--- a/praca/praca_inżynierska_Bartosz_Krzysztoszek.docx
+++ b/praca/praca_inżynierska_Bartosz_Krzysztoszek.docx
@@ -702,25 +702,7 @@
           <w:szCs w:val="24"/>
           <w:lang w:eastAsia="ar-SA"/>
         </w:rPr>
-        <w:t xml:space="preserve">Słowa kluczowe: kostka Rubika, aplikacja, narzędzie, </w:t>
-      </w:r>
-      <w:proofErr w:type="spellStart"/>
-      <w:r>
-        <w:rPr>
-          <w:rFonts w:ascii="Garamond" w:eastAsia="Times New Roman" w:hAnsi="Garamond" w:cs="Times New Roman"/>
-          <w:szCs w:val="24"/>
-          <w:lang w:eastAsia="ar-SA"/>
-        </w:rPr>
-        <w:t>speedcubing</w:t>
-      </w:r>
-      <w:proofErr w:type="spellEnd"/>
-      <w:r>
-        <w:rPr>
-          <w:rFonts w:ascii="Garamond" w:eastAsia="Times New Roman" w:hAnsi="Garamond" w:cs="Times New Roman"/>
-          <w:szCs w:val="24"/>
-          <w:lang w:eastAsia="ar-SA"/>
-        </w:rPr>
-        <w:t>, JavaScript, React.js</w:t>
+        <w:t>Słowa kluczowe: kostka Rubika, aplikacja, narzędzie, speedcubing, JavaScript, React.js</w:t>
       </w:r>
     </w:p>
     <w:p>
@@ -850,11 +832,9 @@
       <w:pPr>
         <w:pStyle w:val="Streszczenie"/>
       </w:pPr>
-      <w:proofErr w:type="spellStart"/>
       <w:r>
         <w:t>Abstract</w:t>
       </w:r>
-      <w:proofErr w:type="spellEnd"/>
     </w:p>
     <w:p>
       <w:r>
@@ -950,7 +930,7 @@
           <w:r>
             <w:fldChar w:fldCharType="separate"/>
           </w:r>
-          <w:hyperlink w:anchor="_Toc151831104" w:history="1">
+          <w:hyperlink w:anchor="_Toc151923317" w:history="1">
             <w:r>
               <w:rPr>
                 <w:rStyle w:val="Hipercze"/>
@@ -977,7 +957,7 @@
                 <w:noProof/>
                 <w:webHidden/>
               </w:rPr>
-              <w:instrText xml:space="preserve"> PAGEREF _Toc151831104 \h </w:instrText>
+              <w:instrText xml:space="preserve"> PAGEREF _Toc151923317 \h </w:instrText>
             </w:r>
             <w:r>
               <w:rPr>
@@ -1024,7 +1004,7 @@
               <w14:ligatures w14:val="standardContextual"/>
             </w:rPr>
           </w:pPr>
-          <w:hyperlink w:anchor="_Toc151831105" w:history="1">
+          <w:hyperlink w:anchor="_Toc151923318" w:history="1">
             <w:r>
               <w:rPr>
                 <w:rStyle w:val="Hipercze"/>
@@ -1048,7 +1028,7 @@
                 <w:rStyle w:val="Hipercze"/>
                 <w:noProof/>
               </w:rPr>
-              <w:t>Przegląd istniejących rozwiązań</w:t>
+              <w:t>Podłoże pracy</w:t>
             </w:r>
             <w:r>
               <w:rPr>
@@ -1069,7 +1049,7 @@
                 <w:noProof/>
                 <w:webHidden/>
               </w:rPr>
-              <w:instrText xml:space="preserve"> PAGEREF _Toc151831105 \h </w:instrText>
+              <w:instrText xml:space="preserve"> PAGEREF _Toc151923318 \h </w:instrText>
             </w:r>
             <w:r>
               <w:rPr>
@@ -1116,7 +1096,7 @@
               <w14:ligatures w14:val="standardContextual"/>
             </w:rPr>
           </w:pPr>
-          <w:hyperlink w:anchor="_Toc151831106" w:history="1">
+          <w:hyperlink w:anchor="_Toc151923319" w:history="1">
             <w:r>
               <w:rPr>
                 <w:rStyle w:val="Hipercze"/>
@@ -1140,7 +1120,7 @@
                 <w:rStyle w:val="Hipercze"/>
                 <w:noProof/>
               </w:rPr>
-              <w:t>Tytuł podrozdziału</w:t>
+              <w:t>Kostka Rubika</w:t>
             </w:r>
             <w:r>
               <w:rPr>
@@ -1161,7 +1141,7 @@
                 <w:noProof/>
                 <w:webHidden/>
               </w:rPr>
-              <w:instrText xml:space="preserve"> PAGEREF _Toc151831106 \h </w:instrText>
+              <w:instrText xml:space="preserve"> PAGEREF _Toc151923319 \h </w:instrText>
             </w:r>
             <w:r>
               <w:rPr>
@@ -1182,6 +1162,374 @@
                 <w:webHidden/>
               </w:rPr>
               <w:t>1</w:t>
+            </w:r>
+            <w:r>
+              <w:rPr>
+                <w:noProof/>
+                <w:webHidden/>
+              </w:rPr>
+              <w:fldChar w:fldCharType="end"/>
+            </w:r>
+          </w:hyperlink>
+        </w:p>
+        <w:p>
+          <w:pPr>
+            <w:pStyle w:val="Spistreci3"/>
+            <w:tabs>
+              <w:tab w:val="left" w:pos="1760"/>
+              <w:tab w:val="right" w:leader="dot" w:pos="8776"/>
+            </w:tabs>
+            <w:rPr>
+              <w:rFonts w:asciiTheme="minorHAnsi" w:eastAsiaTheme="minorEastAsia" w:hAnsiTheme="minorHAnsi"/>
+              <w:noProof/>
+              <w:kern w:val="2"/>
+              <w:sz w:val="22"/>
+              <w:lang w:eastAsia="pl-PL"/>
+              <w14:ligatures w14:val="standardContextual"/>
+            </w:rPr>
+          </w:pPr>
+          <w:hyperlink w:anchor="_Toc151923320" w:history="1">
+            <w:r>
+              <w:rPr>
+                <w:rStyle w:val="Hipercze"/>
+                <w:noProof/>
+              </w:rPr>
+              <w:t>1.1.1.</w:t>
+            </w:r>
+            <w:r>
+              <w:rPr>
+                <w:rFonts w:asciiTheme="minorHAnsi" w:eastAsiaTheme="minorEastAsia" w:hAnsiTheme="minorHAnsi"/>
+                <w:noProof/>
+                <w:kern w:val="2"/>
+                <w:sz w:val="22"/>
+                <w:lang w:eastAsia="pl-PL"/>
+                <w14:ligatures w14:val="standardContextual"/>
+              </w:rPr>
+              <w:tab/>
+            </w:r>
+            <w:r>
+              <w:rPr>
+                <w:rStyle w:val="Hipercze"/>
+                <w:noProof/>
+              </w:rPr>
+              <w:t>Mechanika kostki</w:t>
+            </w:r>
+            <w:r>
+              <w:rPr>
+                <w:noProof/>
+                <w:webHidden/>
+              </w:rPr>
+              <w:tab/>
+            </w:r>
+            <w:r>
+              <w:rPr>
+                <w:noProof/>
+                <w:webHidden/>
+              </w:rPr>
+              <w:fldChar w:fldCharType="begin"/>
+            </w:r>
+            <w:r>
+              <w:rPr>
+                <w:noProof/>
+                <w:webHidden/>
+              </w:rPr>
+              <w:instrText xml:space="preserve"> PAGEREF _Toc151923320 \h </w:instrText>
+            </w:r>
+            <w:r>
+              <w:rPr>
+                <w:noProof/>
+                <w:webHidden/>
+              </w:rPr>
+            </w:r>
+            <w:r>
+              <w:rPr>
+                <w:noProof/>
+                <w:webHidden/>
+              </w:rPr>
+              <w:fldChar w:fldCharType="separate"/>
+            </w:r>
+            <w:r>
+              <w:rPr>
+                <w:noProof/>
+                <w:webHidden/>
+              </w:rPr>
+              <w:t>1</w:t>
+            </w:r>
+            <w:r>
+              <w:rPr>
+                <w:noProof/>
+                <w:webHidden/>
+              </w:rPr>
+              <w:fldChar w:fldCharType="end"/>
+            </w:r>
+          </w:hyperlink>
+        </w:p>
+        <w:p>
+          <w:pPr>
+            <w:pStyle w:val="Spistreci3"/>
+            <w:tabs>
+              <w:tab w:val="left" w:pos="1760"/>
+              <w:tab w:val="right" w:leader="dot" w:pos="8776"/>
+            </w:tabs>
+            <w:rPr>
+              <w:rFonts w:asciiTheme="minorHAnsi" w:eastAsiaTheme="minorEastAsia" w:hAnsiTheme="minorHAnsi"/>
+              <w:noProof/>
+              <w:kern w:val="2"/>
+              <w:sz w:val="22"/>
+              <w:lang w:eastAsia="pl-PL"/>
+              <w14:ligatures w14:val="standardContextual"/>
+            </w:rPr>
+          </w:pPr>
+          <w:hyperlink w:anchor="_Toc151923321" w:history="1">
+            <w:r>
+              <w:rPr>
+                <w:rStyle w:val="Hipercze"/>
+                <w:noProof/>
+              </w:rPr>
+              <w:t>1.1.2.</w:t>
+            </w:r>
+            <w:r>
+              <w:rPr>
+                <w:rFonts w:asciiTheme="minorHAnsi" w:eastAsiaTheme="minorEastAsia" w:hAnsiTheme="minorHAnsi"/>
+                <w:noProof/>
+                <w:kern w:val="2"/>
+                <w:sz w:val="22"/>
+                <w:lang w:eastAsia="pl-PL"/>
+                <w14:ligatures w14:val="standardContextual"/>
+              </w:rPr>
+              <w:tab/>
+            </w:r>
+            <w:r>
+              <w:rPr>
+                <w:rStyle w:val="Hipercze"/>
+                <w:noProof/>
+              </w:rPr>
+              <w:t>Schemat kolorów kostki</w:t>
+            </w:r>
+            <w:r>
+              <w:rPr>
+                <w:noProof/>
+                <w:webHidden/>
+              </w:rPr>
+              <w:tab/>
+            </w:r>
+            <w:r>
+              <w:rPr>
+                <w:noProof/>
+                <w:webHidden/>
+              </w:rPr>
+              <w:fldChar w:fldCharType="begin"/>
+            </w:r>
+            <w:r>
+              <w:rPr>
+                <w:noProof/>
+                <w:webHidden/>
+              </w:rPr>
+              <w:instrText xml:space="preserve"> PAGEREF _Toc151923321 \h </w:instrText>
+            </w:r>
+            <w:r>
+              <w:rPr>
+                <w:noProof/>
+                <w:webHidden/>
+              </w:rPr>
+            </w:r>
+            <w:r>
+              <w:rPr>
+                <w:noProof/>
+                <w:webHidden/>
+              </w:rPr>
+              <w:fldChar w:fldCharType="separate"/>
+            </w:r>
+            <w:r>
+              <w:rPr>
+                <w:noProof/>
+                <w:webHidden/>
+              </w:rPr>
+              <w:t>2</w:t>
+            </w:r>
+            <w:r>
+              <w:rPr>
+                <w:noProof/>
+                <w:webHidden/>
+              </w:rPr>
+              <w:fldChar w:fldCharType="end"/>
+            </w:r>
+          </w:hyperlink>
+        </w:p>
+        <w:p>
+          <w:pPr>
+            <w:pStyle w:val="Spistreci3"/>
+            <w:tabs>
+              <w:tab w:val="left" w:pos="1760"/>
+              <w:tab w:val="right" w:leader="dot" w:pos="8776"/>
+            </w:tabs>
+            <w:rPr>
+              <w:rFonts w:asciiTheme="minorHAnsi" w:eastAsiaTheme="minorEastAsia" w:hAnsiTheme="minorHAnsi"/>
+              <w:noProof/>
+              <w:kern w:val="2"/>
+              <w:sz w:val="22"/>
+              <w:lang w:eastAsia="pl-PL"/>
+              <w14:ligatures w14:val="standardContextual"/>
+            </w:rPr>
+          </w:pPr>
+          <w:hyperlink w:anchor="_Toc151923322" w:history="1">
+            <w:r>
+              <w:rPr>
+                <w:rStyle w:val="Hipercze"/>
+                <w:noProof/>
+              </w:rPr>
+              <w:t>1.1.3.</w:t>
+            </w:r>
+            <w:r>
+              <w:rPr>
+                <w:rFonts w:asciiTheme="minorHAnsi" w:eastAsiaTheme="minorEastAsia" w:hAnsiTheme="minorHAnsi"/>
+                <w:noProof/>
+                <w:kern w:val="2"/>
+                <w:sz w:val="22"/>
+                <w:lang w:eastAsia="pl-PL"/>
+                <w14:ligatures w14:val="standardContextual"/>
+              </w:rPr>
+              <w:tab/>
+            </w:r>
+            <w:r>
+              <w:rPr>
+                <w:rStyle w:val="Hipercze"/>
+                <w:noProof/>
+              </w:rPr>
+              <w:t>Układanie kostki</w:t>
+            </w:r>
+            <w:r>
+              <w:rPr>
+                <w:noProof/>
+                <w:webHidden/>
+              </w:rPr>
+              <w:tab/>
+            </w:r>
+            <w:r>
+              <w:rPr>
+                <w:noProof/>
+                <w:webHidden/>
+              </w:rPr>
+              <w:fldChar w:fldCharType="begin"/>
+            </w:r>
+            <w:r>
+              <w:rPr>
+                <w:noProof/>
+                <w:webHidden/>
+              </w:rPr>
+              <w:instrText xml:space="preserve"> PAGEREF _Toc151923322 \h </w:instrText>
+            </w:r>
+            <w:r>
+              <w:rPr>
+                <w:noProof/>
+                <w:webHidden/>
+              </w:rPr>
+            </w:r>
+            <w:r>
+              <w:rPr>
+                <w:noProof/>
+                <w:webHidden/>
+              </w:rPr>
+              <w:fldChar w:fldCharType="separate"/>
+            </w:r>
+            <w:r>
+              <w:rPr>
+                <w:noProof/>
+                <w:webHidden/>
+              </w:rPr>
+              <w:t>2</w:t>
+            </w:r>
+            <w:r>
+              <w:rPr>
+                <w:noProof/>
+                <w:webHidden/>
+              </w:rPr>
+              <w:fldChar w:fldCharType="end"/>
+            </w:r>
+          </w:hyperlink>
+        </w:p>
+        <w:p>
+          <w:pPr>
+            <w:pStyle w:val="Spistreci3"/>
+            <w:tabs>
+              <w:tab w:val="left" w:pos="1760"/>
+              <w:tab w:val="right" w:leader="dot" w:pos="8776"/>
+            </w:tabs>
+            <w:rPr>
+              <w:rFonts w:asciiTheme="minorHAnsi" w:eastAsiaTheme="minorEastAsia" w:hAnsiTheme="minorHAnsi"/>
+              <w:noProof/>
+              <w:kern w:val="2"/>
+              <w:sz w:val="22"/>
+              <w:lang w:eastAsia="pl-PL"/>
+              <w14:ligatures w14:val="standardContextual"/>
+            </w:rPr>
+          </w:pPr>
+          <w:hyperlink w:anchor="_Toc151923323" w:history="1">
+            <w:r>
+              <w:rPr>
+                <w:rStyle w:val="Hipercze"/>
+                <w:noProof/>
+              </w:rPr>
+              <w:t>1.1.4.</w:t>
+            </w:r>
+            <w:r>
+              <w:rPr>
+                <w:rFonts w:asciiTheme="minorHAnsi" w:eastAsiaTheme="minorEastAsia" w:hAnsiTheme="minorHAnsi"/>
+                <w:noProof/>
+                <w:kern w:val="2"/>
+                <w:sz w:val="22"/>
+                <w:lang w:eastAsia="pl-PL"/>
+                <w14:ligatures w14:val="standardContextual"/>
+              </w:rPr>
+              <w:tab/>
+            </w:r>
+            <w:r>
+              <w:rPr>
+                <w:rStyle w:val="Hipercze"/>
+                <w:noProof/>
+              </w:rPr>
+              <w:t>Notacja</w:t>
+            </w:r>
+            <w:r>
+              <w:rPr>
+                <w:noProof/>
+                <w:webHidden/>
+              </w:rPr>
+              <w:tab/>
+            </w:r>
+            <w:r>
+              <w:rPr>
+                <w:noProof/>
+                <w:webHidden/>
+              </w:rPr>
+              <w:fldChar w:fldCharType="begin"/>
+            </w:r>
+            <w:r>
+              <w:rPr>
+                <w:noProof/>
+                <w:webHidden/>
+              </w:rPr>
+              <w:instrText xml:space="preserve"> PAGEREF _Toc151923323 \h </w:instrText>
+            </w:r>
+            <w:r>
+              <w:rPr>
+                <w:noProof/>
+                <w:webHidden/>
+              </w:rPr>
+            </w:r>
+            <w:r>
+              <w:rPr>
+                <w:noProof/>
+                <w:webHidden/>
+              </w:rPr>
+              <w:fldChar w:fldCharType="separate"/>
+            </w:r>
+            <w:r>
+              <w:rPr>
+                <w:noProof/>
+                <w:webHidden/>
+              </w:rPr>
+              <w:t>2</w:t>
             </w:r>
             <w:r>
               <w:rPr>
@@ -1208,7 +1556,7 @@
               <w14:ligatures w14:val="standardContextual"/>
             </w:rPr>
           </w:pPr>
-          <w:hyperlink w:anchor="_Toc151831107" w:history="1">
+          <w:hyperlink w:anchor="_Toc151923324" w:history="1">
             <w:r>
               <w:rPr>
                 <w:rStyle w:val="Hipercze"/>
@@ -1232,6 +1580,282 @@
                 <w:rStyle w:val="Hipercze"/>
                 <w:noProof/>
               </w:rPr>
+              <w:t>Speedcubing</w:t>
+            </w:r>
+            <w:r>
+              <w:rPr>
+                <w:noProof/>
+                <w:webHidden/>
+              </w:rPr>
+              <w:tab/>
+            </w:r>
+            <w:r>
+              <w:rPr>
+                <w:noProof/>
+                <w:webHidden/>
+              </w:rPr>
+              <w:fldChar w:fldCharType="begin"/>
+            </w:r>
+            <w:r>
+              <w:rPr>
+                <w:noProof/>
+                <w:webHidden/>
+              </w:rPr>
+              <w:instrText xml:space="preserve"> PAGEREF _Toc151923324 \h </w:instrText>
+            </w:r>
+            <w:r>
+              <w:rPr>
+                <w:noProof/>
+                <w:webHidden/>
+              </w:rPr>
+            </w:r>
+            <w:r>
+              <w:rPr>
+                <w:noProof/>
+                <w:webHidden/>
+              </w:rPr>
+              <w:fldChar w:fldCharType="separate"/>
+            </w:r>
+            <w:r>
+              <w:rPr>
+                <w:noProof/>
+                <w:webHidden/>
+              </w:rPr>
+              <w:t>3</w:t>
+            </w:r>
+            <w:r>
+              <w:rPr>
+                <w:noProof/>
+                <w:webHidden/>
+              </w:rPr>
+              <w:fldChar w:fldCharType="end"/>
+            </w:r>
+          </w:hyperlink>
+        </w:p>
+        <w:p>
+          <w:pPr>
+            <w:pStyle w:val="Spistreci2"/>
+            <w:tabs>
+              <w:tab w:val="left" w:pos="1320"/>
+              <w:tab w:val="right" w:leader="dot" w:pos="8776"/>
+            </w:tabs>
+            <w:rPr>
+              <w:rFonts w:asciiTheme="minorHAnsi" w:eastAsiaTheme="minorEastAsia" w:hAnsiTheme="minorHAnsi"/>
+              <w:noProof/>
+              <w:kern w:val="2"/>
+              <w:sz w:val="22"/>
+              <w:lang w:eastAsia="pl-PL"/>
+              <w14:ligatures w14:val="standardContextual"/>
+            </w:rPr>
+          </w:pPr>
+          <w:hyperlink w:anchor="_Toc151923325" w:history="1">
+            <w:r>
+              <w:rPr>
+                <w:rStyle w:val="Hipercze"/>
+                <w:noProof/>
+              </w:rPr>
+              <w:t>1.3.</w:t>
+            </w:r>
+            <w:r>
+              <w:rPr>
+                <w:rFonts w:asciiTheme="minorHAnsi" w:eastAsiaTheme="minorEastAsia" w:hAnsiTheme="minorHAnsi"/>
+                <w:noProof/>
+                <w:kern w:val="2"/>
+                <w:sz w:val="22"/>
+                <w:lang w:eastAsia="pl-PL"/>
+                <w14:ligatures w14:val="standardContextual"/>
+              </w:rPr>
+              <w:tab/>
+            </w:r>
+            <w:r>
+              <w:rPr>
+                <w:rStyle w:val="Hipercze"/>
+                <w:noProof/>
+              </w:rPr>
+              <w:t>Oficjalne zawody</w:t>
+            </w:r>
+            <w:r>
+              <w:rPr>
+                <w:noProof/>
+                <w:webHidden/>
+              </w:rPr>
+              <w:tab/>
+            </w:r>
+            <w:r>
+              <w:rPr>
+                <w:noProof/>
+                <w:webHidden/>
+              </w:rPr>
+              <w:fldChar w:fldCharType="begin"/>
+            </w:r>
+            <w:r>
+              <w:rPr>
+                <w:noProof/>
+                <w:webHidden/>
+              </w:rPr>
+              <w:instrText xml:space="preserve"> PAGEREF _Toc151923325 \h </w:instrText>
+            </w:r>
+            <w:r>
+              <w:rPr>
+                <w:noProof/>
+                <w:webHidden/>
+              </w:rPr>
+            </w:r>
+            <w:r>
+              <w:rPr>
+                <w:noProof/>
+                <w:webHidden/>
+              </w:rPr>
+              <w:fldChar w:fldCharType="separate"/>
+            </w:r>
+            <w:r>
+              <w:rPr>
+                <w:noProof/>
+                <w:webHidden/>
+              </w:rPr>
+              <w:t>3</w:t>
+            </w:r>
+            <w:r>
+              <w:rPr>
+                <w:noProof/>
+                <w:webHidden/>
+              </w:rPr>
+              <w:fldChar w:fldCharType="end"/>
+            </w:r>
+          </w:hyperlink>
+        </w:p>
+        <w:p>
+          <w:pPr>
+            <w:pStyle w:val="Spistreci1"/>
+            <w:tabs>
+              <w:tab w:val="left" w:pos="880"/>
+              <w:tab w:val="right" w:leader="dot" w:pos="8776"/>
+            </w:tabs>
+            <w:rPr>
+              <w:rFonts w:asciiTheme="minorHAnsi" w:eastAsiaTheme="minorEastAsia" w:hAnsiTheme="minorHAnsi"/>
+              <w:noProof/>
+              <w:kern w:val="2"/>
+              <w:sz w:val="22"/>
+              <w:lang w:eastAsia="pl-PL"/>
+              <w14:ligatures w14:val="standardContextual"/>
+            </w:rPr>
+          </w:pPr>
+          <w:hyperlink w:anchor="_Toc151923326" w:history="1">
+            <w:r>
+              <w:rPr>
+                <w:rStyle w:val="Hipercze"/>
+                <w:noProof/>
+              </w:rPr>
+              <w:t>2.</w:t>
+            </w:r>
+            <w:r>
+              <w:rPr>
+                <w:rFonts w:asciiTheme="minorHAnsi" w:eastAsiaTheme="minorEastAsia" w:hAnsiTheme="minorHAnsi"/>
+                <w:noProof/>
+                <w:kern w:val="2"/>
+                <w:sz w:val="22"/>
+                <w:lang w:eastAsia="pl-PL"/>
+                <w14:ligatures w14:val="standardContextual"/>
+              </w:rPr>
+              <w:tab/>
+            </w:r>
+            <w:r>
+              <w:rPr>
+                <w:rStyle w:val="Hipercze"/>
+                <w:noProof/>
+              </w:rPr>
+              <w:t>Przegląd istniejących rozwiązań</w:t>
+            </w:r>
+            <w:r>
+              <w:rPr>
+                <w:noProof/>
+                <w:webHidden/>
+              </w:rPr>
+              <w:tab/>
+            </w:r>
+            <w:r>
+              <w:rPr>
+                <w:noProof/>
+                <w:webHidden/>
+              </w:rPr>
+              <w:fldChar w:fldCharType="begin"/>
+            </w:r>
+            <w:r>
+              <w:rPr>
+                <w:noProof/>
+                <w:webHidden/>
+              </w:rPr>
+              <w:instrText xml:space="preserve"> PAGEREF _Toc151923326 \h </w:instrText>
+            </w:r>
+            <w:r>
+              <w:rPr>
+                <w:noProof/>
+                <w:webHidden/>
+              </w:rPr>
+            </w:r>
+            <w:r>
+              <w:rPr>
+                <w:noProof/>
+                <w:webHidden/>
+              </w:rPr>
+              <w:fldChar w:fldCharType="separate"/>
+            </w:r>
+            <w:r>
+              <w:rPr>
+                <w:noProof/>
+                <w:webHidden/>
+              </w:rPr>
+              <w:t>3</w:t>
+            </w:r>
+            <w:r>
+              <w:rPr>
+                <w:noProof/>
+                <w:webHidden/>
+              </w:rPr>
+              <w:fldChar w:fldCharType="end"/>
+            </w:r>
+          </w:hyperlink>
+        </w:p>
+        <w:p>
+          <w:pPr>
+            <w:pStyle w:val="Spistreci2"/>
+            <w:tabs>
+              <w:tab w:val="left" w:pos="1320"/>
+              <w:tab w:val="right" w:leader="dot" w:pos="8776"/>
+            </w:tabs>
+            <w:rPr>
+              <w:rFonts w:asciiTheme="minorHAnsi" w:eastAsiaTheme="minorEastAsia" w:hAnsiTheme="minorHAnsi"/>
+              <w:noProof/>
+              <w:kern w:val="2"/>
+              <w:sz w:val="22"/>
+              <w:lang w:eastAsia="pl-PL"/>
+              <w14:ligatures w14:val="standardContextual"/>
+            </w:rPr>
+          </w:pPr>
+          <w:hyperlink w:anchor="_Toc151923327" w:history="1">
+            <w:r>
+              <w:rPr>
+                <w:rStyle w:val="Hipercze"/>
+                <w:noProof/>
+              </w:rPr>
+              <w:t>2.1.</w:t>
+            </w:r>
+            <w:r>
+              <w:rPr>
+                <w:rFonts w:asciiTheme="minorHAnsi" w:eastAsiaTheme="minorEastAsia" w:hAnsiTheme="minorHAnsi"/>
+                <w:noProof/>
+                <w:kern w:val="2"/>
+                <w:sz w:val="22"/>
+                <w:lang w:eastAsia="pl-PL"/>
+                <w14:ligatures w14:val="standardContextual"/>
+              </w:rPr>
+              <w:tab/>
+            </w:r>
+            <w:r>
+              <w:rPr>
+                <w:rStyle w:val="Hipercze"/>
+                <w:noProof/>
+              </w:rPr>
               <w:t>Tytuł podrozdziału</w:t>
             </w:r>
             <w:r>
@@ -1253,7 +1877,7 @@
                 <w:noProof/>
                 <w:webHidden/>
               </w:rPr>
-              <w:instrText xml:space="preserve"> PAGEREF _Toc151831107 \h </w:instrText>
+              <w:instrText xml:space="preserve"> PAGEREF _Toc151923327 \h </w:instrText>
             </w:r>
             <w:r>
               <w:rPr>
@@ -1273,7 +1897,99 @@
                 <w:noProof/>
                 <w:webHidden/>
               </w:rPr>
-              <w:t>1</w:t>
+              <w:t>3</w:t>
+            </w:r>
+            <w:r>
+              <w:rPr>
+                <w:noProof/>
+                <w:webHidden/>
+              </w:rPr>
+              <w:fldChar w:fldCharType="end"/>
+            </w:r>
+          </w:hyperlink>
+        </w:p>
+        <w:p>
+          <w:pPr>
+            <w:pStyle w:val="Spistreci2"/>
+            <w:tabs>
+              <w:tab w:val="left" w:pos="1320"/>
+              <w:tab w:val="right" w:leader="dot" w:pos="8776"/>
+            </w:tabs>
+            <w:rPr>
+              <w:rFonts w:asciiTheme="minorHAnsi" w:eastAsiaTheme="minorEastAsia" w:hAnsiTheme="minorHAnsi"/>
+              <w:noProof/>
+              <w:kern w:val="2"/>
+              <w:sz w:val="22"/>
+              <w:lang w:eastAsia="pl-PL"/>
+              <w14:ligatures w14:val="standardContextual"/>
+            </w:rPr>
+          </w:pPr>
+          <w:hyperlink w:anchor="_Toc151923328" w:history="1">
+            <w:r>
+              <w:rPr>
+                <w:rStyle w:val="Hipercze"/>
+                <w:noProof/>
+              </w:rPr>
+              <w:t>2.2.</w:t>
+            </w:r>
+            <w:r>
+              <w:rPr>
+                <w:rFonts w:asciiTheme="minorHAnsi" w:eastAsiaTheme="minorEastAsia" w:hAnsiTheme="minorHAnsi"/>
+                <w:noProof/>
+                <w:kern w:val="2"/>
+                <w:sz w:val="22"/>
+                <w:lang w:eastAsia="pl-PL"/>
+                <w14:ligatures w14:val="standardContextual"/>
+              </w:rPr>
+              <w:tab/>
+            </w:r>
+            <w:r>
+              <w:rPr>
+                <w:rStyle w:val="Hipercze"/>
+                <w:noProof/>
+              </w:rPr>
+              <w:t>Tytuł podrozdziału</w:t>
+            </w:r>
+            <w:r>
+              <w:rPr>
+                <w:noProof/>
+                <w:webHidden/>
+              </w:rPr>
+              <w:tab/>
+            </w:r>
+            <w:r>
+              <w:rPr>
+                <w:noProof/>
+                <w:webHidden/>
+              </w:rPr>
+              <w:fldChar w:fldCharType="begin"/>
+            </w:r>
+            <w:r>
+              <w:rPr>
+                <w:noProof/>
+                <w:webHidden/>
+              </w:rPr>
+              <w:instrText xml:space="preserve"> PAGEREF _Toc151923328 \h </w:instrText>
+            </w:r>
+            <w:r>
+              <w:rPr>
+                <w:noProof/>
+                <w:webHidden/>
+              </w:rPr>
+            </w:r>
+            <w:r>
+              <w:rPr>
+                <w:noProof/>
+                <w:webHidden/>
+              </w:rPr>
+              <w:fldChar w:fldCharType="separate"/>
+            </w:r>
+            <w:r>
+              <w:rPr>
+                <w:noProof/>
+                <w:webHidden/>
+              </w:rPr>
+              <w:t>3</w:t>
             </w:r>
             <w:r>
               <w:rPr>
@@ -1300,13 +2016,13 @@
               <w14:ligatures w14:val="standardContextual"/>
             </w:rPr>
           </w:pPr>
-          <w:hyperlink w:anchor="_Toc151831108" w:history="1">
+          <w:hyperlink w:anchor="_Toc151923329" w:history="1">
             <w:r>
               <w:rPr>
                 <w:rStyle w:val="Hipercze"/>
                 <w:noProof/>
               </w:rPr>
-              <w:t>1.2.1.</w:t>
+              <w:t>2.2.1.</w:t>
             </w:r>
             <w:r>
               <w:rPr>
@@ -1345,7 +2061,7 @@
                 <w:noProof/>
                 <w:webHidden/>
               </w:rPr>
-              <w:instrText xml:space="preserve"> PAGEREF _Toc151831108 \h </w:instrText>
+              <w:instrText xml:space="preserve"> PAGEREF _Toc151923329 \h </w:instrText>
             </w:r>
             <w:r>
               <w:rPr>
@@ -1365,7 +2081,7 @@
                 <w:noProof/>
                 <w:webHidden/>
               </w:rPr>
-              <w:t>1</w:t>
+              <w:t>3</w:t>
             </w:r>
             <w:r>
               <w:rPr>
@@ -1392,13 +2108,13 @@
               <w14:ligatures w14:val="standardContextual"/>
             </w:rPr>
           </w:pPr>
-          <w:hyperlink w:anchor="_Toc151831109" w:history="1">
+          <w:hyperlink w:anchor="_Toc151923330" w:history="1">
             <w:r>
               <w:rPr>
                 <w:rStyle w:val="Hipercze"/>
                 <w:noProof/>
               </w:rPr>
-              <w:t>1.2.2.</w:t>
+              <w:t>2.2.2.</w:t>
             </w:r>
             <w:r>
               <w:rPr>
@@ -1437,7 +2153,7 @@
                 <w:noProof/>
                 <w:webHidden/>
               </w:rPr>
-              <w:instrText xml:space="preserve"> PAGEREF _Toc151831109 \h </w:instrText>
+              <w:instrText xml:space="preserve"> PAGEREF _Toc151923330 \h </w:instrText>
             </w:r>
             <w:r>
               <w:rPr>
@@ -1457,7 +2173,7 @@
                 <w:noProof/>
                 <w:webHidden/>
               </w:rPr>
-              <w:t>1</w:t>
+              <w:t>3</w:t>
             </w:r>
             <w:r>
               <w:rPr>
@@ -1484,13 +2200,13 @@
               <w14:ligatures w14:val="standardContextual"/>
             </w:rPr>
           </w:pPr>
-          <w:hyperlink w:anchor="_Toc151831110" w:history="1">
+          <w:hyperlink w:anchor="_Toc151923331" w:history="1">
             <w:r>
               <w:rPr>
                 <w:rStyle w:val="Hipercze"/>
                 <w:noProof/>
               </w:rPr>
-              <w:t>2.</w:t>
+              <w:t>3.</w:t>
             </w:r>
             <w:r>
               <w:rPr>
@@ -1529,7 +2245,7 @@
                 <w:noProof/>
                 <w:webHidden/>
               </w:rPr>
-              <w:instrText xml:space="preserve"> PAGEREF _Toc151831110 \h </w:instrText>
+              <w:instrText xml:space="preserve"> PAGEREF _Toc151923331 \h </w:instrText>
             </w:r>
             <w:r>
               <w:rPr>
@@ -1549,7 +2265,7 @@
                 <w:noProof/>
                 <w:webHidden/>
               </w:rPr>
-              <w:t>1</w:t>
+              <w:t>4</w:t>
             </w:r>
             <w:r>
               <w:rPr>
@@ -1576,13 +2292,13 @@
               <w14:ligatures w14:val="standardContextual"/>
             </w:rPr>
           </w:pPr>
-          <w:hyperlink w:anchor="_Toc151831111" w:history="1">
+          <w:hyperlink w:anchor="_Toc151923332" w:history="1">
             <w:r>
               <w:rPr>
                 <w:rStyle w:val="Hipercze"/>
                 <w:noProof/>
               </w:rPr>
-              <w:t>3.</w:t>
+              <w:t>4.</w:t>
             </w:r>
             <w:r>
               <w:rPr>
@@ -1621,7 +2337,7 @@
                 <w:noProof/>
                 <w:webHidden/>
               </w:rPr>
-              <w:instrText xml:space="preserve"> PAGEREF _Toc151831111 \h </w:instrText>
+              <w:instrText xml:space="preserve"> PAGEREF _Toc151923332 \h </w:instrText>
             </w:r>
             <w:r>
               <w:rPr>
@@ -1641,7 +2357,7 @@
                 <w:noProof/>
                 <w:webHidden/>
               </w:rPr>
-              <w:t>1</w:t>
+              <w:t>4</w:t>
             </w:r>
             <w:r>
               <w:rPr>
@@ -1668,13 +2384,13 @@
               <w14:ligatures w14:val="standardContextual"/>
             </w:rPr>
           </w:pPr>
-          <w:hyperlink w:anchor="_Toc151831112" w:history="1">
+          <w:hyperlink w:anchor="_Toc151923333" w:history="1">
             <w:r>
               <w:rPr>
                 <w:rStyle w:val="Hipercze"/>
                 <w:noProof/>
               </w:rPr>
-              <w:t>4.</w:t>
+              <w:t>5.</w:t>
             </w:r>
             <w:r>
               <w:rPr>
@@ -1713,7 +2429,7 @@
                 <w:noProof/>
                 <w:webHidden/>
               </w:rPr>
-              <w:instrText xml:space="preserve"> PAGEREF _Toc151831112 \h </w:instrText>
+              <w:instrText xml:space="preserve"> PAGEREF _Toc151923333 \h </w:instrText>
             </w:r>
             <w:r>
               <w:rPr>
@@ -1733,7 +2449,7 @@
                 <w:noProof/>
                 <w:webHidden/>
               </w:rPr>
-              <w:t>1</w:t>
+              <w:t>4</w:t>
             </w:r>
             <w:r>
               <w:rPr>
@@ -1760,13 +2476,13 @@
               <w14:ligatures w14:val="standardContextual"/>
             </w:rPr>
           </w:pPr>
-          <w:hyperlink w:anchor="_Toc151831113" w:history="1">
+          <w:hyperlink w:anchor="_Toc151923334" w:history="1">
             <w:r>
               <w:rPr>
                 <w:rStyle w:val="Hipercze"/>
                 <w:noProof/>
               </w:rPr>
-              <w:t>5.</w:t>
+              <w:t>6.</w:t>
             </w:r>
             <w:r>
               <w:rPr>
@@ -1805,7 +2521,7 @@
                 <w:noProof/>
                 <w:webHidden/>
               </w:rPr>
-              <w:instrText xml:space="preserve"> PAGEREF _Toc151831113 \h </w:instrText>
+              <w:instrText xml:space="preserve"> PAGEREF _Toc151923334 \h </w:instrText>
             </w:r>
             <w:r>
               <w:rPr>
@@ -1825,7 +2541,7 @@
                 <w:noProof/>
                 <w:webHidden/>
               </w:rPr>
-              <w:t>1</w:t>
+              <w:t>4</w:t>
             </w:r>
             <w:r>
               <w:rPr>
@@ -1852,13 +2568,13 @@
               <w14:ligatures w14:val="standardContextual"/>
             </w:rPr>
           </w:pPr>
-          <w:hyperlink w:anchor="_Toc151831114" w:history="1">
+          <w:hyperlink w:anchor="_Toc151923335" w:history="1">
             <w:r>
               <w:rPr>
                 <w:rStyle w:val="Hipercze"/>
                 <w:noProof/>
               </w:rPr>
-              <w:t>6.</w:t>
+              <w:t>7.</w:t>
             </w:r>
             <w:r>
               <w:rPr>
@@ -1897,7 +2613,7 @@
                 <w:noProof/>
                 <w:webHidden/>
               </w:rPr>
-              <w:instrText xml:space="preserve"> PAGEREF _Toc151831114 \h </w:instrText>
+              <w:instrText xml:space="preserve"> PAGEREF _Toc151923335 \h </w:instrText>
             </w:r>
             <w:r>
               <w:rPr>
@@ -1917,7 +2633,7 @@
                 <w:noProof/>
                 <w:webHidden/>
               </w:rPr>
-              <w:t>1</w:t>
+              <w:t>4</w:t>
             </w:r>
             <w:r>
               <w:rPr>
@@ -1944,13 +2660,13 @@
               <w14:ligatures w14:val="standardContextual"/>
             </w:rPr>
           </w:pPr>
-          <w:hyperlink w:anchor="_Toc151831115" w:history="1">
+          <w:hyperlink w:anchor="_Toc151923336" w:history="1">
             <w:r>
               <w:rPr>
                 <w:rStyle w:val="Hipercze"/>
                 <w:noProof/>
               </w:rPr>
-              <w:t>7.</w:t>
+              <w:t>8.</w:t>
             </w:r>
             <w:r>
               <w:rPr>
@@ -1989,7 +2705,7 @@
                 <w:noProof/>
                 <w:webHidden/>
               </w:rPr>
-              <w:instrText xml:space="preserve"> PAGEREF _Toc151831115 \h </w:instrText>
+              <w:instrText xml:space="preserve"> PAGEREF _Toc151923336 \h </w:instrText>
             </w:r>
             <w:r>
               <w:rPr>
@@ -2009,7 +2725,7 @@
                 <w:noProof/>
                 <w:webHidden/>
               </w:rPr>
-              <w:t>1</w:t>
+              <w:t>4</w:t>
             </w:r>
             <w:r>
               <w:rPr>
@@ -2036,13 +2752,13 @@
               <w14:ligatures w14:val="standardContextual"/>
             </w:rPr>
           </w:pPr>
-          <w:hyperlink w:anchor="_Toc151831116" w:history="1">
+          <w:hyperlink w:anchor="_Toc151923337" w:history="1">
             <w:r>
               <w:rPr>
                 <w:rStyle w:val="Hipercze"/>
                 <w:noProof/>
               </w:rPr>
-              <w:t>8.</w:t>
+              <w:t>9.</w:t>
             </w:r>
             <w:r>
               <w:rPr>
@@ -2081,7 +2797,7 @@
                 <w:noProof/>
                 <w:webHidden/>
               </w:rPr>
-              <w:instrText xml:space="preserve"> PAGEREF _Toc151831116 \h </w:instrText>
+              <w:instrText xml:space="preserve"> PAGEREF _Toc151923337 \h </w:instrText>
             </w:r>
             <w:r>
               <w:rPr>
@@ -2101,7 +2817,7 @@
                 <w:noProof/>
                 <w:webHidden/>
               </w:rPr>
-              <w:t>1</w:t>
+              <w:t>4</w:t>
             </w:r>
             <w:r>
               <w:rPr>
@@ -2127,7 +2843,7 @@
               <w14:ligatures w14:val="standardContextual"/>
             </w:rPr>
           </w:pPr>
-          <w:hyperlink w:anchor="_Toc151831117" w:history="1">
+          <w:hyperlink w:anchor="_Toc151923338" w:history="1">
             <w:r>
               <w:rPr>
                 <w:rStyle w:val="Hipercze"/>
@@ -2155,7 +2871,7 @@
                 <w:noProof/>
                 <w:webHidden/>
               </w:rPr>
-              <w:instrText xml:space="preserve"> PAGEREF _Toc151831117 \h </w:instrText>
+              <w:instrText xml:space="preserve"> PAGEREF _Toc151923338 \h </w:instrText>
             </w:r>
             <w:r>
               <w:rPr>
@@ -2175,7 +2891,7 @@
                 <w:noProof/>
                 <w:webHidden/>
               </w:rPr>
-              <w:t>1</w:t>
+              <w:t>4</w:t>
             </w:r>
             <w:r>
               <w:rPr>
@@ -2201,7 +2917,7 @@
               <w14:ligatures w14:val="standardContextual"/>
             </w:rPr>
           </w:pPr>
-          <w:hyperlink w:anchor="_Toc151831118" w:history="1">
+          <w:hyperlink w:anchor="_Toc151923339" w:history="1">
             <w:r>
               <w:rPr>
                 <w:rStyle w:val="Hipercze"/>
@@ -2229,7 +2945,7 @@
                 <w:noProof/>
                 <w:webHidden/>
               </w:rPr>
-              <w:instrText xml:space="preserve"> PAGEREF _Toc151831118 \h </w:instrText>
+              <w:instrText xml:space="preserve"> PAGEREF _Toc151923339 \h </w:instrText>
             </w:r>
             <w:r>
               <w:rPr>
@@ -2249,7 +2965,7 @@
                 <w:noProof/>
                 <w:webHidden/>
               </w:rPr>
-              <w:t>1</w:t>
+              <w:t>4</w:t>
             </w:r>
             <w:r>
               <w:rPr>
@@ -2275,7 +2991,7 @@
               <w14:ligatures w14:val="standardContextual"/>
             </w:rPr>
           </w:pPr>
-          <w:hyperlink w:anchor="_Toc151831119" w:history="1">
+          <w:hyperlink w:anchor="_Toc151923340" w:history="1">
             <w:r>
               <w:rPr>
                 <w:rStyle w:val="Hipercze"/>
@@ -2303,7 +3019,7 @@
                 <w:noProof/>
                 <w:webHidden/>
               </w:rPr>
-              <w:instrText xml:space="preserve"> PAGEREF _Toc151831119 \h </w:instrText>
+              <w:instrText xml:space="preserve"> PAGEREF _Toc151923340 \h </w:instrText>
             </w:r>
             <w:r>
               <w:rPr>
@@ -2323,7 +3039,7 @@
                 <w:noProof/>
                 <w:webHidden/>
               </w:rPr>
-              <w:t>2</w:t>
+              <w:t>4</w:t>
             </w:r>
             <w:r>
               <w:rPr>
@@ -2349,7 +3065,7 @@
               <w14:ligatures w14:val="standardContextual"/>
             </w:rPr>
           </w:pPr>
-          <w:hyperlink w:anchor="_Toc151831120" w:history="1">
+          <w:hyperlink w:anchor="_Toc151923341" w:history="1">
             <w:r>
               <w:rPr>
                 <w:rStyle w:val="Hipercze"/>
@@ -2377,7 +3093,7 @@
                 <w:noProof/>
                 <w:webHidden/>
               </w:rPr>
-              <w:instrText xml:space="preserve"> PAGEREF _Toc151831120 \h </w:instrText>
+              <w:instrText xml:space="preserve"> PAGEREF _Toc151923341 \h </w:instrText>
             </w:r>
             <w:r>
               <w:rPr>
@@ -2397,7 +3113,7 @@
                 <w:noProof/>
                 <w:webHidden/>
               </w:rPr>
-              <w:t>2</w:t>
+              <w:t>4</w:t>
             </w:r>
             <w:r>
               <w:rPr>
@@ -2423,7 +3139,7 @@
               <w14:ligatures w14:val="standardContextual"/>
             </w:rPr>
           </w:pPr>
-          <w:hyperlink w:anchor="_Toc151831121" w:history="1">
+          <w:hyperlink w:anchor="_Toc151923342" w:history="1">
             <w:r>
               <w:rPr>
                 <w:rStyle w:val="Hipercze"/>
@@ -2451,7 +3167,7 @@
                 <w:noProof/>
                 <w:webHidden/>
               </w:rPr>
-              <w:instrText xml:space="preserve"> PAGEREF _Toc151831121 \h </w:instrText>
+              <w:instrText xml:space="preserve"> PAGEREF _Toc151923342 \h </w:instrText>
             </w:r>
             <w:r>
               <w:rPr>
@@ -2471,7 +3187,7 @@
                 <w:noProof/>
                 <w:webHidden/>
               </w:rPr>
-              <w:t>2</w:t>
+              <w:t>4</w:t>
             </w:r>
             <w:r>
               <w:rPr>
@@ -2550,7 +3266,7 @@
       <w:pPr>
         <w:pStyle w:val="WstepZakonczenie"/>
       </w:pPr>
-      <w:bookmarkStart w:id="0" w:name="_Toc151831104"/>
+      <w:bookmarkStart w:id="0" w:name="_Toc151923317"/>
       <w:r>
         <w:lastRenderedPageBreak/>
         <w:t>Wstęp</w:t>
@@ -2559,145 +3275,77 @@
     </w:p>
     <w:p>
       <w:r>
-        <w:t>Kostka Rubika</w:t>
-      </w:r>
-      <w:r>
-        <w:t xml:space="preserve"> to jedna z najbardziej ikonicznych </w:t>
-      </w:r>
-      <w:r>
-        <w:t>łamigłówek</w:t>
-      </w:r>
-      <w:r>
-        <w:t xml:space="preserve"> świata</w:t>
+        <w:t>Kostka Rubika to jedna z najbardziej ikonicznych łamigłówek świata, która od wielu lat fascynuje i inspiruje miliony ludzi na całym świecie. Niezwykłe połączenie kolorów oraz elementów geometrycznych tej układanki</w:t>
+      </w:r>
+      <w:r>
+        <w:t xml:space="preserve"> stwarza nietypowe jak na zabawkę zależności, w tym</w:t>
+      </w:r>
+      <w:r>
+        <w:t xml:space="preserve"> potencjał do</w:t>
+      </w:r>
+      <w:r>
+        <w:t xml:space="preserve"> ogromnej liczby</w:t>
+      </w:r>
+      <w:r>
+        <w:t xml:space="preserve"> kombinacji, co</w:t>
+      </w:r>
+      <w:r>
+        <w:t xml:space="preserve"> stanowi wyzwanie</w:t>
+      </w:r>
+      <w:r>
+        <w:t xml:space="preserve"> będące </w:t>
+      </w:r>
+      <w:r>
+        <w:t xml:space="preserve">pasją dla wielu entuzjastów. </w:t>
+      </w:r>
+      <w:r>
+        <w:t xml:space="preserve">To co wyjątkowe w kostce Rubika w połączeniu z naturalną u ludzi chęcią rywalizacji </w:t>
+      </w:r>
+      <w:r>
+        <w:t>sprawiło, iż obecnie setki tysięcy osób zajmuje się dyscypliną zwaną „speedcubing”</w:t>
+      </w:r>
+      <w:r>
+        <w:t>.</w:t>
+      </w:r>
+    </w:p>
+    <w:p>
+      <w:r>
+        <w:t>W niniejszej pracy podjęto się stworzenia narzędzia wspomagającego proces treningu układani</w:t>
+      </w:r>
+      <w:r>
+        <w:t>a</w:t>
+      </w:r>
+      <w:r>
+        <w:t xml:space="preserve"> kostki Rubika, nastawionego na poprawę umiejętności rozwiązywania tej łamigłówki pod względem czasu rozwiązywania</w:t>
+      </w:r>
+      <w:r>
+        <w:t>. Istota dyscypliny jaką jest „speedcubing” opiera się na stałym dążeniu do lepszych wyników poprzez zarówno naukę efektywnych metod rozwiązywania kostki Rubika jak i zwiększanie szybkości</w:t>
+      </w:r>
+      <w:r>
+        <w:t xml:space="preserve"> w</w:t>
+      </w:r>
+      <w:r>
+        <w:t xml:space="preserve"> poruszani</w:t>
+      </w:r>
+      <w:r>
+        <w:t>u</w:t>
+      </w:r>
+      <w:r>
+        <w:t xml:space="preserve"> ściankami układanki poprzez praktykę. </w:t>
+      </w:r>
+    </w:p>
+    <w:p>
+      <w:r>
+        <w:t>W pracy został zawarty opis</w:t>
+      </w:r>
+      <w:r>
+        <w:t xml:space="preserve"> procesu powstawania narzędzia zawierający informacje na temat wymagań</w:t>
       </w:r>
       <w:r>
         <w:t>,</w:t>
       </w:r>
       <w:r>
-        <w:t xml:space="preserve"> która</w:t>
-      </w:r>
-      <w:r>
-        <w:t xml:space="preserve"> od </w:t>
-      </w:r>
-      <w:r>
-        <w:t xml:space="preserve">wielu </w:t>
-      </w:r>
-      <w:r>
-        <w:t xml:space="preserve">lat fascynuje i </w:t>
-      </w:r>
-      <w:r>
-        <w:t xml:space="preserve">inspiruje miliony </w:t>
-      </w:r>
-      <w:r>
-        <w:t xml:space="preserve">ludzi na całym świecie. </w:t>
-      </w:r>
-      <w:r>
-        <w:t>N</w:t>
-      </w:r>
-      <w:r>
-        <w:t>iezwykł</w:t>
-      </w:r>
-      <w:r>
-        <w:t>e połączenie kolorów oraz elementów geometrycznych tej układanki</w:t>
-      </w:r>
-      <w:r>
-        <w:t xml:space="preserve"> stwarza nietypowe jak na zabawkę zależności, w tym</w:t>
-      </w:r>
-      <w:r>
-        <w:t xml:space="preserve"> potencjał do</w:t>
-      </w:r>
-      <w:r>
-        <w:t xml:space="preserve"> ogromnej liczby</w:t>
-      </w:r>
-      <w:r>
-        <w:t xml:space="preserve"> kombinacji, co</w:t>
-      </w:r>
-      <w:r>
-        <w:t xml:space="preserve"> stanowi wyzwanie</w:t>
-      </w:r>
-      <w:r>
-        <w:t xml:space="preserve"> będące </w:t>
-      </w:r>
-      <w:r>
-        <w:t xml:space="preserve">pasją dla wielu entuzjastów. </w:t>
-      </w:r>
-      <w:r>
-        <w:t xml:space="preserve">To co wyjątkowe w kostce Rubika w połączeniu z naturalną u ludzi chęcią rywalizacji </w:t>
-      </w:r>
-      <w:r>
-        <w:t>sprawiło, iż obecnie setki tysięcy osób zajmuje się dyscypliną zwaną „</w:t>
-      </w:r>
-      <w:proofErr w:type="spellStart"/>
-      <w:r>
-        <w:t>speedcubing</w:t>
-      </w:r>
-      <w:proofErr w:type="spellEnd"/>
-      <w:r>
-        <w:t xml:space="preserve">” polegającą na jak najszybszym </w:t>
-      </w:r>
-      <w:r>
-        <w:t>układaniu</w:t>
-      </w:r>
-      <w:r>
-        <w:t xml:space="preserve"> kostki Rubika i innych łamigłówek logicznych z jej rodziny.</w:t>
-      </w:r>
-    </w:p>
-    <w:p/>
-    <w:p>
-      <w:r>
-        <w:t>W niniejszej pracy podjęto się stworzenia narzędzia wspomagającego proces treningu układani</w:t>
-      </w:r>
-      <w:r>
-        <w:t>a</w:t>
-      </w:r>
-      <w:r>
-        <w:t xml:space="preserve"> kostki Rubika, nastawionego na poprawę umiejętności rozwiązywania tej łamigłówki pod względem czasu rozwiązywania</w:t>
-      </w:r>
-      <w:r>
-        <w:t>. Istota dyscypliny jaką jest „</w:t>
-      </w:r>
-      <w:proofErr w:type="spellStart"/>
-      <w:r>
-        <w:t>speedcubing</w:t>
-      </w:r>
-      <w:proofErr w:type="spellEnd"/>
-      <w:r>
-        <w:t>” opiera się na stałym dążeniu do lepszych wyników poprzez zarówno naukę efektywnych metod rozwiązywania kostki Rubika jak i zwiększanie szybkości</w:t>
-      </w:r>
-      <w:r>
-        <w:t xml:space="preserve"> w</w:t>
-      </w:r>
-      <w:r>
-        <w:t xml:space="preserve"> poruszani</w:t>
-      </w:r>
-      <w:r>
-        <w:t>u</w:t>
-      </w:r>
-      <w:r>
-        <w:t xml:space="preserve"> ściankami układanki poprzez praktykę. </w:t>
-      </w:r>
-    </w:p>
-    <w:p/>
-    <w:p>
-      <w:r>
-        <w:t>W pracy został zawarty opis</w:t>
-      </w:r>
-      <w:r>
-        <w:t xml:space="preserve"> procesu powstawania narzędzia zawierający informacje na temat wymagań</w:t>
-      </w:r>
-      <w:r>
-        <w:t>,</w:t>
-      </w:r>
-      <w:r>
-        <w:t xml:space="preserve"> zastosowanych metod rozwiązania problemu oraz wyboru technologii, projekt narzędzia, jego implementacja oraz opis sposobów jego użytkowania. Dodatkowo została dokonana analiza istniejących narzędzi dotyczących dziedziny </w:t>
-      </w:r>
-      <w:proofErr w:type="spellStart"/>
-      <w:r>
-        <w:t>speedcubingu</w:t>
-      </w:r>
-      <w:proofErr w:type="spellEnd"/>
-      <w:r>
-        <w:t xml:space="preserve"> i kostki Rubika.</w:t>
+        <w:t xml:space="preserve"> zastosowanych metod rozwiązania problemu oraz wyboru technologii, projekt narzędzia, jego implementacja oraz opis sposobów jego użytkowania. Dodatkowo została dokonana analiza istniejących narzędzi dotyczących dziedziny speedcubingu i kostki Rubika.</w:t>
       </w:r>
     </w:p>
     <w:p/>
@@ -2706,24 +3354,36 @@
         <w:pStyle w:val="Nagwek1"/>
         <w:ind w:hanging="432"/>
       </w:pPr>
+      <w:bookmarkStart w:id="1" w:name="_Toc151923318"/>
       <w:r>
         <w:t>Podłoże pracy</w:t>
       </w:r>
-    </w:p>
-    <w:p>
-      <w:r>
-        <w:t xml:space="preserve">W tym rozdziale zostaną wyjaśnione istotne zagadnienia oraz terminy związane z kostką Rubika, dyscypliną </w:t>
-      </w:r>
-      <w:proofErr w:type="spellStart"/>
-      <w:r>
-        <w:t>speedcubingu</w:t>
-      </w:r>
-      <w:proofErr w:type="spellEnd"/>
-      <w:r>
-        <w:t xml:space="preserve"> oraz </w:t>
-      </w:r>
-      <w:r>
-        <w:t>organizacją WCA zajmującą się organizowaniem oficjalnych zawodów w tej dyscyplinie.</w:t>
+      <w:bookmarkEnd w:id="1"/>
+    </w:p>
+    <w:p>
+      <w:r>
+        <w:t xml:space="preserve">W tym rozdziale zostaną wyjaśnione zagadnienia oraz terminy związane z kostką Rubika, dyscypliną speedcubingu oraz </w:t>
+      </w:r>
+      <w:r>
+        <w:t xml:space="preserve">oficjalnymi zawodami </w:t>
+      </w:r>
+      <w:r>
+        <w:t>tej</w:t>
+      </w:r>
+      <w:r>
+        <w:t xml:space="preserve"> dyscypliny</w:t>
+      </w:r>
+      <w:r>
+        <w:t>.</w:t>
+      </w:r>
+      <w:r>
+        <w:t xml:space="preserve"> Należy zaznaczyć, że zostaną przedstawione tylko zagadnienia istotne w kolejnych rozdziałach pracy, natomiast szczegóły dotyczące </w:t>
+      </w:r>
+      <w:r>
+        <w:t>kostki Rubika oraz oficjalnych zawodów zostaną pominięte</w:t>
+      </w:r>
+      <w:r>
+        <w:t>.</w:t>
       </w:r>
     </w:p>
     <w:p/>
@@ -2731,51 +3391,39 @@
       <w:pPr>
         <w:pStyle w:val="Nagwek2"/>
       </w:pPr>
+      <w:bookmarkStart w:id="2" w:name="_Toc151923319"/>
       <w:r>
         <w:t>Kostka Rubika</w:t>
       </w:r>
+      <w:bookmarkEnd w:id="2"/>
+    </w:p>
+    <w:p>
+      <w:r>
+        <w:t xml:space="preserve">Kostka Rubika (ang. Rubik’s cube) to trójwymiarowa </w:t>
+      </w:r>
+      <w:r>
+        <w:t>układanka</w:t>
+      </w:r>
+      <w:r>
+        <w:t xml:space="preserve"> wynaleziona pierwotnie w 1974 roku.</w:t>
+      </w:r>
+    </w:p>
+    <w:p/>
+    <w:p>
+      <w:pPr>
+        <w:pStyle w:val="Nagwek3"/>
+      </w:pPr>
+      <w:bookmarkStart w:id="3" w:name="_Toc151923320"/>
+      <w:r>
+        <w:t>Mechanika kostki</w:t>
+      </w:r>
+      <w:bookmarkEnd w:id="3"/>
     </w:p>
     <w:p>
       <w:r>
         <w:t xml:space="preserve">Kostka Rubika </w:t>
       </w:r>
       <w:r>
-        <w:t xml:space="preserve">(ang. </w:t>
-      </w:r>
-      <w:proofErr w:type="spellStart"/>
-      <w:r>
-        <w:t>Rubik’s</w:t>
-      </w:r>
-      <w:proofErr w:type="spellEnd"/>
-      <w:r>
-        <w:t xml:space="preserve"> </w:t>
-      </w:r>
-      <w:proofErr w:type="spellStart"/>
-      <w:r>
-        <w:t>cube</w:t>
-      </w:r>
-      <w:proofErr w:type="spellEnd"/>
-      <w:r>
-        <w:t xml:space="preserve">) to </w:t>
-      </w:r>
-      <w:r>
-        <w:t>trójwymiarowa łamigłówka wynaleziona pierwotnie w 1974 roku.</w:t>
-      </w:r>
-    </w:p>
-    <w:p/>
-    <w:p>
-      <w:pPr>
-        <w:pStyle w:val="Nagwek3"/>
-      </w:pPr>
-      <w:r>
-        <w:t>Mechanika kostki</w:t>
-      </w:r>
-    </w:p>
-    <w:p>
-      <w:r>
-        <w:t xml:space="preserve">Kostka Rubika </w:t>
-      </w:r>
-      <w:r>
         <w:t xml:space="preserve">ma </w:t>
       </w:r>
       <w:r>
@@ -2821,7 +3469,6 @@
         <w:t>swobodnie poruszać bez możliwości odpadnięcia od reszty mechanizmu.</w:t>
       </w:r>
     </w:p>
-    <w:p/>
     <w:p>
       <w:r>
         <w:t xml:space="preserve">Miniaturowe sześciany można podzielić </w:t>
@@ -2857,17 +3504,7 @@
         </w:numPr>
       </w:pPr>
       <w:r>
-        <w:lastRenderedPageBreak/>
-        <w:t>krawędzie</w:t>
-      </w:r>
-      <w:r>
-        <w:t xml:space="preserve">, czyli elementy o </w:t>
-      </w:r>
-      <w:r>
-        <w:t>dwóch</w:t>
-      </w:r>
-      <w:r>
-        <w:t xml:space="preserve"> zewnętrznych ścianach</w:t>
+        <w:t>krawędzie, czyli elementy o dwóch zewnętrznych ścianach</w:t>
       </w:r>
     </w:p>
     <w:p>
@@ -2879,27 +3516,15 @@
         </w:numPr>
       </w:pPr>
       <w:r>
-        <w:t xml:space="preserve">środkowe elementy </w:t>
-      </w:r>
-      <w:r>
-        <w:t xml:space="preserve">o </w:t>
-      </w:r>
-      <w:r>
-        <w:t>jednej</w:t>
-      </w:r>
-      <w:r>
-        <w:t xml:space="preserve"> zewnętrzn</w:t>
-      </w:r>
-      <w:r>
-        <w:t>ej ścianie</w:t>
-      </w:r>
-    </w:p>
-    <w:p/>
+        <w:t>środkowe elementy o jednej zewnętrznej ścianie</w:t>
+      </w:r>
+    </w:p>
     <w:p>
       <w:pPr>
         <w:ind w:firstLine="0"/>
       </w:pPr>
       <w:r>
+        <w:lastRenderedPageBreak/>
         <w:t>Każdy z miniaturowych sześcianów jest unikalny ze względu na kolory znajdujące się na jego ścianach.</w:t>
       </w:r>
     </w:p>
@@ -2913,9 +3538,11 @@
       <w:pPr>
         <w:pStyle w:val="Nagwek3"/>
       </w:pPr>
+      <w:bookmarkStart w:id="4" w:name="_Toc151923321"/>
       <w:r>
         <w:t>Schemat kolorów kostki</w:t>
       </w:r>
+      <w:bookmarkEnd w:id="4"/>
     </w:p>
     <w:p/>
     <w:p>
@@ -2938,7 +3565,6 @@
         <w:t xml:space="preserve">: </w:t>
       </w:r>
     </w:p>
-    <w:p/>
     <w:p>
       <w:pPr>
         <w:pStyle w:val="Akapitzlist"/>
@@ -2993,9 +3619,11 @@
       <w:pPr>
         <w:pStyle w:val="Nagwek3"/>
       </w:pPr>
+      <w:bookmarkStart w:id="5" w:name="_Toc151923322"/>
       <w:r>
         <w:t>Układanie kostki</w:t>
       </w:r>
+      <w:bookmarkEnd w:id="5"/>
     </w:p>
     <w:p>
       <w:pPr>
@@ -3072,9 +3700,11 @@
       <w:pPr>
         <w:pStyle w:val="Nagwek3"/>
       </w:pPr>
+      <w:bookmarkStart w:id="6" w:name="_Toc151923323"/>
       <w:r>
         <w:t>Notacja</w:t>
       </w:r>
+      <w:bookmarkEnd w:id="6"/>
     </w:p>
     <w:p>
       <w:r>
@@ -3096,23 +3726,7 @@
         <w:t xml:space="preserve"> opisu sekwencji obrotów kostki Rubika</w:t>
       </w:r>
       <w:r>
-        <w:t xml:space="preserve"> jest opracowana przez matematyka Davida </w:t>
-      </w:r>
-      <w:proofErr w:type="spellStart"/>
-      <w:r>
-        <w:t>Singmastera</w:t>
-      </w:r>
-      <w:proofErr w:type="spellEnd"/>
-      <w:r>
-        <w:t xml:space="preserve"> tak zwana „notacja </w:t>
-      </w:r>
-      <w:proofErr w:type="spellStart"/>
-      <w:r>
-        <w:t>Singmastera</w:t>
-      </w:r>
-      <w:proofErr w:type="spellEnd"/>
-      <w:r>
-        <w:t>”</w:t>
+        <w:t xml:space="preserve"> jest opracowana przez matematyka Davida Singmastera tak zwana „notacja Singmastera”</w:t>
       </w:r>
       <w:r>
         <w:t>.</w:t>
@@ -3124,8 +3738,13 @@
         <w:t xml:space="preserve"> </w:t>
       </w:r>
       <w:r>
-        <w:lastRenderedPageBreak/>
-        <w:t>na zapis algorytmów w taki sposób, że możliwe jest ich stosowanie niezależnie od orientacji w jakiej trzymana jest kostka. Każdej ze ścian kostki przypisana jest litera:</w:t>
+        <w:t xml:space="preserve">na zapis algorytmów w taki sposób, że możliwe jest ich stosowanie niezależnie od orientacji w jakiej trzymana jest kostka. Każdej ze ścian kostki przypisana jest </w:t>
+      </w:r>
+      <w:r>
+        <w:t xml:space="preserve">duża </w:t>
+      </w:r>
+      <w:r>
+        <w:t>litera:</w:t>
       </w:r>
     </w:p>
     <w:p>
@@ -3170,6 +3789,7 @@
         </w:numPr>
       </w:pPr>
       <w:r>
+        <w:lastRenderedPageBreak/>
         <w:t>U – ściana górna</w:t>
       </w:r>
     </w:p>
@@ -3213,122 +3833,819 @@
       <w:pPr>
         <w:ind w:firstLine="0"/>
       </w:pPr>
+      <w:r>
+        <w:t>Litery użyte do oznaczeń ścian</w:t>
+      </w:r>
+      <w:r>
+        <w:t xml:space="preserve"> pochodzą od pierwszych liter angielskich słów oznaczających położenie (front, back, up, down, left, right). </w:t>
+      </w:r>
+      <w:r>
+        <w:t xml:space="preserve">Zapis danej litery z notacji oznacza obrót </w:t>
+      </w:r>
+      <w:r>
+        <w:t>jedną warstwą danej ściany</w:t>
+      </w:r>
+      <w:r>
+        <w:t xml:space="preserve"> o dziewięćdziesiąt stopni zgodnie z ruchem wskazówek zegara. Zapisanie symbolu apostrofu </w:t>
+      </w:r>
+      <w:r>
+        <w:t>(′)</w:t>
+      </w:r>
+      <w:r>
+        <w:t xml:space="preserve"> po danej literze z notacji oznacza obrót </w:t>
+      </w:r>
+      <w:r>
+        <w:t xml:space="preserve">jedną warstwą danej ściany </w:t>
+      </w:r>
+      <w:r>
+        <w:t xml:space="preserve">o dziewięćdziesiąt stopni przeciwnie do ruchu wskazówek zegara. Zapisanie cyfry „2” po danej literze z notacji oznacza obrót </w:t>
+      </w:r>
+      <w:r>
+        <w:t xml:space="preserve">jedną warstwą danej ściany </w:t>
+      </w:r>
+      <w:r>
+        <w:t xml:space="preserve">o sto osiemdziesiąt stopni. </w:t>
+      </w:r>
+      <w:r>
+        <w:t xml:space="preserve">Występują również obroty dwoma warstwami ścian zamiast jedną </w:t>
+      </w:r>
+      <w:r>
+        <w:t xml:space="preserve">warstwą </w:t>
+      </w:r>
+      <w:r>
+        <w:t xml:space="preserve">oznaczane małymi odpowiednikami liter notacji, dla których stosują się takie same reguły </w:t>
+      </w:r>
+      <w:r>
+        <w:t xml:space="preserve">dotyczące kierunku obrotu. </w:t>
+      </w:r>
+      <w:r>
+        <w:t xml:space="preserve">Dodatkowo w notacji występują obroty całą kostką wokół jednej z jej osi, czyli zmiany orientacji w jakiej trzymana jest kostka lub ujmując inaczej, obroty trzema warstwami naraz. Są one oznaczane małymi literami „x”, „y” oraz „z” i odpowiadają odpowiednio obrotom ściany </w:t>
+      </w:r>
+      <w:r>
+        <w:t xml:space="preserve">prawej </w:t>
+      </w:r>
+      <w:r>
+        <w:t xml:space="preserve">(R), obrotom </w:t>
+      </w:r>
+      <w:r>
+        <w:t>warstwą</w:t>
+      </w:r>
+      <w:r>
+        <w:t xml:space="preserve"> </w:t>
+      </w:r>
+      <w:r>
+        <w:t>ścian</w:t>
+      </w:r>
+      <w:r>
+        <w:t>y</w:t>
+      </w:r>
+      <w:r>
+        <w:t xml:space="preserve"> górn</w:t>
+      </w:r>
+      <w:r>
+        <w:t>ej</w:t>
+      </w:r>
+      <w:r>
+        <w:t xml:space="preserve"> (U) oraz obrotom </w:t>
+      </w:r>
+      <w:r>
+        <w:t>warstwą</w:t>
+      </w:r>
+      <w:r>
+        <w:t xml:space="preserve"> </w:t>
+      </w:r>
+      <w:r>
+        <w:t>ścian</w:t>
+      </w:r>
+      <w:r>
+        <w:t>y</w:t>
+      </w:r>
+      <w:r>
+        <w:t xml:space="preserve"> przedni</w:t>
+      </w:r>
+      <w:r>
+        <w:t>ej</w:t>
+      </w:r>
+      <w:r>
+        <w:t xml:space="preserve"> (F). Dla obrotów całą kostką stosuje się takie same reguły dotyczące kierunku obrotu co do obrotów jedną warstwą. </w:t>
+      </w:r>
+    </w:p>
+    <w:p>
+      <w:pPr>
+        <w:ind w:firstLine="578"/>
+      </w:pPr>
+      <w:r>
+        <w:t>Istnieje również rozszerzenie notacji Singmastera, które zostało ogólnie przyjęte przez osoby układające kostki Rubika. Polega ono na dodaniu obrotów</w:t>
+      </w:r>
+      <w:r>
+        <w:t xml:space="preserve"> środkowymi warstwami kostki. Każdej warstwie środkowej przypisana jest duża litera:</w:t>
+      </w:r>
+    </w:p>
+    <w:p>
+      <w:pPr>
+        <w:pStyle w:val="Akapitzlist"/>
+        <w:numPr>
+          <w:ilvl w:val="0"/>
+          <w:numId w:val="10"/>
+        </w:numPr>
+      </w:pPr>
+      <w:r>
+        <w:t>M</w:t>
+      </w:r>
+      <w:r>
+        <w:t xml:space="preserve"> – </w:t>
+      </w:r>
+      <w:r>
+        <w:t>warstwa pomiędzy warstwami ściany prawej (R) i lewej (L)</w:t>
+      </w:r>
+    </w:p>
+    <w:p>
+      <w:pPr>
+        <w:pStyle w:val="Akapitzlist"/>
+        <w:numPr>
+          <w:ilvl w:val="0"/>
+          <w:numId w:val="10"/>
+        </w:numPr>
+      </w:pPr>
+      <w:r>
+        <w:t>E</w:t>
+      </w:r>
+      <w:r>
+        <w:t xml:space="preserve"> – </w:t>
+      </w:r>
+      <w:r>
+        <w:t>warstwa pomiędzy warstwami ściany górnej (U) i dolnej (D)</w:t>
+      </w:r>
+    </w:p>
+    <w:p>
+      <w:pPr>
+        <w:pStyle w:val="Akapitzlist"/>
+        <w:numPr>
+          <w:ilvl w:val="0"/>
+          <w:numId w:val="10"/>
+        </w:numPr>
+      </w:pPr>
+      <w:r>
+        <w:t>S</w:t>
+      </w:r>
+      <w:r>
+        <w:t xml:space="preserve"> – </w:t>
+      </w:r>
+      <w:r>
+        <w:t>warstwa pomiędzy warstwami ściany przedniej (F) i tylnej (B)</w:t>
+      </w:r>
     </w:p>
     <w:p>
       <w:pPr>
         <w:ind w:firstLine="0"/>
       </w:pPr>
       <w:r>
-        <w:t>Litery użyte do oznaczeń ścian</w:t>
-      </w:r>
-      <w:r>
-        <w:t xml:space="preserve"> pochodzą od pierwszych liter angielskich słów oznaczających położenie (front, </w:t>
-      </w:r>
-      <w:proofErr w:type="spellStart"/>
-      <w:r>
-        <w:t>back</w:t>
-      </w:r>
-      <w:proofErr w:type="spellEnd"/>
-      <w:r>
-        <w:t xml:space="preserve">, </w:t>
-      </w:r>
-      <w:proofErr w:type="spellStart"/>
-      <w:r>
-        <w:t>up</w:t>
-      </w:r>
-      <w:proofErr w:type="spellEnd"/>
-      <w:r>
-        <w:t xml:space="preserve">, down, </w:t>
-      </w:r>
-      <w:proofErr w:type="spellStart"/>
-      <w:r>
-        <w:t>left</w:t>
-      </w:r>
-      <w:proofErr w:type="spellEnd"/>
-      <w:r>
-        <w:t xml:space="preserve">, </w:t>
-      </w:r>
-      <w:proofErr w:type="spellStart"/>
-      <w:r>
-        <w:t>right</w:t>
-      </w:r>
-      <w:proofErr w:type="spellEnd"/>
-      <w:r>
-        <w:t xml:space="preserve">). </w:t>
-      </w:r>
-      <w:r>
-        <w:t xml:space="preserve">Zapis danej litery z notacji oznacza obrót daną ścianą o dziewięćdziesiąt stopni zgodnie z ruchem wskazówek zegara. Zapisanie symbolu apostrofu </w:t>
+        <w:t xml:space="preserve">Litery użyte do oznaczeń </w:t>
+      </w:r>
+      <w:r>
+        <w:t xml:space="preserve">warstw pochodzą od </w:t>
+      </w:r>
+      <w:r>
+        <w:t xml:space="preserve">pierwszych liter </w:t>
+      </w:r>
+      <w:r>
+        <w:t xml:space="preserve">angielskich słów „middle”, „equator” oraz „standing”. </w:t>
+      </w:r>
+      <w:r>
+        <w:t xml:space="preserve">Zapis litery „M” oznacza obrót warstwą </w:t>
+      </w:r>
+      <w:r>
+        <w:t xml:space="preserve">o </w:t>
+      </w:r>
+      <w:r>
+        <w:t xml:space="preserve">dziewięćdziesiąt stopni </w:t>
+      </w:r>
+      <w:r>
+        <w:t xml:space="preserve">z góry na dół. Zapis litery „E” oznacza obrót warstwą </w:t>
+      </w:r>
+      <w:r>
+        <w:t xml:space="preserve">o dziewięćdziesiąt stopni </w:t>
+      </w:r>
+      <w:r>
+        <w:t xml:space="preserve">w prawo. Zapis litery „S” oznacza obrót warstwą </w:t>
+      </w:r>
+      <w:r>
+        <w:t xml:space="preserve">o dziewięćdziesiąt stopni </w:t>
+      </w:r>
+      <w:r>
+        <w:t>zgodnie z ruchem ściany przedniej (F)</w:t>
+      </w:r>
+      <w:r>
+        <w:t>.</w:t>
+      </w:r>
+      <w:r>
+        <w:t xml:space="preserve"> Zapisanie symbolu apostrofu </w:t>
       </w:r>
       <w:r>
         <w:t>(′)</w:t>
       </w:r>
       <w:r>
-        <w:t xml:space="preserve"> po danej literze z notacji oznacza obrót </w:t>
-      </w:r>
-      <w:r>
-        <w:t xml:space="preserve">daną ścianą o dziewięćdziesiąt stopni </w:t>
-      </w:r>
-      <w:r>
-        <w:t>przeciwnie do</w:t>
-      </w:r>
-      <w:r>
-        <w:t xml:space="preserve"> ruch</w:t>
+        <w:t xml:space="preserve"> po danej literze z notacji oznacza obrót</w:t>
+      </w:r>
+      <w:r>
+        <w:t xml:space="preserve"> warstwą </w:t>
+      </w:r>
+      <w:r>
+        <w:t xml:space="preserve">o dziewięćdziesiąt stopni </w:t>
+      </w:r>
+      <w:r>
+        <w:t xml:space="preserve">w przeciwnym kierunku. </w:t>
+      </w:r>
+      <w:r>
+        <w:t>Zapisanie cyfry „2” po danej literze z notacji oznacza obrót warstwą o sto osiemdziesiąt stopni.</w:t>
+      </w:r>
+    </w:p>
+    <w:p>
+      <w:pPr>
+        <w:ind w:firstLine="0"/>
+      </w:pPr>
+    </w:p>
+    <w:p>
+      <w:pPr>
+        <w:pStyle w:val="Nagwek3"/>
+      </w:pPr>
+      <w:r>
+        <w:t>Metody układania kostki</w:t>
+      </w:r>
+    </w:p>
+    <w:p>
+      <w:r>
+        <w:t xml:space="preserve">Najpopularniejszą metodą układania kostki Rubika dla początkujących jest „metoda LBL”. W skrócie polega ona na ułożeniu </w:t>
+      </w:r>
+      <w:r>
+        <w:t xml:space="preserve">każdej warstwy kostki po kolei zaczynając od dolnej warstwy i kończąc na górnej warstwie. </w:t>
+      </w:r>
+      <w:r>
+        <w:t>Metoda ta wymaga nauczenia</w:t>
+      </w:r>
+      <w:r>
+        <w:t xml:space="preserve"> się</w:t>
+      </w:r>
+      <w:r>
+        <w:t xml:space="preserve"> zaledwie kilku prostych algorytmów</w:t>
+      </w:r>
+      <w:r>
+        <w:t xml:space="preserve"> oraz dobrze opanowana pozwala zrozumieć ogólne podstawowe aspekty układania kostki. Pomimo że metoda nie jest efektywna pod względem liczby wymaganych do ułożenia kostki obrotów, pozwala ona na </w:t>
+      </w:r>
+      <w:r>
+        <w:t>stopniowe wdrażanie większej liczby algorytmów co przekłada się na skrócenie liczby wymaganych obrotów.</w:t>
+      </w:r>
+    </w:p>
+    <w:p>
+      <w:r>
+        <w:t>Najpopularniejszym rozwinięciem metody LBL jest metoda zaawansowana o nazwie „CFOP”. Nazwa metody bierze się z czterech etapów wymaganych do ułożenia kostki</w:t>
+      </w:r>
+      <w:r>
+        <w:t xml:space="preserve">. Pierwszym etapem jest </w:t>
+      </w:r>
+      <w:r>
+        <w:t>ułożenie krzyża dolnej warstwy</w:t>
+      </w:r>
+      <w:r>
+        <w:t>.</w:t>
+      </w:r>
+      <w:r>
+        <w:t xml:space="preserve"> </w:t>
+      </w:r>
+      <w:r>
+        <w:t>Drugi etap</w:t>
+      </w:r>
+      <w:r>
+        <w:t>,</w:t>
+      </w:r>
+      <w:r>
+        <w:t xml:space="preserve"> </w:t>
+      </w:r>
+      <w:r>
+        <w:t xml:space="preserve">tak zwany „F2L” (First Two Layers), </w:t>
+      </w:r>
+      <w:r>
+        <w:t>polega na ułożeniu dolnej i środkowej warstwy układając w tym samym momencie narożnik dolnej warstwy i krawędź należącą do drugiej warstwy. Trzeci etap</w:t>
+      </w:r>
+      <w:r>
+        <w:t>, tak zwany „OLL” (Orientation of the Last Layer)</w:t>
+      </w:r>
+      <w:r>
+        <w:t xml:space="preserve"> polega na zorientowaniu górnej warstwy za pomocą jednego algorytmu, tak aby</w:t>
+      </w:r>
+      <w:r>
+        <w:t xml:space="preserve"> górna ściana kostki była pokryta tylko jednym kolorem poprzez odpowiednie obrócenie wszystkich miniaturowych sześcianów. Czwarty etap, tak zwany „PLL” (Permutation of the Last Layer) polega na permutowaniu górnej warstwy za </w:t>
+      </w:r>
+      <w:r>
+        <w:lastRenderedPageBreak/>
+        <w:t xml:space="preserve">pomocą jednego algorytmu, tak aby górna warstwa została w całości ułożona. </w:t>
+      </w:r>
+      <w:r>
+        <w:t xml:space="preserve">Metoda ta jest bardziej efektywna od metody podstawowej, jednakże </w:t>
+      </w:r>
+      <w:r>
+        <w:t xml:space="preserve">ze względu na liczbę możliwych sytuacji, które mogą wystąpić w kolejnych etapach układania, </w:t>
+      </w:r>
+      <w:r>
+        <w:t>wymaga nauczenia się ponad stu algorytmów</w:t>
+      </w:r>
+      <w:r>
+        <w:t xml:space="preserve">. Dobra znajomość wszystkich wymaganych algorytmów oraz umiejętność szybkiego stosowania ich podczas układania pozwala na uzyskiwanie czasów ułożenia kostki nawet poniżej dziesięciu sekund. </w:t>
+      </w:r>
+    </w:p>
+    <w:p>
+      <w:pPr>
+        <w:ind w:firstLine="0"/>
+      </w:pPr>
+    </w:p>
+    <w:p>
+      <w:pPr>
+        <w:pStyle w:val="Nagwek2"/>
+      </w:pPr>
+      <w:r>
+        <w:t>Zawody</w:t>
+      </w:r>
+    </w:p>
+    <w:p>
+      <w:r>
+        <w:t>„</w:t>
+      </w:r>
+      <w:r>
+        <w:t>Speedcubing</w:t>
+      </w:r>
+      <w:r>
+        <w:t>”</w:t>
+      </w:r>
+      <w:r>
+        <w:t xml:space="preserve"> to dyscyplina </w:t>
+      </w:r>
+      <w:r>
+        <w:t xml:space="preserve">polegającą na jak najszybszym </w:t>
+      </w:r>
+      <w:r>
+        <w:t>układaniu</w:t>
+      </w:r>
+      <w:r>
+        <w:t xml:space="preserve"> kostki Rubika i innych </w:t>
+      </w:r>
+      <w:r>
+        <w:t>układanek</w:t>
+      </w:r>
+      <w:r>
+        <w:t xml:space="preserve"> logicznych z jej rodziny.</w:t>
+      </w:r>
+      <w:r>
+        <w:t xml:space="preserve"> </w:t>
+      </w:r>
+      <w:r>
+        <w:t xml:space="preserve">Organizowaniem oficjalnych zawodów w tej dyscyplinie zajmuje się </w:t>
+      </w:r>
+      <w:r>
+        <w:t>organizacja międzynarodowa</w:t>
+      </w:r>
+      <w:r>
+        <w:t xml:space="preserve"> WCA</w:t>
+      </w:r>
+      <w:r>
+        <w:t xml:space="preserve">. Oficjalne zawody przebiegają według zasad oraz regulacji ustalanych przez WCA. </w:t>
+      </w:r>
+    </w:p>
+    <w:p/>
+    <w:p>
+      <w:pPr>
+        <w:pStyle w:val="Nagwek3"/>
+      </w:pPr>
+      <w:r>
+        <w:t>Przebieg zawodów</w:t>
+      </w:r>
+    </w:p>
+    <w:p>
+      <w:r>
+        <w:t>Na każd</w:t>
+      </w:r>
+      <w:r>
+        <w:t>e</w:t>
+      </w:r>
+      <w:r>
+        <w:t xml:space="preserve"> oficjaln</w:t>
+      </w:r>
+      <w:r>
+        <w:t>e</w:t>
+      </w:r>
+      <w:r>
+        <w:t xml:space="preserve"> zawod</w:t>
+      </w:r>
+      <w:r>
+        <w:t>y</w:t>
+      </w:r>
+      <w:r>
+        <w:t xml:space="preserve"> są określ</w:t>
+      </w:r>
+      <w:r>
+        <w:t>a</w:t>
+      </w:r>
+      <w:r>
+        <w:t>ne układanki w jakich odbywa się rywalizacja, przy czym obecnie mogą być to tylko układanki wybrane z siedemnastu oficjalnych konkurencji. Warto wspomnieć, że standardowa kostka Rubika nie jest obowiązkową układanką</w:t>
+      </w:r>
+      <w:r>
+        <w:t>,</w:t>
+      </w:r>
+      <w:r>
+        <w:t xml:space="preserve"> w której odbywa się rywalizacja na każdych zawodach, ale jest ona zdecydowanie </w:t>
+      </w:r>
+      <w:r>
+        <w:t xml:space="preserve">najczęściej pojawiąjącą się </w:t>
+      </w:r>
+      <w:r>
+        <w:t>układanką</w:t>
+      </w:r>
+      <w:r>
+        <w:t xml:space="preserve"> </w:t>
+      </w:r>
+      <w:r>
+        <w:t xml:space="preserve">na zawodach. Zawody są podzielone na rundy. W każdej rundzie odbywa się rywalizacja w danej układance, przy czym rywalizacja w </w:t>
+      </w:r>
+      <w:r>
+        <w:t>jednej</w:t>
+      </w:r>
+      <w:r>
+        <w:t xml:space="preserve"> układance może obejmować więcej niż jedną rundę</w:t>
+      </w:r>
+      <w:r>
+        <w:t>.</w:t>
+      </w:r>
+    </w:p>
+    <w:p>
+      <w:r>
+        <w:t xml:space="preserve">Przebieg każdej rundy </w:t>
+      </w:r>
+      <w:r>
+        <w:t xml:space="preserve">rozpoczyna się od </w:t>
+      </w:r>
+      <w:r>
+        <w:t>zan</w:t>
+      </w:r>
+      <w:r>
+        <w:t>iesienia</w:t>
+      </w:r>
+      <w:r>
+        <w:t xml:space="preserve"> swo</w:t>
+      </w:r>
+      <w:r>
+        <w:t>ich</w:t>
+      </w:r>
+      <w:r>
+        <w:t xml:space="preserve"> układan</w:t>
+      </w:r>
+      <w:r>
+        <w:t>ek</w:t>
+      </w:r>
+      <w:r>
+        <w:t xml:space="preserve"> </w:t>
+      </w:r>
+      <w:r>
+        <w:t>przez zawodników</w:t>
+      </w:r>
+      <w:r>
+        <w:t xml:space="preserve"> do miejsca mieszania</w:t>
+      </w:r>
+      <w:r>
+        <w:t>. Następnie zawodnicy</w:t>
+      </w:r>
+      <w:r>
+        <w:t xml:space="preserve"> udają się do poczekalni</w:t>
+      </w:r>
+      <w:r>
+        <w:t xml:space="preserve">. </w:t>
+      </w:r>
+      <w:r>
+        <w:t>Układanki są mieszane według ustalonych sekwencji mieszających</w:t>
+      </w:r>
+      <w:r>
+        <w:t xml:space="preserve">, przy czym każdy zawodnik otrzymuje </w:t>
+      </w:r>
+      <w:r>
+        <w:t xml:space="preserve">swoją </w:t>
+      </w:r>
+      <w:r>
+        <w:t>układankę pomieszaną w ten sam sposób</w:t>
+      </w:r>
+      <w:r>
+        <w:t>, jednakże każda próba rundy ma swoją sekwencje mieszającą</w:t>
+      </w:r>
+      <w:r>
+        <w:t>. Pomieszane układanki są zabierane</w:t>
+      </w:r>
+      <w:r>
+        <w:t xml:space="preserve"> na bieżąco</w:t>
+      </w:r>
+      <w:r>
+        <w:t xml:space="preserve"> przez wyznaczonych do tego sędziów. </w:t>
+      </w:r>
+      <w:r>
+        <w:t xml:space="preserve">Sędzia z układanką </w:t>
+      </w:r>
+      <w:r>
+        <w:t>wywołuj</w:t>
+      </w:r>
+      <w:r>
+        <w:t xml:space="preserve">e odpowiedniego </w:t>
+      </w:r>
+      <w:r>
+        <w:t>zawodnik</w:t>
+      </w:r>
+      <w:r>
+        <w:t>a</w:t>
+      </w:r>
+      <w:r>
+        <w:t xml:space="preserve"> z poczekalni oraz udaj</w:t>
+      </w:r>
+      <w:r>
+        <w:t>e</w:t>
+      </w:r>
+      <w:r>
+        <w:t xml:space="preserve"> się z nim</w:t>
+      </w:r>
+      <w:r>
+        <w:t xml:space="preserve"> </w:t>
+      </w:r>
+      <w:r>
+        <w:t>do stanowisk</w:t>
+      </w:r>
+      <w:r>
+        <w:t xml:space="preserve">a </w:t>
+      </w:r>
+      <w:r>
+        <w:t>startow</w:t>
+      </w:r>
+      <w:r>
+        <w:t xml:space="preserve">ego </w:t>
+      </w:r>
+      <w:r>
+        <w:t>składając</w:t>
+      </w:r>
+      <w:r>
+        <w:t>ego</w:t>
+      </w:r>
+      <w:r>
+        <w:t xml:space="preserve"> się ze stołu na którym rozłożona jest mata wraz ze specjalnym miernikiem czasu</w:t>
+      </w:r>
+      <w:r>
+        <w:t xml:space="preserve"> </w:t>
+      </w:r>
+      <w:r>
+        <w:t>określanym</w:t>
+      </w:r>
+      <w:r>
+        <w:t xml:space="preserve"> potocznie </w:t>
+      </w:r>
+      <w:r>
+        <w:t xml:space="preserve">jako </w:t>
+      </w:r>
+      <w:r>
+        <w:t>„timer”</w:t>
+      </w:r>
+      <w:r>
+        <w:t>.</w:t>
+      </w:r>
+      <w:r>
+        <w:t xml:space="preserve"> Następuje procedura układania układanki, po której zawodnik wraca do poczekalni i oczekuje na kolejne wywołanie, a sędzia</w:t>
+      </w:r>
+      <w:r>
+        <w:t xml:space="preserve"> zabiera układankę z powrotem do miejsca mieszania</w:t>
+      </w:r>
+      <w:r>
+        <w:t>. Proces powtarza się do momentu, kiedy zawodnik wykona wszystkie próby</w:t>
+      </w:r>
+      <w:r>
+        <w:t>.</w:t>
+      </w:r>
+    </w:p>
+    <w:p>
+      <w:r>
+        <w:t>Zajęte przez zawodnika miejsce w</w:t>
+      </w:r>
+      <w:r>
+        <w:t xml:space="preserve"> danej rund</w:t>
+      </w:r>
+      <w:r>
+        <w:t xml:space="preserve">zie </w:t>
+      </w:r>
+      <w:r>
+        <w:t xml:space="preserve">na oficjalnych zawodach </w:t>
+      </w:r>
+      <w:r>
+        <w:t xml:space="preserve">dla większości układanek </w:t>
+      </w:r>
+      <w:r>
+        <w:t xml:space="preserve">jest </w:t>
+      </w:r>
+      <w:r>
+        <w:t xml:space="preserve">ustalane </w:t>
+      </w:r>
+      <w:r>
+        <w:t>na podstawie średniego czasu trzech środkowych ułożeń kostki z pięciu prób.</w:t>
+      </w:r>
+    </w:p>
+    <w:p/>
+    <w:p>
+      <w:pPr>
+        <w:pStyle w:val="Nagwek3"/>
+      </w:pPr>
+      <w:r>
+        <w:t>Procedura układania</w:t>
+      </w:r>
+    </w:p>
+    <w:p>
+      <w:r>
+        <w:t xml:space="preserve">Cała procedura układania jest nadzorowana przez sędziego, tak aby uniemożliwić potencjalne oszustwa. </w:t>
+      </w:r>
+      <w:r>
+        <w:t>Układanka zakryta pudełkiem ustawiana jest przed zawodnikiem na macie</w:t>
+      </w:r>
+      <w:r>
+        <w:t xml:space="preserve"> przez sędziego</w:t>
+      </w:r>
+      <w:r>
+        <w:t>. W momencie kiedy zawodnik zgłosi gotowość</w:t>
+      </w:r>
+      <w:r>
+        <w:t>,</w:t>
+      </w:r>
+      <w:r>
+        <w:t xml:space="preserve"> sędzia odkrywa układankę</w:t>
+      </w:r>
+      <w:r>
+        <w:t xml:space="preserve">. Rozpoczyna się tak zwana </w:t>
+      </w:r>
+      <w:r>
+        <w:t>„</w:t>
+      </w:r>
+      <w:r>
+        <w:t>inspekcja</w:t>
+      </w:r>
+      <w:r>
+        <w:t>”</w:t>
+      </w:r>
+      <w:r>
+        <w:t xml:space="preserve">, w której zawodnik ma </w:t>
+      </w:r>
+      <w:r>
+        <w:t>piętnaście</w:t>
+      </w:r>
+      <w:r>
+        <w:t xml:space="preserve"> sekund na obejrzenie </w:t>
+      </w:r>
+      <w:r>
+        <w:t>pomieszanej układanki</w:t>
+      </w:r>
+      <w:r>
+        <w:t xml:space="preserve"> przed rozpoczęciem układania.</w:t>
+      </w:r>
+      <w:r>
+        <w:t xml:space="preserve"> Czas inspekcji jest sprawdzany przez sędziego za pomocą osobnego stopera. Dodatkowo sędzia informuje zawodnika w momencie upływu ośmiu oraz dwunastu sekund czasu inspekcji. </w:t>
+      </w:r>
+      <w:r>
+        <w:t xml:space="preserve">Zawodnik powinien rozpocząć układanie poprzez uruchomienie </w:t>
+      </w:r>
+      <w:r>
+        <w:t>miernik</w:t>
+      </w:r>
+      <w:r>
+        <w:t>a</w:t>
+      </w:r>
+      <w:r>
+        <w:t xml:space="preserve"> czasu </w:t>
+      </w:r>
+      <w:r>
+        <w:t xml:space="preserve">przed </w:t>
+      </w:r>
+      <w:r>
+        <w:t>upływem</w:t>
+      </w:r>
+      <w:r>
+        <w:t xml:space="preserve"> czasu przeznaczonego na inspekcję. W przypadku, gdy zawodnik przekroczy limit piętnastu sekund inspekcji, na zawodnika zostaje nałożona kara w postaci dwóch sekund dodanych do </w:t>
+      </w:r>
+      <w:r>
+        <w:lastRenderedPageBreak/>
+        <w:t xml:space="preserve">końcowego wyniku. Jeżeli zawodnik </w:t>
+      </w:r>
+      <w:r>
+        <w:t xml:space="preserve">po przekroczeniu </w:t>
+      </w:r>
+      <w:r>
+        <w:t>limit</w:t>
       </w:r>
       <w:r>
         <w:t>u</w:t>
       </w:r>
       <w:r>
-        <w:t xml:space="preserve"> wskazówek zegara.</w:t>
+        <w:t xml:space="preserve"> piętnastu sekund inspekcji</w:t>
+      </w:r>
+      <w:r>
+        <w:t xml:space="preserve"> nie rozpocznie ułożenia przez kolejne dwie sekundy, ułożenie zostaje uznane za nieważne co jest określane poprzez skrót „DNF”</w:t>
+      </w:r>
+      <w:r>
+        <w:t xml:space="preserve">, który rozwija </w:t>
+      </w:r>
+      <w:r>
+        <w:t>się do</w:t>
       </w:r>
       <w:r>
         <w:t xml:space="preserve"> </w:t>
       </w:r>
       <w:r>
-        <w:t>Zapisanie</w:t>
-      </w:r>
-      <w:r>
-        <w:t xml:space="preserve"> cyfry „2” </w:t>
-      </w:r>
-      <w:r>
-        <w:t>po danej literze z notacji oznacza obrót daną ścianą</w:t>
-      </w:r>
-      <w:r>
-        <w:t xml:space="preserve"> o sto osiemdziesiąt stopni. </w:t>
-      </w:r>
-      <w:r>
-        <w:t xml:space="preserve">Występują również obroty dwoma warstwami ścian zamiast jedną </w:t>
-      </w:r>
-      <w:r>
-        <w:t xml:space="preserve">warstwą </w:t>
-      </w:r>
-      <w:r>
-        <w:t xml:space="preserve">oznaczane małymi odpowiednikami liter notacji, dla których stosują się takie same reguły </w:t>
-      </w:r>
-      <w:r>
-        <w:t xml:space="preserve">dotyczące kierunku obrotu. </w:t>
-      </w:r>
-    </w:p>
-    <w:p>
-      <w:pPr>
-        <w:ind w:firstLine="0"/>
-      </w:pPr>
-    </w:p>
-    <w:p>
-      <w:pPr>
-        <w:pStyle w:val="Nagwek2"/>
-      </w:pPr>
-      <w:proofErr w:type="spellStart"/>
-      <w:r>
-        <w:t>Speedcubing</w:t>
-      </w:r>
-      <w:proofErr w:type="spellEnd"/>
-    </w:p>
-    <w:p>
-      <w:pPr>
-        <w:pStyle w:val="Nagwek2"/>
-      </w:pPr>
-      <w:r>
-        <w:t>Oficjalne zawody</w:t>
+        <w:t xml:space="preserve">angielskiej frazy </w:t>
+      </w:r>
+      <w:r>
+        <w:t>„</w:t>
+      </w:r>
+      <w:r>
+        <w:t>d</w:t>
+      </w:r>
+      <w:r>
+        <w:t>id not finished”.</w:t>
+      </w:r>
+      <w:r>
+        <w:t xml:space="preserve"> Zawodnik, który rozpoczął ułożenie powinien rozwiązać układankę, a następnie zatrzymać </w:t>
+      </w:r>
+      <w:r>
+        <w:t>miernik czasu</w:t>
+      </w:r>
+      <w:r>
+        <w:t>. Po ułożeniu sędzia zapisuje czas z miernika czasu</w:t>
+      </w:r>
+      <w:r>
+        <w:t>.</w:t>
+      </w:r>
+    </w:p>
+    <w:p>
+      <w:pPr>
+        <w:pStyle w:val="Nagwek3"/>
+      </w:pPr>
+      <w:r>
+        <w:t>Sekwencje mieszające</w:t>
+      </w:r>
+    </w:p>
+    <w:p>
+      <w:r>
+        <w:t>Sekwencje mieszające to sekwencje ruchów wykonywanych na układance w celu jej pomieszania zapisane za pomocą notacji</w:t>
+      </w:r>
+      <w:r>
+        <w:t>. Sekwencje mieszające są stosowane na zawodach w celu mieszania układanki w sposób obiektywny i całkowicie losowy oraz w celu uzyskania tego samego pomieszania układanki dla każdego zawodnika, tak by wyniki zawodników były porównywane sprawiedliwie.</w:t>
+      </w:r>
+      <w:r>
+        <w:t xml:space="preserve"> Należy zaznaczyć, że aby pomieszane za pomocą sekwencji mieszającej układanki były identyczne, sekwencje mieszającą rozpoczyna się trzymając układankę w określonej orientacji. Dla standardowej kostki Rubika jest to orientacja trzymając białą ścianę skierowaną do góry oraz zieloną ścianę skierowaną do siebie.</w:t>
+      </w:r>
+    </w:p>
+    <w:p>
+      <w:r>
+        <w:t>S</w:t>
+      </w:r>
+      <w:r>
+        <w:t xml:space="preserve">ekwencje mieszające są </w:t>
+      </w:r>
+      <w:r>
+        <w:t>generowane</w:t>
+      </w:r>
+      <w:r>
+        <w:t xml:space="preserve"> losowo</w:t>
+      </w:r>
+      <w:r>
+        <w:t xml:space="preserve"> </w:t>
+      </w:r>
+      <w:r>
+        <w:t>przed zawodami</w:t>
+      </w:r>
+      <w:r>
+        <w:t xml:space="preserve"> </w:t>
+      </w:r>
+      <w:r>
+        <w:t>za pomocą oprogramowania komputerowego przez osobę odpowiedzialną za poprawny przebieg oficjalnych zawodów, czyli przez delegata WCA.</w:t>
+      </w:r>
+      <w:r>
+        <w:t xml:space="preserve"> </w:t>
+      </w:r>
+      <w:r>
+        <w:t>D</w:t>
+      </w:r>
+      <w:r>
+        <w:t xml:space="preserve">elegat WCA odpowiada za bezpieczne przechowanie sekwencji mieszających do momentu rozpoczęcia </w:t>
+      </w:r>
+      <w:r>
+        <w:t xml:space="preserve">danej </w:t>
+      </w:r>
+      <w:r>
+        <w:t>rundy</w:t>
+      </w:r>
+      <w:r>
+        <w:t xml:space="preserve"> zawodów</w:t>
+      </w:r>
+      <w:r>
+        <w:t>, tak aby żaden z zawodników nie miał możliwości wcześniejszego zapoznania się ze sposobem pomieszania układanki</w:t>
+      </w:r>
+      <w:r>
+        <w:t>.</w:t>
       </w:r>
     </w:p>
     <w:p/>
@@ -3337,15 +4654,15 @@
         <w:pStyle w:val="Nagwek1"/>
         <w:ind w:hanging="432"/>
       </w:pPr>
-      <w:bookmarkStart w:id="1" w:name="_Toc151831105"/>
+      <w:bookmarkStart w:id="7" w:name="_Toc151923326"/>
       <w:r>
         <w:t>Przegląd istniejących rozwiązań</w:t>
       </w:r>
-      <w:bookmarkEnd w:id="1"/>
-    </w:p>
-    <w:p>
-      <w:r>
-        <w:t xml:space="preserve">Następnie </w:t>
+      <w:bookmarkEnd w:id="7"/>
+    </w:p>
+    <w:p>
+      <w:r>
+        <w:t xml:space="preserve">W tym rozdziale </w:t>
       </w:r>
       <w:r>
         <w:t xml:space="preserve">zostaną przedstawione </w:t>
@@ -3359,46 +4676,37 @@
       <w:pPr>
         <w:pStyle w:val="Nagwek2"/>
       </w:pPr>
-      <w:bookmarkStart w:id="2" w:name="_Toc151831106"/>
-      <w:r>
-        <w:t>Tytuł podrozdziału</w:t>
-      </w:r>
-      <w:bookmarkEnd w:id="2"/>
+      <w:r>
+        <w:t>Strona csTimer.net</w:t>
+      </w:r>
     </w:p>
     <w:p>
       <w:r>
         <w:t>Treść</w:t>
       </w:r>
     </w:p>
+    <w:p/>
     <w:p>
       <w:pPr>
         <w:pStyle w:val="Nagwek2"/>
       </w:pPr>
-      <w:bookmarkStart w:id="3" w:name="_Toc151831107"/>
-      <w:r>
-        <w:t>Tytuł podrozdziału</w:t>
-      </w:r>
-      <w:bookmarkEnd w:id="3"/>
+      <w:r>
+        <w:t>Strona jpemr.net</w:t>
+      </w:r>
     </w:p>
     <w:p>
       <w:r>
         <w:t>Treść</w:t>
       </w:r>
     </w:p>
-    <w:p>
-      <w:pPr>
-        <w:pStyle w:val="Nagwek3"/>
-      </w:pPr>
-      <w:bookmarkStart w:id="4" w:name="_Toc151831108"/>
-      <w:r>
-        <w:t xml:space="preserve">Tytuł </w:t>
-      </w:r>
-      <w:proofErr w:type="spellStart"/>
-      <w:r>
-        <w:t>podpodrozdziału</w:t>
-      </w:r>
-      <w:bookmarkEnd w:id="4"/>
-      <w:proofErr w:type="spellEnd"/>
+    <w:p/>
+    <w:p>
+      <w:pPr>
+        <w:pStyle w:val="Nagwek2"/>
+      </w:pPr>
+      <w:r>
+        <w:t>Aplikacja</w:t>
+      </w:r>
     </w:p>
     <w:p>
       <w:r>
@@ -3407,111 +4715,86 @@
     </w:p>
     <w:p>
       <w:pPr>
-        <w:pStyle w:val="Nagwek3"/>
-        <w:spacing w:before="200"/>
-      </w:pPr>
-      <w:bookmarkStart w:id="5" w:name="_Toc151831109"/>
-      <w:r>
-        <w:t xml:space="preserve">Tytuł </w:t>
-      </w:r>
-      <w:proofErr w:type="spellStart"/>
-      <w:r>
-        <w:t>p</w:t>
-      </w:r>
-      <w:r>
-        <w:t>odpodro</w:t>
-      </w:r>
-      <w:r>
-        <w:t>zdziału</w:t>
-      </w:r>
-      <w:bookmarkEnd w:id="5"/>
-      <w:proofErr w:type="spellEnd"/>
-    </w:p>
-    <w:p>
-      <w:r>
-        <w:t>Treść</w:t>
-      </w:r>
+        <w:ind w:firstLine="0"/>
+      </w:pPr>
     </w:p>
     <w:p>
       <w:pPr>
         <w:pStyle w:val="Nagwek1"/>
         <w:ind w:hanging="432"/>
       </w:pPr>
-      <w:bookmarkStart w:id="6" w:name="_Toc151831110"/>
+      <w:bookmarkStart w:id="8" w:name="_Toc151923331"/>
       <w:r>
         <w:lastRenderedPageBreak/>
         <w:t>Problem i metoda rozwiązania</w:t>
       </w:r>
-      <w:bookmarkEnd w:id="6"/>
+      <w:bookmarkEnd w:id="8"/>
     </w:p>
     <w:p>
       <w:pPr>
         <w:pStyle w:val="Nagwek1"/>
         <w:ind w:hanging="432"/>
       </w:pPr>
-      <w:bookmarkStart w:id="7" w:name="_Toc151831111"/>
+      <w:bookmarkStart w:id="9" w:name="_Toc151923332"/>
       <w:r>
         <w:t>Wymagania</w:t>
       </w:r>
-      <w:bookmarkEnd w:id="7"/>
+      <w:bookmarkEnd w:id="9"/>
     </w:p>
     <w:p>
       <w:pPr>
         <w:pStyle w:val="Nagwek1"/>
         <w:ind w:hanging="432"/>
       </w:pPr>
-      <w:bookmarkStart w:id="8" w:name="_Toc151831112"/>
+      <w:bookmarkStart w:id="10" w:name="_Toc151923333"/>
       <w:r>
         <w:t>Wybór technologii</w:t>
       </w:r>
-      <w:bookmarkEnd w:id="8"/>
+      <w:bookmarkEnd w:id="10"/>
     </w:p>
     <w:p>
       <w:pPr>
         <w:pStyle w:val="Nagwek1"/>
         <w:ind w:hanging="432"/>
       </w:pPr>
-      <w:bookmarkStart w:id="9" w:name="_Toc151831113"/>
+      <w:bookmarkStart w:id="11" w:name="_Toc151923334"/>
       <w:r>
         <w:t>Projekt narzędzia</w:t>
       </w:r>
-      <w:bookmarkEnd w:id="9"/>
+      <w:bookmarkEnd w:id="11"/>
     </w:p>
     <w:p>
       <w:pPr>
         <w:pStyle w:val="Nagwek1"/>
         <w:ind w:hanging="432"/>
       </w:pPr>
-      <w:bookmarkStart w:id="10" w:name="_Toc151831114"/>
+      <w:bookmarkStart w:id="12" w:name="_Toc151923335"/>
       <w:r>
         <w:t>Opis implementacji</w:t>
       </w:r>
-      <w:bookmarkEnd w:id="10"/>
+      <w:bookmarkEnd w:id="12"/>
     </w:p>
     <w:p>
       <w:pPr>
         <w:pStyle w:val="Nagwek1"/>
         <w:ind w:hanging="432"/>
       </w:pPr>
-      <w:bookmarkStart w:id="11" w:name="_Toc151831115"/>
+      <w:bookmarkStart w:id="13" w:name="_Toc151923336"/>
       <w:r>
         <w:t>Opis narzędzia</w:t>
       </w:r>
-      <w:bookmarkEnd w:id="11"/>
+      <w:bookmarkEnd w:id="13"/>
     </w:p>
     <w:p>
       <w:pPr>
         <w:pStyle w:val="Nagwek1"/>
         <w:ind w:hanging="432"/>
       </w:pPr>
-      <w:bookmarkStart w:id="12" w:name="_Toc151831116"/>
-      <w:r>
-        <w:t>T</w:t>
-      </w:r>
-      <w:r>
-        <w:t>esty</w:t>
-      </w:r>
-      <w:bookmarkEnd w:id="12"/>
+      <w:bookmarkStart w:id="14" w:name="_Toc151923337"/>
+      <w:r>
+        <w:t>Testy</w:t>
+      </w:r>
+      <w:bookmarkEnd w:id="14"/>
     </w:p>
     <w:p/>
     <w:p>
@@ -3521,18 +4804,16 @@
           <w:lang w:val="en-US"/>
         </w:rPr>
       </w:pPr>
-      <w:bookmarkStart w:id="13" w:name="_Toc151831117"/>
-      <w:proofErr w:type="spellStart"/>
+      <w:bookmarkStart w:id="15" w:name="_Toc151923338"/>
       <w:r>
         <w:rPr>
           <w:lang w:val="en-US"/>
         </w:rPr>
         <w:t>Zakończenie</w:t>
       </w:r>
-      <w:bookmarkEnd w:id="13"/>
-      <w:proofErr w:type="spellEnd"/>
-    </w:p>
-    <w:bookmarkStart w:id="14" w:name="_Toc151831118" w:displacedByCustomXml="next"/>
+      <w:bookmarkEnd w:id="15"/>
+    </w:p>
+    <w:bookmarkStart w:id="16" w:name="_Toc151923339" w:displacedByCustomXml="next"/>
     <w:sdt>
       <w:sdtPr>
         <w:rPr>
@@ -3555,15 +4836,13 @@
               <w:lang w:val="en-US"/>
             </w:rPr>
           </w:pPr>
-          <w:proofErr w:type="spellStart"/>
           <w:r>
             <w:rPr>
               <w:lang w:val="en-US"/>
             </w:rPr>
             <w:t>Bibliografia</w:t>
           </w:r>
-          <w:bookmarkEnd w:id="14"/>
-          <w:proofErr w:type="spellEnd"/>
+          <w:bookmarkEnd w:id="16"/>
         </w:p>
         <w:sdt>
           <w:sdtPr>
@@ -3837,30 +5116,14 @@
           <w:lang w:val="en-US"/>
         </w:rPr>
       </w:pPr>
-      <w:bookmarkStart w:id="15" w:name="_Toc151831119"/>
-      <w:proofErr w:type="spellStart"/>
+      <w:bookmarkStart w:id="17" w:name="_Toc151923340"/>
       <w:r>
         <w:rPr>
           <w:lang w:val="en-US"/>
         </w:rPr>
-        <w:t>Spis</w:t>
-      </w:r>
-      <w:proofErr w:type="spellEnd"/>
-      <w:r>
-        <w:rPr>
-          <w:lang w:val="en-US"/>
-        </w:rPr>
-        <w:t xml:space="preserve"> </w:t>
-      </w:r>
-      <w:proofErr w:type="spellStart"/>
-      <w:r>
-        <w:rPr>
-          <w:lang w:val="en-US"/>
-        </w:rPr>
-        <w:t>rysunków</w:t>
-      </w:r>
-      <w:bookmarkEnd w:id="15"/>
-      <w:proofErr w:type="spellEnd"/>
+        <w:t>Spis rysunków</w:t>
+      </w:r>
+      <w:bookmarkEnd w:id="17"/>
     </w:p>
     <w:p>
       <w:pPr>
@@ -3869,30 +5132,14 @@
           <w:lang w:val="en-US"/>
         </w:rPr>
       </w:pPr>
-      <w:bookmarkStart w:id="16" w:name="_Toc151831120"/>
-      <w:proofErr w:type="spellStart"/>
+      <w:bookmarkStart w:id="18" w:name="_Toc151923341"/>
       <w:r>
         <w:rPr>
           <w:lang w:val="en-US"/>
         </w:rPr>
-        <w:t>Spis</w:t>
-      </w:r>
-      <w:proofErr w:type="spellEnd"/>
-      <w:r>
-        <w:rPr>
-          <w:lang w:val="en-US"/>
-        </w:rPr>
-        <w:t xml:space="preserve"> </w:t>
-      </w:r>
-      <w:proofErr w:type="spellStart"/>
-      <w:r>
-        <w:rPr>
-          <w:lang w:val="en-US"/>
-        </w:rPr>
-        <w:t>tabel</w:t>
-      </w:r>
-      <w:bookmarkEnd w:id="16"/>
-      <w:proofErr w:type="spellEnd"/>
+        <w:t>Spis tabel</w:t>
+      </w:r>
+      <w:bookmarkEnd w:id="18"/>
     </w:p>
     <w:p>
       <w:pPr>
@@ -3901,16 +5148,14 @@
           <w:lang w:val="en-US"/>
         </w:rPr>
       </w:pPr>
-      <w:bookmarkStart w:id="17" w:name="_Toc151831121"/>
-      <w:proofErr w:type="spellStart"/>
+      <w:bookmarkStart w:id="19" w:name="_Toc151923342"/>
       <w:r>
         <w:rPr>
           <w:lang w:val="en-US"/>
         </w:rPr>
         <w:t>Załącznik</w:t>
       </w:r>
-      <w:bookmarkEnd w:id="17"/>
-      <w:proofErr w:type="spellEnd"/>
+      <w:bookmarkEnd w:id="19"/>
     </w:p>
     <w:p>
       <w:pPr>
@@ -4927,6 +6172,119 @@
     </w:lvl>
   </w:abstractNum>
   <w:abstractNum w:abstractNumId="7" w15:restartNumberingAfterBreak="0">
+    <w:nsid w:val="4EC17D13"/>
+    <w:multiLevelType w:val="hybridMultilevel"/>
+    <w:tmpl w:val="147A1290"/>
+    <w:lvl w:ilvl="0" w:tplc="04150001">
+      <w:start w:val="1"/>
+      <w:numFmt w:val="bullet"/>
+      <w:lvlText w:val=""/>
+      <w:lvlJc w:val="left"/>
+      <w:pPr>
+        <w:ind w:left="1182" w:hanging="360"/>
+      </w:pPr>
+      <w:rPr>
+        <w:rFonts w:ascii="Symbol" w:hAnsi="Symbol" w:hint="default"/>
+      </w:rPr>
+    </w:lvl>
+    <w:lvl w:ilvl="1" w:tplc="04150003" w:tentative="1">
+      <w:start w:val="1"/>
+      <w:numFmt w:val="bullet"/>
+      <w:lvlText w:val="o"/>
+      <w:lvlJc w:val="left"/>
+      <w:pPr>
+        <w:ind w:left="1902" w:hanging="360"/>
+      </w:pPr>
+      <w:rPr>
+        <w:rFonts w:ascii="Courier New" w:hAnsi="Courier New" w:cs="Courier New" w:hint="default"/>
+      </w:rPr>
+    </w:lvl>
+    <w:lvl w:ilvl="2" w:tplc="04150005" w:tentative="1">
+      <w:start w:val="1"/>
+      <w:numFmt w:val="bullet"/>
+      <w:lvlText w:val=""/>
+      <w:lvlJc w:val="left"/>
+      <w:pPr>
+        <w:ind w:left="2622" w:hanging="360"/>
+      </w:pPr>
+      <w:rPr>
+        <w:rFonts w:ascii="Wingdings" w:hAnsi="Wingdings" w:hint="default"/>
+      </w:rPr>
+    </w:lvl>
+    <w:lvl w:ilvl="3" w:tplc="04150001" w:tentative="1">
+      <w:start w:val="1"/>
+      <w:numFmt w:val="bullet"/>
+      <w:lvlText w:val=""/>
+      <w:lvlJc w:val="left"/>
+      <w:pPr>
+        <w:ind w:left="3342" w:hanging="360"/>
+      </w:pPr>
+      <w:rPr>
+        <w:rFonts w:ascii="Symbol" w:hAnsi="Symbol" w:hint="default"/>
+      </w:rPr>
+    </w:lvl>
+    <w:lvl w:ilvl="4" w:tplc="04150003" w:tentative="1">
+      <w:start w:val="1"/>
+      <w:numFmt w:val="bullet"/>
+      <w:lvlText w:val="o"/>
+      <w:lvlJc w:val="left"/>
+      <w:pPr>
+        <w:ind w:left="4062" w:hanging="360"/>
+      </w:pPr>
+      <w:rPr>
+        <w:rFonts w:ascii="Courier New" w:hAnsi="Courier New" w:cs="Courier New" w:hint="default"/>
+      </w:rPr>
+    </w:lvl>
+    <w:lvl w:ilvl="5" w:tplc="04150005" w:tentative="1">
+      <w:start w:val="1"/>
+      <w:numFmt w:val="bullet"/>
+      <w:lvlText w:val=""/>
+      <w:lvlJc w:val="left"/>
+      <w:pPr>
+        <w:ind w:left="4782" w:hanging="360"/>
+      </w:pPr>
+      <w:rPr>
+        <w:rFonts w:ascii="Wingdings" w:hAnsi="Wingdings" w:hint="default"/>
+      </w:rPr>
+    </w:lvl>
+    <w:lvl w:ilvl="6" w:tplc="04150001" w:tentative="1">
+      <w:start w:val="1"/>
+      <w:numFmt w:val="bullet"/>
+      <w:lvlText w:val=""/>
+      <w:lvlJc w:val="left"/>
+      <w:pPr>
+        <w:ind w:left="5502" w:hanging="360"/>
+      </w:pPr>
+      <w:rPr>
+        <w:rFonts w:ascii="Symbol" w:hAnsi="Symbol" w:hint="default"/>
+      </w:rPr>
+    </w:lvl>
+    <w:lvl w:ilvl="7" w:tplc="04150003" w:tentative="1">
+      <w:start w:val="1"/>
+      <w:numFmt w:val="bullet"/>
+      <w:lvlText w:val="o"/>
+      <w:lvlJc w:val="left"/>
+      <w:pPr>
+        <w:ind w:left="6222" w:hanging="360"/>
+      </w:pPr>
+      <w:rPr>
+        <w:rFonts w:ascii="Courier New" w:hAnsi="Courier New" w:cs="Courier New" w:hint="default"/>
+      </w:rPr>
+    </w:lvl>
+    <w:lvl w:ilvl="8" w:tplc="04150005" w:tentative="1">
+      <w:start w:val="1"/>
+      <w:numFmt w:val="bullet"/>
+      <w:lvlText w:val=""/>
+      <w:lvlJc w:val="left"/>
+      <w:pPr>
+        <w:ind w:left="6942" w:hanging="360"/>
+      </w:pPr>
+      <w:rPr>
+        <w:rFonts w:ascii="Wingdings" w:hAnsi="Wingdings" w:hint="default"/>
+      </w:rPr>
+    </w:lvl>
+  </w:abstractNum>
+  <w:abstractNum w:abstractNumId="8" w15:restartNumberingAfterBreak="0">
     <w:nsid w:val="649440D3"/>
     <w:multiLevelType w:val="hybridMultilevel"/>
     <w:tmpl w:val="3AFAE29E"/>
@@ -5039,7 +6397,7 @@
       </w:rPr>
     </w:lvl>
   </w:abstractNum>
-  <w:abstractNum w:abstractNumId="8" w15:restartNumberingAfterBreak="0">
+  <w:abstractNum w:abstractNumId="9" w15:restartNumberingAfterBreak="0">
     <w:nsid w:val="741B1158"/>
     <w:multiLevelType w:val="hybridMultilevel"/>
     <w:tmpl w:val="870AFBDA"/>
@@ -5166,7 +6524,7 @@
     <w:abstractNumId w:val="4"/>
   </w:num>
   <w:num w:numId="4" w16cid:durableId="1560357415">
-    <w:abstractNumId w:val="8"/>
+    <w:abstractNumId w:val="9"/>
   </w:num>
   <w:num w:numId="5" w16cid:durableId="1843396879">
     <w:abstractNumId w:val="0"/>
@@ -5211,6 +6569,9 @@
     <w:abstractNumId w:val="3"/>
   </w:num>
   <w:num w:numId="10" w16cid:durableId="25759750">
+    <w:abstractNumId w:val="8"/>
+  </w:num>
+  <w:num w:numId="11" w16cid:durableId="1409961363">
     <w:abstractNumId w:val="7"/>
   </w:num>
 </w:numbering>

--- a/praca/praca_inżynierska_Bartosz_Krzysztoszek.docx
+++ b/praca/praca_inżynierska_Bartosz_Krzysztoszek.docx
@@ -3418,6 +3418,9 @@
         <w:t>Mechanika kostki</w:t>
       </w:r>
       <w:bookmarkEnd w:id="3"/>
+      <w:r>
+        <w:t xml:space="preserve"> Rubika</w:t>
+      </w:r>
     </w:p>
     <w:p>
       <w:r>
@@ -3543,6 +3546,9 @@
         <w:t>Schemat kolorów kostki</w:t>
       </w:r>
       <w:bookmarkEnd w:id="4"/>
+      <w:r>
+        <w:t xml:space="preserve"> Rubika</w:t>
+      </w:r>
     </w:p>
     <w:p/>
     <w:p>
@@ -3624,6 +3630,9 @@
         <w:t>Układanie kostki</w:t>
       </w:r>
       <w:bookmarkEnd w:id="5"/>
+      <w:r>
+        <w:t xml:space="preserve"> Rubika</w:t>
+      </w:r>
     </w:p>
     <w:p>
       <w:pPr>
@@ -3888,10 +3897,7 @@
         <w:t xml:space="preserve">(R), obrotom </w:t>
       </w:r>
       <w:r>
-        <w:t>warstwą</w:t>
-      </w:r>
-      <w:r>
-        <w:t xml:space="preserve"> </w:t>
+        <w:t xml:space="preserve">warstwą </w:t>
       </w:r>
       <w:r>
         <w:t>ścian</w:t>
@@ -3909,10 +3915,7 @@
         <w:t xml:space="preserve"> (U) oraz obrotom </w:t>
       </w:r>
       <w:r>
-        <w:t>warstwą</w:t>
-      </w:r>
-      <w:r>
-        <w:t xml:space="preserve"> </w:t>
+        <w:t xml:space="preserve">warstwą </w:t>
       </w:r>
       <w:r>
         <w:t>ścian</w:t>
@@ -3950,13 +3953,7 @@
         </w:numPr>
       </w:pPr>
       <w:r>
-        <w:t>M</w:t>
-      </w:r>
-      <w:r>
-        <w:t xml:space="preserve"> – </w:t>
-      </w:r>
-      <w:r>
-        <w:t>warstwa pomiędzy warstwami ściany prawej (R) i lewej (L)</w:t>
+        <w:t>M – warstwa pomiędzy warstwami ściany prawej (R) i lewej (L)</w:t>
       </w:r>
     </w:p>
     <w:p>
@@ -3968,13 +3965,7 @@
         </w:numPr>
       </w:pPr>
       <w:r>
-        <w:t>E</w:t>
-      </w:r>
-      <w:r>
-        <w:t xml:space="preserve"> – </w:t>
-      </w:r>
-      <w:r>
-        <w:t>warstwa pomiędzy warstwami ściany górnej (U) i dolnej (D)</w:t>
+        <w:t>E – warstwa pomiędzy warstwami ściany górnej (U) i dolnej (D)</w:t>
       </w:r>
     </w:p>
     <w:p>
@@ -3986,13 +3977,7 @@
         </w:numPr>
       </w:pPr>
       <w:r>
-        <w:t>S</w:t>
-      </w:r>
-      <w:r>
-        <w:t xml:space="preserve"> – </w:t>
-      </w:r>
-      <w:r>
-        <w:t>warstwa pomiędzy warstwami ściany przedniej (F) i tylnej (B)</w:t>
+        <w:t>S – warstwa pomiędzy warstwami ściany przedniej (F) i tylnej (B)</w:t>
       </w:r>
     </w:p>
     <w:p>
@@ -4015,10 +4000,7 @@
         <w:t xml:space="preserve">Zapis litery „M” oznacza obrót warstwą </w:t>
       </w:r>
       <w:r>
-        <w:t xml:space="preserve">o </w:t>
-      </w:r>
-      <w:r>
-        <w:t xml:space="preserve">dziewięćdziesiąt stopni </w:t>
+        <w:t xml:space="preserve">o dziewięćdziesiąt stopni </w:t>
       </w:r>
       <w:r>
         <w:t xml:space="preserve">z góry na dół. Zapis litery „E” oznacza obrót warstwą </w:t>
@@ -4036,28 +4018,13 @@
         <w:t>zgodnie z ruchem ściany przedniej (F)</w:t>
       </w:r>
       <w:r>
-        <w:t>.</w:t>
-      </w:r>
-      <w:r>
-        <w:t xml:space="preserve"> Zapisanie symbolu apostrofu </w:t>
+        <w:t xml:space="preserve">. Zapisanie symbolu apostrofu </w:t>
       </w:r>
       <w:r>
         <w:t>(′)</w:t>
       </w:r>
       <w:r>
-        <w:t xml:space="preserve"> po danej literze z notacji oznacza obrót</w:t>
-      </w:r>
-      <w:r>
-        <w:t xml:space="preserve"> warstwą </w:t>
-      </w:r>
-      <w:r>
-        <w:t xml:space="preserve">o dziewięćdziesiąt stopni </w:t>
-      </w:r>
-      <w:r>
-        <w:t xml:space="preserve">w przeciwnym kierunku. </w:t>
-      </w:r>
-      <w:r>
-        <w:t>Zapisanie cyfry „2” po danej literze z notacji oznacza obrót warstwą o sto osiemdziesiąt stopni.</w:t>
+        <w:t xml:space="preserve"> po danej literze z notacji oznacza obrót warstwą o dziewięćdziesiąt stopni w przeciwnym kierunku. Zapisanie cyfry „2” po danej literze z notacji oznacza obrót warstwą o sto osiemdziesiąt stopni.</w:t>
       </w:r>
     </w:p>
     <w:p>
@@ -4069,10 +4036,15 @@
       <w:pPr>
         <w:pStyle w:val="Nagwek3"/>
       </w:pPr>
+      <w:bookmarkStart w:id="7" w:name="_Hlk151975273"/>
       <w:r>
         <w:t>Metody układania kostki</w:t>
       </w:r>
-    </w:p>
+      <w:r>
+        <w:t xml:space="preserve"> Rubika</w:t>
+      </w:r>
+    </w:p>
+    <w:bookmarkEnd w:id="7"/>
     <w:p>
       <w:r>
         <w:t xml:space="preserve">Najpopularniejszą metodą układania kostki Rubika dla początkujących jest „metoda LBL”. W skrócie polega ona na ułożeniu </w:t>
@@ -4150,7 +4122,30 @@
         <w:t>wymaga nauczenia się ponad stu algorytmów</w:t>
       </w:r>
       <w:r>
-        <w:t xml:space="preserve">. Dobra znajomość wszystkich wymaganych algorytmów oraz umiejętność szybkiego stosowania ich podczas układania pozwala na uzyskiwanie czasów ułożenia kostki nawet poniżej dziesięciu sekund. </w:t>
+        <w:t>. Dobra znajomość wszystkich wymaganych algorytmów oraz umiejętność szybkiego stosowania ich podczas układania pozwala na uzyskiwanie czasów ułożenia kostki nawet poniżej dziesięciu sekund.</w:t>
+      </w:r>
+      <w:r>
+        <w:t xml:space="preserve"> </w:t>
+      </w:r>
+    </w:p>
+    <w:p/>
+    <w:p>
+      <w:pPr>
+        <w:pStyle w:val="Nagwek3"/>
+      </w:pPr>
+      <w:r>
+        <w:t>Dostępność kostek Rubika</w:t>
+      </w:r>
+    </w:p>
+    <w:p>
+      <w:r>
+        <w:t xml:space="preserve">Istotnym obecnie aspektem powiązanym z kostkami Rubika jest ich dostępność na rynku. </w:t>
+      </w:r>
+      <w:r>
+        <w:t xml:space="preserve">Oficjalną firmą posiadającą prawa do określania dystrybuowanych przez siebie produktów jest Rubiks. Firma dystrybuuje kostki Rubika oraz układanki i inne produkty powiązane z kostką Rubika. W praktyce jednak, wśród osób układających kostki Rubika na czas, produkty firmy Rubiks nie cieszą się popularnością i są uważane za mało ergonomiczne i trudne w wykonywaniu obrotów co zmniejsza komfort oraz przekłada się na słabsze wyniki. Alternatywą dla produktów firmy Rubiks są chińskie firmy takie jak Gan, MoFangGe, oraz MoYu. Pomimo iż firmy nie mogą </w:t>
+      </w:r>
+      <w:r>
+        <w:t>określać swoich produktów w żaden sposób związany z nazwiskiem Rubik, oferują one produkty dostosowane do układania kostek Rubika i innych układanek z jej rodziny skupionego na uzyskiwanie jak najniższych czasów. Kostki te projektowane są tak aby poruszanie nimi było jak najbardziej efektywne oraz ergonomiczne. Kostki te pozwalają często na tak zwane „ścinanie narożników” czyli możliwość wykonania obrotu ściany kostki przed pełnym zakończeniem obrotu ściany prostopadłej. Dodatkowo kostki te pozwalają na wysoki stopień spersonalizowania pod względem stosowanego smaru, siły naprężenia sprężyn mechanizmu rdzenia. W szczególności obecnie coraz więcej układanek sportowych jest wyposażanych w magnesy.</w:t>
       </w:r>
     </w:p>
     <w:p>
@@ -4192,22 +4187,242 @@
         <w:t>układanek</w:t>
       </w:r>
       <w:r>
-        <w:t xml:space="preserve"> logicznych z jej rodziny.</w:t>
+        <w:t xml:space="preserve"> logicznych z jej rodziny. </w:t>
+      </w:r>
+      <w:r>
+        <w:t xml:space="preserve">Organizowaniem oficjalnych zawodów w tej dyscyplinie zajmuje się </w:t>
+      </w:r>
+      <w:r>
+        <w:t>organizacja międzynarodowa</w:t>
+      </w:r>
+      <w:r>
+        <w:t xml:space="preserve"> WCA</w:t>
+      </w:r>
+      <w:r>
+        <w:t xml:space="preserve">. Oficjalne zawody przebiegają według zasad oraz regulacji ustalanych przez WCA. </w:t>
+      </w:r>
+    </w:p>
+    <w:p/>
+    <w:p>
+      <w:pPr>
+        <w:pStyle w:val="Nagwek3"/>
+      </w:pPr>
+      <w:r>
+        <w:t>Przebieg zawodów</w:t>
+      </w:r>
+    </w:p>
+    <w:p>
+      <w:r>
+        <w:t>Na każd</w:t>
+      </w:r>
+      <w:r>
+        <w:t>e</w:t>
+      </w:r>
+      <w:r>
+        <w:t xml:space="preserve"> oficjaln</w:t>
+      </w:r>
+      <w:r>
+        <w:t>e</w:t>
+      </w:r>
+      <w:r>
+        <w:t xml:space="preserve"> zawod</w:t>
+      </w:r>
+      <w:r>
+        <w:t>y</w:t>
+      </w:r>
+      <w:r>
+        <w:t xml:space="preserve"> są określ</w:t>
+      </w:r>
+      <w:r>
+        <w:t>a</w:t>
+      </w:r>
+      <w:r>
+        <w:t>ne układanki w jakich odbywa się rywalizacja, przy czym obecnie mogą być to tylko układanki wybrane z siedemnastu oficjalnych konkurencji. Warto wspomnieć, że standardowa kostka Rubika nie jest obowiązkową układanką</w:t>
+      </w:r>
+      <w:r>
+        <w:t>,</w:t>
+      </w:r>
+      <w:r>
+        <w:t xml:space="preserve"> w której odbywa się rywalizacja na każdych zawodach, ale jest ona zdecydowanie </w:t>
+      </w:r>
+      <w:r>
+        <w:t xml:space="preserve">najczęściej pojawiąjącą się </w:t>
+      </w:r>
+      <w:r>
+        <w:t xml:space="preserve">układanką </w:t>
+      </w:r>
+      <w:r>
+        <w:t xml:space="preserve">na zawodach. Zawody są podzielone na rundy. W każdej rundzie odbywa się rywalizacja w danej układance, przy czym rywalizacja w </w:t>
+      </w:r>
+      <w:r>
+        <w:t>jednej</w:t>
+      </w:r>
+      <w:r>
+        <w:t xml:space="preserve"> układance może obejmować więcej niż jedną rundę</w:t>
+      </w:r>
+      <w:r>
+        <w:t>.</w:t>
+      </w:r>
+    </w:p>
+    <w:p>
+      <w:r>
+        <w:t xml:space="preserve">Przebieg każdej rundy </w:t>
+      </w:r>
+      <w:r>
+        <w:t xml:space="preserve">rozpoczyna się od </w:t>
+      </w:r>
+      <w:r>
+        <w:t>zan</w:t>
+      </w:r>
+      <w:r>
+        <w:t>iesienia</w:t>
+      </w:r>
+      <w:r>
+        <w:t xml:space="preserve"> swo</w:t>
+      </w:r>
+      <w:r>
+        <w:t>ich</w:t>
+      </w:r>
+      <w:r>
+        <w:t xml:space="preserve"> układan</w:t>
+      </w:r>
+      <w:r>
+        <w:t>ek</w:t>
       </w:r>
       <w:r>
         <w:t xml:space="preserve"> </w:t>
       </w:r>
       <w:r>
-        <w:t xml:space="preserve">Organizowaniem oficjalnych zawodów w tej dyscyplinie zajmuje się </w:t>
-      </w:r>
-      <w:r>
-        <w:t>organizacja międzynarodowa</w:t>
-      </w:r>
-      <w:r>
-        <w:t xml:space="preserve"> WCA</w:t>
-      </w:r>
-      <w:r>
-        <w:t xml:space="preserve">. Oficjalne zawody przebiegają według zasad oraz regulacji ustalanych przez WCA. </w:t>
+        <w:t>przez zawodników</w:t>
+      </w:r>
+      <w:r>
+        <w:t xml:space="preserve"> do miejsca mieszania</w:t>
+      </w:r>
+      <w:r>
+        <w:t>. Następnie zawodnicy</w:t>
+      </w:r>
+      <w:r>
+        <w:t xml:space="preserve"> udają się do poczekalni</w:t>
+      </w:r>
+      <w:r>
+        <w:t xml:space="preserve">. </w:t>
+      </w:r>
+      <w:r>
+        <w:t>Układanki są mieszane według ustalonych sekwencji mieszających</w:t>
+      </w:r>
+      <w:r>
+        <w:t xml:space="preserve">, przy czym każdy zawodnik otrzymuje </w:t>
+      </w:r>
+      <w:r>
+        <w:t xml:space="preserve">swoją </w:t>
+      </w:r>
+      <w:r>
+        <w:t>układankę pomieszaną w ten sam sposób</w:t>
+      </w:r>
+      <w:r>
+        <w:t>, jednakże każda próba rundy ma swoją sekwencje mieszającą</w:t>
+      </w:r>
+      <w:r>
+        <w:t>. Pomieszane układanki są zabierane</w:t>
+      </w:r>
+      <w:r>
+        <w:t xml:space="preserve"> na bieżąco</w:t>
+      </w:r>
+      <w:r>
+        <w:t xml:space="preserve"> przez wyznaczonych do tego sędziów. </w:t>
+      </w:r>
+      <w:r>
+        <w:t xml:space="preserve">Sędzia z układanką </w:t>
+      </w:r>
+      <w:r>
+        <w:t>wywołuj</w:t>
+      </w:r>
+      <w:r>
+        <w:t xml:space="preserve">e odpowiedniego </w:t>
+      </w:r>
+      <w:r>
+        <w:t>zawodnik</w:t>
+      </w:r>
+      <w:r>
+        <w:t>a</w:t>
+      </w:r>
+      <w:r>
+        <w:t xml:space="preserve"> z poczekalni oraz udaj</w:t>
+      </w:r>
+      <w:r>
+        <w:t>e</w:t>
+      </w:r>
+      <w:r>
+        <w:t xml:space="preserve"> się z nim</w:t>
+      </w:r>
+      <w:r>
+        <w:t xml:space="preserve"> </w:t>
+      </w:r>
+      <w:r>
+        <w:t>do stanowisk</w:t>
+      </w:r>
+      <w:r>
+        <w:t xml:space="preserve">a </w:t>
+      </w:r>
+      <w:r>
+        <w:t>startow</w:t>
+      </w:r>
+      <w:r>
+        <w:t xml:space="preserve">ego </w:t>
+      </w:r>
+      <w:r>
+        <w:t>składając</w:t>
+      </w:r>
+      <w:r>
+        <w:t>ego</w:t>
+      </w:r>
+      <w:r>
+        <w:t xml:space="preserve"> się ze stołu na którym rozłożona jest mata wraz ze specjalnym miernikiem czasu</w:t>
+      </w:r>
+      <w:r>
+        <w:t xml:space="preserve"> </w:t>
+      </w:r>
+      <w:r>
+        <w:t>określanym</w:t>
+      </w:r>
+      <w:r>
+        <w:t xml:space="preserve"> potocznie </w:t>
+      </w:r>
+      <w:r>
+        <w:t xml:space="preserve">jako </w:t>
+      </w:r>
+      <w:r>
+        <w:t>„timer”</w:t>
+      </w:r>
+      <w:r>
+        <w:t>.</w:t>
+      </w:r>
+      <w:r>
+        <w:t xml:space="preserve"> Następuje procedura układania układanki, po której zawodnik wraca do </w:t>
+      </w:r>
+      <w:r>
+        <w:lastRenderedPageBreak/>
+        <w:t>poczekalni i oczekuje na kolejne wywołanie, a sędzia</w:t>
+      </w:r>
+      <w:r>
+        <w:t xml:space="preserve"> zabiera układankę z powrotem do miejsca mieszania</w:t>
+      </w:r>
+      <w:r>
+        <w:t>. Proces powtarza się do momentu, kiedy zawodnik wykona wszystkie próby</w:t>
+      </w:r>
+      <w:r>
+        <w:t>.</w:t>
+      </w:r>
+    </w:p>
+    <w:p>
+      <w:r>
+        <w:t xml:space="preserve">Zajęte przez zawodnika miejsce w danej rundzie na oficjalnych zawodach </w:t>
+      </w:r>
+      <w:r>
+        <w:t xml:space="preserve">dla większości układanek </w:t>
+      </w:r>
+      <w:r>
+        <w:t>jest ustalane na podstawie średniego czasu trzech środkowych ułożeń kostki z pięciu prób.</w:t>
       </w:r>
     </w:p>
     <w:p/>
@@ -4216,374 +4431,115 @@
         <w:pStyle w:val="Nagwek3"/>
       </w:pPr>
       <w:r>
-        <w:t>Przebieg zawodów</w:t>
-      </w:r>
-    </w:p>
-    <w:p>
-      <w:r>
-        <w:t>Na każd</w:t>
-      </w:r>
-      <w:r>
-        <w:t>e</w:t>
-      </w:r>
-      <w:r>
-        <w:t xml:space="preserve"> oficjaln</w:t>
-      </w:r>
-      <w:r>
-        <w:t>e</w:t>
-      </w:r>
-      <w:r>
-        <w:t xml:space="preserve"> zawod</w:t>
-      </w:r>
-      <w:r>
-        <w:t>y</w:t>
-      </w:r>
-      <w:r>
-        <w:t xml:space="preserve"> są określ</w:t>
-      </w:r>
-      <w:r>
-        <w:t>a</w:t>
-      </w:r>
-      <w:r>
-        <w:t>ne układanki w jakich odbywa się rywalizacja, przy czym obecnie mogą być to tylko układanki wybrane z siedemnastu oficjalnych konkurencji. Warto wspomnieć, że standardowa kostka Rubika nie jest obowiązkową układanką</w:t>
+        <w:t>Procedura układania</w:t>
+      </w:r>
+    </w:p>
+    <w:p>
+      <w:r>
+        <w:t xml:space="preserve">Cała procedura układania jest nadzorowana przez sędziego, tak aby uniemożliwić potencjalne oszustwa. </w:t>
+      </w:r>
+      <w:r>
+        <w:t>Układanka zakryta pudełkiem ustawiana jest przed zawodnikiem na macie</w:t>
+      </w:r>
+      <w:r>
+        <w:t xml:space="preserve"> przez sędziego</w:t>
+      </w:r>
+      <w:r>
+        <w:t>. W momencie kiedy zawodnik zgłosi gotowość</w:t>
       </w:r>
       <w:r>
         <w:t>,</w:t>
       </w:r>
       <w:r>
-        <w:t xml:space="preserve"> w której odbywa się rywalizacja na każdych zawodach, ale jest ona zdecydowanie </w:t>
-      </w:r>
-      <w:r>
-        <w:t xml:space="preserve">najczęściej pojawiąjącą się </w:t>
-      </w:r>
-      <w:r>
-        <w:t>układanką</w:t>
+        <w:t xml:space="preserve"> sędzia odkrywa układankę</w:t>
+      </w:r>
+      <w:r>
+        <w:t xml:space="preserve">. Rozpoczyna się tak zwana </w:t>
+      </w:r>
+      <w:r>
+        <w:t>„</w:t>
+      </w:r>
+      <w:r>
+        <w:t>inspekcja</w:t>
+      </w:r>
+      <w:r>
+        <w:t>”</w:t>
+      </w:r>
+      <w:r>
+        <w:t xml:space="preserve">, w której zawodnik ma </w:t>
+      </w:r>
+      <w:r>
+        <w:t>piętnaście</w:t>
+      </w:r>
+      <w:r>
+        <w:t xml:space="preserve"> sekund na obejrzenie </w:t>
+      </w:r>
+      <w:r>
+        <w:t>pomieszanej układanki</w:t>
+      </w:r>
+      <w:r>
+        <w:t xml:space="preserve"> przed rozpoczęciem układania.</w:t>
+      </w:r>
+      <w:r>
+        <w:t xml:space="preserve"> Czas inspekcji jest sprawdzany przez sędziego za pomocą osobnego stopera. Dodatkowo sędzia informuje zawodnika w momencie upływu ośmiu oraz dwunastu sekund czasu inspekcji. </w:t>
+      </w:r>
+      <w:r>
+        <w:t xml:space="preserve">Zawodnik powinien rozpocząć układanie poprzez uruchomienie </w:t>
+      </w:r>
+      <w:r>
+        <w:t xml:space="preserve">miernika czasu </w:t>
+      </w:r>
+      <w:r>
+        <w:t xml:space="preserve">przed </w:t>
+      </w:r>
+      <w:r>
+        <w:t>upływem</w:t>
+      </w:r>
+      <w:r>
+        <w:t xml:space="preserve"> czasu przeznaczonego na inspekcję. W przypadku, gdy zawodnik przekroczy limit piętnastu sekund inspekcji, na zawodnika zostaje nałożona kara w postaci dwóch sekund dodanych do końcowego wyniku. Jeżeli zawodnik </w:t>
+      </w:r>
+      <w:r>
+        <w:t>po przekroczeniu limitu piętnastu sekund inspekcji nie rozpocznie ułożenia przez kolejne dwie sekundy, ułożenie zostaje uznane za nieważne co jest określane poprzez skrót „DNF”</w:t>
+      </w:r>
+      <w:r>
+        <w:t xml:space="preserve">, który rozwija </w:t>
+      </w:r>
+      <w:r>
+        <w:t>się do</w:t>
       </w:r>
       <w:r>
         <w:t xml:space="preserve"> </w:t>
       </w:r>
       <w:r>
-        <w:t xml:space="preserve">na zawodach. Zawody są podzielone na rundy. W każdej rundzie odbywa się rywalizacja w danej układance, przy czym rywalizacja w </w:t>
-      </w:r>
-      <w:r>
-        <w:t>jednej</w:t>
-      </w:r>
-      <w:r>
-        <w:t xml:space="preserve"> układance może obejmować więcej niż jedną rundę</w:t>
+        <w:t xml:space="preserve">angielskiej frazy </w:t>
+      </w:r>
+      <w:r>
+        <w:t>„</w:t>
+      </w:r>
+      <w:r>
+        <w:t>d</w:t>
+      </w:r>
+      <w:r>
+        <w:t>id not finished”.</w:t>
+      </w:r>
+      <w:r>
+        <w:t xml:space="preserve"> Zawodnik, który rozpoczął ułożenie powinien rozwiązać układankę, a następnie zatrzymać </w:t>
+      </w:r>
+      <w:r>
+        <w:t>miernik czasu</w:t>
+      </w:r>
+      <w:r>
+        <w:t>. Po ułożeniu sędzia zapisuje czas z miernika czasu</w:t>
       </w:r>
       <w:r>
         <w:t>.</w:t>
       </w:r>
     </w:p>
     <w:p>
-      <w:r>
-        <w:t xml:space="preserve">Przebieg każdej rundy </w:t>
-      </w:r>
-      <w:r>
-        <w:t xml:space="preserve">rozpoczyna się od </w:t>
-      </w:r>
-      <w:r>
-        <w:t>zan</w:t>
-      </w:r>
-      <w:r>
-        <w:t>iesienia</w:t>
-      </w:r>
-      <w:r>
-        <w:t xml:space="preserve"> swo</w:t>
-      </w:r>
-      <w:r>
-        <w:t>ich</w:t>
-      </w:r>
-      <w:r>
-        <w:t xml:space="preserve"> układan</w:t>
-      </w:r>
-      <w:r>
-        <w:t>ek</w:t>
-      </w:r>
-      <w:r>
-        <w:t xml:space="preserve"> </w:t>
-      </w:r>
-      <w:r>
-        <w:t>przez zawodników</w:t>
-      </w:r>
-      <w:r>
-        <w:t xml:space="preserve"> do miejsca mieszania</w:t>
-      </w:r>
-      <w:r>
-        <w:t>. Następnie zawodnicy</w:t>
-      </w:r>
-      <w:r>
-        <w:t xml:space="preserve"> udają się do poczekalni</w:t>
-      </w:r>
-      <w:r>
-        <w:t xml:space="preserve">. </w:t>
-      </w:r>
-      <w:r>
-        <w:t>Układanki są mieszane według ustalonych sekwencji mieszających</w:t>
-      </w:r>
-      <w:r>
-        <w:t xml:space="preserve">, przy czym każdy zawodnik otrzymuje </w:t>
-      </w:r>
-      <w:r>
-        <w:t xml:space="preserve">swoją </w:t>
-      </w:r>
-      <w:r>
-        <w:t>układankę pomieszaną w ten sam sposób</w:t>
-      </w:r>
-      <w:r>
-        <w:t>, jednakże każda próba rundy ma swoją sekwencje mieszającą</w:t>
-      </w:r>
-      <w:r>
-        <w:t>. Pomieszane układanki są zabierane</w:t>
-      </w:r>
-      <w:r>
-        <w:t xml:space="preserve"> na bieżąco</w:t>
-      </w:r>
-      <w:r>
-        <w:t xml:space="preserve"> przez wyznaczonych do tego sędziów. </w:t>
-      </w:r>
-      <w:r>
-        <w:t xml:space="preserve">Sędzia z układanką </w:t>
-      </w:r>
-      <w:r>
-        <w:t>wywołuj</w:t>
-      </w:r>
-      <w:r>
-        <w:t xml:space="preserve">e odpowiedniego </w:t>
-      </w:r>
-      <w:r>
-        <w:t>zawodnik</w:t>
-      </w:r>
-      <w:r>
-        <w:t>a</w:t>
-      </w:r>
-      <w:r>
-        <w:t xml:space="preserve"> z poczekalni oraz udaj</w:t>
-      </w:r>
-      <w:r>
-        <w:t>e</w:t>
-      </w:r>
-      <w:r>
-        <w:t xml:space="preserve"> się z nim</w:t>
-      </w:r>
-      <w:r>
-        <w:t xml:space="preserve"> </w:t>
-      </w:r>
-      <w:r>
-        <w:t>do stanowisk</w:t>
-      </w:r>
-      <w:r>
-        <w:t xml:space="preserve">a </w:t>
-      </w:r>
-      <w:r>
-        <w:t>startow</w:t>
-      </w:r>
-      <w:r>
-        <w:t xml:space="preserve">ego </w:t>
-      </w:r>
-      <w:r>
-        <w:t>składając</w:t>
-      </w:r>
-      <w:r>
-        <w:t>ego</w:t>
-      </w:r>
-      <w:r>
-        <w:t xml:space="preserve"> się ze stołu na którym rozłożona jest mata wraz ze specjalnym miernikiem czasu</w:t>
-      </w:r>
-      <w:r>
-        <w:t xml:space="preserve"> </w:t>
-      </w:r>
-      <w:r>
-        <w:t>określanym</w:t>
-      </w:r>
-      <w:r>
-        <w:t xml:space="preserve"> potocznie </w:t>
-      </w:r>
-      <w:r>
-        <w:t xml:space="preserve">jako </w:t>
-      </w:r>
-      <w:r>
-        <w:t>„timer”</w:t>
-      </w:r>
-      <w:r>
-        <w:t>.</w:t>
-      </w:r>
-      <w:r>
-        <w:t xml:space="preserve"> Następuje procedura układania układanki, po której zawodnik wraca do poczekalni i oczekuje na kolejne wywołanie, a sędzia</w:t>
-      </w:r>
-      <w:r>
-        <w:t xml:space="preserve"> zabiera układankę z powrotem do miejsca mieszania</w:t>
-      </w:r>
-      <w:r>
-        <w:t>. Proces powtarza się do momentu, kiedy zawodnik wykona wszystkie próby</w:t>
-      </w:r>
-      <w:r>
-        <w:t>.</w:t>
-      </w:r>
-    </w:p>
-    <w:p>
-      <w:r>
-        <w:t>Zajęte przez zawodnika miejsce w</w:t>
-      </w:r>
-      <w:r>
-        <w:t xml:space="preserve"> danej rund</w:t>
-      </w:r>
-      <w:r>
-        <w:t xml:space="preserve">zie </w:t>
-      </w:r>
-      <w:r>
-        <w:t xml:space="preserve">na oficjalnych zawodach </w:t>
-      </w:r>
-      <w:r>
-        <w:t xml:space="preserve">dla większości układanek </w:t>
-      </w:r>
-      <w:r>
-        <w:t xml:space="preserve">jest </w:t>
-      </w:r>
-      <w:r>
-        <w:t xml:space="preserve">ustalane </w:t>
-      </w:r>
-      <w:r>
-        <w:t>na podstawie średniego czasu trzech środkowych ułożeń kostki z pięciu prób.</w:t>
-      </w:r>
-    </w:p>
-    <w:p/>
-    <w:p>
       <w:pPr>
         <w:pStyle w:val="Nagwek3"/>
       </w:pPr>
       <w:r>
-        <w:t>Procedura układania</w:t>
-      </w:r>
-    </w:p>
-    <w:p>
-      <w:r>
-        <w:t xml:space="preserve">Cała procedura układania jest nadzorowana przez sędziego, tak aby uniemożliwić potencjalne oszustwa. </w:t>
-      </w:r>
-      <w:r>
-        <w:t>Układanka zakryta pudełkiem ustawiana jest przed zawodnikiem na macie</w:t>
-      </w:r>
-      <w:r>
-        <w:t xml:space="preserve"> przez sędziego</w:t>
-      </w:r>
-      <w:r>
-        <w:t>. W momencie kiedy zawodnik zgłosi gotowość</w:t>
-      </w:r>
-      <w:r>
-        <w:t>,</w:t>
-      </w:r>
-      <w:r>
-        <w:t xml:space="preserve"> sędzia odkrywa układankę</w:t>
-      </w:r>
-      <w:r>
-        <w:t xml:space="preserve">. Rozpoczyna się tak zwana </w:t>
-      </w:r>
-      <w:r>
-        <w:t>„</w:t>
-      </w:r>
-      <w:r>
-        <w:t>inspekcja</w:t>
-      </w:r>
-      <w:r>
-        <w:t>”</w:t>
-      </w:r>
-      <w:r>
-        <w:t xml:space="preserve">, w której zawodnik ma </w:t>
-      </w:r>
-      <w:r>
-        <w:t>piętnaście</w:t>
-      </w:r>
-      <w:r>
-        <w:t xml:space="preserve"> sekund na obejrzenie </w:t>
-      </w:r>
-      <w:r>
-        <w:t>pomieszanej układanki</w:t>
-      </w:r>
-      <w:r>
-        <w:t xml:space="preserve"> przed rozpoczęciem układania.</w:t>
-      </w:r>
-      <w:r>
-        <w:t xml:space="preserve"> Czas inspekcji jest sprawdzany przez sędziego za pomocą osobnego stopera. Dodatkowo sędzia informuje zawodnika w momencie upływu ośmiu oraz dwunastu sekund czasu inspekcji. </w:t>
-      </w:r>
-      <w:r>
-        <w:t xml:space="preserve">Zawodnik powinien rozpocząć układanie poprzez uruchomienie </w:t>
-      </w:r>
-      <w:r>
-        <w:t>miernik</w:t>
-      </w:r>
-      <w:r>
-        <w:t>a</w:t>
-      </w:r>
-      <w:r>
-        <w:t xml:space="preserve"> czasu </w:t>
-      </w:r>
-      <w:r>
-        <w:t xml:space="preserve">przed </w:t>
-      </w:r>
-      <w:r>
-        <w:t>upływem</w:t>
-      </w:r>
-      <w:r>
-        <w:t xml:space="preserve"> czasu przeznaczonego na inspekcję. W przypadku, gdy zawodnik przekroczy limit piętnastu sekund inspekcji, na zawodnika zostaje nałożona kara w postaci dwóch sekund dodanych do </w:t>
-      </w:r>
-      <w:r>
-        <w:lastRenderedPageBreak/>
-        <w:t xml:space="preserve">końcowego wyniku. Jeżeli zawodnik </w:t>
-      </w:r>
-      <w:r>
-        <w:t xml:space="preserve">po przekroczeniu </w:t>
-      </w:r>
-      <w:r>
-        <w:t>limit</w:t>
-      </w:r>
-      <w:r>
-        <w:t>u</w:t>
-      </w:r>
-      <w:r>
-        <w:t xml:space="preserve"> piętnastu sekund inspekcji</w:t>
-      </w:r>
-      <w:r>
-        <w:t xml:space="preserve"> nie rozpocznie ułożenia przez kolejne dwie sekundy, ułożenie zostaje uznane za nieważne co jest określane poprzez skrót „DNF”</w:t>
-      </w:r>
-      <w:r>
-        <w:t xml:space="preserve">, który rozwija </w:t>
-      </w:r>
-      <w:r>
-        <w:t>się do</w:t>
-      </w:r>
-      <w:r>
-        <w:t xml:space="preserve"> </w:t>
-      </w:r>
-      <w:r>
-        <w:t xml:space="preserve">angielskiej frazy </w:t>
-      </w:r>
-      <w:r>
-        <w:t>„</w:t>
-      </w:r>
-      <w:r>
-        <w:t>d</w:t>
-      </w:r>
-      <w:r>
-        <w:t>id not finished”.</w:t>
-      </w:r>
-      <w:r>
-        <w:t xml:space="preserve"> Zawodnik, który rozpoczął ułożenie powinien rozwiązać układankę, a następnie zatrzymać </w:t>
-      </w:r>
-      <w:r>
-        <w:t>miernik czasu</w:t>
-      </w:r>
-      <w:r>
-        <w:t>. Po ułożeniu sędzia zapisuje czas z miernika czasu</w:t>
-      </w:r>
-      <w:r>
-        <w:t>.</w:t>
-      </w:r>
-    </w:p>
-    <w:p>
-      <w:pPr>
-        <w:pStyle w:val="Nagwek3"/>
-      </w:pPr>
-      <w:r>
         <w:t>Sekwencje mieszające</w:t>
       </w:r>
     </w:p>
@@ -4612,16 +4568,7 @@
         <w:t xml:space="preserve"> losowo</w:t>
       </w:r>
       <w:r>
-        <w:t xml:space="preserve"> </w:t>
-      </w:r>
-      <w:r>
-        <w:t>przed zawodami</w:t>
-      </w:r>
-      <w:r>
-        <w:t xml:space="preserve"> </w:t>
-      </w:r>
-      <w:r>
-        <w:t>za pomocą oprogramowania komputerowego przez osobę odpowiedzialną za poprawny przebieg oficjalnych zawodów, czyli przez delegata WCA.</w:t>
+        <w:t xml:space="preserve"> przed zawodami za pomocą oprogramowania komputerowego przez osobę odpowiedzialną za poprawny przebieg oficjalnych zawodów, czyli przez delegata WCA.</w:t>
       </w:r>
       <w:r>
         <w:t xml:space="preserve"> </w:t>
@@ -4654,11 +4601,11 @@
         <w:pStyle w:val="Nagwek1"/>
         <w:ind w:hanging="432"/>
       </w:pPr>
-      <w:bookmarkStart w:id="7" w:name="_Toc151923326"/>
+      <w:bookmarkStart w:id="8" w:name="_Toc151923326"/>
       <w:r>
         <w:t>Przegląd istniejących rozwiązań</w:t>
       </w:r>
-      <w:bookmarkEnd w:id="7"/>
+      <w:bookmarkEnd w:id="8"/>
     </w:p>
     <w:p>
       <w:r>
@@ -4668,7 +4615,40 @@
         <w:t xml:space="preserve">zostaną przedstawione </w:t>
       </w:r>
       <w:r>
-        <w:t>najpopularniejsze istniejące rozwiązania w formie narzędzi informatycznych dotyczące wspomagania treningu układania kostki Rubika. Zostaną przedstawione zarówno typowe cechy tych narzędzi wynikające ze specyfiki oraz zwyczajów dyscypliny jak i cechy, dzięki którym się wyróżniają.</w:t>
+        <w:t xml:space="preserve">najpopularniejsze </w:t>
+      </w:r>
+      <w:r>
+        <w:t xml:space="preserve">rodzaje </w:t>
+      </w:r>
+      <w:r>
+        <w:t>istniejąc</w:t>
+      </w:r>
+      <w:r>
+        <w:t xml:space="preserve">ych </w:t>
+      </w:r>
+      <w:r>
+        <w:t>rozwiąza</w:t>
+      </w:r>
+      <w:r>
+        <w:t xml:space="preserve">ń </w:t>
+      </w:r>
+      <w:r>
+        <w:t>w formie narzędzi informatycznych dotyczące wspomagania treningu układania kostki Rubika. Zostaną przedstawione zarówno typowe cechy tych narzędzi wynikające ze specyfiki oraz zwyczajów dyscypliny jak i cechy, dzięki którym się wyróżniają.</w:t>
+      </w:r>
+    </w:p>
+    <w:p>
+      <w:r>
+        <w:t xml:space="preserve">Obecnie w Internecie można znaleźć dużą liczbę aplikacji służących do wspomagania treningu układania kostki Rubika w różny sposób. Są to aplikacje w formie zarówno </w:t>
+      </w:r>
+      <w:r>
+        <w:lastRenderedPageBreak/>
+        <w:t xml:space="preserve">aplikacji desktopowych, stron internetowych jak i aplikacji mobilnych. Aplikacje te w zróżnicowany sposób podchodzą do samego procesu trenowania układania kostki Rubika oraz oferują różnego rodzaju </w:t>
+      </w:r>
+      <w:r>
+        <w:t>funkcjonalności</w:t>
+      </w:r>
+      <w:r>
+        <w:t>.</w:t>
       </w:r>
     </w:p>
     <w:p/>
@@ -4677,12 +4657,32 @@
         <w:pStyle w:val="Nagwek2"/>
       </w:pPr>
       <w:r>
-        <w:t>Strona csTimer.net</w:t>
-      </w:r>
-    </w:p>
-    <w:p>
-      <w:r>
-        <w:t>Treść</w:t>
+        <w:t>Aplikacj</w:t>
+      </w:r>
+      <w:r>
+        <w:t>e</w:t>
+      </w:r>
+      <w:r>
+        <w:t xml:space="preserve"> typu „timer”</w:t>
+      </w:r>
+    </w:p>
+    <w:p>
+      <w:r>
+        <w:t xml:space="preserve">Najbardziej powszechnym typem narzędzia wspomagającego trening układania kostki Rubika są aplikacje typu „timer”. Założeniem tego typu aplikacji jest </w:t>
+      </w:r>
+      <w:r>
+        <w:t xml:space="preserve">odwzorowanie funkcjonalności oraz doświadczeń jakie oferuje fizyczne </w:t>
+      </w:r>
+      <w:r>
+        <w:t xml:space="preserve">specjalne </w:t>
+      </w:r>
+      <w:r>
+        <w:t>urządzenie będące miernikiem czasu przeznaczone do mierzenia czasu układania układanek.</w:t>
+      </w:r>
+    </w:p>
+    <w:p>
+      <w:r>
+        <w:t>Głównymi funkcjonalnościami aplikacji typu „timer” są: uruchamianie i zatrzymywanie mierzenia czasu układania układanki za pomocą klawiszy klawiatury (w szczególności klawisza spacji) lub ekranu dotykowego smartphone’a, zapisywanie czasów ułożeń układanki oraz przedstawianie danych statystycznych w celu podsumowania uzyskiwanych wyników, generowanie i wyświetlanie sekwencji mieszającej.</w:t>
       </w:r>
     </w:p>
     <w:p/>
@@ -4691,7 +4691,19 @@
         <w:pStyle w:val="Nagwek2"/>
       </w:pPr>
       <w:r>
-        <w:t>Strona jpemr.net</w:t>
+        <w:t>Aplikacj</w:t>
+      </w:r>
+      <w:r>
+        <w:t>e</w:t>
+      </w:r>
+      <w:r>
+        <w:t xml:space="preserve"> wspomagając</w:t>
+      </w:r>
+      <w:r>
+        <w:t>e</w:t>
+      </w:r>
+      <w:r>
+        <w:t xml:space="preserve"> naukę metody „CFOP”</w:t>
       </w:r>
     </w:p>
     <w:p>
@@ -4723,78 +4735,77 @@
         <w:pStyle w:val="Nagwek1"/>
         <w:ind w:hanging="432"/>
       </w:pPr>
-      <w:bookmarkStart w:id="8" w:name="_Toc151923331"/>
-      <w:r>
-        <w:lastRenderedPageBreak/>
+      <w:bookmarkStart w:id="9" w:name="_Toc151923331"/>
+      <w:r>
         <w:t>Problem i metoda rozwiązania</w:t>
       </w:r>
-      <w:bookmarkEnd w:id="8"/>
+      <w:bookmarkEnd w:id="9"/>
     </w:p>
     <w:p>
       <w:pPr>
         <w:pStyle w:val="Nagwek1"/>
         <w:ind w:hanging="432"/>
       </w:pPr>
-      <w:bookmarkStart w:id="9" w:name="_Toc151923332"/>
+      <w:bookmarkStart w:id="10" w:name="_Toc151923332"/>
       <w:r>
         <w:t>Wymagania</w:t>
       </w:r>
-      <w:bookmarkEnd w:id="9"/>
+      <w:bookmarkEnd w:id="10"/>
     </w:p>
     <w:p>
       <w:pPr>
         <w:pStyle w:val="Nagwek1"/>
         <w:ind w:hanging="432"/>
       </w:pPr>
-      <w:bookmarkStart w:id="10" w:name="_Toc151923333"/>
+      <w:bookmarkStart w:id="11" w:name="_Toc151923333"/>
       <w:r>
         <w:t>Wybór technologii</w:t>
       </w:r>
-      <w:bookmarkEnd w:id="10"/>
+      <w:bookmarkEnd w:id="11"/>
     </w:p>
     <w:p>
       <w:pPr>
         <w:pStyle w:val="Nagwek1"/>
         <w:ind w:hanging="432"/>
       </w:pPr>
-      <w:bookmarkStart w:id="11" w:name="_Toc151923334"/>
+      <w:bookmarkStart w:id="12" w:name="_Toc151923334"/>
       <w:r>
         <w:t>Projekt narzędzia</w:t>
       </w:r>
-      <w:bookmarkEnd w:id="11"/>
+      <w:bookmarkEnd w:id="12"/>
     </w:p>
     <w:p>
       <w:pPr>
         <w:pStyle w:val="Nagwek1"/>
         <w:ind w:hanging="432"/>
       </w:pPr>
-      <w:bookmarkStart w:id="12" w:name="_Toc151923335"/>
+      <w:bookmarkStart w:id="13" w:name="_Toc151923335"/>
       <w:r>
         <w:t>Opis implementacji</w:t>
       </w:r>
-      <w:bookmarkEnd w:id="12"/>
+      <w:bookmarkEnd w:id="13"/>
     </w:p>
     <w:p>
       <w:pPr>
         <w:pStyle w:val="Nagwek1"/>
         <w:ind w:hanging="432"/>
       </w:pPr>
-      <w:bookmarkStart w:id="13" w:name="_Toc151923336"/>
+      <w:bookmarkStart w:id="14" w:name="_Toc151923336"/>
       <w:r>
         <w:t>Opis narzędzia</w:t>
       </w:r>
-      <w:bookmarkEnd w:id="13"/>
+      <w:bookmarkEnd w:id="14"/>
     </w:p>
     <w:p>
       <w:pPr>
         <w:pStyle w:val="Nagwek1"/>
         <w:ind w:hanging="432"/>
       </w:pPr>
-      <w:bookmarkStart w:id="14" w:name="_Toc151923337"/>
+      <w:bookmarkStart w:id="15" w:name="_Toc151923337"/>
       <w:r>
         <w:t>Testy</w:t>
       </w:r>
-      <w:bookmarkEnd w:id="14"/>
+      <w:bookmarkEnd w:id="15"/>
     </w:p>
     <w:p/>
     <w:p>
@@ -4804,16 +4815,16 @@
           <w:lang w:val="en-US"/>
         </w:rPr>
       </w:pPr>
-      <w:bookmarkStart w:id="15" w:name="_Toc151923338"/>
+      <w:bookmarkStart w:id="16" w:name="_Toc151923338"/>
       <w:r>
         <w:rPr>
           <w:lang w:val="en-US"/>
         </w:rPr>
         <w:t>Zakończenie</w:t>
       </w:r>
-      <w:bookmarkEnd w:id="15"/>
-    </w:p>
-    <w:bookmarkStart w:id="16" w:name="_Toc151923339" w:displacedByCustomXml="next"/>
+      <w:bookmarkEnd w:id="16"/>
+    </w:p>
+    <w:bookmarkStart w:id="17" w:name="_Toc151923339" w:displacedByCustomXml="next"/>
     <w:sdt>
       <w:sdtPr>
         <w:rPr>
@@ -4842,7 +4853,7 @@
             </w:rPr>
             <w:t>Bibliografia</w:t>
           </w:r>
-          <w:bookmarkEnd w:id="16"/>
+          <w:bookmarkEnd w:id="17"/>
         </w:p>
         <w:sdt>
           <w:sdtPr>
@@ -5046,6 +5057,7 @@
                         <w:noProof/>
                         <w:lang w:val="en-US"/>
                       </w:rPr>
+                      <w:lastRenderedPageBreak/>
                       <w:t xml:space="preserve">[4] </w:t>
                     </w:r>
                   </w:p>
@@ -5116,14 +5128,14 @@
           <w:lang w:val="en-US"/>
         </w:rPr>
       </w:pPr>
-      <w:bookmarkStart w:id="17" w:name="_Toc151923340"/>
+      <w:bookmarkStart w:id="18" w:name="_Toc151923340"/>
       <w:r>
         <w:rPr>
           <w:lang w:val="en-US"/>
         </w:rPr>
         <w:t>Spis rysunków</w:t>
       </w:r>
-      <w:bookmarkEnd w:id="17"/>
+      <w:bookmarkEnd w:id="18"/>
     </w:p>
     <w:p>
       <w:pPr>
@@ -5132,14 +5144,14 @@
           <w:lang w:val="en-US"/>
         </w:rPr>
       </w:pPr>
-      <w:bookmarkStart w:id="18" w:name="_Toc151923341"/>
+      <w:bookmarkStart w:id="19" w:name="_Toc151923341"/>
       <w:r>
         <w:rPr>
           <w:lang w:val="en-US"/>
         </w:rPr>
         <w:t>Spis tabel</w:t>
       </w:r>
-      <w:bookmarkEnd w:id="18"/>
+      <w:bookmarkEnd w:id="19"/>
     </w:p>
     <w:p>
       <w:pPr>
@@ -5148,14 +5160,14 @@
           <w:lang w:val="en-US"/>
         </w:rPr>
       </w:pPr>
-      <w:bookmarkStart w:id="19" w:name="_Toc151923342"/>
+      <w:bookmarkStart w:id="20" w:name="_Toc151923342"/>
       <w:r>
         <w:rPr>
           <w:lang w:val="en-US"/>
         </w:rPr>
         <w:t>Załącznik</w:t>
       </w:r>
-      <w:bookmarkEnd w:id="19"/>
+      <w:bookmarkEnd w:id="20"/>
     </w:p>
     <w:p>
       <w:pPr>
@@ -7225,7 +7237,6 @@
   <w:style w:type="character" w:default="1" w:styleId="Domylnaczcionkaakapitu">
     <w:name w:val="Default Paragraph Font"/>
     <w:uiPriority w:val="1"/>
-    <w:semiHidden/>
     <w:unhideWhenUsed/>
   </w:style>
   <w:style w:type="table" w:default="1" w:styleId="Standardowy">

--- a/praca/praca_inżynierska_Bartosz_Krzysztoszek.docx
+++ b/praca/praca_inżynierska_Bartosz_Krzysztoszek.docx
@@ -930,7 +930,7 @@
           <w:r>
             <w:fldChar w:fldCharType="separate"/>
           </w:r>
-          <w:hyperlink w:anchor="_Toc151923317" w:history="1">
+          <w:hyperlink w:anchor="_Toc152080121" w:history="1">
             <w:r>
               <w:rPr>
                 <w:rStyle w:val="Hipercze"/>
@@ -957,7 +957,7 @@
                 <w:noProof/>
                 <w:webHidden/>
               </w:rPr>
-              <w:instrText xml:space="preserve"> PAGEREF _Toc151923317 \h </w:instrText>
+              <w:instrText xml:space="preserve"> PAGEREF _Toc152080121 \h </w:instrText>
             </w:r>
             <w:r>
               <w:rPr>
@@ -1004,7 +1004,7 @@
               <w14:ligatures w14:val="standardContextual"/>
             </w:rPr>
           </w:pPr>
-          <w:hyperlink w:anchor="_Toc151923318" w:history="1">
+          <w:hyperlink w:anchor="_Toc152080122" w:history="1">
             <w:r>
               <w:rPr>
                 <w:rStyle w:val="Hipercze"/>
@@ -1049,7 +1049,7 @@
                 <w:noProof/>
                 <w:webHidden/>
               </w:rPr>
-              <w:instrText xml:space="preserve"> PAGEREF _Toc151923318 \h </w:instrText>
+              <w:instrText xml:space="preserve"> PAGEREF _Toc152080122 \h </w:instrText>
             </w:r>
             <w:r>
               <w:rPr>
@@ -1096,7 +1096,7 @@
               <w14:ligatures w14:val="standardContextual"/>
             </w:rPr>
           </w:pPr>
-          <w:hyperlink w:anchor="_Toc151923319" w:history="1">
+          <w:hyperlink w:anchor="_Toc152080123" w:history="1">
             <w:r>
               <w:rPr>
                 <w:rStyle w:val="Hipercze"/>
@@ -1141,7 +1141,7 @@
                 <w:noProof/>
                 <w:webHidden/>
               </w:rPr>
-              <w:instrText xml:space="preserve"> PAGEREF _Toc151923319 \h </w:instrText>
+              <w:instrText xml:space="preserve"> PAGEREF _Toc152080123 \h </w:instrText>
             </w:r>
             <w:r>
               <w:rPr>
@@ -1188,7 +1188,7 @@
               <w14:ligatures w14:val="standardContextual"/>
             </w:rPr>
           </w:pPr>
-          <w:hyperlink w:anchor="_Toc151923320" w:history="1">
+          <w:hyperlink w:anchor="_Toc152080124" w:history="1">
             <w:r>
               <w:rPr>
                 <w:rStyle w:val="Hipercze"/>
@@ -1212,7 +1212,7 @@
                 <w:rStyle w:val="Hipercze"/>
                 <w:noProof/>
               </w:rPr>
-              <w:t>Mechanika kostki</w:t>
+              <w:t>Mechanika kostki Rubika</w:t>
             </w:r>
             <w:r>
               <w:rPr>
@@ -1233,7 +1233,7 @@
                 <w:noProof/>
                 <w:webHidden/>
               </w:rPr>
-              <w:instrText xml:space="preserve"> PAGEREF _Toc151923320 \h </w:instrText>
+              <w:instrText xml:space="preserve"> PAGEREF _Toc152080124 \h </w:instrText>
             </w:r>
             <w:r>
               <w:rPr>
@@ -1280,7 +1280,7 @@
               <w14:ligatures w14:val="standardContextual"/>
             </w:rPr>
           </w:pPr>
-          <w:hyperlink w:anchor="_Toc151923321" w:history="1">
+          <w:hyperlink w:anchor="_Toc152080125" w:history="1">
             <w:r>
               <w:rPr>
                 <w:rStyle w:val="Hipercze"/>
@@ -1304,7 +1304,7 @@
                 <w:rStyle w:val="Hipercze"/>
                 <w:noProof/>
               </w:rPr>
-              <w:t>Schemat kolorów kostki</w:t>
+              <w:t>Schemat kolorów kostki Rubika</w:t>
             </w:r>
             <w:r>
               <w:rPr>
@@ -1325,7 +1325,7 @@
                 <w:noProof/>
                 <w:webHidden/>
               </w:rPr>
-              <w:instrText xml:space="preserve"> PAGEREF _Toc151923321 \h </w:instrText>
+              <w:instrText xml:space="preserve"> PAGEREF _Toc152080125 \h </w:instrText>
             </w:r>
             <w:r>
               <w:rPr>
@@ -1372,7 +1372,7 @@
               <w14:ligatures w14:val="standardContextual"/>
             </w:rPr>
           </w:pPr>
-          <w:hyperlink w:anchor="_Toc151923322" w:history="1">
+          <w:hyperlink w:anchor="_Toc152080126" w:history="1">
             <w:r>
               <w:rPr>
                 <w:rStyle w:val="Hipercze"/>
@@ -1396,7 +1396,7 @@
                 <w:rStyle w:val="Hipercze"/>
                 <w:noProof/>
               </w:rPr>
-              <w:t>Układanie kostki</w:t>
+              <w:t>Układanie kostki Rubika</w:t>
             </w:r>
             <w:r>
               <w:rPr>
@@ -1417,7 +1417,7 @@
                 <w:noProof/>
                 <w:webHidden/>
               </w:rPr>
-              <w:instrText xml:space="preserve"> PAGEREF _Toc151923322 \h </w:instrText>
+              <w:instrText xml:space="preserve"> PAGEREF _Toc152080126 \h </w:instrText>
             </w:r>
             <w:r>
               <w:rPr>
@@ -1464,7 +1464,7 @@
               <w14:ligatures w14:val="standardContextual"/>
             </w:rPr>
           </w:pPr>
-          <w:hyperlink w:anchor="_Toc151923323" w:history="1">
+          <w:hyperlink w:anchor="_Toc152080127" w:history="1">
             <w:r>
               <w:rPr>
                 <w:rStyle w:val="Hipercze"/>
@@ -1509,7 +1509,7 @@
                 <w:noProof/>
                 <w:webHidden/>
               </w:rPr>
-              <w:instrText xml:space="preserve"> PAGEREF _Toc151923323 \h </w:instrText>
+              <w:instrText xml:space="preserve"> PAGEREF _Toc152080127 \h </w:instrText>
             </w:r>
             <w:r>
               <w:rPr>
@@ -1530,6 +1530,192 @@
                 <w:webHidden/>
               </w:rPr>
               <w:t>2</w:t>
+            </w:r>
+            <w:r>
+              <w:rPr>
+                <w:noProof/>
+                <w:webHidden/>
+              </w:rPr>
+              <w:fldChar w:fldCharType="end"/>
+            </w:r>
+          </w:hyperlink>
+        </w:p>
+        <w:p>
+          <w:pPr>
+            <w:pStyle w:val="Spistreci3"/>
+            <w:tabs>
+              <w:tab w:val="left" w:pos="1760"/>
+              <w:tab w:val="right" w:leader="dot" w:pos="8776"/>
+            </w:tabs>
+            <w:rPr>
+              <w:rFonts w:asciiTheme="minorHAnsi" w:eastAsiaTheme="minorEastAsia" w:hAnsiTheme="minorHAnsi"/>
+              <w:noProof/>
+              <w:kern w:val="2"/>
+              <w:sz w:val="22"/>
+              <w:lang w:eastAsia="pl-PL"/>
+              <w14:ligatures w14:val="standardContextual"/>
+            </w:rPr>
+          </w:pPr>
+          <w:hyperlink w:anchor="_Toc152080128" w:history="1">
+            <w:r>
+              <w:rPr>
+                <w:rStyle w:val="Hipercze"/>
+                <w:noProof/>
+              </w:rPr>
+              <w:t>1.1.5.</w:t>
+            </w:r>
+            <w:r>
+              <w:rPr>
+                <w:rFonts w:asciiTheme="minorHAnsi" w:eastAsiaTheme="minorEastAsia" w:hAnsiTheme="minorHAnsi"/>
+                <w:noProof/>
+                <w:kern w:val="2"/>
+                <w:sz w:val="22"/>
+                <w:lang w:eastAsia="pl-PL"/>
+                <w14:ligatures w14:val="standardContextual"/>
+              </w:rPr>
+              <w:tab/>
+            </w:r>
+            <w:r>
+              <w:rPr>
+                <w:rStyle w:val="Hipercze"/>
+                <w:noProof/>
+              </w:rPr>
+              <w:t>Metody układania kostki Rubika</w:t>
+            </w:r>
+            <w:r>
+              <w:rPr>
+                <w:noProof/>
+                <w:webHidden/>
+              </w:rPr>
+              <w:tab/>
+            </w:r>
+            <w:r>
+              <w:rPr>
+                <w:noProof/>
+                <w:webHidden/>
+              </w:rPr>
+              <w:fldChar w:fldCharType="begin"/>
+            </w:r>
+            <w:r>
+              <w:rPr>
+                <w:noProof/>
+                <w:webHidden/>
+              </w:rPr>
+              <w:instrText xml:space="preserve"> PAGEREF _Toc152080128 \h </w:instrText>
+            </w:r>
+            <w:r>
+              <w:rPr>
+                <w:noProof/>
+                <w:webHidden/>
+              </w:rPr>
+            </w:r>
+            <w:r>
+              <w:rPr>
+                <w:noProof/>
+                <w:webHidden/>
+              </w:rPr>
+              <w:fldChar w:fldCharType="separate"/>
+            </w:r>
+            <w:r>
+              <w:rPr>
+                <w:noProof/>
+                <w:webHidden/>
+              </w:rPr>
+              <w:t>3</w:t>
+            </w:r>
+            <w:r>
+              <w:rPr>
+                <w:noProof/>
+                <w:webHidden/>
+              </w:rPr>
+              <w:fldChar w:fldCharType="end"/>
+            </w:r>
+          </w:hyperlink>
+        </w:p>
+        <w:p>
+          <w:pPr>
+            <w:pStyle w:val="Spistreci3"/>
+            <w:tabs>
+              <w:tab w:val="left" w:pos="1760"/>
+              <w:tab w:val="right" w:leader="dot" w:pos="8776"/>
+            </w:tabs>
+            <w:rPr>
+              <w:rFonts w:asciiTheme="minorHAnsi" w:eastAsiaTheme="minorEastAsia" w:hAnsiTheme="minorHAnsi"/>
+              <w:noProof/>
+              <w:kern w:val="2"/>
+              <w:sz w:val="22"/>
+              <w:lang w:eastAsia="pl-PL"/>
+              <w14:ligatures w14:val="standardContextual"/>
+            </w:rPr>
+          </w:pPr>
+          <w:hyperlink w:anchor="_Toc152080129" w:history="1">
+            <w:r>
+              <w:rPr>
+                <w:rStyle w:val="Hipercze"/>
+                <w:noProof/>
+              </w:rPr>
+              <w:t>1.1.6.</w:t>
+            </w:r>
+            <w:r>
+              <w:rPr>
+                <w:rFonts w:asciiTheme="minorHAnsi" w:eastAsiaTheme="minorEastAsia" w:hAnsiTheme="minorHAnsi"/>
+                <w:noProof/>
+                <w:kern w:val="2"/>
+                <w:sz w:val="22"/>
+                <w:lang w:eastAsia="pl-PL"/>
+                <w14:ligatures w14:val="standardContextual"/>
+              </w:rPr>
+              <w:tab/>
+            </w:r>
+            <w:r>
+              <w:rPr>
+                <w:rStyle w:val="Hipercze"/>
+                <w:noProof/>
+              </w:rPr>
+              <w:t>Dostępność kostek Rubika???</w:t>
+            </w:r>
+            <w:r>
+              <w:rPr>
+                <w:noProof/>
+                <w:webHidden/>
+              </w:rPr>
+              <w:tab/>
+            </w:r>
+            <w:r>
+              <w:rPr>
+                <w:noProof/>
+                <w:webHidden/>
+              </w:rPr>
+              <w:fldChar w:fldCharType="begin"/>
+            </w:r>
+            <w:r>
+              <w:rPr>
+                <w:noProof/>
+                <w:webHidden/>
+              </w:rPr>
+              <w:instrText xml:space="preserve"> PAGEREF _Toc152080129 \h </w:instrText>
+            </w:r>
+            <w:r>
+              <w:rPr>
+                <w:noProof/>
+                <w:webHidden/>
+              </w:rPr>
+            </w:r>
+            <w:r>
+              <w:rPr>
+                <w:noProof/>
+                <w:webHidden/>
+              </w:rPr>
+              <w:fldChar w:fldCharType="separate"/>
+            </w:r>
+            <w:r>
+              <w:rPr>
+                <w:b/>
+                <w:bCs/>
+                <w:noProof/>
+                <w:webHidden/>
+              </w:rPr>
+              <w:t>Błąd! Nie zdefiniowano zakładki.</w:t>
             </w:r>
             <w:r>
               <w:rPr>
@@ -1556,7 +1742,7 @@
               <w14:ligatures w14:val="standardContextual"/>
             </w:rPr>
           </w:pPr>
-          <w:hyperlink w:anchor="_Toc151923324" w:history="1">
+          <w:hyperlink w:anchor="_Toc152080130" w:history="1">
             <w:r>
               <w:rPr>
                 <w:rStyle w:val="Hipercze"/>
@@ -1580,7 +1766,7 @@
                 <w:rStyle w:val="Hipercze"/>
                 <w:noProof/>
               </w:rPr>
-              <w:t>Speedcubing</w:t>
+              <w:t>Zawody</w:t>
             </w:r>
             <w:r>
               <w:rPr>
@@ -1601,7 +1787,7 @@
                 <w:noProof/>
                 <w:webHidden/>
               </w:rPr>
-              <w:instrText xml:space="preserve"> PAGEREF _Toc151923324 \h </w:instrText>
+              <w:instrText xml:space="preserve"> PAGEREF _Toc152080130 \h </w:instrText>
             </w:r>
             <w:r>
               <w:rPr>
@@ -1621,7 +1807,375 @@
                 <w:noProof/>
                 <w:webHidden/>
               </w:rPr>
-              <w:t>3</w:t>
+              <w:t>4</w:t>
+            </w:r>
+            <w:r>
+              <w:rPr>
+                <w:noProof/>
+                <w:webHidden/>
+              </w:rPr>
+              <w:fldChar w:fldCharType="end"/>
+            </w:r>
+          </w:hyperlink>
+        </w:p>
+        <w:p>
+          <w:pPr>
+            <w:pStyle w:val="Spistreci3"/>
+            <w:tabs>
+              <w:tab w:val="left" w:pos="1760"/>
+              <w:tab w:val="right" w:leader="dot" w:pos="8776"/>
+            </w:tabs>
+            <w:rPr>
+              <w:rFonts w:asciiTheme="minorHAnsi" w:eastAsiaTheme="minorEastAsia" w:hAnsiTheme="minorHAnsi"/>
+              <w:noProof/>
+              <w:kern w:val="2"/>
+              <w:sz w:val="22"/>
+              <w:lang w:eastAsia="pl-PL"/>
+              <w14:ligatures w14:val="standardContextual"/>
+            </w:rPr>
+          </w:pPr>
+          <w:hyperlink w:anchor="_Toc152080131" w:history="1">
+            <w:r>
+              <w:rPr>
+                <w:rStyle w:val="Hipercze"/>
+                <w:noProof/>
+              </w:rPr>
+              <w:t>1.2.1.</w:t>
+            </w:r>
+            <w:r>
+              <w:rPr>
+                <w:rFonts w:asciiTheme="minorHAnsi" w:eastAsiaTheme="minorEastAsia" w:hAnsiTheme="minorHAnsi"/>
+                <w:noProof/>
+                <w:kern w:val="2"/>
+                <w:sz w:val="22"/>
+                <w:lang w:eastAsia="pl-PL"/>
+                <w14:ligatures w14:val="standardContextual"/>
+              </w:rPr>
+              <w:tab/>
+            </w:r>
+            <w:r>
+              <w:rPr>
+                <w:rStyle w:val="Hipercze"/>
+                <w:noProof/>
+              </w:rPr>
+              <w:t>Przebieg zawodów</w:t>
+            </w:r>
+            <w:r>
+              <w:rPr>
+                <w:noProof/>
+                <w:webHidden/>
+              </w:rPr>
+              <w:tab/>
+            </w:r>
+            <w:r>
+              <w:rPr>
+                <w:noProof/>
+                <w:webHidden/>
+              </w:rPr>
+              <w:fldChar w:fldCharType="begin"/>
+            </w:r>
+            <w:r>
+              <w:rPr>
+                <w:noProof/>
+                <w:webHidden/>
+              </w:rPr>
+              <w:instrText xml:space="preserve"> PAGEREF _Toc152080131 \h </w:instrText>
+            </w:r>
+            <w:r>
+              <w:rPr>
+                <w:noProof/>
+                <w:webHidden/>
+              </w:rPr>
+            </w:r>
+            <w:r>
+              <w:rPr>
+                <w:noProof/>
+                <w:webHidden/>
+              </w:rPr>
+              <w:fldChar w:fldCharType="separate"/>
+            </w:r>
+            <w:r>
+              <w:rPr>
+                <w:noProof/>
+                <w:webHidden/>
+              </w:rPr>
+              <w:t>4</w:t>
+            </w:r>
+            <w:r>
+              <w:rPr>
+                <w:noProof/>
+                <w:webHidden/>
+              </w:rPr>
+              <w:fldChar w:fldCharType="end"/>
+            </w:r>
+          </w:hyperlink>
+        </w:p>
+        <w:p>
+          <w:pPr>
+            <w:pStyle w:val="Spistreci3"/>
+            <w:tabs>
+              <w:tab w:val="left" w:pos="1760"/>
+              <w:tab w:val="right" w:leader="dot" w:pos="8776"/>
+            </w:tabs>
+            <w:rPr>
+              <w:rFonts w:asciiTheme="minorHAnsi" w:eastAsiaTheme="minorEastAsia" w:hAnsiTheme="minorHAnsi"/>
+              <w:noProof/>
+              <w:kern w:val="2"/>
+              <w:sz w:val="22"/>
+              <w:lang w:eastAsia="pl-PL"/>
+              <w14:ligatures w14:val="standardContextual"/>
+            </w:rPr>
+          </w:pPr>
+          <w:hyperlink w:anchor="_Toc152080132" w:history="1">
+            <w:r>
+              <w:rPr>
+                <w:rStyle w:val="Hipercze"/>
+                <w:noProof/>
+              </w:rPr>
+              <w:t>1.2.2.</w:t>
+            </w:r>
+            <w:r>
+              <w:rPr>
+                <w:rFonts w:asciiTheme="minorHAnsi" w:eastAsiaTheme="minorEastAsia" w:hAnsiTheme="minorHAnsi"/>
+                <w:noProof/>
+                <w:kern w:val="2"/>
+                <w:sz w:val="22"/>
+                <w:lang w:eastAsia="pl-PL"/>
+                <w14:ligatures w14:val="standardContextual"/>
+              </w:rPr>
+              <w:tab/>
+            </w:r>
+            <w:r>
+              <w:rPr>
+                <w:rStyle w:val="Hipercze"/>
+                <w:noProof/>
+              </w:rPr>
+              <w:t>Procedura układania</w:t>
+            </w:r>
+            <w:r>
+              <w:rPr>
+                <w:noProof/>
+                <w:webHidden/>
+              </w:rPr>
+              <w:tab/>
+            </w:r>
+            <w:r>
+              <w:rPr>
+                <w:noProof/>
+                <w:webHidden/>
+              </w:rPr>
+              <w:fldChar w:fldCharType="begin"/>
+            </w:r>
+            <w:r>
+              <w:rPr>
+                <w:noProof/>
+                <w:webHidden/>
+              </w:rPr>
+              <w:instrText xml:space="preserve"> PAGEREF _Toc152080132 \h </w:instrText>
+            </w:r>
+            <w:r>
+              <w:rPr>
+                <w:noProof/>
+                <w:webHidden/>
+              </w:rPr>
+            </w:r>
+            <w:r>
+              <w:rPr>
+                <w:noProof/>
+                <w:webHidden/>
+              </w:rPr>
+              <w:fldChar w:fldCharType="separate"/>
+            </w:r>
+            <w:r>
+              <w:rPr>
+                <w:noProof/>
+                <w:webHidden/>
+              </w:rPr>
+              <w:t>4</w:t>
+            </w:r>
+            <w:r>
+              <w:rPr>
+                <w:noProof/>
+                <w:webHidden/>
+              </w:rPr>
+              <w:fldChar w:fldCharType="end"/>
+            </w:r>
+          </w:hyperlink>
+        </w:p>
+        <w:p>
+          <w:pPr>
+            <w:pStyle w:val="Spistreci3"/>
+            <w:tabs>
+              <w:tab w:val="left" w:pos="1760"/>
+              <w:tab w:val="right" w:leader="dot" w:pos="8776"/>
+            </w:tabs>
+            <w:rPr>
+              <w:rFonts w:asciiTheme="minorHAnsi" w:eastAsiaTheme="minorEastAsia" w:hAnsiTheme="minorHAnsi"/>
+              <w:noProof/>
+              <w:kern w:val="2"/>
+              <w:sz w:val="22"/>
+              <w:lang w:eastAsia="pl-PL"/>
+              <w14:ligatures w14:val="standardContextual"/>
+            </w:rPr>
+          </w:pPr>
+          <w:hyperlink w:anchor="_Toc152080133" w:history="1">
+            <w:r>
+              <w:rPr>
+                <w:rStyle w:val="Hipercze"/>
+                <w:noProof/>
+              </w:rPr>
+              <w:t>1.2.3.</w:t>
+            </w:r>
+            <w:r>
+              <w:rPr>
+                <w:rFonts w:asciiTheme="minorHAnsi" w:eastAsiaTheme="minorEastAsia" w:hAnsiTheme="minorHAnsi"/>
+                <w:noProof/>
+                <w:kern w:val="2"/>
+                <w:sz w:val="22"/>
+                <w:lang w:eastAsia="pl-PL"/>
+                <w14:ligatures w14:val="standardContextual"/>
+              </w:rPr>
+              <w:tab/>
+            </w:r>
+            <w:r>
+              <w:rPr>
+                <w:rStyle w:val="Hipercze"/>
+                <w:noProof/>
+              </w:rPr>
+              <w:t>Sekwencje mieszające</w:t>
+            </w:r>
+            <w:r>
+              <w:rPr>
+                <w:noProof/>
+                <w:webHidden/>
+              </w:rPr>
+              <w:tab/>
+            </w:r>
+            <w:r>
+              <w:rPr>
+                <w:noProof/>
+                <w:webHidden/>
+              </w:rPr>
+              <w:fldChar w:fldCharType="begin"/>
+            </w:r>
+            <w:r>
+              <w:rPr>
+                <w:noProof/>
+                <w:webHidden/>
+              </w:rPr>
+              <w:instrText xml:space="preserve"> PAGEREF _Toc152080133 \h </w:instrText>
+            </w:r>
+            <w:r>
+              <w:rPr>
+                <w:noProof/>
+                <w:webHidden/>
+              </w:rPr>
+            </w:r>
+            <w:r>
+              <w:rPr>
+                <w:noProof/>
+                <w:webHidden/>
+              </w:rPr>
+              <w:fldChar w:fldCharType="separate"/>
+            </w:r>
+            <w:r>
+              <w:rPr>
+                <w:noProof/>
+                <w:webHidden/>
+              </w:rPr>
+              <w:t>5</w:t>
+            </w:r>
+            <w:r>
+              <w:rPr>
+                <w:noProof/>
+                <w:webHidden/>
+              </w:rPr>
+              <w:fldChar w:fldCharType="end"/>
+            </w:r>
+          </w:hyperlink>
+        </w:p>
+        <w:p>
+          <w:pPr>
+            <w:pStyle w:val="Spistreci1"/>
+            <w:tabs>
+              <w:tab w:val="left" w:pos="880"/>
+              <w:tab w:val="right" w:leader="dot" w:pos="8776"/>
+            </w:tabs>
+            <w:rPr>
+              <w:rFonts w:asciiTheme="minorHAnsi" w:eastAsiaTheme="minorEastAsia" w:hAnsiTheme="minorHAnsi"/>
+              <w:noProof/>
+              <w:kern w:val="2"/>
+              <w:sz w:val="22"/>
+              <w:lang w:eastAsia="pl-PL"/>
+              <w14:ligatures w14:val="standardContextual"/>
+            </w:rPr>
+          </w:pPr>
+          <w:hyperlink w:anchor="_Toc152080134" w:history="1">
+            <w:r>
+              <w:rPr>
+                <w:rStyle w:val="Hipercze"/>
+                <w:noProof/>
+              </w:rPr>
+              <w:t>2.</w:t>
+            </w:r>
+            <w:r>
+              <w:rPr>
+                <w:rFonts w:asciiTheme="minorHAnsi" w:eastAsiaTheme="minorEastAsia" w:hAnsiTheme="minorHAnsi"/>
+                <w:noProof/>
+                <w:kern w:val="2"/>
+                <w:sz w:val="22"/>
+                <w:lang w:eastAsia="pl-PL"/>
+                <w14:ligatures w14:val="standardContextual"/>
+              </w:rPr>
+              <w:tab/>
+            </w:r>
+            <w:r>
+              <w:rPr>
+                <w:rStyle w:val="Hipercze"/>
+                <w:noProof/>
+              </w:rPr>
+              <w:t>Przegląd istniejących rozwiązań</w:t>
+            </w:r>
+            <w:r>
+              <w:rPr>
+                <w:noProof/>
+                <w:webHidden/>
+              </w:rPr>
+              <w:tab/>
+            </w:r>
+            <w:r>
+              <w:rPr>
+                <w:noProof/>
+                <w:webHidden/>
+              </w:rPr>
+              <w:fldChar w:fldCharType="begin"/>
+            </w:r>
+            <w:r>
+              <w:rPr>
+                <w:noProof/>
+                <w:webHidden/>
+              </w:rPr>
+              <w:instrText xml:space="preserve"> PAGEREF _Toc152080134 \h </w:instrText>
+            </w:r>
+            <w:r>
+              <w:rPr>
+                <w:noProof/>
+                <w:webHidden/>
+              </w:rPr>
+            </w:r>
+            <w:r>
+              <w:rPr>
+                <w:noProof/>
+                <w:webHidden/>
+              </w:rPr>
+              <w:fldChar w:fldCharType="separate"/>
+            </w:r>
+            <w:r>
+              <w:rPr>
+                <w:noProof/>
+                <w:webHidden/>
+              </w:rPr>
+              <w:t>5</w:t>
             </w:r>
             <w:r>
               <w:rPr>
@@ -1648,13 +2202,13 @@
               <w14:ligatures w14:val="standardContextual"/>
             </w:rPr>
           </w:pPr>
-          <w:hyperlink w:anchor="_Toc151923325" w:history="1">
+          <w:hyperlink w:anchor="_Toc152080135" w:history="1">
             <w:r>
               <w:rPr>
                 <w:rStyle w:val="Hipercze"/>
                 <w:noProof/>
               </w:rPr>
-              <w:t>1.3.</w:t>
+              <w:t>2.1.</w:t>
             </w:r>
             <w:r>
               <w:rPr>
@@ -1672,7 +2226,7 @@
                 <w:rStyle w:val="Hipercze"/>
                 <w:noProof/>
               </w:rPr>
-              <w:t>Oficjalne zawody</w:t>
+              <w:t>Aplikacje typu „timer”</w:t>
             </w:r>
             <w:r>
               <w:rPr>
@@ -1693,7 +2247,7 @@
                 <w:noProof/>
                 <w:webHidden/>
               </w:rPr>
-              <w:instrText xml:space="preserve"> PAGEREF _Toc151923325 \h </w:instrText>
+              <w:instrText xml:space="preserve"> PAGEREF _Toc152080135 \h </w:instrText>
             </w:r>
             <w:r>
               <w:rPr>
@@ -1713,7 +2267,191 @@
                 <w:noProof/>
                 <w:webHidden/>
               </w:rPr>
-              <w:t>3</w:t>
+              <w:t>6</w:t>
+            </w:r>
+            <w:r>
+              <w:rPr>
+                <w:noProof/>
+                <w:webHidden/>
+              </w:rPr>
+              <w:fldChar w:fldCharType="end"/>
+            </w:r>
+          </w:hyperlink>
+        </w:p>
+        <w:p>
+          <w:pPr>
+            <w:pStyle w:val="Spistreci2"/>
+            <w:tabs>
+              <w:tab w:val="left" w:pos="1320"/>
+              <w:tab w:val="right" w:leader="dot" w:pos="8776"/>
+            </w:tabs>
+            <w:rPr>
+              <w:rFonts w:asciiTheme="minorHAnsi" w:eastAsiaTheme="minorEastAsia" w:hAnsiTheme="minorHAnsi"/>
+              <w:noProof/>
+              <w:kern w:val="2"/>
+              <w:sz w:val="22"/>
+              <w:lang w:eastAsia="pl-PL"/>
+              <w14:ligatures w14:val="standardContextual"/>
+            </w:rPr>
+          </w:pPr>
+          <w:hyperlink w:anchor="_Toc152080136" w:history="1">
+            <w:r>
+              <w:rPr>
+                <w:rStyle w:val="Hipercze"/>
+                <w:noProof/>
+              </w:rPr>
+              <w:t>2.2.</w:t>
+            </w:r>
+            <w:r>
+              <w:rPr>
+                <w:rFonts w:asciiTheme="minorHAnsi" w:eastAsiaTheme="minorEastAsia" w:hAnsiTheme="minorHAnsi"/>
+                <w:noProof/>
+                <w:kern w:val="2"/>
+                <w:sz w:val="22"/>
+                <w:lang w:eastAsia="pl-PL"/>
+                <w14:ligatures w14:val="standardContextual"/>
+              </w:rPr>
+              <w:tab/>
+            </w:r>
+            <w:r>
+              <w:rPr>
+                <w:rStyle w:val="Hipercze"/>
+                <w:noProof/>
+              </w:rPr>
+              <w:t>Aplikacje wspomagające trening metodą „CFOP”</w:t>
+            </w:r>
+            <w:r>
+              <w:rPr>
+                <w:noProof/>
+                <w:webHidden/>
+              </w:rPr>
+              <w:tab/>
+            </w:r>
+            <w:r>
+              <w:rPr>
+                <w:noProof/>
+                <w:webHidden/>
+              </w:rPr>
+              <w:fldChar w:fldCharType="begin"/>
+            </w:r>
+            <w:r>
+              <w:rPr>
+                <w:noProof/>
+                <w:webHidden/>
+              </w:rPr>
+              <w:instrText xml:space="preserve"> PAGEREF _Toc152080136 \h </w:instrText>
+            </w:r>
+            <w:r>
+              <w:rPr>
+                <w:noProof/>
+                <w:webHidden/>
+              </w:rPr>
+            </w:r>
+            <w:r>
+              <w:rPr>
+                <w:noProof/>
+                <w:webHidden/>
+              </w:rPr>
+              <w:fldChar w:fldCharType="separate"/>
+            </w:r>
+            <w:r>
+              <w:rPr>
+                <w:noProof/>
+                <w:webHidden/>
+              </w:rPr>
+              <w:t>7</w:t>
+            </w:r>
+            <w:r>
+              <w:rPr>
+                <w:noProof/>
+                <w:webHidden/>
+              </w:rPr>
+              <w:fldChar w:fldCharType="end"/>
+            </w:r>
+          </w:hyperlink>
+        </w:p>
+        <w:p>
+          <w:pPr>
+            <w:pStyle w:val="Spistreci2"/>
+            <w:tabs>
+              <w:tab w:val="left" w:pos="1320"/>
+              <w:tab w:val="right" w:leader="dot" w:pos="8776"/>
+            </w:tabs>
+            <w:rPr>
+              <w:rFonts w:asciiTheme="minorHAnsi" w:eastAsiaTheme="minorEastAsia" w:hAnsiTheme="minorHAnsi"/>
+              <w:noProof/>
+              <w:kern w:val="2"/>
+              <w:sz w:val="22"/>
+              <w:lang w:eastAsia="pl-PL"/>
+              <w14:ligatures w14:val="standardContextual"/>
+            </w:rPr>
+          </w:pPr>
+          <w:hyperlink w:anchor="_Toc152080137" w:history="1">
+            <w:r>
+              <w:rPr>
+                <w:rStyle w:val="Hipercze"/>
+                <w:noProof/>
+              </w:rPr>
+              <w:t>2.3.</w:t>
+            </w:r>
+            <w:r>
+              <w:rPr>
+                <w:rFonts w:asciiTheme="minorHAnsi" w:eastAsiaTheme="minorEastAsia" w:hAnsiTheme="minorHAnsi"/>
+                <w:noProof/>
+                <w:kern w:val="2"/>
+                <w:sz w:val="22"/>
+                <w:lang w:eastAsia="pl-PL"/>
+                <w14:ligatures w14:val="standardContextual"/>
+              </w:rPr>
+              <w:tab/>
+            </w:r>
+            <w:r>
+              <w:rPr>
+                <w:rStyle w:val="Hipercze"/>
+                <w:noProof/>
+              </w:rPr>
+              <w:t>Aplikacja</w:t>
+            </w:r>
+            <w:r>
+              <w:rPr>
+                <w:noProof/>
+                <w:webHidden/>
+              </w:rPr>
+              <w:tab/>
+            </w:r>
+            <w:r>
+              <w:rPr>
+                <w:noProof/>
+                <w:webHidden/>
+              </w:rPr>
+              <w:fldChar w:fldCharType="begin"/>
+            </w:r>
+            <w:r>
+              <w:rPr>
+                <w:noProof/>
+                <w:webHidden/>
+              </w:rPr>
+              <w:instrText xml:space="preserve"> PAGEREF _Toc152080137 \h </w:instrText>
+            </w:r>
+            <w:r>
+              <w:rPr>
+                <w:noProof/>
+                <w:webHidden/>
+              </w:rPr>
+            </w:r>
+            <w:r>
+              <w:rPr>
+                <w:noProof/>
+                <w:webHidden/>
+              </w:rPr>
+              <w:fldChar w:fldCharType="separate"/>
+            </w:r>
+            <w:r>
+              <w:rPr>
+                <w:noProof/>
+                <w:webHidden/>
+              </w:rPr>
+              <w:t>7</w:t>
             </w:r>
             <w:r>
               <w:rPr>
@@ -1740,13 +2478,13 @@
               <w14:ligatures w14:val="standardContextual"/>
             </w:rPr>
           </w:pPr>
-          <w:hyperlink w:anchor="_Toc151923326" w:history="1">
+          <w:hyperlink w:anchor="_Toc152080138" w:history="1">
             <w:r>
               <w:rPr>
                 <w:rStyle w:val="Hipercze"/>
                 <w:noProof/>
               </w:rPr>
-              <w:t>2.</w:t>
+              <w:t>3.</w:t>
             </w:r>
             <w:r>
               <w:rPr>
@@ -1764,7 +2502,7 @@
                 <w:rStyle w:val="Hipercze"/>
                 <w:noProof/>
               </w:rPr>
-              <w:t>Przegląd istniejących rozwiązań</w:t>
+              <w:t>Problem i metoda rozwiązania</w:t>
             </w:r>
             <w:r>
               <w:rPr>
@@ -1785,7 +2523,7 @@
                 <w:noProof/>
                 <w:webHidden/>
               </w:rPr>
-              <w:instrText xml:space="preserve"> PAGEREF _Toc151923326 \h </w:instrText>
+              <w:instrText xml:space="preserve"> PAGEREF _Toc152080138 \h </w:instrText>
             </w:r>
             <w:r>
               <w:rPr>
@@ -1805,375 +2543,7 @@
                 <w:noProof/>
                 <w:webHidden/>
               </w:rPr>
-              <w:t>3</w:t>
-            </w:r>
-            <w:r>
-              <w:rPr>
-                <w:noProof/>
-                <w:webHidden/>
-              </w:rPr>
-              <w:fldChar w:fldCharType="end"/>
-            </w:r>
-          </w:hyperlink>
-        </w:p>
-        <w:p>
-          <w:pPr>
-            <w:pStyle w:val="Spistreci2"/>
-            <w:tabs>
-              <w:tab w:val="left" w:pos="1320"/>
-              <w:tab w:val="right" w:leader="dot" w:pos="8776"/>
-            </w:tabs>
-            <w:rPr>
-              <w:rFonts w:asciiTheme="minorHAnsi" w:eastAsiaTheme="minorEastAsia" w:hAnsiTheme="minorHAnsi"/>
-              <w:noProof/>
-              <w:kern w:val="2"/>
-              <w:sz w:val="22"/>
-              <w:lang w:eastAsia="pl-PL"/>
-              <w14:ligatures w14:val="standardContextual"/>
-            </w:rPr>
-          </w:pPr>
-          <w:hyperlink w:anchor="_Toc151923327" w:history="1">
-            <w:r>
-              <w:rPr>
-                <w:rStyle w:val="Hipercze"/>
-                <w:noProof/>
-              </w:rPr>
-              <w:t>2.1.</w:t>
-            </w:r>
-            <w:r>
-              <w:rPr>
-                <w:rFonts w:asciiTheme="minorHAnsi" w:eastAsiaTheme="minorEastAsia" w:hAnsiTheme="minorHAnsi"/>
-                <w:noProof/>
-                <w:kern w:val="2"/>
-                <w:sz w:val="22"/>
-                <w:lang w:eastAsia="pl-PL"/>
-                <w14:ligatures w14:val="standardContextual"/>
-              </w:rPr>
-              <w:tab/>
-            </w:r>
-            <w:r>
-              <w:rPr>
-                <w:rStyle w:val="Hipercze"/>
-                <w:noProof/>
-              </w:rPr>
-              <w:t>Tytuł podrozdziału</w:t>
-            </w:r>
-            <w:r>
-              <w:rPr>
-                <w:noProof/>
-                <w:webHidden/>
-              </w:rPr>
-              <w:tab/>
-            </w:r>
-            <w:r>
-              <w:rPr>
-                <w:noProof/>
-                <w:webHidden/>
-              </w:rPr>
-              <w:fldChar w:fldCharType="begin"/>
-            </w:r>
-            <w:r>
-              <w:rPr>
-                <w:noProof/>
-                <w:webHidden/>
-              </w:rPr>
-              <w:instrText xml:space="preserve"> PAGEREF _Toc151923327 \h </w:instrText>
-            </w:r>
-            <w:r>
-              <w:rPr>
-                <w:noProof/>
-                <w:webHidden/>
-              </w:rPr>
-            </w:r>
-            <w:r>
-              <w:rPr>
-                <w:noProof/>
-                <w:webHidden/>
-              </w:rPr>
-              <w:fldChar w:fldCharType="separate"/>
-            </w:r>
-            <w:r>
-              <w:rPr>
-                <w:noProof/>
-                <w:webHidden/>
-              </w:rPr>
-              <w:t>3</w:t>
-            </w:r>
-            <w:r>
-              <w:rPr>
-                <w:noProof/>
-                <w:webHidden/>
-              </w:rPr>
-              <w:fldChar w:fldCharType="end"/>
-            </w:r>
-          </w:hyperlink>
-        </w:p>
-        <w:p>
-          <w:pPr>
-            <w:pStyle w:val="Spistreci2"/>
-            <w:tabs>
-              <w:tab w:val="left" w:pos="1320"/>
-              <w:tab w:val="right" w:leader="dot" w:pos="8776"/>
-            </w:tabs>
-            <w:rPr>
-              <w:rFonts w:asciiTheme="minorHAnsi" w:eastAsiaTheme="minorEastAsia" w:hAnsiTheme="minorHAnsi"/>
-              <w:noProof/>
-              <w:kern w:val="2"/>
-              <w:sz w:val="22"/>
-              <w:lang w:eastAsia="pl-PL"/>
-              <w14:ligatures w14:val="standardContextual"/>
-            </w:rPr>
-          </w:pPr>
-          <w:hyperlink w:anchor="_Toc151923328" w:history="1">
-            <w:r>
-              <w:rPr>
-                <w:rStyle w:val="Hipercze"/>
-                <w:noProof/>
-              </w:rPr>
-              <w:t>2.2.</w:t>
-            </w:r>
-            <w:r>
-              <w:rPr>
-                <w:rFonts w:asciiTheme="minorHAnsi" w:eastAsiaTheme="minorEastAsia" w:hAnsiTheme="minorHAnsi"/>
-                <w:noProof/>
-                <w:kern w:val="2"/>
-                <w:sz w:val="22"/>
-                <w:lang w:eastAsia="pl-PL"/>
-                <w14:ligatures w14:val="standardContextual"/>
-              </w:rPr>
-              <w:tab/>
-            </w:r>
-            <w:r>
-              <w:rPr>
-                <w:rStyle w:val="Hipercze"/>
-                <w:noProof/>
-              </w:rPr>
-              <w:t>Tytuł podrozdziału</w:t>
-            </w:r>
-            <w:r>
-              <w:rPr>
-                <w:noProof/>
-                <w:webHidden/>
-              </w:rPr>
-              <w:tab/>
-            </w:r>
-            <w:r>
-              <w:rPr>
-                <w:noProof/>
-                <w:webHidden/>
-              </w:rPr>
-              <w:fldChar w:fldCharType="begin"/>
-            </w:r>
-            <w:r>
-              <w:rPr>
-                <w:noProof/>
-                <w:webHidden/>
-              </w:rPr>
-              <w:instrText xml:space="preserve"> PAGEREF _Toc151923328 \h </w:instrText>
-            </w:r>
-            <w:r>
-              <w:rPr>
-                <w:noProof/>
-                <w:webHidden/>
-              </w:rPr>
-            </w:r>
-            <w:r>
-              <w:rPr>
-                <w:noProof/>
-                <w:webHidden/>
-              </w:rPr>
-              <w:fldChar w:fldCharType="separate"/>
-            </w:r>
-            <w:r>
-              <w:rPr>
-                <w:noProof/>
-                <w:webHidden/>
-              </w:rPr>
-              <w:t>3</w:t>
-            </w:r>
-            <w:r>
-              <w:rPr>
-                <w:noProof/>
-                <w:webHidden/>
-              </w:rPr>
-              <w:fldChar w:fldCharType="end"/>
-            </w:r>
-          </w:hyperlink>
-        </w:p>
-        <w:p>
-          <w:pPr>
-            <w:pStyle w:val="Spistreci3"/>
-            <w:tabs>
-              <w:tab w:val="left" w:pos="1760"/>
-              <w:tab w:val="right" w:leader="dot" w:pos="8776"/>
-            </w:tabs>
-            <w:rPr>
-              <w:rFonts w:asciiTheme="minorHAnsi" w:eastAsiaTheme="minorEastAsia" w:hAnsiTheme="minorHAnsi"/>
-              <w:noProof/>
-              <w:kern w:val="2"/>
-              <w:sz w:val="22"/>
-              <w:lang w:eastAsia="pl-PL"/>
-              <w14:ligatures w14:val="standardContextual"/>
-            </w:rPr>
-          </w:pPr>
-          <w:hyperlink w:anchor="_Toc151923329" w:history="1">
-            <w:r>
-              <w:rPr>
-                <w:rStyle w:val="Hipercze"/>
-                <w:noProof/>
-              </w:rPr>
-              <w:t>2.2.1.</w:t>
-            </w:r>
-            <w:r>
-              <w:rPr>
-                <w:rFonts w:asciiTheme="minorHAnsi" w:eastAsiaTheme="minorEastAsia" w:hAnsiTheme="minorHAnsi"/>
-                <w:noProof/>
-                <w:kern w:val="2"/>
-                <w:sz w:val="22"/>
-                <w:lang w:eastAsia="pl-PL"/>
-                <w14:ligatures w14:val="standardContextual"/>
-              </w:rPr>
-              <w:tab/>
-            </w:r>
-            <w:r>
-              <w:rPr>
-                <w:rStyle w:val="Hipercze"/>
-                <w:noProof/>
-              </w:rPr>
-              <w:t>Tytuł podpodrozdziału</w:t>
-            </w:r>
-            <w:r>
-              <w:rPr>
-                <w:noProof/>
-                <w:webHidden/>
-              </w:rPr>
-              <w:tab/>
-            </w:r>
-            <w:r>
-              <w:rPr>
-                <w:noProof/>
-                <w:webHidden/>
-              </w:rPr>
-              <w:fldChar w:fldCharType="begin"/>
-            </w:r>
-            <w:r>
-              <w:rPr>
-                <w:noProof/>
-                <w:webHidden/>
-              </w:rPr>
-              <w:instrText xml:space="preserve"> PAGEREF _Toc151923329 \h </w:instrText>
-            </w:r>
-            <w:r>
-              <w:rPr>
-                <w:noProof/>
-                <w:webHidden/>
-              </w:rPr>
-            </w:r>
-            <w:r>
-              <w:rPr>
-                <w:noProof/>
-                <w:webHidden/>
-              </w:rPr>
-              <w:fldChar w:fldCharType="separate"/>
-            </w:r>
-            <w:r>
-              <w:rPr>
-                <w:noProof/>
-                <w:webHidden/>
-              </w:rPr>
-              <w:t>3</w:t>
-            </w:r>
-            <w:r>
-              <w:rPr>
-                <w:noProof/>
-                <w:webHidden/>
-              </w:rPr>
-              <w:fldChar w:fldCharType="end"/>
-            </w:r>
-          </w:hyperlink>
-        </w:p>
-        <w:p>
-          <w:pPr>
-            <w:pStyle w:val="Spistreci3"/>
-            <w:tabs>
-              <w:tab w:val="left" w:pos="1760"/>
-              <w:tab w:val="right" w:leader="dot" w:pos="8776"/>
-            </w:tabs>
-            <w:rPr>
-              <w:rFonts w:asciiTheme="minorHAnsi" w:eastAsiaTheme="minorEastAsia" w:hAnsiTheme="minorHAnsi"/>
-              <w:noProof/>
-              <w:kern w:val="2"/>
-              <w:sz w:val="22"/>
-              <w:lang w:eastAsia="pl-PL"/>
-              <w14:ligatures w14:val="standardContextual"/>
-            </w:rPr>
-          </w:pPr>
-          <w:hyperlink w:anchor="_Toc151923330" w:history="1">
-            <w:r>
-              <w:rPr>
-                <w:rStyle w:val="Hipercze"/>
-                <w:noProof/>
-              </w:rPr>
-              <w:t>2.2.2.</w:t>
-            </w:r>
-            <w:r>
-              <w:rPr>
-                <w:rFonts w:asciiTheme="minorHAnsi" w:eastAsiaTheme="minorEastAsia" w:hAnsiTheme="minorHAnsi"/>
-                <w:noProof/>
-                <w:kern w:val="2"/>
-                <w:sz w:val="22"/>
-                <w:lang w:eastAsia="pl-PL"/>
-                <w14:ligatures w14:val="standardContextual"/>
-              </w:rPr>
-              <w:tab/>
-            </w:r>
-            <w:r>
-              <w:rPr>
-                <w:rStyle w:val="Hipercze"/>
-                <w:noProof/>
-              </w:rPr>
-              <w:t>Tytuł podpodrozdziału</w:t>
-            </w:r>
-            <w:r>
-              <w:rPr>
-                <w:noProof/>
-                <w:webHidden/>
-              </w:rPr>
-              <w:tab/>
-            </w:r>
-            <w:r>
-              <w:rPr>
-                <w:noProof/>
-                <w:webHidden/>
-              </w:rPr>
-              <w:fldChar w:fldCharType="begin"/>
-            </w:r>
-            <w:r>
-              <w:rPr>
-                <w:noProof/>
-                <w:webHidden/>
-              </w:rPr>
-              <w:instrText xml:space="preserve"> PAGEREF _Toc151923330 \h </w:instrText>
-            </w:r>
-            <w:r>
-              <w:rPr>
-                <w:noProof/>
-                <w:webHidden/>
-              </w:rPr>
-            </w:r>
-            <w:r>
-              <w:rPr>
-                <w:noProof/>
-                <w:webHidden/>
-              </w:rPr>
-              <w:fldChar w:fldCharType="separate"/>
-            </w:r>
-            <w:r>
-              <w:rPr>
-                <w:noProof/>
-                <w:webHidden/>
-              </w:rPr>
-              <w:t>3</w:t>
+              <w:t>7</w:t>
             </w:r>
             <w:r>
               <w:rPr>
@@ -2200,13 +2570,13 @@
               <w14:ligatures w14:val="standardContextual"/>
             </w:rPr>
           </w:pPr>
-          <w:hyperlink w:anchor="_Toc151923331" w:history="1">
+          <w:hyperlink w:anchor="_Toc152080139" w:history="1">
             <w:r>
               <w:rPr>
                 <w:rStyle w:val="Hipercze"/>
                 <w:noProof/>
               </w:rPr>
-              <w:t>3.</w:t>
+              <w:t>4.</w:t>
             </w:r>
             <w:r>
               <w:rPr>
@@ -2224,7 +2594,7 @@
                 <w:rStyle w:val="Hipercze"/>
                 <w:noProof/>
               </w:rPr>
-              <w:t>Problem i metoda rozwiązania</w:t>
+              <w:t>Wymagania</w:t>
             </w:r>
             <w:r>
               <w:rPr>
@@ -2245,7 +2615,7 @@
                 <w:noProof/>
                 <w:webHidden/>
               </w:rPr>
-              <w:instrText xml:space="preserve"> PAGEREF _Toc151923331 \h </w:instrText>
+              <w:instrText xml:space="preserve"> PAGEREF _Toc152080139 \h </w:instrText>
             </w:r>
             <w:r>
               <w:rPr>
@@ -2265,7 +2635,7 @@
                 <w:noProof/>
                 <w:webHidden/>
               </w:rPr>
-              <w:t>4</w:t>
+              <w:t>7</w:t>
             </w:r>
             <w:r>
               <w:rPr>
@@ -2292,13 +2662,13 @@
               <w14:ligatures w14:val="standardContextual"/>
             </w:rPr>
           </w:pPr>
-          <w:hyperlink w:anchor="_Toc151923332" w:history="1">
+          <w:hyperlink w:anchor="_Toc152080140" w:history="1">
             <w:r>
               <w:rPr>
                 <w:rStyle w:val="Hipercze"/>
                 <w:noProof/>
               </w:rPr>
-              <w:t>4.</w:t>
+              <w:t>5.</w:t>
             </w:r>
             <w:r>
               <w:rPr>
@@ -2316,7 +2686,7 @@
                 <w:rStyle w:val="Hipercze"/>
                 <w:noProof/>
               </w:rPr>
-              <w:t>Wymagania</w:t>
+              <w:t>Wybór technologii</w:t>
             </w:r>
             <w:r>
               <w:rPr>
@@ -2337,7 +2707,7 @@
                 <w:noProof/>
                 <w:webHidden/>
               </w:rPr>
-              <w:instrText xml:space="preserve"> PAGEREF _Toc151923332 \h </w:instrText>
+              <w:instrText xml:space="preserve"> PAGEREF _Toc152080140 \h </w:instrText>
             </w:r>
             <w:r>
               <w:rPr>
@@ -2357,7 +2727,7 @@
                 <w:noProof/>
                 <w:webHidden/>
               </w:rPr>
-              <w:t>4</w:t>
+              <w:t>7</w:t>
             </w:r>
             <w:r>
               <w:rPr>
@@ -2384,13 +2754,13 @@
               <w14:ligatures w14:val="standardContextual"/>
             </w:rPr>
           </w:pPr>
-          <w:hyperlink w:anchor="_Toc151923333" w:history="1">
+          <w:hyperlink w:anchor="_Toc152080141" w:history="1">
             <w:r>
               <w:rPr>
                 <w:rStyle w:val="Hipercze"/>
                 <w:noProof/>
               </w:rPr>
-              <w:t>5.</w:t>
+              <w:t>6.</w:t>
             </w:r>
             <w:r>
               <w:rPr>
@@ -2408,7 +2778,7 @@
                 <w:rStyle w:val="Hipercze"/>
                 <w:noProof/>
               </w:rPr>
-              <w:t>Wybór technologii</w:t>
+              <w:t>Projekt narzędzia</w:t>
             </w:r>
             <w:r>
               <w:rPr>
@@ -2429,7 +2799,7 @@
                 <w:noProof/>
                 <w:webHidden/>
               </w:rPr>
-              <w:instrText xml:space="preserve"> PAGEREF _Toc151923333 \h </w:instrText>
+              <w:instrText xml:space="preserve"> PAGEREF _Toc152080141 \h </w:instrText>
             </w:r>
             <w:r>
               <w:rPr>
@@ -2449,7 +2819,7 @@
                 <w:noProof/>
                 <w:webHidden/>
               </w:rPr>
-              <w:t>4</w:t>
+              <w:t>7</w:t>
             </w:r>
             <w:r>
               <w:rPr>
@@ -2476,13 +2846,13 @@
               <w14:ligatures w14:val="standardContextual"/>
             </w:rPr>
           </w:pPr>
-          <w:hyperlink w:anchor="_Toc151923334" w:history="1">
+          <w:hyperlink w:anchor="_Toc152080142" w:history="1">
             <w:r>
               <w:rPr>
                 <w:rStyle w:val="Hipercze"/>
                 <w:noProof/>
               </w:rPr>
-              <w:t>6.</w:t>
+              <w:t>7.</w:t>
             </w:r>
             <w:r>
               <w:rPr>
@@ -2500,7 +2870,7 @@
                 <w:rStyle w:val="Hipercze"/>
                 <w:noProof/>
               </w:rPr>
-              <w:t>Projekt narzędzia</w:t>
+              <w:t>Opis implementacji</w:t>
             </w:r>
             <w:r>
               <w:rPr>
@@ -2521,7 +2891,7 @@
                 <w:noProof/>
                 <w:webHidden/>
               </w:rPr>
-              <w:instrText xml:space="preserve"> PAGEREF _Toc151923334 \h </w:instrText>
+              <w:instrText xml:space="preserve"> PAGEREF _Toc152080142 \h </w:instrText>
             </w:r>
             <w:r>
               <w:rPr>
@@ -2541,7 +2911,7 @@
                 <w:noProof/>
                 <w:webHidden/>
               </w:rPr>
-              <w:t>4</w:t>
+              <w:t>7</w:t>
             </w:r>
             <w:r>
               <w:rPr>
@@ -2568,13 +2938,13 @@
               <w14:ligatures w14:val="standardContextual"/>
             </w:rPr>
           </w:pPr>
-          <w:hyperlink w:anchor="_Toc151923335" w:history="1">
+          <w:hyperlink w:anchor="_Toc152080143" w:history="1">
             <w:r>
               <w:rPr>
                 <w:rStyle w:val="Hipercze"/>
                 <w:noProof/>
               </w:rPr>
-              <w:t>7.</w:t>
+              <w:t>8.</w:t>
             </w:r>
             <w:r>
               <w:rPr>
@@ -2592,7 +2962,7 @@
                 <w:rStyle w:val="Hipercze"/>
                 <w:noProof/>
               </w:rPr>
-              <w:t>Opis implementacji</w:t>
+              <w:t>Opis narzędzia</w:t>
             </w:r>
             <w:r>
               <w:rPr>
@@ -2613,7 +2983,7 @@
                 <w:noProof/>
                 <w:webHidden/>
               </w:rPr>
-              <w:instrText xml:space="preserve"> PAGEREF _Toc151923335 \h </w:instrText>
+              <w:instrText xml:space="preserve"> PAGEREF _Toc152080143 \h </w:instrText>
             </w:r>
             <w:r>
               <w:rPr>
@@ -2633,7 +3003,7 @@
                 <w:noProof/>
                 <w:webHidden/>
               </w:rPr>
-              <w:t>4</w:t>
+              <w:t>7</w:t>
             </w:r>
             <w:r>
               <w:rPr>
@@ -2660,13 +3030,13 @@
               <w14:ligatures w14:val="standardContextual"/>
             </w:rPr>
           </w:pPr>
-          <w:hyperlink w:anchor="_Toc151923336" w:history="1">
+          <w:hyperlink w:anchor="_Toc152080144" w:history="1">
             <w:r>
               <w:rPr>
                 <w:rStyle w:val="Hipercze"/>
                 <w:noProof/>
               </w:rPr>
-              <w:t>8.</w:t>
+              <w:t>9.</w:t>
             </w:r>
             <w:r>
               <w:rPr>
@@ -2684,7 +3054,7 @@
                 <w:rStyle w:val="Hipercze"/>
                 <w:noProof/>
               </w:rPr>
-              <w:t>Opis narzędzia</w:t>
+              <w:t>Testy</w:t>
             </w:r>
             <w:r>
               <w:rPr>
@@ -2705,7 +3075,7 @@
                 <w:noProof/>
                 <w:webHidden/>
               </w:rPr>
-              <w:instrText xml:space="preserve"> PAGEREF _Toc151923336 \h </w:instrText>
+              <w:instrText xml:space="preserve"> PAGEREF _Toc152080144 \h </w:instrText>
             </w:r>
             <w:r>
               <w:rPr>
@@ -2725,99 +3095,7 @@
                 <w:noProof/>
                 <w:webHidden/>
               </w:rPr>
-              <w:t>4</w:t>
-            </w:r>
-            <w:r>
-              <w:rPr>
-                <w:noProof/>
-                <w:webHidden/>
-              </w:rPr>
-              <w:fldChar w:fldCharType="end"/>
-            </w:r>
-          </w:hyperlink>
-        </w:p>
-        <w:p>
-          <w:pPr>
-            <w:pStyle w:val="Spistreci1"/>
-            <w:tabs>
-              <w:tab w:val="left" w:pos="880"/>
-              <w:tab w:val="right" w:leader="dot" w:pos="8776"/>
-            </w:tabs>
-            <w:rPr>
-              <w:rFonts w:asciiTheme="minorHAnsi" w:eastAsiaTheme="minorEastAsia" w:hAnsiTheme="minorHAnsi"/>
-              <w:noProof/>
-              <w:kern w:val="2"/>
-              <w:sz w:val="22"/>
-              <w:lang w:eastAsia="pl-PL"/>
-              <w14:ligatures w14:val="standardContextual"/>
-            </w:rPr>
-          </w:pPr>
-          <w:hyperlink w:anchor="_Toc151923337" w:history="1">
-            <w:r>
-              <w:rPr>
-                <w:rStyle w:val="Hipercze"/>
-                <w:noProof/>
-              </w:rPr>
-              <w:t>9.</w:t>
-            </w:r>
-            <w:r>
-              <w:rPr>
-                <w:rFonts w:asciiTheme="minorHAnsi" w:eastAsiaTheme="minorEastAsia" w:hAnsiTheme="minorHAnsi"/>
-                <w:noProof/>
-                <w:kern w:val="2"/>
-                <w:sz w:val="22"/>
-                <w:lang w:eastAsia="pl-PL"/>
-                <w14:ligatures w14:val="standardContextual"/>
-              </w:rPr>
-              <w:tab/>
-            </w:r>
-            <w:r>
-              <w:rPr>
-                <w:rStyle w:val="Hipercze"/>
-                <w:noProof/>
-              </w:rPr>
-              <w:t>Testy</w:t>
-            </w:r>
-            <w:r>
-              <w:rPr>
-                <w:noProof/>
-                <w:webHidden/>
-              </w:rPr>
-              <w:tab/>
-            </w:r>
-            <w:r>
-              <w:rPr>
-                <w:noProof/>
-                <w:webHidden/>
-              </w:rPr>
-              <w:fldChar w:fldCharType="begin"/>
-            </w:r>
-            <w:r>
-              <w:rPr>
-                <w:noProof/>
-                <w:webHidden/>
-              </w:rPr>
-              <w:instrText xml:space="preserve"> PAGEREF _Toc151923337 \h </w:instrText>
-            </w:r>
-            <w:r>
-              <w:rPr>
-                <w:noProof/>
-                <w:webHidden/>
-              </w:rPr>
-            </w:r>
-            <w:r>
-              <w:rPr>
-                <w:noProof/>
-                <w:webHidden/>
-              </w:rPr>
-              <w:fldChar w:fldCharType="separate"/>
-            </w:r>
-            <w:r>
-              <w:rPr>
-                <w:noProof/>
-                <w:webHidden/>
-              </w:rPr>
-              <w:t>4</w:t>
+              <w:t>7</w:t>
             </w:r>
             <w:r>
               <w:rPr>
@@ -2843,7 +3121,7 @@
               <w14:ligatures w14:val="standardContextual"/>
             </w:rPr>
           </w:pPr>
-          <w:hyperlink w:anchor="_Toc151923338" w:history="1">
+          <w:hyperlink w:anchor="_Toc152080145" w:history="1">
             <w:r>
               <w:rPr>
                 <w:rStyle w:val="Hipercze"/>
@@ -2871,7 +3149,7 @@
                 <w:noProof/>
                 <w:webHidden/>
               </w:rPr>
-              <w:instrText xml:space="preserve"> PAGEREF _Toc151923338 \h </w:instrText>
+              <w:instrText xml:space="preserve"> PAGEREF _Toc152080145 \h </w:instrText>
             </w:r>
             <w:r>
               <w:rPr>
@@ -2891,7 +3169,7 @@
                 <w:noProof/>
                 <w:webHidden/>
               </w:rPr>
-              <w:t>4</w:t>
+              <w:t>7</w:t>
             </w:r>
             <w:r>
               <w:rPr>
@@ -2917,7 +3195,7 @@
               <w14:ligatures w14:val="standardContextual"/>
             </w:rPr>
           </w:pPr>
-          <w:hyperlink w:anchor="_Toc151923339" w:history="1">
+          <w:hyperlink w:anchor="_Toc152080146" w:history="1">
             <w:r>
               <w:rPr>
                 <w:rStyle w:val="Hipercze"/>
@@ -2945,7 +3223,7 @@
                 <w:noProof/>
                 <w:webHidden/>
               </w:rPr>
-              <w:instrText xml:space="preserve"> PAGEREF _Toc151923339 \h </w:instrText>
+              <w:instrText xml:space="preserve"> PAGEREF _Toc152080146 \h </w:instrText>
             </w:r>
             <w:r>
               <w:rPr>
@@ -2965,7 +3243,7 @@
                 <w:noProof/>
                 <w:webHidden/>
               </w:rPr>
-              <w:t>4</w:t>
+              <w:t>7</w:t>
             </w:r>
             <w:r>
               <w:rPr>
@@ -2991,7 +3269,7 @@
               <w14:ligatures w14:val="standardContextual"/>
             </w:rPr>
           </w:pPr>
-          <w:hyperlink w:anchor="_Toc151923340" w:history="1">
+          <w:hyperlink w:anchor="_Toc152080147" w:history="1">
             <w:r>
               <w:rPr>
                 <w:rStyle w:val="Hipercze"/>
@@ -3019,7 +3297,7 @@
                 <w:noProof/>
                 <w:webHidden/>
               </w:rPr>
-              <w:instrText xml:space="preserve"> PAGEREF _Toc151923340 \h </w:instrText>
+              <w:instrText xml:space="preserve"> PAGEREF _Toc152080147 \h </w:instrText>
             </w:r>
             <w:r>
               <w:rPr>
@@ -3039,7 +3317,7 @@
                 <w:noProof/>
                 <w:webHidden/>
               </w:rPr>
-              <w:t>4</w:t>
+              <w:t>7</w:t>
             </w:r>
             <w:r>
               <w:rPr>
@@ -3065,7 +3343,7 @@
               <w14:ligatures w14:val="standardContextual"/>
             </w:rPr>
           </w:pPr>
-          <w:hyperlink w:anchor="_Toc151923341" w:history="1">
+          <w:hyperlink w:anchor="_Toc152080148" w:history="1">
             <w:r>
               <w:rPr>
                 <w:rStyle w:val="Hipercze"/>
@@ -3093,7 +3371,7 @@
                 <w:noProof/>
                 <w:webHidden/>
               </w:rPr>
-              <w:instrText xml:space="preserve"> PAGEREF _Toc151923341 \h </w:instrText>
+              <w:instrText xml:space="preserve"> PAGEREF _Toc152080148 \h </w:instrText>
             </w:r>
             <w:r>
               <w:rPr>
@@ -3113,7 +3391,7 @@
                 <w:noProof/>
                 <w:webHidden/>
               </w:rPr>
-              <w:t>4</w:t>
+              <w:t>7</w:t>
             </w:r>
             <w:r>
               <w:rPr>
@@ -3139,7 +3417,7 @@
               <w14:ligatures w14:val="standardContextual"/>
             </w:rPr>
           </w:pPr>
-          <w:hyperlink w:anchor="_Toc151923342" w:history="1">
+          <w:hyperlink w:anchor="_Toc152080149" w:history="1">
             <w:r>
               <w:rPr>
                 <w:rStyle w:val="Hipercze"/>
@@ -3167,7 +3445,7 @@
                 <w:noProof/>
                 <w:webHidden/>
               </w:rPr>
-              <w:instrText xml:space="preserve"> PAGEREF _Toc151923342 \h </w:instrText>
+              <w:instrText xml:space="preserve"> PAGEREF _Toc152080149 \h </w:instrText>
             </w:r>
             <w:r>
               <w:rPr>
@@ -3187,7 +3465,7 @@
                 <w:noProof/>
                 <w:webHidden/>
               </w:rPr>
-              <w:t>4</w:t>
+              <w:t>7</w:t>
             </w:r>
             <w:r>
               <w:rPr>
@@ -3266,7 +3544,7 @@
       <w:pPr>
         <w:pStyle w:val="WstepZakonczenie"/>
       </w:pPr>
-      <w:bookmarkStart w:id="0" w:name="_Toc151923317"/>
+      <w:bookmarkStart w:id="0" w:name="_Toc152080121"/>
       <w:r>
         <w:lastRenderedPageBreak/>
         <w:t>Wstęp</w:t>
@@ -3348,79 +3626,111 @@
         <w:t xml:space="preserve"> zastosowanych metod rozwiązania problemu oraz wyboru technologii, projekt narzędzia, jego implementacja oraz opis sposobów jego użytkowania. Dodatkowo została dokonana analiza istniejących narzędzi dotyczących dziedziny speedcubingu i kostki Rubika.</w:t>
       </w:r>
     </w:p>
-    <w:p/>
+    <w:p>
+      <w:pPr>
+        <w:spacing w:after="160" w:line="259" w:lineRule="auto"/>
+        <w:ind w:firstLine="0"/>
+        <w:jc w:val="left"/>
+      </w:pPr>
+      <w:r>
+        <w:br w:type="page"/>
+      </w:r>
+    </w:p>
     <w:p>
       <w:pPr>
         <w:pStyle w:val="Nagwek1"/>
         <w:ind w:hanging="432"/>
       </w:pPr>
-      <w:bookmarkStart w:id="1" w:name="_Toc151923318"/>
-      <w:r>
-        <w:t>Podłoże pracy</w:t>
+      <w:r>
+        <w:lastRenderedPageBreak/>
+        <w:t>Wprowadzenie do dziedziny</w:t>
+      </w:r>
+    </w:p>
+    <w:p>
+      <w:r>
+        <w:t>W tym rozdziale zosta</w:t>
+      </w:r>
+      <w:r>
+        <w:t>ły</w:t>
+      </w:r>
+      <w:r>
+        <w:t xml:space="preserve"> wyjaśnione zagadnienia oraz terminy związane z kostką Rubika, dyscypliną speedcubingu oraz </w:t>
+      </w:r>
+      <w:r>
+        <w:t xml:space="preserve">oficjalnymi zawodami </w:t>
+      </w:r>
+      <w:r>
+        <w:t>tej</w:t>
+      </w:r>
+      <w:r>
+        <w:t xml:space="preserve"> dyscypliny</w:t>
+      </w:r>
+      <w:r>
+        <w:t>.</w:t>
+      </w:r>
+      <w:r>
+        <w:t xml:space="preserve"> Należy zaznaczyć, że </w:t>
+      </w:r>
+      <w:r>
+        <w:t>zostały</w:t>
+      </w:r>
+      <w:r>
+        <w:t xml:space="preserve"> przedstawione tylko zagadnienia</w:t>
+      </w:r>
+      <w:r>
+        <w:t>, które będą</w:t>
+      </w:r>
+      <w:r>
+        <w:t xml:space="preserve"> istotne w kolejnych rozdziałach pracy, natomiast szczegóły dotyczące </w:t>
+      </w:r>
+      <w:r>
+        <w:t xml:space="preserve">kostki Rubika oraz oficjalnych zawodów </w:t>
+      </w:r>
+      <w:r>
+        <w:t>zostały</w:t>
+      </w:r>
+      <w:r>
+        <w:t xml:space="preserve"> pominięte</w:t>
+      </w:r>
+      <w:r>
+        <w:t>.</w:t>
+      </w:r>
+    </w:p>
+    <w:p/>
+    <w:p>
+      <w:pPr>
+        <w:pStyle w:val="Nagwek2"/>
+      </w:pPr>
+      <w:bookmarkStart w:id="1" w:name="_Toc152080123"/>
+      <w:r>
+        <w:t>Kostka Rubika</w:t>
       </w:r>
       <w:bookmarkEnd w:id="1"/>
     </w:p>
     <w:p>
       <w:r>
-        <w:t xml:space="preserve">W tym rozdziale zostaną wyjaśnione zagadnienia oraz terminy związane z kostką Rubika, dyscypliną speedcubingu oraz </w:t>
-      </w:r>
-      <w:r>
-        <w:t xml:space="preserve">oficjalnymi zawodami </w:t>
-      </w:r>
-      <w:r>
-        <w:t>tej</w:t>
-      </w:r>
-      <w:r>
-        <w:t xml:space="preserve"> dyscypliny</w:t>
-      </w:r>
-      <w:r>
-        <w:t>.</w:t>
-      </w:r>
-      <w:r>
-        <w:t xml:space="preserve"> Należy zaznaczyć, że zostaną przedstawione tylko zagadnienia istotne w kolejnych rozdziałach pracy, natomiast szczegóły dotyczące </w:t>
-      </w:r>
-      <w:r>
-        <w:t>kostki Rubika oraz oficjalnych zawodów zostaną pominięte</w:t>
-      </w:r>
-      <w:r>
-        <w:t>.</w:t>
+        <w:t xml:space="preserve">Kostka Rubika (ang. Rubik’s cube) to trójwymiarowa </w:t>
+      </w:r>
+      <w:r>
+        <w:t>układanka</w:t>
+      </w:r>
+      <w:r>
+        <w:t xml:space="preserve"> wynaleziona pierwotnie w 1974 roku.</w:t>
       </w:r>
     </w:p>
     <w:p/>
     <w:p>
       <w:pPr>
-        <w:pStyle w:val="Nagwek2"/>
-      </w:pPr>
-      <w:bookmarkStart w:id="2" w:name="_Toc151923319"/>
-      <w:r>
-        <w:t>Kostka Rubika</w:t>
+        <w:pStyle w:val="Nagwek3"/>
+      </w:pPr>
+      <w:bookmarkStart w:id="2" w:name="_Toc152080124"/>
+      <w:r>
+        <w:t>Mechanika kostki</w:t>
+      </w:r>
+      <w:r>
+        <w:t xml:space="preserve"> Rubika</w:t>
       </w:r>
       <w:bookmarkEnd w:id="2"/>
-    </w:p>
-    <w:p>
-      <w:r>
-        <w:t xml:space="preserve">Kostka Rubika (ang. Rubik’s cube) to trójwymiarowa </w:t>
-      </w:r>
-      <w:r>
-        <w:t>układanka</w:t>
-      </w:r>
-      <w:r>
-        <w:t xml:space="preserve"> wynaleziona pierwotnie w 1974 roku.</w:t>
-      </w:r>
-    </w:p>
-    <w:p/>
-    <w:p>
-      <w:pPr>
-        <w:pStyle w:val="Nagwek3"/>
-      </w:pPr>
-      <w:bookmarkStart w:id="3" w:name="_Toc151923320"/>
-      <w:r>
-        <w:t>Mechanika kostki</w:t>
-      </w:r>
-      <w:bookmarkEnd w:id="3"/>
-      <w:r>
-        <w:t xml:space="preserve"> Rubika</w:t>
-      </w:r>
     </w:p>
     <w:p>
       <w:r>
@@ -3527,7 +3837,6 @@
         <w:ind w:firstLine="0"/>
       </w:pPr>
       <w:r>
-        <w:lastRenderedPageBreak/>
         <w:t>Każdy z miniaturowych sześcianów jest unikalny ze względu na kolory znajdujące się na jego ścianach.</w:t>
       </w:r>
     </w:p>
@@ -3541,14 +3850,14 @@
       <w:pPr>
         <w:pStyle w:val="Nagwek3"/>
       </w:pPr>
-      <w:bookmarkStart w:id="4" w:name="_Toc151923321"/>
+      <w:bookmarkStart w:id="3" w:name="_Toc152080125"/>
       <w:r>
         <w:t>Schemat kolorów kostki</w:t>
       </w:r>
-      <w:bookmarkEnd w:id="4"/>
       <w:r>
         <w:t xml:space="preserve"> Rubika</w:t>
       </w:r>
+      <w:bookmarkEnd w:id="3"/>
     </w:p>
     <w:p/>
     <w:p>
@@ -3625,95 +3934,111 @@
       <w:pPr>
         <w:pStyle w:val="Nagwek3"/>
       </w:pPr>
-      <w:bookmarkStart w:id="5" w:name="_Toc151923322"/>
+      <w:bookmarkStart w:id="4" w:name="_Toc152080126"/>
       <w:r>
         <w:t>Układanie kostki</w:t>
       </w:r>
+      <w:r>
+        <w:t xml:space="preserve"> Rubika</w:t>
+      </w:r>
+      <w:bookmarkEnd w:id="4"/>
+    </w:p>
+    <w:p>
+      <w:pPr>
+        <w:ind w:firstLine="578"/>
+      </w:pPr>
+      <w:r>
+        <w:t>Wewnętrzny mechanizm kostki umożliwia niezależny obrót warstw sześcianów z każdej strony, mieszając w ten sposób kolory znajdujące się na poszczególnych ścianach.</w:t>
+      </w:r>
+      <w:r>
+        <w:t xml:space="preserve"> Stan kostki, w którym na każdej ścianie znajduje się tylko jeden kolor jest stanem docelowym, który oznacza </w:t>
+      </w:r>
+      <w:r>
+        <w:t>rozwiązanie</w:t>
+      </w:r>
+      <w:r>
+        <w:t xml:space="preserve"> lub inaczej mówiąc ułożenie</w:t>
+      </w:r>
+      <w:r>
+        <w:t xml:space="preserve"> układanki.</w:t>
+      </w:r>
+      <w:r>
+        <w:t xml:space="preserve"> Trudność</w:t>
+      </w:r>
+      <w:r>
+        <w:t xml:space="preserve"> </w:t>
+      </w:r>
+      <w:r>
+        <w:lastRenderedPageBreak/>
+        <w:t>kostki Rubika polega na bardzo dużej liczbie możliwych do uzyskania kombinacji kolorów na ścianach przy tylko jednej kombinacji będącej rozwiązaniem. Liczba możliwych kombinacji jest określana na ponad 43 tryliony</w:t>
+      </w:r>
+      <w:r>
+        <w:t xml:space="preserve"> co oznacza, że losowe wykonywanie obrotów na kostce daje znikome prawdopodobieństwo na rozwiązanie jej</w:t>
+      </w:r>
+      <w:r>
+        <w:t>. Z tego powodu do rozwiązywania pomieszanej kostki Rubika stosowane są metody o różnym podejściu oraz stopniu zaawansowania.</w:t>
+      </w:r>
+    </w:p>
+    <w:p>
+      <w:pPr>
+        <w:ind w:firstLine="578"/>
+      </w:pPr>
+      <w:r>
+        <w:t xml:space="preserve">W kontekście metod układania kostki Rubika istotne jest pojęcie tak zwanego „algorytmu”. W żargonie osób układających kostki Rubika algorytmem określa się </w:t>
+      </w:r>
+      <w:r>
+        <w:t xml:space="preserve">stałą </w:t>
+      </w:r>
+      <w:r>
+        <w:t xml:space="preserve">sekwencję obrotów wykonywanych na kostce, które mają pożądany wpływ. Terminologia ta wywodzi się z matematycznego zastosowania algorytmu, czyli listy instrukcji wykonania zadania od danego stanu początkowego, </w:t>
+      </w:r>
+      <w:r>
+        <w:t>poprzez dobrze określone kolejne stany, aż do pożądanego stanu końcowego</w:t>
+      </w:r>
+      <w:r>
+        <w:t xml:space="preserve">. </w:t>
+      </w:r>
+      <w:r>
+        <w:t>Każda metoda układania kostki wykorzystuje własny zestaw algorytmów wraz z opisem, jaki efekt ma algorytm i kiedy można go zastosować, aby przybliżyć kostkę do rozwiązania.</w:t>
+      </w:r>
+      <w:r>
+        <w:t xml:space="preserve"> Szczególną cechą </w:t>
+      </w:r>
+      <w:r>
+        <w:t xml:space="preserve">wielu </w:t>
+      </w:r>
+      <w:r>
+        <w:t>algorytmów jest przeznaczenie do przekształcania tylko małej części kostki bez ingerencji w pozostałe części</w:t>
+      </w:r>
+      <w:r>
+        <w:t>. Niektóre metody układania kostki, które polegają na stopniowym układaniu kolejnych części kostki mają również algorytmy, które wpływają na dużą liczbę elementów</w:t>
+      </w:r>
+      <w:r>
+        <w:t>, jednak algorytmy te są stosowane w początkowych etapach układania, kiedy należy skupić się na ułożeniu mniejszej liczby elementów bez zwracania uwagi na położenie pozostałych elementów.</w:t>
+      </w:r>
+      <w:r>
+        <w:t xml:space="preserve"> Ważną kwestią dotyczącą algorytmów, o której należy wspomnieć jest to, iż może istnieć kilka algorytmów mających ten sam efekt. W praktyce algorytmy takie mogą różnić się pod względem </w:t>
+      </w:r>
+      <w:r>
+        <w:t xml:space="preserve">liczby obrotów ale i </w:t>
+      </w:r>
+      <w:r>
+        <w:t>wygody wykonywania</w:t>
+      </w:r>
+      <w:r>
+        <w:t xml:space="preserve"> co może przekładać się na szybkość ich wykonywania.</w:t>
+      </w:r>
+    </w:p>
+    <w:p/>
+    <w:p>
+      <w:pPr>
+        <w:pStyle w:val="Nagwek3"/>
+      </w:pPr>
+      <w:bookmarkStart w:id="5" w:name="_Toc152080127"/>
+      <w:r>
+        <w:t>Notacja</w:t>
+      </w:r>
       <w:bookmarkEnd w:id="5"/>
-      <w:r>
-        <w:t xml:space="preserve"> Rubika</w:t>
-      </w:r>
-    </w:p>
-    <w:p>
-      <w:pPr>
-        <w:ind w:firstLine="578"/>
-      </w:pPr>
-      <w:r>
-        <w:t>Wewnętrzny mechanizm kostki umożliwia niezależny obrót warstw sześcianów z każdej strony, mieszając w ten sposób kolory znajdujące się na poszczególnych ścianach.</w:t>
-      </w:r>
-      <w:r>
-        <w:t xml:space="preserve"> Stan kostki, w którym na każdej ścianie znajduje się tylko jeden kolor jest stanem docelowym, który oznacza </w:t>
-      </w:r>
-      <w:r>
-        <w:t>rozwiązanie</w:t>
-      </w:r>
-      <w:r>
-        <w:t xml:space="preserve"> lub inaczej mówiąc ułożenie</w:t>
-      </w:r>
-      <w:r>
-        <w:t xml:space="preserve"> układanki.</w:t>
-      </w:r>
-      <w:r>
-        <w:t xml:space="preserve"> Trudność</w:t>
-      </w:r>
-      <w:r>
-        <w:t xml:space="preserve"> kostki Rubika polega na bardzo dużej liczbie możliwych do uzyskania kombinacji kolorów na ścianach przy tylko jednej kombinacji będącej rozwiązaniem. Liczba możliwych kombinacji jest określana na ponad 43 tryliony</w:t>
-      </w:r>
-      <w:r>
-        <w:t xml:space="preserve"> co oznacza, że losowe wykonywanie obrotów na kostce daje znikome prawdopodobieństwo na rozwiązanie jej</w:t>
-      </w:r>
-      <w:r>
-        <w:t>. Z tego powodu do rozwiązywania pomieszanej kostki Rubika stosowane są metody o różnym podejściu oraz stopniu zaawansowania.</w:t>
-      </w:r>
-    </w:p>
-    <w:p>
-      <w:pPr>
-        <w:ind w:firstLine="578"/>
-      </w:pPr>
-      <w:r>
-        <w:t xml:space="preserve">W kontekście metod układania kostki Rubika istotne jest pojęcie tak zwanego „algorytmu”. W żargonie osób układających kostki Rubika algorytmem określa się </w:t>
-      </w:r>
-      <w:r>
-        <w:t xml:space="preserve">stałą </w:t>
-      </w:r>
-      <w:r>
-        <w:t xml:space="preserve">sekwencję obrotów wykonywanych na kostce, które mają pożądany wpływ. Terminologia ta wywodzi się z matematycznego zastosowania algorytmu, czyli listy instrukcji wykonania zadania od danego stanu początkowego, </w:t>
-      </w:r>
-      <w:r>
-        <w:t>poprzez dobrze określone kolejne stany, aż do pożądanego stanu końcowego</w:t>
-      </w:r>
-      <w:r>
-        <w:t xml:space="preserve">. </w:t>
-      </w:r>
-      <w:r>
-        <w:t>Każda metoda układania kostki wykorzystuje własny zestaw algorytmów wraz z opisem, jaki efekt ma algorytm i kiedy można go zastosować, aby przybliżyć kostkę do rozwiązania.</w:t>
-      </w:r>
-      <w:r>
-        <w:t xml:space="preserve"> Szczególną cechą </w:t>
-      </w:r>
-      <w:r>
-        <w:t xml:space="preserve">wielu </w:t>
-      </w:r>
-      <w:r>
-        <w:t>algorytmów jest przeznaczenie do przekształcania tylko małej części kostki bez ingerencji w pozostałe części</w:t>
-      </w:r>
-      <w:r>
-        <w:t>. Niektóre metody układania kostki, które polegają na stopniowym układaniu kolejnych części kostki mają również algorytmy, które wpływają na dużą liczbę elementów</w:t>
-      </w:r>
-      <w:r>
-        <w:t>, jednak algorytmy te są stosowane w początkowych etapach układania, kiedy należy skupić się na ułożeniu mniejszej liczby elementów bez zwracania uwagi na położenie pozostałych elementów.</w:t>
-      </w:r>
-    </w:p>
-    <w:p/>
-    <w:p>
-      <w:pPr>
-        <w:pStyle w:val="Nagwek3"/>
-      </w:pPr>
-      <w:bookmarkStart w:id="6" w:name="_Toc151923323"/>
-      <w:r>
-        <w:t>Notacja</w:t>
-      </w:r>
-      <w:bookmarkEnd w:id="6"/>
     </w:p>
     <w:p>
       <w:r>
@@ -3798,7 +4123,6 @@
         </w:numPr>
       </w:pPr>
       <w:r>
-        <w:lastRenderedPageBreak/>
         <w:t>U – ściana górna</w:t>
       </w:r>
     </w:p>
@@ -3855,7 +4179,13 @@
         <w:t>jedną warstwą danej ściany</w:t>
       </w:r>
       <w:r>
-        <w:t xml:space="preserve"> o dziewięćdziesiąt stopni zgodnie z ruchem wskazówek zegara. Zapisanie symbolu apostrofu </w:t>
+        <w:t xml:space="preserve"> o dziewięćdziesiąt stopni zgodnie z ruchem wskazówek zegara.</w:t>
+      </w:r>
+      <w:r>
+        <w:t xml:space="preserve"> </w:t>
+      </w:r>
+      <w:r>
+        <w:t xml:space="preserve">Zapisanie symbolu apostrofu </w:t>
       </w:r>
       <w:r>
         <w:t>(′)</w:t>
@@ -3898,6 +4228,264 @@
       </w:r>
       <w:r>
         <w:t xml:space="preserve">warstwą </w:t>
+      </w:r>
+      <w:r>
+        <w:rPr>
+          <w:noProof/>
+        </w:rPr>
+        <w:lastRenderedPageBreak/>
+        <mc:AlternateContent>
+          <mc:Choice Requires="wpg">
+            <w:drawing>
+              <wp:inline distT="0" distB="0" distL="0" distR="0" wp14:anchorId="348D3E45" wp14:editId="5580BD61">
+                <wp:extent cx="5468400" cy="3513545"/>
+                <wp:effectExtent l="0" t="0" r="0" b="0"/>
+                <wp:docPr id="1425788063" name="Grupa 7"/>
+                <wp:cNvGraphicFramePr/>
+                <a:graphic xmlns:a="http://schemas.openxmlformats.org/drawingml/2006/main">
+                  <a:graphicData uri="http://schemas.microsoft.com/office/word/2010/wordprocessingGroup">
+                    <wpg:wgp>
+                      <wpg:cNvGrpSpPr/>
+                      <wpg:grpSpPr>
+                        <a:xfrm>
+                          <a:off x="0" y="0"/>
+                          <a:ext cx="5468400" cy="3513545"/>
+                          <a:chOff x="-2" y="0"/>
+                          <a:chExt cx="5468400" cy="3513545"/>
+                        </a:xfrm>
+                      </wpg:grpSpPr>
+                      <wpg:grpSp>
+                        <wpg:cNvPr id="194380000" name="Grupa 4"/>
+                        <wpg:cNvGrpSpPr/>
+                        <wpg:grpSpPr>
+                          <a:xfrm>
+                            <a:off x="0" y="0"/>
+                            <a:ext cx="5467350" cy="2733675"/>
+                            <a:chOff x="0" y="0"/>
+                            <a:chExt cx="4864700" cy="2432050"/>
+                          </a:xfrm>
+                        </wpg:grpSpPr>
+                        <pic:pic xmlns:pic="http://schemas.openxmlformats.org/drawingml/2006/picture">
+                          <pic:nvPicPr>
+                            <pic:cNvPr id="1204698563" name="Obraz 2"/>
+                            <pic:cNvPicPr>
+                              <a:picLocks noChangeAspect="1"/>
+                            </pic:cNvPicPr>
+                          </pic:nvPicPr>
+                          <pic:blipFill>
+                            <a:blip r:embed="rId11">
+                              <a:extLst>
+                                <a:ext uri="{28A0092B-C50C-407E-A947-70E740481C1C}">
+                                  <a14:useLocalDpi xmlns:a14="http://schemas.microsoft.com/office/drawing/2010/main" val="0"/>
+                                </a:ext>
+                              </a:extLst>
+                            </a:blip>
+                            <a:srcRect/>
+                            <a:stretch>
+                              <a:fillRect/>
+                            </a:stretch>
+                          </pic:blipFill>
+                          <pic:spPr bwMode="auto">
+                            <a:xfrm>
+                              <a:off x="0" y="0"/>
+                              <a:ext cx="2432050" cy="2432050"/>
+                            </a:xfrm>
+                            <a:prstGeom prst="rect">
+                              <a:avLst/>
+                            </a:prstGeom>
+                            <a:noFill/>
+                            <a:ln>
+                              <a:noFill/>
+                            </a:ln>
+                          </pic:spPr>
+                        </pic:pic>
+                        <pic:pic xmlns:pic="http://schemas.openxmlformats.org/drawingml/2006/picture">
+                          <pic:nvPicPr>
+                            <pic:cNvPr id="38033463" name="Obraz 3"/>
+                            <pic:cNvPicPr>
+                              <a:picLocks noChangeAspect="1"/>
+                            </pic:cNvPicPr>
+                          </pic:nvPicPr>
+                          <pic:blipFill>
+                            <a:blip r:embed="rId12">
+                              <a:extLst>
+                                <a:ext uri="{28A0092B-C50C-407E-A947-70E740481C1C}">
+                                  <a14:useLocalDpi xmlns:a14="http://schemas.microsoft.com/office/drawing/2010/main" val="0"/>
+                                </a:ext>
+                              </a:extLst>
+                            </a:blip>
+                            <a:srcRect/>
+                            <a:stretch>
+                              <a:fillRect/>
+                            </a:stretch>
+                          </pic:blipFill>
+                          <pic:spPr bwMode="auto">
+                            <a:xfrm>
+                              <a:off x="2432650" y="0"/>
+                              <a:ext cx="2432050" cy="2432050"/>
+                            </a:xfrm>
+                            <a:prstGeom prst="rect">
+                              <a:avLst/>
+                            </a:prstGeom>
+                            <a:noFill/>
+                            <a:ln>
+                              <a:noFill/>
+                            </a:ln>
+                          </pic:spPr>
+                        </pic:pic>
+                      </wpg:grpSp>
+                      <wps:wsp>
+                        <wps:cNvPr id="5100011" name="Pole tekstowe 1"/>
+                        <wps:cNvSpPr txBox="1"/>
+                        <wps:spPr>
+                          <a:xfrm>
+                            <a:off x="-2" y="2793545"/>
+                            <a:ext cx="5468400" cy="720000"/>
+                          </a:xfrm>
+                          <a:prstGeom prst="rect">
+                            <a:avLst/>
+                          </a:prstGeom>
+                          <a:solidFill>
+                            <a:prstClr val="white"/>
+                          </a:solidFill>
+                          <a:ln>
+                            <a:noFill/>
+                          </a:ln>
+                        </wps:spPr>
+                        <wps:txbx>
+                          <w:txbxContent>
+                            <w:p>
+                              <w:pPr>
+                                <w:pStyle w:val="Legenda"/>
+                                <w:rPr>
+                                  <w:sz w:val="24"/>
+                                </w:rPr>
+                              </w:pPr>
+                              <w:r>
+                                <w:t xml:space="preserve">Rysunek </w:t>
+                              </w:r>
+                              <w:fldSimple w:instr=" STYLEREF 1 \s ">
+                                <w:r>
+                                  <w:rPr>
+                                    <w:noProof/>
+                                  </w:rPr>
+                                  <w:t>1</w:t>
+                                </w:r>
+                              </w:fldSimple>
+                              <w:r>
+                                <w:t>.</w:t>
+                              </w:r>
+                              <w:fldSimple w:instr=" SEQ Rysunek \* ARABIC \s 1 ">
+                                <w:r>
+                                  <w:rPr>
+                                    <w:noProof/>
+                                  </w:rPr>
+                                  <w:t>1</w:t>
+                                </w:r>
+                              </w:fldSimple>
+                              <w:r>
+                                <w:t xml:space="preserve"> </w:t>
+                              </w:r>
+                              <w:r>
+                                <w:t>Graficzne przedstawienie notacji kostki Rubika</w:t>
+                              </w:r>
+                            </w:p>
+                          </w:txbxContent>
+                        </wps:txbx>
+                        <wps:bodyPr rot="0" spcFirstLastPara="0" vertOverflow="overflow" horzOverflow="overflow" vert="horz" wrap="square" lIns="0" tIns="0" rIns="0" bIns="0" numCol="1" spcCol="0" rtlCol="0" fromWordArt="0" anchor="t" anchorCtr="0" forceAA="0" compatLnSpc="1">
+                          <a:prstTxWarp prst="textNoShape">
+                            <a:avLst/>
+                          </a:prstTxWarp>
+                          <a:noAutofit/>
+                        </wps:bodyPr>
+                      </wps:wsp>
+                    </wpg:wgp>
+                  </a:graphicData>
+                </a:graphic>
+              </wp:inline>
+            </w:drawing>
+          </mc:Choice>
+          <mc:Fallback>
+            <w:pict>
+              <v:group w14:anchorId="348D3E45" id="Grupa 7" o:spid="_x0000_s1026" style="width:430.6pt;height:276.65pt;mso-position-horizontal-relative:char;mso-position-vertical-relative:line" coordorigin="" coordsize="54684,35135" o:gfxdata="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">
+                <v:group id="Grupa 4" o:spid="_x0000_s1027" style="position:absolute;width:54673;height:27336" coordsize="48647,24320" o:gfxdata="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">
+                  <v:shapetype id="_x0000_t75" coordsize="21600,21600" o:spt="75" o:preferrelative="t" path="m@4@5l@4@11@9@11@9@5xe" filled="f" stroked="f">
+                    <v:stroke joinstyle="miter"/>
+                    <v:formulas>
+                      <v:f eqn="if lineDrawn pixelLineWidth 0"/>
+                      <v:f eqn="sum @0 1 0"/>
+                      <v:f eqn="sum 0 0 @1"/>
+                      <v:f eqn="prod @2 1 2"/>
+                      <v:f eqn="prod @3 21600 pixelWidth"/>
+                      <v:f eqn="prod @3 21600 pixelHeight"/>
+                      <v:f eqn="sum @0 0 1"/>
+                      <v:f eqn="prod @6 1 2"/>
+                      <v:f eqn="prod @7 21600 pixelWidth"/>
+                      <v:f eqn="sum @8 21600 0"/>
+                      <v:f eqn="prod @7 21600 pixelHeight"/>
+                      <v:f eqn="sum @10 21600 0"/>
+                    </v:formulas>
+                    <v:path o:extrusionok="f" gradientshapeok="t" o:connecttype="rect"/>
+                    <o:lock v:ext="edit" aspectratio="t"/>
+                  </v:shapetype>
+                  <v:shape id="Obraz 2" o:spid="_x0000_s1028" type="#_x0000_t75" style="position:absolute;width:24320;height:24320;visibility:visible;mso-wrap-style:square" o:gfxdata="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">
+                    <v:imagedata r:id="rId13" o:title=""/>
+                  </v:shape>
+                  <v:shape id="Obraz 3" o:spid="_x0000_s1029" type="#_x0000_t75" style="position:absolute;left:24326;width:24321;height:24320;visibility:visible;mso-wrap-style:square" o:gfxdata="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">
+                    <v:imagedata r:id="rId14" o:title=""/>
+                  </v:shape>
+                </v:group>
+                <v:shapetype id="_x0000_t202" coordsize="21600,21600" o:spt="202" path="m,l,21600r21600,l21600,xe">
+                  <v:stroke joinstyle="miter"/>
+                  <v:path gradientshapeok="t" o:connecttype="rect"/>
+                </v:shapetype>
+                <v:shape id="Pole tekstowe 1" o:spid="_x0000_s1030" type="#_x0000_t202" style="position:absolute;top:27935;width:54683;height:7200;visibility:visible;mso-wrap-style:square;v-text-anchor:top" o:gfxdata="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" stroked="f">
+                  <v:textbox inset="0,0,0,0">
+                    <w:txbxContent>
+                      <w:p>
+                        <w:pPr>
+                          <w:pStyle w:val="Legenda"/>
+                          <w:rPr>
+                            <w:sz w:val="24"/>
+                          </w:rPr>
+                        </w:pPr>
+                        <w:r>
+                          <w:t xml:space="preserve">Rysunek </w:t>
+                        </w:r>
+                        <w:fldSimple w:instr=" STYLEREF 1 \s ">
+                          <w:r>
+                            <w:rPr>
+                              <w:noProof/>
+                            </w:rPr>
+                            <w:t>1</w:t>
+                          </w:r>
+                        </w:fldSimple>
+                        <w:r>
+                          <w:t>.</w:t>
+                        </w:r>
+                        <w:fldSimple w:instr=" SEQ Rysunek \* ARABIC \s 1 ">
+                          <w:r>
+                            <w:rPr>
+                              <w:noProof/>
+                            </w:rPr>
+                            <w:t>1</w:t>
+                          </w:r>
+                        </w:fldSimple>
+                        <w:r>
+                          <w:t xml:space="preserve"> </w:t>
+                        </w:r>
+                        <w:r>
+                          <w:t>Graficzne przedstawienie notacji kostki Rubika</w:t>
+                        </w:r>
+                      </w:p>
+                    </w:txbxContent>
+                  </v:textbox>
+                </v:shape>
+                <w10:anchorlock/>
+              </v:group>
+            </w:pict>
+          </mc:Fallback>
+        </mc:AlternateContent>
       </w:r>
       <w:r>
         <w:t>ścian</w:t>
@@ -4028,6 +4616,17 @@
       </w:r>
     </w:p>
     <w:p>
+      <w:r>
+        <w:t>Notacja Singmastera oraz jej rozszerzenie są zaprezentowane w formie graficznej na rysunku 1</w:t>
+      </w:r>
+      <w:r>
+        <w:t>.1</w:t>
+      </w:r>
+      <w:r>
+        <w:t>.</w:t>
+      </w:r>
+    </w:p>
+    <w:p>
       <w:pPr>
         <w:ind w:firstLine="0"/>
       </w:pPr>
@@ -4036,6 +4635,7 @@
       <w:pPr>
         <w:pStyle w:val="Nagwek3"/>
       </w:pPr>
+      <w:bookmarkStart w:id="6" w:name="_Toc152080128"/>
       <w:bookmarkStart w:id="7" w:name="_Hlk151975273"/>
       <w:r>
         <w:t>Metody układania kostki</w:t>
@@ -4043,6 +4643,7 @@
       <w:r>
         <w:t xml:space="preserve"> Rubika</w:t>
       </w:r>
+      <w:bookmarkEnd w:id="6"/>
     </w:p>
     <w:bookmarkEnd w:id="7"/>
     <w:p>
@@ -4094,7 +4695,11 @@
         <w:t xml:space="preserve"> </w:t>
       </w:r>
       <w:r>
-        <w:t xml:space="preserve">tak zwany „F2L” (First Two Layers), </w:t>
+        <w:t xml:space="preserve">tak zwany „F2L” (First </w:t>
+      </w:r>
+      <w:r>
+        <w:lastRenderedPageBreak/>
+        <w:t xml:space="preserve">Two Layers), </w:t>
       </w:r>
       <w:r>
         <w:t>polega na ułożeniu dolnej i środkowej warstwy układając w tym samym momencie narożnik dolnej warstwy i krawędź należącą do drugiej warstwy. Trzeci etap</w:t>
@@ -4106,513 +4711,547 @@
         <w:t xml:space="preserve"> polega na zorientowaniu górnej warstwy za pomocą jednego algorytmu, tak aby</w:t>
       </w:r>
       <w:r>
-        <w:t xml:space="preserve"> górna ściana kostki była pokryta tylko jednym kolorem poprzez odpowiednie obrócenie wszystkich miniaturowych sześcianów. Czwarty etap, tak zwany „PLL” (Permutation of the Last Layer) polega na permutowaniu górnej warstwy za </w:t>
+        <w:t xml:space="preserve"> górna ściana kostki była pokryta tylko jednym kolorem poprzez odpowiednie obrócenie wszystkich miniaturowych sześcianów. Czwarty etap, tak zwany „PLL” (Permutation of the Last Layer) polega na permutowaniu górnej warstwy za pomocą jednego algorytmu, tak aby górna warstwa została w całości ułożona. </w:t>
+      </w:r>
+      <w:r>
+        <w:t xml:space="preserve">Metoda ta jest bardziej efektywna od metody podstawowej, jednakże </w:t>
+      </w:r>
+      <w:r>
+        <w:t xml:space="preserve">ze względu na liczbę możliwych sytuacji, które mogą wystąpić w kolejnych etapach układania, </w:t>
+      </w:r>
+      <w:r>
+        <w:t>wymaga nauczenia się ponad stu algorytmów</w:t>
+      </w:r>
+      <w:r>
+        <w:t>. Dobra znajomość wszystkich wymaganych algorytmów oraz umiejętność szybkiego stosowania ich podczas układania pozwala na uzyskiwanie czasów ułożenia kostki nawet poniżej dziesięciu sekund.</w:t>
+      </w:r>
+      <w:r>
+        <w:t xml:space="preserve"> </w:t>
+      </w:r>
+    </w:p>
+    <w:p>
+      <w:pPr>
+        <w:ind w:firstLine="0"/>
+      </w:pPr>
+    </w:p>
+    <w:p>
+      <w:pPr>
+        <w:pStyle w:val="Nagwek2"/>
+      </w:pPr>
+      <w:bookmarkStart w:id="8" w:name="_Toc152080130"/>
+      <w:r>
+        <w:t>Zawody</w:t>
+      </w:r>
+      <w:bookmarkEnd w:id="8"/>
+    </w:p>
+    <w:p>
+      <w:r>
+        <w:t>„</w:t>
+      </w:r>
+      <w:r>
+        <w:t>Speedcubing</w:t>
+      </w:r>
+      <w:r>
+        <w:t>”</w:t>
+      </w:r>
+      <w:r>
+        <w:t xml:space="preserve"> to dyscyplina </w:t>
+      </w:r>
+      <w:r>
+        <w:t xml:space="preserve">polegającą na jak najszybszym </w:t>
+      </w:r>
+      <w:r>
+        <w:t>układaniu</w:t>
+      </w:r>
+      <w:r>
+        <w:t xml:space="preserve"> kostki Rubika i innych </w:t>
+      </w:r>
+      <w:r>
+        <w:t>układanek</w:t>
+      </w:r>
+      <w:r>
+        <w:t xml:space="preserve"> logicznych z jej rodziny. </w:t>
+      </w:r>
+      <w:r>
+        <w:t xml:space="preserve">Organizowaniem oficjalnych zawodów w tej dyscyplinie zajmuje się </w:t>
+      </w:r>
+      <w:r>
+        <w:t>organizacja międzynarodowa</w:t>
+      </w:r>
+      <w:r>
+        <w:t xml:space="preserve"> WCA</w:t>
+      </w:r>
+      <w:r>
+        <w:t xml:space="preserve">. Oficjalne zawody przebiegają według zasad oraz regulacji ustalanych przez WCA. </w:t>
+      </w:r>
+    </w:p>
+    <w:p/>
+    <w:p>
+      <w:pPr>
+        <w:pStyle w:val="Nagwek3"/>
+      </w:pPr>
+      <w:bookmarkStart w:id="9" w:name="_Toc152080131"/>
+      <w:r>
+        <w:t>Przebieg zawodów</w:t>
+      </w:r>
+      <w:bookmarkEnd w:id="9"/>
+    </w:p>
+    <w:p>
+      <w:r>
+        <w:t>Na każd</w:t>
+      </w:r>
+      <w:r>
+        <w:t>e</w:t>
+      </w:r>
+      <w:r>
+        <w:t xml:space="preserve"> oficjaln</w:t>
+      </w:r>
+      <w:r>
+        <w:t>e</w:t>
+      </w:r>
+      <w:r>
+        <w:t xml:space="preserve"> zawod</w:t>
+      </w:r>
+      <w:r>
+        <w:t>y</w:t>
+      </w:r>
+      <w:r>
+        <w:t xml:space="preserve"> są określ</w:t>
+      </w:r>
+      <w:r>
+        <w:t>a</w:t>
+      </w:r>
+      <w:r>
+        <w:t>ne układanki w jakich odbywa się rywalizacja, przy czym obecnie mogą być to tylko układanki wybrane z siedemnastu oficjalnych konkurencji. Warto wspomnieć, że standardowa kostka Rubika nie jest obowiązkową układanką</w:t>
+      </w:r>
+      <w:r>
+        <w:t>,</w:t>
+      </w:r>
+      <w:r>
+        <w:t xml:space="preserve"> w której odbywa się rywalizacja na każdych zawodach, ale jest ona zdecydowanie </w:t>
+      </w:r>
+      <w:r>
+        <w:t>najczęściej</w:t>
+      </w:r>
+      <w:r>
+        <w:t xml:space="preserve"> pojawiającą</w:t>
+      </w:r>
+      <w:r>
+        <w:t xml:space="preserve"> się </w:t>
+      </w:r>
+      <w:r>
+        <w:t xml:space="preserve">układanką </w:t>
+      </w:r>
+      <w:r>
+        <w:t xml:space="preserve">na zawodach. Zawody są podzielone na rundy. W każdej rundzie odbywa się rywalizacja w danej układance, przy czym rywalizacja w </w:t>
+      </w:r>
+      <w:r>
+        <w:t>jednej</w:t>
+      </w:r>
+      <w:r>
+        <w:t xml:space="preserve"> układance może obejmować więcej niż jedną rundę</w:t>
+      </w:r>
+      <w:r>
+        <w:t>.</w:t>
+      </w:r>
+    </w:p>
+    <w:p>
+      <w:r>
+        <w:t xml:space="preserve">Przebieg każdej rundy </w:t>
+      </w:r>
+      <w:r>
+        <w:t xml:space="preserve">rozpoczyna się od </w:t>
+      </w:r>
+      <w:r>
+        <w:t>zan</w:t>
+      </w:r>
+      <w:r>
+        <w:t>iesienia</w:t>
+      </w:r>
+      <w:r>
+        <w:t xml:space="preserve"> swo</w:t>
+      </w:r>
+      <w:r>
+        <w:t>ich</w:t>
+      </w:r>
+      <w:r>
+        <w:t xml:space="preserve"> układan</w:t>
+      </w:r>
+      <w:r>
+        <w:t>ek</w:t>
+      </w:r>
+      <w:r>
+        <w:t xml:space="preserve"> </w:t>
+      </w:r>
+      <w:r>
+        <w:t>przez zawodników</w:t>
+      </w:r>
+      <w:r>
+        <w:t xml:space="preserve"> do miejsca mieszania</w:t>
+      </w:r>
+      <w:r>
+        <w:t>. Następnie zawodnicy</w:t>
+      </w:r>
+      <w:r>
+        <w:t xml:space="preserve"> udają się do poczekalni</w:t>
+      </w:r>
+      <w:r>
+        <w:t xml:space="preserve">. </w:t>
+      </w:r>
+      <w:r>
+        <w:t>Układanki są mieszane według ustalonych sekwencji mieszających</w:t>
+      </w:r>
+      <w:r>
+        <w:t xml:space="preserve">, przy czym każdy zawodnik otrzymuje </w:t>
+      </w:r>
+      <w:r>
+        <w:t xml:space="preserve">swoją </w:t>
+      </w:r>
+      <w:r>
+        <w:t>układankę pomieszaną w ten sam sposób</w:t>
+      </w:r>
+      <w:r>
+        <w:t>, jednakże każda próba rundy ma swoją sekwencje mieszającą</w:t>
+      </w:r>
+      <w:r>
+        <w:t>. Pomieszane układanki są zabierane</w:t>
+      </w:r>
+      <w:r>
+        <w:t xml:space="preserve"> na bieżąco</w:t>
+      </w:r>
+      <w:r>
+        <w:t xml:space="preserve"> przez wyznaczonych do tego sędziów. </w:t>
+      </w:r>
+      <w:r>
+        <w:t xml:space="preserve">Sędzia z układanką </w:t>
+      </w:r>
+      <w:r>
+        <w:t>wywołuj</w:t>
+      </w:r>
+      <w:r>
+        <w:t xml:space="preserve">e odpowiedniego </w:t>
+      </w:r>
+      <w:r>
+        <w:t>zawodnik</w:t>
+      </w:r>
+      <w:r>
+        <w:t>a</w:t>
+      </w:r>
+      <w:r>
+        <w:t xml:space="preserve"> z poczekalni oraz udaj</w:t>
+      </w:r>
+      <w:r>
+        <w:t>e</w:t>
+      </w:r>
+      <w:r>
+        <w:t xml:space="preserve"> się z nim</w:t>
+      </w:r>
+      <w:r>
+        <w:t xml:space="preserve"> </w:t>
+      </w:r>
+      <w:r>
+        <w:t>do stanowisk</w:t>
+      </w:r>
+      <w:r>
+        <w:t xml:space="preserve">a </w:t>
+      </w:r>
+      <w:r>
+        <w:t>startow</w:t>
+      </w:r>
+      <w:r>
+        <w:t xml:space="preserve">ego </w:t>
+      </w:r>
+      <w:r>
+        <w:t>składając</w:t>
+      </w:r>
+      <w:r>
+        <w:t>ego</w:t>
+      </w:r>
+      <w:r>
+        <w:t xml:space="preserve"> się ze stołu na którym rozłożona jest mata wraz ze specjalnym miernikiem czasu</w:t>
+      </w:r>
+      <w:r>
+        <w:t xml:space="preserve"> </w:t>
+      </w:r>
+      <w:r>
+        <w:t>określanym</w:t>
+      </w:r>
+      <w:r>
+        <w:t xml:space="preserve"> potocznie </w:t>
+      </w:r>
+      <w:r>
+        <w:t xml:space="preserve">jako </w:t>
+      </w:r>
+      <w:r>
+        <w:t>„timer”</w:t>
+      </w:r>
+      <w:r>
+        <w:t>.</w:t>
+      </w:r>
+      <w:r>
+        <w:t xml:space="preserve"> Następuje procedura układania układanki, po której zawodnik wraca do poczekalni i oczekuje na kolejne wywołanie, a sędzia</w:t>
+      </w:r>
+      <w:r>
+        <w:t xml:space="preserve"> zabiera układankę z powrotem do miejsca mieszania</w:t>
+      </w:r>
+      <w:r>
+        <w:t>. Proces powtarza się do momentu, kiedy zawodnik wykona wszystkie próby</w:t>
+      </w:r>
+      <w:r>
+        <w:t>.</w:t>
+      </w:r>
+    </w:p>
+    <w:p>
+      <w:r>
+        <w:t xml:space="preserve">Zajęte przez zawodnika miejsce w danej rundzie na oficjalnych zawodach </w:t>
+      </w:r>
+      <w:r>
+        <w:t xml:space="preserve">dla większości układanek </w:t>
+      </w:r>
+      <w:r>
+        <w:t>jest ustalane na podstawie średniego czasu trzech środkowych ułożeń kostki z pięciu prób.</w:t>
+      </w:r>
+    </w:p>
+    <w:p/>
+    <w:p>
+      <w:pPr>
+        <w:pStyle w:val="Nagwek3"/>
+      </w:pPr>
+      <w:bookmarkStart w:id="10" w:name="_Toc152080132"/>
+      <w:r>
+        <w:t>Procedura układania</w:t>
+      </w:r>
+      <w:bookmarkEnd w:id="10"/>
+    </w:p>
+    <w:p>
+      <w:r>
+        <w:t xml:space="preserve">Cała procedura układania jest nadzorowana przez sędziego, tak aby uniemożliwić potencjalne oszustwa. </w:t>
+      </w:r>
+      <w:r>
+        <w:t>Układanka zakryta pudełkiem ustawiana jest przed zawodnikiem na macie</w:t>
+      </w:r>
+      <w:r>
+        <w:t xml:space="preserve"> przez sędziego</w:t>
+      </w:r>
+      <w:r>
+        <w:t>. W momencie kiedy zawodnik zgłosi gotowość</w:t>
+      </w:r>
+      <w:r>
+        <w:t>,</w:t>
+      </w:r>
+      <w:r>
+        <w:t xml:space="preserve"> sędzia odkrywa układankę</w:t>
+      </w:r>
+      <w:r>
+        <w:t xml:space="preserve">. Rozpoczyna się tak zwana </w:t>
+      </w:r>
+      <w:r>
+        <w:t>„</w:t>
+      </w:r>
+      <w:r>
+        <w:t>inspekcja</w:t>
+      </w:r>
+      <w:r>
+        <w:t>”</w:t>
+      </w:r>
+      <w:r>
+        <w:t xml:space="preserve">, w której zawodnik ma </w:t>
+      </w:r>
+      <w:r>
+        <w:t>piętnaście</w:t>
+      </w:r>
+      <w:r>
+        <w:t xml:space="preserve"> sekund </w:t>
       </w:r>
       <w:r>
         <w:lastRenderedPageBreak/>
-        <w:t xml:space="preserve">pomocą jednego algorytmu, tak aby górna warstwa została w całości ułożona. </w:t>
-      </w:r>
-      <w:r>
-        <w:t xml:space="preserve">Metoda ta jest bardziej efektywna od metody podstawowej, jednakże </w:t>
-      </w:r>
-      <w:r>
-        <w:t xml:space="preserve">ze względu na liczbę możliwych sytuacji, które mogą wystąpić w kolejnych etapach układania, </w:t>
-      </w:r>
-      <w:r>
-        <w:t>wymaga nauczenia się ponad stu algorytmów</w:t>
-      </w:r>
-      <w:r>
-        <w:t>. Dobra znajomość wszystkich wymaganych algorytmów oraz umiejętność szybkiego stosowania ich podczas układania pozwala na uzyskiwanie czasów ułożenia kostki nawet poniżej dziesięciu sekund.</w:t>
+        <w:t xml:space="preserve">na obejrzenie </w:t>
+      </w:r>
+      <w:r>
+        <w:t>pomieszanej układanki</w:t>
+      </w:r>
+      <w:r>
+        <w:t xml:space="preserve"> przed rozpoczęciem układania.</w:t>
+      </w:r>
+      <w:r>
+        <w:t xml:space="preserve"> Czas inspekcji jest sprawdzany przez sędziego za pomocą osobnego stopera. Dodatkowo sędzia informuje zawodnika w momencie upływu ośmiu oraz dwunastu sekund czasu inspekcji. </w:t>
+      </w:r>
+      <w:r>
+        <w:t xml:space="preserve">Zawodnik powinien rozpocząć układanie poprzez uruchomienie </w:t>
+      </w:r>
+      <w:r>
+        <w:t xml:space="preserve">miernika czasu </w:t>
+      </w:r>
+      <w:r>
+        <w:t xml:space="preserve">przed </w:t>
+      </w:r>
+      <w:r>
+        <w:t>upływem</w:t>
+      </w:r>
+      <w:r>
+        <w:t xml:space="preserve"> czasu przeznaczonego na inspekcję. W przypadku, gdy zawodnik przekroczy limit piętnastu sekund inspekcji, zostaje nałożona kara w postaci dwóch sekund dodanych do końcowego wyniku</w:t>
+      </w:r>
+      <w:r>
+        <w:t xml:space="preserve"> ułożenia</w:t>
+      </w:r>
+      <w:r>
+        <w:t xml:space="preserve">. Jeżeli zawodnik </w:t>
+      </w:r>
+      <w:r>
+        <w:t>po przekroczeniu limitu piętnastu sekund inspekcji nie rozpocznie ułożenia przez kolejne dwie sekundy, ułożenie zostaje uznane za nieważne co jest określane poprzez skrót „DNF”</w:t>
+      </w:r>
+      <w:r>
+        <w:t xml:space="preserve">, który rozwija </w:t>
+      </w:r>
+      <w:r>
+        <w:t>się do</w:t>
       </w:r>
       <w:r>
         <w:t xml:space="preserve"> </w:t>
       </w:r>
+      <w:r>
+        <w:t xml:space="preserve">angielskiej frazy </w:t>
+      </w:r>
+      <w:r>
+        <w:t>„</w:t>
+      </w:r>
+      <w:r>
+        <w:t>d</w:t>
+      </w:r>
+      <w:r>
+        <w:t>id not finished”.</w:t>
+      </w:r>
+      <w:r>
+        <w:t xml:space="preserve"> Zawodnik, który rozpoczął ułożenie powinien rozwiązać układankę, a następnie zatrzymać </w:t>
+      </w:r>
+      <w:r>
+        <w:t>miernik czasu</w:t>
+      </w:r>
+      <w:r>
+        <w:t>. Po ułożeniu sędzia zapisuje czas z miernika czasu</w:t>
+      </w:r>
+      <w:r>
+        <w:t>.</w:t>
+      </w:r>
+      <w:r>
+        <w:t xml:space="preserve"> Jeżeli miernik czasu został</w:t>
+      </w:r>
+      <w:r>
+        <w:t xml:space="preserve"> zatrzymany, ale układanka nie została rozwiązana poprawnie, ułożenie zostaje uznane za nieważne co ponownie jest określane poprzez skrót „DNF”. Jeżeli miernik czasu został zatrzymany, a układanka znajduje się w stanie, w którym brakuje wykonania jednego ruchu aby została ona rozwiązana, zostaje nałożona kara w postaci dwóch sekund dodanych do końcowego wyniku. Warto wspomnieć, że kary dwóch sekund są kumulowane.</w:t>
+      </w:r>
     </w:p>
     <w:p/>
     <w:p>
       <w:pPr>
         <w:pStyle w:val="Nagwek3"/>
       </w:pPr>
-      <w:r>
-        <w:t>Dostępność kostek Rubika</w:t>
-      </w:r>
-    </w:p>
-    <w:p>
-      <w:r>
-        <w:t xml:space="preserve">Istotnym obecnie aspektem powiązanym z kostkami Rubika jest ich dostępność na rynku. </w:t>
-      </w:r>
-      <w:r>
-        <w:t xml:space="preserve">Oficjalną firmą posiadającą prawa do określania dystrybuowanych przez siebie produktów jest Rubiks. Firma dystrybuuje kostki Rubika oraz układanki i inne produkty powiązane z kostką Rubika. W praktyce jednak, wśród osób układających kostki Rubika na czas, produkty firmy Rubiks nie cieszą się popularnością i są uważane za mało ergonomiczne i trudne w wykonywaniu obrotów co zmniejsza komfort oraz przekłada się na słabsze wyniki. Alternatywą dla produktów firmy Rubiks są chińskie firmy takie jak Gan, MoFangGe, oraz MoYu. Pomimo iż firmy nie mogą </w:t>
-      </w:r>
-      <w:r>
-        <w:t>określać swoich produktów w żaden sposób związany z nazwiskiem Rubik, oferują one produkty dostosowane do układania kostek Rubika i innych układanek z jej rodziny skupionego na uzyskiwanie jak najniższych czasów. Kostki te projektowane są tak aby poruszanie nimi było jak najbardziej efektywne oraz ergonomiczne. Kostki te pozwalają często na tak zwane „ścinanie narożników” czyli możliwość wykonania obrotu ściany kostki przed pełnym zakończeniem obrotu ściany prostopadłej. Dodatkowo kostki te pozwalają na wysoki stopień spersonalizowania pod względem stosowanego smaru, siły naprężenia sprężyn mechanizmu rdzenia. W szczególności obecnie coraz więcej układanek sportowych jest wyposażanych w magnesy.</w:t>
-      </w:r>
-    </w:p>
-    <w:p>
-      <w:pPr>
+      <w:bookmarkStart w:id="11" w:name="_Toc152080133"/>
+      <w:r>
+        <w:t>Sekwencje mieszające</w:t>
+      </w:r>
+      <w:bookmarkEnd w:id="11"/>
+    </w:p>
+    <w:p>
+      <w:r>
+        <w:t xml:space="preserve">Sekwencje mieszające to sekwencje ruchów wykonywanych na układance w celu jej pomieszania zapisane za pomocą </w:t>
+      </w:r>
+      <w:r>
+        <w:t xml:space="preserve">odpowiedniej dla danej układanki </w:t>
+      </w:r>
+      <w:r>
+        <w:t>notacji</w:t>
+      </w:r>
+      <w:r>
+        <w:t xml:space="preserve">. Dla standardowej kostki Rubika sekwencje mieszające wykorzystują notację Singmastera. </w:t>
+      </w:r>
+      <w:r>
+        <w:t>Sekwencje mieszające są stosowane na zawodach w celu mieszania układanki w sposób obiektywny i całkowicie losowy oraz w celu uzyskania tego samego pomieszania układanki dla każdego zawodnika, tak by wyniki zawodników były porównywane sprawiedliwie.</w:t>
+      </w:r>
+      <w:r>
+        <w:t xml:space="preserve"> </w:t>
+      </w:r>
+      <w:r>
+        <w:t xml:space="preserve">Według organizacji WCA aby układanka była pomieszana sprawiedliwie, powinna ona reprezentować jeden z wszystkich możliwych do uzyskania na układance stanów z wyłączeniem stanów, które wymagają liczby posunięć do ułożenia mniejszej niż dwa ruchy. </w:t>
+      </w:r>
+      <w:r>
+        <w:t>Należy zaznaczyć, że aby pomieszane za pomocą sekwencji mieszającej układanki były identyczne, sekwencje mieszającą rozpoczyna się trzymając układankę w określonej orientacji. Dla standardowej kostki Rubika jest to orientacja trzymając białą ścianę skierowaną do góry oraz zieloną ścianę skierowaną do siebie.</w:t>
+      </w:r>
+      <w:r>
+        <w:t xml:space="preserve"> </w:t>
+      </w:r>
+    </w:p>
+    <w:p>
+      <w:r>
+        <w:t>S</w:t>
+      </w:r>
+      <w:r>
+        <w:t xml:space="preserve">ekwencje mieszające są </w:t>
+      </w:r>
+      <w:r>
+        <w:t>generowane</w:t>
+      </w:r>
+      <w:r>
+        <w:t xml:space="preserve"> losowo</w:t>
+      </w:r>
+      <w:r>
+        <w:t xml:space="preserve"> przed zawodami za pomocą oprogramowania komputerowego przez osobę odpowiedzialną za poprawny przebieg oficjalnych zawodów, czyli przez delegata WCA.</w:t>
+      </w:r>
+      <w:r>
+        <w:t xml:space="preserve"> </w:t>
+      </w:r>
+      <w:r>
+        <w:t>D</w:t>
+      </w:r>
+      <w:r>
+        <w:t xml:space="preserve">elegat WCA odpowiada za bezpieczne przechowanie sekwencji mieszających do momentu rozpoczęcia </w:t>
+      </w:r>
+      <w:r>
+        <w:t xml:space="preserve">danej </w:t>
+      </w:r>
+      <w:r>
+        <w:t>rundy</w:t>
+      </w:r>
+      <w:r>
+        <w:t xml:space="preserve"> zawodów</w:t>
+      </w:r>
+      <w:r>
+        <w:t>, tak aby żaden z zawodników nie miał możliwości wcześniejszego zapoznania się ze sposobem pomieszania układanki</w:t>
+      </w:r>
+      <w:r>
+        <w:t>.</w:t>
+      </w:r>
+    </w:p>
+    <w:p>
+      <w:pPr>
+        <w:spacing w:after="160" w:line="259" w:lineRule="auto"/>
         <w:ind w:firstLine="0"/>
-      </w:pPr>
-    </w:p>
-    <w:p>
-      <w:pPr>
-        <w:pStyle w:val="Nagwek2"/>
-      </w:pPr>
-      <w:r>
-        <w:t>Zawody</w:t>
-      </w:r>
-    </w:p>
-    <w:p>
-      <w:r>
-        <w:t>„</w:t>
-      </w:r>
-      <w:r>
-        <w:t>Speedcubing</w:t>
-      </w:r>
-      <w:r>
-        <w:t>”</w:t>
-      </w:r>
-      <w:r>
-        <w:t xml:space="preserve"> to dyscyplina </w:t>
-      </w:r>
-      <w:r>
-        <w:t xml:space="preserve">polegającą na jak najszybszym </w:t>
-      </w:r>
-      <w:r>
-        <w:t>układaniu</w:t>
-      </w:r>
-      <w:r>
-        <w:t xml:space="preserve"> kostki Rubika i innych </w:t>
-      </w:r>
-      <w:r>
-        <w:t>układanek</w:t>
-      </w:r>
-      <w:r>
-        <w:t xml:space="preserve"> logicznych z jej rodziny. </w:t>
-      </w:r>
-      <w:r>
-        <w:t xml:space="preserve">Organizowaniem oficjalnych zawodów w tej dyscyplinie zajmuje się </w:t>
-      </w:r>
-      <w:r>
-        <w:t>organizacja międzynarodowa</w:t>
-      </w:r>
-      <w:r>
-        <w:t xml:space="preserve"> WCA</w:t>
-      </w:r>
-      <w:r>
-        <w:t xml:space="preserve">. Oficjalne zawody przebiegają według zasad oraz regulacji ustalanych przez WCA. </w:t>
-      </w:r>
-    </w:p>
-    <w:p/>
-    <w:p>
-      <w:pPr>
-        <w:pStyle w:val="Nagwek3"/>
-      </w:pPr>
-      <w:r>
-        <w:t>Przebieg zawodów</w:t>
-      </w:r>
-    </w:p>
-    <w:p>
-      <w:r>
-        <w:t>Na każd</w:t>
-      </w:r>
-      <w:r>
-        <w:t>e</w:t>
-      </w:r>
-      <w:r>
-        <w:t xml:space="preserve"> oficjaln</w:t>
-      </w:r>
-      <w:r>
-        <w:t>e</w:t>
-      </w:r>
-      <w:r>
-        <w:t xml:space="preserve"> zawod</w:t>
-      </w:r>
-      <w:r>
-        <w:t>y</w:t>
-      </w:r>
-      <w:r>
-        <w:t xml:space="preserve"> są określ</w:t>
-      </w:r>
-      <w:r>
-        <w:t>a</w:t>
-      </w:r>
-      <w:r>
-        <w:t>ne układanki w jakich odbywa się rywalizacja, przy czym obecnie mogą być to tylko układanki wybrane z siedemnastu oficjalnych konkurencji. Warto wspomnieć, że standardowa kostka Rubika nie jest obowiązkową układanką</w:t>
-      </w:r>
-      <w:r>
-        <w:t>,</w:t>
-      </w:r>
-      <w:r>
-        <w:t xml:space="preserve"> w której odbywa się rywalizacja na każdych zawodach, ale jest ona zdecydowanie </w:t>
-      </w:r>
-      <w:r>
-        <w:t xml:space="preserve">najczęściej pojawiąjącą się </w:t>
-      </w:r>
-      <w:r>
-        <w:t xml:space="preserve">układanką </w:t>
-      </w:r>
-      <w:r>
-        <w:t xml:space="preserve">na zawodach. Zawody są podzielone na rundy. W każdej rundzie odbywa się rywalizacja w danej układance, przy czym rywalizacja w </w:t>
-      </w:r>
-      <w:r>
-        <w:t>jednej</w:t>
-      </w:r>
-      <w:r>
-        <w:t xml:space="preserve"> układance może obejmować więcej niż jedną rundę</w:t>
-      </w:r>
-      <w:r>
-        <w:t>.</w:t>
-      </w:r>
-    </w:p>
-    <w:p>
-      <w:r>
-        <w:t xml:space="preserve">Przebieg każdej rundy </w:t>
-      </w:r>
-      <w:r>
-        <w:t xml:space="preserve">rozpoczyna się od </w:t>
-      </w:r>
-      <w:r>
-        <w:t>zan</w:t>
-      </w:r>
-      <w:r>
-        <w:t>iesienia</w:t>
-      </w:r>
-      <w:r>
-        <w:t xml:space="preserve"> swo</w:t>
-      </w:r>
-      <w:r>
-        <w:t>ich</w:t>
-      </w:r>
-      <w:r>
-        <w:t xml:space="preserve"> układan</w:t>
-      </w:r>
-      <w:r>
-        <w:t>ek</w:t>
-      </w:r>
-      <w:r>
-        <w:t xml:space="preserve"> </w:t>
-      </w:r>
-      <w:r>
-        <w:t>przez zawodników</w:t>
-      </w:r>
-      <w:r>
-        <w:t xml:space="preserve"> do miejsca mieszania</w:t>
-      </w:r>
-      <w:r>
-        <w:t>. Następnie zawodnicy</w:t>
-      </w:r>
-      <w:r>
-        <w:t xml:space="preserve"> udają się do poczekalni</w:t>
-      </w:r>
-      <w:r>
-        <w:t xml:space="preserve">. </w:t>
-      </w:r>
-      <w:r>
-        <w:t>Układanki są mieszane według ustalonych sekwencji mieszających</w:t>
-      </w:r>
-      <w:r>
-        <w:t xml:space="preserve">, przy czym każdy zawodnik otrzymuje </w:t>
-      </w:r>
-      <w:r>
-        <w:t xml:space="preserve">swoją </w:t>
-      </w:r>
-      <w:r>
-        <w:t>układankę pomieszaną w ten sam sposób</w:t>
-      </w:r>
-      <w:r>
-        <w:t>, jednakże każda próba rundy ma swoją sekwencje mieszającą</w:t>
-      </w:r>
-      <w:r>
-        <w:t>. Pomieszane układanki są zabierane</w:t>
-      </w:r>
-      <w:r>
-        <w:t xml:space="preserve"> na bieżąco</w:t>
-      </w:r>
-      <w:r>
-        <w:t xml:space="preserve"> przez wyznaczonych do tego sędziów. </w:t>
-      </w:r>
-      <w:r>
-        <w:t xml:space="preserve">Sędzia z układanką </w:t>
-      </w:r>
-      <w:r>
-        <w:t>wywołuj</w:t>
-      </w:r>
-      <w:r>
-        <w:t xml:space="preserve">e odpowiedniego </w:t>
-      </w:r>
-      <w:r>
-        <w:t>zawodnik</w:t>
-      </w:r>
-      <w:r>
-        <w:t>a</w:t>
-      </w:r>
-      <w:r>
-        <w:t xml:space="preserve"> z poczekalni oraz udaj</w:t>
-      </w:r>
-      <w:r>
-        <w:t>e</w:t>
-      </w:r>
-      <w:r>
-        <w:t xml:space="preserve"> się z nim</w:t>
-      </w:r>
-      <w:r>
-        <w:t xml:space="preserve"> </w:t>
-      </w:r>
-      <w:r>
-        <w:t>do stanowisk</w:t>
-      </w:r>
-      <w:r>
-        <w:t xml:space="preserve">a </w:t>
-      </w:r>
-      <w:r>
-        <w:t>startow</w:t>
-      </w:r>
-      <w:r>
-        <w:t xml:space="preserve">ego </w:t>
-      </w:r>
-      <w:r>
-        <w:t>składając</w:t>
-      </w:r>
-      <w:r>
-        <w:t>ego</w:t>
-      </w:r>
-      <w:r>
-        <w:t xml:space="preserve"> się ze stołu na którym rozłożona jest mata wraz ze specjalnym miernikiem czasu</w:t>
-      </w:r>
-      <w:r>
-        <w:t xml:space="preserve"> </w:t>
-      </w:r>
-      <w:r>
-        <w:t>określanym</w:t>
-      </w:r>
-      <w:r>
-        <w:t xml:space="preserve"> potocznie </w:t>
-      </w:r>
-      <w:r>
-        <w:t xml:space="preserve">jako </w:t>
-      </w:r>
-      <w:r>
-        <w:t>„timer”</w:t>
-      </w:r>
-      <w:r>
-        <w:t>.</w:t>
-      </w:r>
-      <w:r>
-        <w:t xml:space="preserve"> Następuje procedura układania układanki, po której zawodnik wraca do </w:t>
-      </w:r>
-      <w:r>
-        <w:lastRenderedPageBreak/>
-        <w:t>poczekalni i oczekuje na kolejne wywołanie, a sędzia</w:t>
-      </w:r>
-      <w:r>
-        <w:t xml:space="preserve"> zabiera układankę z powrotem do miejsca mieszania</w:t>
-      </w:r>
-      <w:r>
-        <w:t>. Proces powtarza się do momentu, kiedy zawodnik wykona wszystkie próby</w:t>
-      </w:r>
-      <w:r>
-        <w:t>.</w:t>
-      </w:r>
-    </w:p>
-    <w:p>
-      <w:r>
-        <w:t xml:space="preserve">Zajęte przez zawodnika miejsce w danej rundzie na oficjalnych zawodach </w:t>
-      </w:r>
-      <w:r>
-        <w:t xml:space="preserve">dla większości układanek </w:t>
-      </w:r>
-      <w:r>
-        <w:t>jest ustalane na podstawie średniego czasu trzech środkowych ułożeń kostki z pięciu prób.</w:t>
-      </w:r>
-    </w:p>
-    <w:p/>
-    <w:p>
-      <w:pPr>
-        <w:pStyle w:val="Nagwek3"/>
-      </w:pPr>
-      <w:r>
-        <w:t>Procedura układania</w:t>
-      </w:r>
-    </w:p>
-    <w:p>
-      <w:r>
-        <w:t xml:space="preserve">Cała procedura układania jest nadzorowana przez sędziego, tak aby uniemożliwić potencjalne oszustwa. </w:t>
-      </w:r>
-      <w:r>
-        <w:t>Układanka zakryta pudełkiem ustawiana jest przed zawodnikiem na macie</w:t>
-      </w:r>
-      <w:r>
-        <w:t xml:space="preserve"> przez sędziego</w:t>
-      </w:r>
-      <w:r>
-        <w:t>. W momencie kiedy zawodnik zgłosi gotowość</w:t>
-      </w:r>
-      <w:r>
-        <w:t>,</w:t>
-      </w:r>
-      <w:r>
-        <w:t xml:space="preserve"> sędzia odkrywa układankę</w:t>
-      </w:r>
-      <w:r>
-        <w:t xml:space="preserve">. Rozpoczyna się tak zwana </w:t>
-      </w:r>
-      <w:r>
-        <w:t>„</w:t>
-      </w:r>
-      <w:r>
-        <w:t>inspekcja</w:t>
-      </w:r>
-      <w:r>
-        <w:t>”</w:t>
-      </w:r>
-      <w:r>
-        <w:t xml:space="preserve">, w której zawodnik ma </w:t>
-      </w:r>
-      <w:r>
-        <w:t>piętnaście</w:t>
-      </w:r>
-      <w:r>
-        <w:t xml:space="preserve"> sekund na obejrzenie </w:t>
-      </w:r>
-      <w:r>
-        <w:t>pomieszanej układanki</w:t>
-      </w:r>
-      <w:r>
-        <w:t xml:space="preserve"> przed rozpoczęciem układania.</w:t>
-      </w:r>
-      <w:r>
-        <w:t xml:space="preserve"> Czas inspekcji jest sprawdzany przez sędziego za pomocą osobnego stopera. Dodatkowo sędzia informuje zawodnika w momencie upływu ośmiu oraz dwunastu sekund czasu inspekcji. </w:t>
-      </w:r>
-      <w:r>
-        <w:t xml:space="preserve">Zawodnik powinien rozpocząć układanie poprzez uruchomienie </w:t>
-      </w:r>
-      <w:r>
-        <w:t xml:space="preserve">miernika czasu </w:t>
-      </w:r>
-      <w:r>
-        <w:t xml:space="preserve">przed </w:t>
-      </w:r>
-      <w:r>
-        <w:t>upływem</w:t>
-      </w:r>
-      <w:r>
-        <w:t xml:space="preserve"> czasu przeznaczonego na inspekcję. W przypadku, gdy zawodnik przekroczy limit piętnastu sekund inspekcji, na zawodnika zostaje nałożona kara w postaci dwóch sekund dodanych do końcowego wyniku. Jeżeli zawodnik </w:t>
-      </w:r>
-      <w:r>
-        <w:t>po przekroczeniu limitu piętnastu sekund inspekcji nie rozpocznie ułożenia przez kolejne dwie sekundy, ułożenie zostaje uznane za nieważne co jest określane poprzez skrót „DNF”</w:t>
-      </w:r>
-      <w:r>
-        <w:t xml:space="preserve">, który rozwija </w:t>
-      </w:r>
-      <w:r>
-        <w:t>się do</w:t>
-      </w:r>
-      <w:r>
-        <w:t xml:space="preserve"> </w:t>
-      </w:r>
-      <w:r>
-        <w:t xml:space="preserve">angielskiej frazy </w:t>
-      </w:r>
-      <w:r>
-        <w:t>„</w:t>
-      </w:r>
-      <w:r>
-        <w:t>d</w:t>
-      </w:r>
-      <w:r>
-        <w:t>id not finished”.</w:t>
-      </w:r>
-      <w:r>
-        <w:t xml:space="preserve"> Zawodnik, który rozpoczął ułożenie powinien rozwiązać układankę, a następnie zatrzymać </w:t>
-      </w:r>
-      <w:r>
-        <w:t>miernik czasu</w:t>
-      </w:r>
-      <w:r>
-        <w:t>. Po ułożeniu sędzia zapisuje czas z miernika czasu</w:t>
-      </w:r>
-      <w:r>
-        <w:t>.</w:t>
-      </w:r>
-    </w:p>
-    <w:p>
-      <w:pPr>
-        <w:pStyle w:val="Nagwek3"/>
-      </w:pPr>
-      <w:r>
-        <w:t>Sekwencje mieszające</w:t>
-      </w:r>
-    </w:p>
-    <w:p>
-      <w:r>
-        <w:t>Sekwencje mieszające to sekwencje ruchów wykonywanych na układance w celu jej pomieszania zapisane za pomocą notacji</w:t>
-      </w:r>
-      <w:r>
-        <w:t>. Sekwencje mieszające są stosowane na zawodach w celu mieszania układanki w sposób obiektywny i całkowicie losowy oraz w celu uzyskania tego samego pomieszania układanki dla każdego zawodnika, tak by wyniki zawodników były porównywane sprawiedliwie.</w:t>
-      </w:r>
-      <w:r>
-        <w:t xml:space="preserve"> Należy zaznaczyć, że aby pomieszane za pomocą sekwencji mieszającej układanki były identyczne, sekwencje mieszającą rozpoczyna się trzymając układankę w określonej orientacji. Dla standardowej kostki Rubika jest to orientacja trzymając białą ścianę skierowaną do góry oraz zieloną ścianę skierowaną do siebie.</w:t>
-      </w:r>
-    </w:p>
-    <w:p>
-      <w:r>
-        <w:t>S</w:t>
-      </w:r>
-      <w:r>
-        <w:t xml:space="preserve">ekwencje mieszające są </w:t>
-      </w:r>
-      <w:r>
-        <w:t>generowane</w:t>
-      </w:r>
-      <w:r>
-        <w:t xml:space="preserve"> losowo</w:t>
-      </w:r>
-      <w:r>
-        <w:t xml:space="preserve"> przed zawodami za pomocą oprogramowania komputerowego przez osobę odpowiedzialną za poprawny przebieg oficjalnych zawodów, czyli przez delegata WCA.</w:t>
-      </w:r>
-      <w:r>
-        <w:t xml:space="preserve"> </w:t>
-      </w:r>
-      <w:r>
-        <w:t>D</w:t>
-      </w:r>
-      <w:r>
-        <w:t xml:space="preserve">elegat WCA odpowiada za bezpieczne przechowanie sekwencji mieszających do momentu rozpoczęcia </w:t>
-      </w:r>
-      <w:r>
-        <w:t xml:space="preserve">danej </w:t>
-      </w:r>
-      <w:r>
-        <w:t>rundy</w:t>
-      </w:r>
-      <w:r>
-        <w:t xml:space="preserve"> zawodów</w:t>
-      </w:r>
-      <w:r>
-        <w:t>, tak aby żaden z zawodników nie miał możliwości wcześniejszego zapoznania się ze sposobem pomieszania układanki</w:t>
-      </w:r>
-      <w:r>
-        <w:t>.</w:t>
-      </w:r>
-    </w:p>
-    <w:p/>
+        <w:jc w:val="left"/>
+      </w:pPr>
+      <w:r>
+        <w:br w:type="page"/>
+      </w:r>
+    </w:p>
     <w:p>
       <w:pPr>
         <w:pStyle w:val="Nagwek1"/>
         <w:ind w:hanging="432"/>
       </w:pPr>
-      <w:bookmarkStart w:id="8" w:name="_Toc151923326"/>
-      <w:r>
+      <w:bookmarkStart w:id="12" w:name="_Toc152080134"/>
+      <w:r>
+        <w:lastRenderedPageBreak/>
         <w:t>Przegląd istniejących rozwiązań</w:t>
       </w:r>
-      <w:bookmarkEnd w:id="8"/>
+      <w:bookmarkEnd w:id="12"/>
     </w:p>
     <w:p>
       <w:r>
         <w:t xml:space="preserve">W tym rozdziale </w:t>
       </w:r>
       <w:r>
-        <w:t xml:space="preserve">zostaną przedstawione </w:t>
+        <w:t>zostały</w:t>
+      </w:r>
+      <w:r>
+        <w:t xml:space="preserve"> przedstawione </w:t>
       </w:r>
       <w:r>
         <w:t xml:space="preserve">najpopularniejsze </w:t>
@@ -4633,179 +5272,1702 @@
         <w:t xml:space="preserve">ń </w:t>
       </w:r>
       <w:r>
-        <w:t>w formie narzędzi informatycznych dotyczące wspomagania treningu układania kostki Rubika. Zostaną przedstawione zarówno typowe cechy tych narzędzi wynikające ze specyfiki oraz zwyczajów dyscypliny jak i cechy, dzięki którym się wyróżniają.</w:t>
-      </w:r>
-    </w:p>
-    <w:p>
-      <w:r>
-        <w:t xml:space="preserve">Obecnie w Internecie można znaleźć dużą liczbę aplikacji służących do wspomagania treningu układania kostki Rubika w różny sposób. Są to aplikacje w formie zarówno </w:t>
-      </w:r>
-      <w:r>
+        <w:t>w formie narzędzi informatycznych dotycząc</w:t>
+      </w:r>
+      <w:r>
+        <w:t>ych</w:t>
+      </w:r>
+      <w:r>
+        <w:t xml:space="preserve"> wspomagania </w:t>
+      </w:r>
+      <w:r>
+        <w:t>ogólnie pojętego</w:t>
+      </w:r>
+      <w:r>
+        <w:t xml:space="preserve"> </w:t>
+      </w:r>
+      <w:r>
+        <w:t>treningu układania kostki Rubik</w:t>
+      </w:r>
+      <w:r>
+        <w:t>a oraz w szczególności treningu metody „CFOP”</w:t>
+      </w:r>
+      <w:r>
+        <w:t xml:space="preserve">. </w:t>
+      </w:r>
+      <w:r>
+        <w:t>Zostały</w:t>
+      </w:r>
+      <w:r>
+        <w:t xml:space="preserve"> przedstawione zarówno typowe cechy tych narzędzi wynikające ze specyfiki oraz zwyczajów dyscypliny jak i cechy</w:t>
+      </w:r>
+      <w:r>
+        <w:t xml:space="preserve"> najpopularniejszych przykładów narzędzi</w:t>
+      </w:r>
+      <w:r>
+        <w:t>, dzięki którym się wyróżniają.</w:t>
+      </w:r>
+    </w:p>
+    <w:p>
+      <w:r>
+        <w:t xml:space="preserve">Obecnie w Internecie można znaleźć dużą liczbę aplikacji służących do wspomagania treningu układania kostki Rubika w różny sposób. Są to aplikacje w formie zarówno aplikacji desktopowych, stron internetowych jak i aplikacji mobilnych. Aplikacje te w zróżnicowany sposób podchodzą do samego procesu trenowania układania kostki Rubika oraz oferują różnego rodzaju </w:t>
+      </w:r>
+      <w:r>
+        <w:t>funkcje</w:t>
+      </w:r>
+      <w:r>
+        <w:t>.</w:t>
+      </w:r>
+    </w:p>
+    <w:p/>
+    <w:p>
+      <w:pPr>
+        <w:pStyle w:val="Nagwek2"/>
+      </w:pPr>
+      <w:bookmarkStart w:id="13" w:name="_Toc152080135"/>
+      <w:r>
+        <w:t>Aplikacj</w:t>
+      </w:r>
+      <w:r>
+        <w:t>e</w:t>
+      </w:r>
+      <w:r>
+        <w:t xml:space="preserve"> typu „timer”</w:t>
+      </w:r>
+      <w:bookmarkEnd w:id="13"/>
+    </w:p>
+    <w:p>
+      <w:r>
+        <w:t xml:space="preserve">Najbardziej powszechnym typem narzędzia wspomagającego trening układania kostki Rubika są aplikacje typu „timer”. </w:t>
+      </w:r>
+      <w:r>
+        <w:t>Powszechnym z</w:t>
+      </w:r>
+      <w:r>
+        <w:t xml:space="preserve">ałożeniem tego typu aplikacji jest </w:t>
+      </w:r>
+      <w:r>
+        <w:t>odwzorowanie funkcjonalności oraz doświadczeń jakie oferuj</w:t>
+      </w:r>
+      <w:r>
+        <w:t>ą</w:t>
+      </w:r>
+      <w:r>
+        <w:t xml:space="preserve"> fizyczne mierniki przeznaczone do mierzenia czasu układania układanek</w:t>
+      </w:r>
+      <w:r>
+        <w:t>, w szczególności mierniki czasu używane na zawodach</w:t>
+      </w:r>
+      <w:r>
+        <w:t>.</w:t>
+      </w:r>
+      <w:r>
+        <w:t xml:space="preserve"> </w:t>
+      </w:r>
+      <w:r>
+        <w:t xml:space="preserve">Do głównych funkcjonalności </w:t>
+      </w:r>
+      <w:r>
+        <w:t xml:space="preserve">aplikacji typu „timer” </w:t>
+      </w:r>
+      <w:r>
+        <w:t>należą</w:t>
+      </w:r>
+      <w:r>
+        <w:t>:</w:t>
+      </w:r>
+    </w:p>
+    <w:p>
+      <w:pPr>
+        <w:pStyle w:val="Akapitzlist"/>
+        <w:numPr>
+          <w:ilvl w:val="0"/>
+          <w:numId w:val="12"/>
+        </w:numPr>
+      </w:pPr>
+      <w:r>
+        <w:t>uruchamianie i zatrzymywanie mierzenia za pomocą klawiszy klawiatury lub ekranu dotykowego smartphone’a</w:t>
+      </w:r>
+      <w:r>
+        <w:t>,</w:t>
+      </w:r>
+    </w:p>
+    <w:p>
+      <w:pPr>
+        <w:pStyle w:val="Akapitzlist"/>
+        <w:numPr>
+          <w:ilvl w:val="0"/>
+          <w:numId w:val="12"/>
+        </w:numPr>
+      </w:pPr>
+      <w:r>
+        <w:t>zapisywanie czasów ułożeń układanki</w:t>
+      </w:r>
+      <w:r>
+        <w:t>,</w:t>
+      </w:r>
+    </w:p>
+    <w:p>
+      <w:pPr>
+        <w:pStyle w:val="Akapitzlist"/>
+        <w:numPr>
+          <w:ilvl w:val="0"/>
+          <w:numId w:val="12"/>
+        </w:numPr>
+      </w:pPr>
+      <w:r>
+        <w:t xml:space="preserve">przedstawianie </w:t>
+      </w:r>
+      <w:r>
+        <w:t xml:space="preserve">prostych </w:t>
+      </w:r>
+      <w:r>
+        <w:t>danych statystycznych w celu podsumowania uzyskiwanych wyników</w:t>
+      </w:r>
+      <w:r>
+        <w:t>,</w:t>
+      </w:r>
+    </w:p>
+    <w:p>
+      <w:pPr>
+        <w:ind w:firstLine="0"/>
+      </w:pPr>
+      <w:r>
+        <w:t xml:space="preserve">Dodatkowo często pojawiającą się funkcją jest możliwość edycji i usuwania uzyskiwanych wyników. </w:t>
+      </w:r>
+      <w:r>
+        <w:t xml:space="preserve">W wielu aplikacjach typu „timer” znajdują się również funkcjonalności </w:t>
+      </w:r>
+      <w:r>
+        <w:t>mające na celu odwzorowanie procedury układania układanek na oficjalnych zawodach. Chodzi tutaj o funkcjonalności takie jak:</w:t>
+      </w:r>
+    </w:p>
+    <w:p>
+      <w:pPr>
+        <w:pStyle w:val="Akapitzlist"/>
+        <w:numPr>
+          <w:ilvl w:val="0"/>
+          <w:numId w:val="13"/>
+        </w:numPr>
+      </w:pPr>
+      <w:r>
+        <w:t>wyświetlanie czasu inspekcji wraz z komunikatami o upływie ośmiu i dwunastu sekund,</w:t>
+      </w:r>
+    </w:p>
+    <w:p>
+      <w:pPr>
+        <w:pStyle w:val="Akapitzlist"/>
+        <w:numPr>
+          <w:ilvl w:val="0"/>
+          <w:numId w:val="13"/>
+        </w:numPr>
+      </w:pPr>
+      <w:r>
+        <w:t>kary dwóch sekund dodanych do wyniku w przypadku przedłużenia czasu inspekcji lub w przypadku brakującego jednego ruchu do ułożenia układanki,</w:t>
+      </w:r>
+    </w:p>
+    <w:p>
+      <w:pPr>
+        <w:pStyle w:val="Akapitzlist"/>
+        <w:numPr>
+          <w:ilvl w:val="0"/>
+          <w:numId w:val="13"/>
+        </w:numPr>
+      </w:pPr>
+      <w:r>
+        <w:t>oznaczenie ułożenia jako nieważne poprzez skrót „DNF”,</w:t>
+      </w:r>
+    </w:p>
+    <w:p>
+      <w:pPr>
+        <w:pStyle w:val="Akapitzlist"/>
+        <w:numPr>
+          <w:ilvl w:val="0"/>
+          <w:numId w:val="13"/>
+        </w:numPr>
+      </w:pPr>
+      <w:r>
+        <w:t>generowanie i wyświetlanie sekwencji mieszających.</w:t>
+      </w:r>
+    </w:p>
+    <w:p>
+      <w:r>
+        <w:t xml:space="preserve">Mimo że wiele aplikacji typu „timer” </w:t>
+      </w:r>
+      <w:r>
+        <w:t>skupia się głównie na wspomaganiu treningu</w:t>
+      </w:r>
+      <w:r>
+        <w:t xml:space="preserve"> zwykłej kostki Rubika to</w:t>
+      </w:r>
+      <w:r>
+        <w:t xml:space="preserve"> </w:t>
+      </w:r>
+      <w:r>
+        <w:t xml:space="preserve">jednak wiele aplikacji </w:t>
+      </w:r>
+      <w:r>
+        <w:t>je</w:t>
+      </w:r>
+      <w:r>
+        <w:t>s</w:t>
+      </w:r>
+      <w:r>
+        <w:t xml:space="preserve">t </w:t>
+      </w:r>
+      <w:r>
+        <w:t xml:space="preserve">również przeznaczona </w:t>
+      </w:r>
+      <w:r>
+        <w:t xml:space="preserve">do treningu układania innych układanek, w szczególności układanek, w których odbywa się rywalizacja na oficjalnych zawodach, </w:t>
+      </w:r>
+      <w:r>
+        <w:t>jednakże istnieją również aplikacje obsługujące szersz</w:t>
+      </w:r>
+      <w:r>
+        <w:t>e</w:t>
+      </w:r>
+      <w:r>
+        <w:t xml:space="preserve"> pul</w:t>
+      </w:r>
+      <w:r>
+        <w:t>e</w:t>
+      </w:r>
+      <w:r>
+        <w:t xml:space="preserve"> różnych układanek</w:t>
+      </w:r>
+      <w:r>
+        <w:t>.</w:t>
+      </w:r>
+      <w:r>
+        <w:t xml:space="preserve"> Działa to w ten sposób, iż użytkownik wybiera, którą układankę chce trenować, a aplikacja generuje odpowiednią dla wybranej układanki sekwencję mieszającą oraz zapisuje uzyskiwane wyniki oddzielnie.</w:t>
+      </w:r>
+    </w:p>
+    <w:p>
+      <w:pPr>
+        <w:ind w:firstLine="578"/>
+        <w:rPr>
+          <w:noProof/>
+        </w:rPr>
+      </w:pPr>
+      <w:r>
+        <w:t xml:space="preserve">Najpopularniejszą aplikacją typu „timer” jest </w:t>
+      </w:r>
+      <w:r>
+        <w:t>„</w:t>
+      </w:r>
+      <w:r>
+        <w:t>csTimer</w:t>
+      </w:r>
+      <w:r>
+        <w:t>”</w:t>
+      </w:r>
+      <w:r>
+        <w:t xml:space="preserve"> (rys. 2.1)</w:t>
+      </w:r>
+      <w:r>
+        <w:t>.</w:t>
+      </w:r>
+      <w:r>
+        <w:t xml:space="preserve"> </w:t>
+      </w:r>
+      <w:r>
+        <w:t xml:space="preserve">Mimo, że aplikacja jest w formie aplikacji </w:t>
+      </w:r>
+      <w:r>
+        <w:t>webowej</w:t>
+      </w:r>
+      <w:r>
+        <w:t xml:space="preserve">, możliwe jest używanie jej </w:t>
+      </w:r>
+      <w:r>
+        <w:t xml:space="preserve">również </w:t>
+      </w:r>
+      <w:r>
+        <w:t>na urządzeniach mobilnych jako aplikacji natywnej.</w:t>
+      </w:r>
+      <w:r>
+        <w:t xml:space="preserve"> </w:t>
+      </w:r>
+      <w:r>
+        <w:t xml:space="preserve">Aplikacja zawiera wszystkie wymienione wcześniej główne funkcjonalności aplikacji typu „timer” dotyczące zarówno mierzenia </w:t>
+      </w:r>
+      <w:r>
+        <w:t>oraz</w:t>
+      </w:r>
+      <w:r>
+        <w:t xml:space="preserve"> zapisywania czasu z wyświetlaniem szeregu informacji statystycznych na temat uzyskiwanych wyników</w:t>
+      </w:r>
+      <w:r>
+        <w:t xml:space="preserve"> jak i funkcjonalności dotyczące procesu układania układanek na oficjalnych zawodach. Aplikacja obsługuje generowanie sekwencji mieszających dla kostki </w:t>
+      </w:r>
+      <w:r>
+        <w:rPr>
+          <w:noProof/>
+        </w:rPr>
         <w:lastRenderedPageBreak/>
-        <w:t xml:space="preserve">aplikacji desktopowych, stron internetowych jak i aplikacji mobilnych. Aplikacje te w zróżnicowany sposób podchodzą do samego procesu trenowania układania kostki Rubika oraz oferują różnego rodzaju </w:t>
-      </w:r>
-      <w:r>
-        <w:t>funkcjonalności</w:t>
+        <mc:AlternateContent>
+          <mc:Choice Requires="wpg">
+            <w:drawing>
+              <wp:inline distT="0" distB="0" distL="0" distR="0" wp14:anchorId="6E312A8C" wp14:editId="778E4DC3">
+                <wp:extent cx="5577205" cy="3470051"/>
+                <wp:effectExtent l="0" t="0" r="4445" b="0"/>
+                <wp:docPr id="393592724" name="Grupa 6"/>
+                <wp:cNvGraphicFramePr/>
+                <a:graphic xmlns:a="http://schemas.openxmlformats.org/drawingml/2006/main">
+                  <a:graphicData uri="http://schemas.microsoft.com/office/word/2010/wordprocessingGroup">
+                    <wpg:wgp>
+                      <wpg:cNvGrpSpPr/>
+                      <wpg:grpSpPr>
+                        <a:xfrm>
+                          <a:off x="0" y="0"/>
+                          <a:ext cx="5577205" cy="3470051"/>
+                          <a:chOff x="0" y="0"/>
+                          <a:chExt cx="5577205" cy="3470051"/>
+                        </a:xfrm>
+                      </wpg:grpSpPr>
+                      <pic:pic xmlns:pic="http://schemas.openxmlformats.org/drawingml/2006/picture">
+                        <pic:nvPicPr>
+                          <pic:cNvPr id="1049397836" name="Obraz 5"/>
+                          <pic:cNvPicPr>
+                            <a:picLocks noChangeAspect="1"/>
+                          </pic:cNvPicPr>
+                        </pic:nvPicPr>
+                        <pic:blipFill rotWithShape="1">
+                          <a:blip r:embed="rId15" cstate="print">
+                            <a:extLst>
+                              <a:ext uri="{28A0092B-C50C-407E-A947-70E740481C1C}">
+                                <a14:useLocalDpi xmlns:a14="http://schemas.microsoft.com/office/drawing/2010/main" val="0"/>
+                              </a:ext>
+                            </a:extLst>
+                          </a:blip>
+                          <a:srcRect t="10457" b="3677"/>
+                          <a:stretch/>
+                        </pic:blipFill>
+                        <pic:spPr bwMode="auto">
+                          <a:xfrm>
+                            <a:off x="0" y="0"/>
+                            <a:ext cx="5577205" cy="2691130"/>
+                          </a:xfrm>
+                          <a:prstGeom prst="rect">
+                            <a:avLst/>
+                          </a:prstGeom>
+                          <a:noFill/>
+                          <a:ln>
+                            <a:noFill/>
+                          </a:ln>
+                          <a:extLst>
+                            <a:ext uri="{53640926-AAD7-44D8-BBD7-CCE9431645EC}">
+                              <a14:shadowObscured xmlns:a14="http://schemas.microsoft.com/office/drawing/2010/main"/>
+                            </a:ext>
+                          </a:extLst>
+                        </pic:spPr>
+                      </pic:pic>
+                      <wps:wsp>
+                        <wps:cNvPr id="1289121051" name="Pole tekstowe 1"/>
+                        <wps:cNvSpPr txBox="1"/>
+                        <wps:spPr>
+                          <a:xfrm>
+                            <a:off x="0" y="2750051"/>
+                            <a:ext cx="5576400" cy="720000"/>
+                          </a:xfrm>
+                          <a:prstGeom prst="rect">
+                            <a:avLst/>
+                          </a:prstGeom>
+                          <a:solidFill>
+                            <a:prstClr val="white"/>
+                          </a:solidFill>
+                          <a:ln>
+                            <a:noFill/>
+                          </a:ln>
+                        </wps:spPr>
+                        <wps:txbx>
+                          <w:txbxContent>
+                            <w:p>
+                              <w:pPr>
+                                <w:pStyle w:val="Legenda"/>
+                                <w:rPr>
+                                  <w:noProof/>
+                                  <w:sz w:val="24"/>
+                                </w:rPr>
+                              </w:pPr>
+                              <w:r>
+                                <w:t xml:space="preserve">Rysunek </w:t>
+                              </w:r>
+                              <w:fldSimple w:instr=" STYLEREF 1 \s ">
+                                <w:r>
+                                  <w:rPr>
+                                    <w:noProof/>
+                                  </w:rPr>
+                                  <w:t>2</w:t>
+                                </w:r>
+                              </w:fldSimple>
+                              <w:r>
+                                <w:t>.</w:t>
+                              </w:r>
+                              <w:fldSimple w:instr=" SEQ Rysunek \* ARABIC \s 1 ">
+                                <w:r>
+                                  <w:rPr>
+                                    <w:noProof/>
+                                  </w:rPr>
+                                  <w:t>1</w:t>
+                                </w:r>
+                              </w:fldSimple>
+                              <w:r>
+                                <w:t xml:space="preserve"> Aplikacja csTimer</w:t>
+                              </w:r>
+                            </w:p>
+                          </w:txbxContent>
+                        </wps:txbx>
+                        <wps:bodyPr rot="0" spcFirstLastPara="0" vertOverflow="overflow" horzOverflow="overflow" vert="horz" wrap="square" lIns="0" tIns="0" rIns="0" bIns="0" numCol="1" spcCol="0" rtlCol="0" fromWordArt="0" anchor="t" anchorCtr="0" forceAA="0" compatLnSpc="1">
+                          <a:prstTxWarp prst="textNoShape">
+                            <a:avLst/>
+                          </a:prstTxWarp>
+                          <a:noAutofit/>
+                        </wps:bodyPr>
+                      </wps:wsp>
+                    </wpg:wgp>
+                  </a:graphicData>
+                </a:graphic>
+              </wp:inline>
+            </w:drawing>
+          </mc:Choice>
+          <mc:Fallback>
+            <w:pict>
+              <v:group w14:anchorId="6E312A8C" id="Grupa 6" o:spid="_x0000_s1031" style="width:439.15pt;height:273.25pt;mso-position-horizontal-relative:char;mso-position-vertical-relative:line" coordsize="55772,34700" o:gfxdata="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">
+                <v:shape id="Obraz 5" o:spid="_x0000_s1032" type="#_x0000_t75" style="position:absolute;width:55772;height:26911;visibility:visible;mso-wrap-style:square" o:gfxdata="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">
+                  <v:imagedata r:id="rId16" o:title="" croptop="6853f" cropbottom="2410f"/>
+                </v:shape>
+                <v:shape id="Pole tekstowe 1" o:spid="_x0000_s1033" type="#_x0000_t202" style="position:absolute;top:27500;width:55764;height:7200;visibility:visible;mso-wrap-style:square;v-text-anchor:top" o:gfxdata="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" stroked="f">
+                  <v:textbox inset="0,0,0,0">
+                    <w:txbxContent>
+                      <w:p>
+                        <w:pPr>
+                          <w:pStyle w:val="Legenda"/>
+                          <w:rPr>
+                            <w:noProof/>
+                            <w:sz w:val="24"/>
+                          </w:rPr>
+                        </w:pPr>
+                        <w:r>
+                          <w:t xml:space="preserve">Rysunek </w:t>
+                        </w:r>
+                        <w:fldSimple w:instr=" STYLEREF 1 \s ">
+                          <w:r>
+                            <w:rPr>
+                              <w:noProof/>
+                            </w:rPr>
+                            <w:t>2</w:t>
+                          </w:r>
+                        </w:fldSimple>
+                        <w:r>
+                          <w:t>.</w:t>
+                        </w:r>
+                        <w:fldSimple w:instr=" SEQ Rysunek \* ARABIC \s 1 ">
+                          <w:r>
+                            <w:rPr>
+                              <w:noProof/>
+                            </w:rPr>
+                            <w:t>1</w:t>
+                          </w:r>
+                        </w:fldSimple>
+                        <w:r>
+                          <w:t xml:space="preserve"> Aplikacja csTimer</w:t>
+                        </w:r>
+                      </w:p>
+                    </w:txbxContent>
+                  </v:textbox>
+                </v:shape>
+                <w10:anchorlock/>
+              </v:group>
+            </w:pict>
+          </mc:Fallback>
+        </mc:AlternateContent>
+      </w:r>
+      <w:r>
+        <w:rPr>
+          <w:noProof/>
+        </w:rPr>
+        <mc:AlternateContent>
+          <mc:Choice Requires="wpg">
+            <w:drawing>
+              <wp:inline distT="0" distB="0" distL="0" distR="0" wp14:anchorId="52634065" wp14:editId="5DD2A9AB">
+                <wp:extent cx="5576400" cy="4050575"/>
+                <wp:effectExtent l="0" t="0" r="5715" b="7620"/>
+                <wp:docPr id="1266432568" name="Grupa 12"/>
+                <wp:cNvGraphicFramePr/>
+                <a:graphic xmlns:a="http://schemas.openxmlformats.org/drawingml/2006/main">
+                  <a:graphicData uri="http://schemas.microsoft.com/office/word/2010/wordprocessingGroup">
+                    <wpg:wgp>
+                      <wpg:cNvGrpSpPr/>
+                      <wpg:grpSpPr>
+                        <a:xfrm>
+                          <a:off x="0" y="0"/>
+                          <a:ext cx="5576400" cy="4050575"/>
+                          <a:chOff x="-1" y="0"/>
+                          <a:chExt cx="5576400" cy="4050575"/>
+                        </a:xfrm>
+                      </wpg:grpSpPr>
+                      <wpg:grpSp>
+                        <wpg:cNvPr id="948278571" name="Grupa 11"/>
+                        <wpg:cNvGrpSpPr/>
+                        <wpg:grpSpPr>
+                          <a:xfrm>
+                            <a:off x="0" y="0"/>
+                            <a:ext cx="5574666" cy="3272155"/>
+                            <a:chOff x="0" y="0"/>
+                            <a:chExt cx="5886115" cy="3455035"/>
+                          </a:xfrm>
+                        </wpg:grpSpPr>
+                        <pic:pic xmlns:pic="http://schemas.openxmlformats.org/drawingml/2006/picture">
+                          <pic:nvPicPr>
+                            <pic:cNvPr id="63246000" name="Obraz 8"/>
+                            <pic:cNvPicPr>
+                              <a:picLocks noChangeAspect="1"/>
+                            </pic:cNvPicPr>
+                          </pic:nvPicPr>
+                          <pic:blipFill>
+                            <a:blip r:embed="rId17" cstate="print">
+                              <a:extLst>
+                                <a:ext uri="{28A0092B-C50C-407E-A947-70E740481C1C}">
+                                  <a14:useLocalDpi xmlns:a14="http://schemas.microsoft.com/office/drawing/2010/main" val="0"/>
+                                </a:ext>
+                              </a:extLst>
+                            </a:blip>
+                            <a:srcRect/>
+                            <a:stretch>
+                              <a:fillRect/>
+                            </a:stretch>
+                          </pic:blipFill>
+                          <pic:spPr bwMode="auto">
+                            <a:xfrm>
+                              <a:off x="0" y="0"/>
+                              <a:ext cx="1926590" cy="3455035"/>
+                            </a:xfrm>
+                            <a:prstGeom prst="rect">
+                              <a:avLst/>
+                            </a:prstGeom>
+                            <a:noFill/>
+                            <a:ln>
+                              <a:noFill/>
+                            </a:ln>
+                          </pic:spPr>
+                        </pic:pic>
+                        <pic:pic xmlns:pic="http://schemas.openxmlformats.org/drawingml/2006/picture">
+                          <pic:nvPicPr>
+                            <pic:cNvPr id="2133122067" name="Obraz 9"/>
+                            <pic:cNvPicPr>
+                              <a:picLocks noChangeAspect="1"/>
+                            </pic:cNvPicPr>
+                          </pic:nvPicPr>
+                          <pic:blipFill>
+                            <a:blip r:embed="rId18">
+                              <a:extLst>
+                                <a:ext uri="{28A0092B-C50C-407E-A947-70E740481C1C}">
+                                  <a14:useLocalDpi xmlns:a14="http://schemas.microsoft.com/office/drawing/2010/main" val="0"/>
+                                </a:ext>
+                              </a:extLst>
+                            </a:blip>
+                            <a:srcRect/>
+                            <a:stretch>
+                              <a:fillRect/>
+                            </a:stretch>
+                          </pic:blipFill>
+                          <pic:spPr bwMode="auto">
+                            <a:xfrm>
+                              <a:off x="1984075" y="8626"/>
+                              <a:ext cx="1926590" cy="3440430"/>
+                            </a:xfrm>
+                            <a:prstGeom prst="rect">
+                              <a:avLst/>
+                            </a:prstGeom>
+                            <a:noFill/>
+                            <a:ln>
+                              <a:noFill/>
+                            </a:ln>
+                          </pic:spPr>
+                        </pic:pic>
+                        <pic:pic xmlns:pic="http://schemas.openxmlformats.org/drawingml/2006/picture">
+                          <pic:nvPicPr>
+                            <pic:cNvPr id="922744469" name="Obraz 10"/>
+                            <pic:cNvPicPr>
+                              <a:picLocks noChangeAspect="1"/>
+                            </pic:cNvPicPr>
+                          </pic:nvPicPr>
+                          <pic:blipFill>
+                            <a:blip r:embed="rId19">
+                              <a:extLst>
+                                <a:ext uri="{28A0092B-C50C-407E-A947-70E740481C1C}">
+                                  <a14:useLocalDpi xmlns:a14="http://schemas.microsoft.com/office/drawing/2010/main" val="0"/>
+                                </a:ext>
+                              </a:extLst>
+                            </a:blip>
+                            <a:srcRect/>
+                            <a:stretch>
+                              <a:fillRect/>
+                            </a:stretch>
+                          </pic:blipFill>
+                          <pic:spPr bwMode="auto">
+                            <a:xfrm>
+                              <a:off x="3959525" y="8626"/>
+                              <a:ext cx="1926590" cy="3429000"/>
+                            </a:xfrm>
+                            <a:prstGeom prst="rect">
+                              <a:avLst/>
+                            </a:prstGeom>
+                            <a:noFill/>
+                            <a:ln>
+                              <a:noFill/>
+                            </a:ln>
+                          </pic:spPr>
+                        </pic:pic>
+                      </wpg:grpSp>
+                      <wps:wsp>
+                        <wps:cNvPr id="1720412940" name="Pole tekstowe 1"/>
+                        <wps:cNvSpPr txBox="1"/>
+                        <wps:spPr>
+                          <a:xfrm>
+                            <a:off x="-1" y="3330575"/>
+                            <a:ext cx="5576400" cy="720000"/>
+                          </a:xfrm>
+                          <a:prstGeom prst="rect">
+                            <a:avLst/>
+                          </a:prstGeom>
+                          <a:solidFill>
+                            <a:prstClr val="white"/>
+                          </a:solidFill>
+                          <a:ln>
+                            <a:noFill/>
+                          </a:ln>
+                        </wps:spPr>
+                        <wps:txbx>
+                          <w:txbxContent>
+                            <w:p>
+                              <w:pPr>
+                                <w:pStyle w:val="Legenda"/>
+                                <w:rPr>
+                                  <w:sz w:val="24"/>
+                                </w:rPr>
+                              </w:pPr>
+                              <w:r>
+                                <w:t xml:space="preserve">Rysunek </w:t>
+                              </w:r>
+                              <w:fldSimple w:instr=" STYLEREF 1 \s ">
+                                <w:r>
+                                  <w:rPr>
+                                    <w:noProof/>
+                                  </w:rPr>
+                                  <w:t>2</w:t>
+                                </w:r>
+                              </w:fldSimple>
+                              <w:r>
+                                <w:t>.</w:t>
+                              </w:r>
+                              <w:fldSimple w:instr=" SEQ Rysunek \* ARABIC \s 1 ">
+                                <w:r>
+                                  <w:rPr>
+                                    <w:noProof/>
+                                  </w:rPr>
+                                  <w:t>2</w:t>
+                                </w:r>
+                              </w:fldSimple>
+                              <w:r>
+                                <w:t xml:space="preserve"> Aplikacja Cube Timer</w:t>
+                              </w:r>
+                            </w:p>
+                          </w:txbxContent>
+                        </wps:txbx>
+                        <wps:bodyPr rot="0" spcFirstLastPara="0" vertOverflow="overflow" horzOverflow="overflow" vert="horz" wrap="square" lIns="0" tIns="0" rIns="0" bIns="0" numCol="1" spcCol="0" rtlCol="0" fromWordArt="0" anchor="t" anchorCtr="0" forceAA="0" compatLnSpc="1">
+                          <a:prstTxWarp prst="textNoShape">
+                            <a:avLst/>
+                          </a:prstTxWarp>
+                          <a:noAutofit/>
+                        </wps:bodyPr>
+                      </wps:wsp>
+                    </wpg:wgp>
+                  </a:graphicData>
+                </a:graphic>
+              </wp:inline>
+            </w:drawing>
+          </mc:Choice>
+          <mc:Fallback>
+            <w:pict>
+              <v:group w14:anchorId="52634065" id="Grupa 12" o:spid="_x0000_s1034" style="width:439.1pt;height:318.95pt;mso-position-horizontal-relative:char;mso-position-vertical-relative:line" coordorigin="" coordsize="55764,40505" o:gfxdata="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">
+                <v:group id="Grupa 11" o:spid="_x0000_s1035" style="position:absolute;width:55746;height:32721" coordsize="58861,34550" o:gfxdata="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">
+                  <v:shape id="Obraz 8" o:spid="_x0000_s1036" type="#_x0000_t75" style="position:absolute;width:19265;height:34550;visibility:visible;mso-wrap-style:square" o:gfxdata="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">
+                    <v:imagedata r:id="rId20" o:title=""/>
+                  </v:shape>
+                  <v:shape id="Obraz 9" o:spid="_x0000_s1037" type="#_x0000_t75" style="position:absolute;left:19840;top:86;width:19266;height:34404;visibility:visible;mso-wrap-style:square" o:gfxdata="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">
+                    <v:imagedata r:id="rId21" o:title=""/>
+                  </v:shape>
+                  <v:shape id="Obraz 10" o:spid="_x0000_s1038" type="#_x0000_t75" style="position:absolute;left:39595;top:86;width:19266;height:34290;visibility:visible;mso-wrap-style:square" o:gfxdata="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">
+                    <v:imagedata r:id="rId22" o:title=""/>
+                  </v:shape>
+                </v:group>
+                <v:shape id="Pole tekstowe 1" o:spid="_x0000_s1039" type="#_x0000_t202" style="position:absolute;top:33305;width:55763;height:7200;visibility:visible;mso-wrap-style:square;v-text-anchor:top" o:gfxdata="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" stroked="f">
+                  <v:textbox inset="0,0,0,0">
+                    <w:txbxContent>
+                      <w:p>
+                        <w:pPr>
+                          <w:pStyle w:val="Legenda"/>
+                          <w:rPr>
+                            <w:sz w:val="24"/>
+                          </w:rPr>
+                        </w:pPr>
+                        <w:r>
+                          <w:t xml:space="preserve">Rysunek </w:t>
+                        </w:r>
+                        <w:fldSimple w:instr=" STYLEREF 1 \s ">
+                          <w:r>
+                            <w:rPr>
+                              <w:noProof/>
+                            </w:rPr>
+                            <w:t>2</w:t>
+                          </w:r>
+                        </w:fldSimple>
+                        <w:r>
+                          <w:t>.</w:t>
+                        </w:r>
+                        <w:fldSimple w:instr=" SEQ Rysunek \* ARABIC \s 1 ">
+                          <w:r>
+                            <w:rPr>
+                              <w:noProof/>
+                            </w:rPr>
+                            <w:t>2</w:t>
+                          </w:r>
+                        </w:fldSimple>
+                        <w:r>
+                          <w:t xml:space="preserve"> Aplikacja Cube Timer</w:t>
+                        </w:r>
+                      </w:p>
+                    </w:txbxContent>
+                  </v:textbox>
+                </v:shape>
+                <w10:anchorlock/>
+              </v:group>
+            </w:pict>
+          </mc:Fallback>
+        </mc:AlternateContent>
+      </w:r>
+      <w:r>
+        <w:t xml:space="preserve">Rubika, dla układanek, w których odbywa się rywalizacja na oficjalnych zawodach, a także </w:t>
+      </w:r>
+      <w:r>
+        <w:t xml:space="preserve">dla </w:t>
+      </w:r>
+      <w:r>
+        <w:t>wiel</w:t>
+      </w:r>
+      <w:r>
+        <w:t>u</w:t>
+      </w:r>
+      <w:r>
+        <w:t xml:space="preserve"> innych mniej znanych oraz nietypowych układanek</w:t>
+      </w:r>
+      <w:r>
+        <w:t>. Istotnym jest fakt tego, że</w:t>
+      </w:r>
+      <w:r>
+        <w:t xml:space="preserve"> aplikacj</w:t>
+      </w:r>
+      <w:r>
+        <w:t>a daje możliwość dostosowywania każdego aspektu jej działania</w:t>
       </w:r>
       <w:r>
         <w:t>.</w:t>
       </w:r>
+      <w:r>
+        <w:t xml:space="preserve"> </w:t>
+      </w:r>
+      <w:r>
+        <w:t>Oglądając interfejs graficzny</w:t>
+      </w:r>
+      <w:r>
+        <w:t xml:space="preserve"> </w:t>
+      </w:r>
+      <w:r>
+        <w:t xml:space="preserve">aplikacji </w:t>
+      </w:r>
+      <w:r>
+        <w:t xml:space="preserve">po raz pierwszy </w:t>
+      </w:r>
+      <w:r>
+        <w:t xml:space="preserve">można odnieść wrażenie, że </w:t>
+      </w:r>
+      <w:r>
+        <w:t xml:space="preserve">nie zastosowano w nim dzisiejszych </w:t>
+      </w:r>
+      <w:r>
+        <w:t xml:space="preserve">standardów o czym świadczy chociażby </w:t>
+      </w:r>
+      <w:r>
+        <w:t xml:space="preserve">domyślny dobór </w:t>
+      </w:r>
+      <w:r>
+        <w:t>kolorystyk</w:t>
+      </w:r>
+      <w:r>
+        <w:t>i</w:t>
+      </w:r>
+      <w:r>
+        <w:t xml:space="preserve">, jednakże </w:t>
+      </w:r>
+      <w:r>
+        <w:t xml:space="preserve">pomimo, że interfejs jest dość surowy, </w:t>
+      </w:r>
+      <w:r>
+        <w:t xml:space="preserve">aplikacja </w:t>
+      </w:r>
+      <w:r>
+        <w:t xml:space="preserve">daje użytkownikowi szereg opcji dostosowywania interfejsu takich jak wybieranie kolorów poszczególnych komponentów i </w:t>
+      </w:r>
+      <w:r>
+        <w:lastRenderedPageBreak/>
+        <w:t>dostosowywanie ich rozmiarów czy możliwość wybrania, które sekcje mają być wyświetlane w danym momencie. Dodatkowo aplikacja posiada dużą liczbę wbudowanych dodatkowych narzędzi wspomagających trening po</w:t>
+      </w:r>
+      <w:r>
+        <w:t>d</w:t>
+      </w:r>
+      <w:r>
+        <w:t xml:space="preserve"> różnymi względami, takich jak wyświetlanie pomieszanej układanki, możliwość połączenia z własnym fizycznym urządzeniem</w:t>
+      </w:r>
+      <w:r>
+        <w:t xml:space="preserve"> mierzącym czas, możliwość połączenia z kostką bluetooth, metronom i wiele więcej.</w:t>
+      </w:r>
+      <w:r>
+        <w:t xml:space="preserve"> </w:t>
+      </w:r>
+      <w:r>
+        <w:t>Można śmiało stwierdzić, że aplikacja jest prosta ale jednocześnie pozwala na wysokie spersonalizowanie oraz dostarcza wiel</w:t>
+      </w:r>
+      <w:r>
+        <w:t>e</w:t>
+      </w:r>
+      <w:r>
+        <w:t xml:space="preserve"> dodatkowych funkcjonal</w:t>
+      </w:r>
+      <w:r>
+        <w:t>n</w:t>
+      </w:r>
+      <w:r>
+        <w:t>ości</w:t>
+      </w:r>
+      <w:r>
+        <w:t xml:space="preserve"> pomagających w treningu układania</w:t>
+      </w:r>
+      <w:r>
+        <w:t>.</w:t>
+      </w:r>
+    </w:p>
+    <w:p>
+      <w:pPr>
+        <w:ind w:firstLine="578"/>
+      </w:pPr>
+      <w:r>
+        <w:t>Inną, jedną z popularnych aplikacji mobilnych typu „timer” jest aplikacja „</w:t>
+      </w:r>
+      <w:r>
+        <w:t>Cube Timer</w:t>
+      </w:r>
+      <w:r>
+        <w:t>”</w:t>
+      </w:r>
+      <w:r>
+        <w:t xml:space="preserve"> (rys. 2.2)</w:t>
+      </w:r>
+      <w:r>
+        <w:t>.</w:t>
+      </w:r>
+      <w:r>
+        <w:t xml:space="preserve"> Aplikacja jest dostępna do pobrania w sklepie Google Play. Tak samo jak poprzednia omawiana aplikacja, zawiera ona wszystkie główne funkcjonalności aplikacji typu „timer”. Aplikacja jednak nie jest tak rozbudowana i nie zawiera dodatkowych narzędzi. Działanie aplikacji ogranicza się do mierzenia oraz zapisywania czasu, generowania sekwencji mieszających tylko dla układanek w których odbywa się rywalizacja na oficjalnych zawodach oraz wyświetlania prostych statystyk </w:t>
+      </w:r>
+      <w:r>
+        <w:t>wraz z</w:t>
+      </w:r>
+      <w:r>
+        <w:t xml:space="preserve"> wykres</w:t>
+      </w:r>
+      <w:r>
+        <w:t>em</w:t>
+      </w:r>
+      <w:r>
+        <w:t xml:space="preserve"> przedstawiając</w:t>
+      </w:r>
+      <w:r>
+        <w:t>ym</w:t>
+      </w:r>
+      <w:r>
+        <w:t xml:space="preserve"> uzyskane kolejno wyniki</w:t>
+      </w:r>
+      <w:r>
+        <w:t>. Aplikacja dodatkowo oferuje panel opcji, gdzie użytkownik może dokonać niewielkiej personalizacji. Wyróżniającym się elementem aplikacji jest panel, na którym wyświetlone są dane</w:t>
+      </w:r>
+      <w:r>
+        <w:t xml:space="preserve"> pobierane ze strony organizacji WCA</w:t>
+      </w:r>
+      <w:r>
+        <w:t xml:space="preserve"> na temat zbliżających się oficjalnych zawodów. Panel ten jednak ogranicza się tylko do wyświetlania informacji.</w:t>
+      </w:r>
+      <w:r>
+        <w:t xml:space="preserve"> Można stwierdzić, że aplikacja jest prosta oraz nie daje wielu możliwości użytkownikowi, natomiast dobrze zapewnia podstawowe funkcje.</w:t>
+      </w:r>
     </w:p>
     <w:p/>
     <w:p>
       <w:pPr>
         <w:pStyle w:val="Nagwek2"/>
       </w:pPr>
-      <w:r>
-        <w:t>Aplikacj</w:t>
+      <w:bookmarkStart w:id="14" w:name="_Toc152080136"/>
+      <w:r>
+        <w:t>Ro</w:t>
+      </w:r>
+      <w:r>
+        <w:t>z</w:t>
+      </w:r>
+      <w:r>
+        <w:t>wiązania</w:t>
+      </w:r>
+      <w:r>
+        <w:t xml:space="preserve"> wspomagając</w:t>
       </w:r>
       <w:r>
         <w:t>e</w:t>
       </w:r>
       <w:r>
-        <w:t xml:space="preserve"> typu „timer”</w:t>
-      </w:r>
-    </w:p>
-    <w:p>
-      <w:r>
-        <w:t xml:space="preserve">Najbardziej powszechnym typem narzędzia wspomagającego trening układania kostki Rubika są aplikacje typu „timer”. Założeniem tego typu aplikacji jest </w:t>
-      </w:r>
-      <w:r>
-        <w:t xml:space="preserve">odwzorowanie funkcjonalności oraz doświadczeń jakie oferuje fizyczne </w:t>
-      </w:r>
-      <w:r>
-        <w:t xml:space="preserve">specjalne </w:t>
-      </w:r>
-      <w:r>
-        <w:t>urządzenie będące miernikiem czasu przeznaczone do mierzenia czasu układania układanek.</w:t>
-      </w:r>
-    </w:p>
-    <w:p>
-      <w:r>
-        <w:t>Głównymi funkcjonalnościami aplikacji typu „timer” są: uruchamianie i zatrzymywanie mierzenia czasu układania układanki za pomocą klawiszy klawiatury (w szczególności klawisza spacji) lub ekranu dotykowego smartphone’a, zapisywanie czasów ułożeń układanki oraz przedstawianie danych statystycznych w celu podsumowania uzyskiwanych wyników, generowanie i wyświetlanie sekwencji mieszającej.</w:t>
-      </w:r>
-    </w:p>
-    <w:p/>
-    <w:p>
-      <w:pPr>
-        <w:pStyle w:val="Nagwek2"/>
-      </w:pPr>
-      <w:r>
-        <w:t>Aplikacj</w:t>
+        <w:t xml:space="preserve"> </w:t>
+      </w:r>
+      <w:r>
+        <w:t xml:space="preserve">trening metodą </w:t>
+      </w:r>
+      <w:r>
+        <w:t>„CFOP”</w:t>
+      </w:r>
+      <w:bookmarkEnd w:id="14"/>
+    </w:p>
+    <w:p>
+      <w:r>
+        <w:t>((</w:t>
+      </w:r>
+      <w:r>
+        <w:t>Metoda „CFOP</w:t>
+      </w:r>
+      <w:r>
+        <w:t>” to metoda układania kostki Rubika wykorzystywana obecnie przez zdecydowanie najszersze grono osób zainteresowanych dyscypliną speedcubingu. Metoda ta jednak wymaga nauczenia się ponad stu algorytmów, co może stanowić problem dla niektórych osób, a w skrajnych przypadkach może nawet powodować zniechęcenie. Można więc zauważyć wyraźny problem</w:t>
+      </w:r>
+      <w:r>
+        <w:t>.))</w:t>
+      </w:r>
+    </w:p>
+    <w:p>
+      <w:r>
+        <w:t xml:space="preserve">Próbując znaleźć rozwiązanie wspomagające naukę lub trening metody „CFOP” w Internecie, bardzo łatwo natrafić w pierwszej kolejności na strony internetowe zawierające listy algorytmów do poszczególnych etapów tej metody. Takie listy zazwyczaj </w:t>
+      </w:r>
+      <w:r>
+        <w:t>ograniczone są</w:t>
+      </w:r>
+      <w:r>
+        <w:t xml:space="preserve"> jedynie</w:t>
+      </w:r>
+      <w:r>
+        <w:t xml:space="preserve"> </w:t>
+      </w:r>
+      <w:r>
+        <w:t xml:space="preserve">do wyświetlania </w:t>
+      </w:r>
+      <w:r>
+        <w:t>przedstawionej sytuacji na kostce Rubika, nazwy danego przypadku oraz same</w:t>
+      </w:r>
+      <w:r>
+        <w:t>go algorytmu czyli</w:t>
+      </w:r>
+      <w:r>
+        <w:t xml:space="preserve"> sekwencji ruchów.</w:t>
+      </w:r>
+      <w:r>
+        <w:t xml:space="preserve"> </w:t>
+      </w:r>
+      <w:r>
+        <w:t xml:space="preserve">Niektóre z takich stron służą także jako poradnik </w:t>
+      </w:r>
+      <w:r>
+        <w:t>poszczególnych etapów</w:t>
+      </w:r>
+      <w:r>
+        <w:t xml:space="preserve"> metody „CFOP”. </w:t>
+      </w:r>
+      <w:r>
+        <w:t xml:space="preserve">Rozwiązanie </w:t>
+      </w:r>
+      <w:r>
+        <w:t xml:space="preserve">takie </w:t>
+      </w:r>
+      <w:r>
+        <w:t xml:space="preserve">jest </w:t>
+      </w:r>
+      <w:r>
+        <w:t xml:space="preserve">jednak </w:t>
+      </w:r>
+      <w:r>
+        <w:t>interaktywne w bardzo niewielkim stopniu</w:t>
+      </w:r>
+      <w:r>
+        <w:t>.</w:t>
+      </w:r>
+      <w:r>
+        <w:t xml:space="preserve"> Dodatkowo można też natrafić na analogiczne rozwiązania w formie aplikacji mobilnych.</w:t>
+      </w:r>
+    </w:p>
+    <w:p>
+      <w:pPr>
+        <w:rPr>
+          <w:noProof/>
+        </w:rPr>
+      </w:pPr>
+      <w:r>
+        <w:t xml:space="preserve">Bardziej interaktywne podejście oferuje strona „jperm.net”. Na stronie można znaleźć zarówno poradniki do różnych metod układania różnych układanek, w tym poradnik do metody „CFOP”, jednak bardziej </w:t>
+      </w:r>
+      <w:r>
+        <w:t xml:space="preserve">istotnym </w:t>
+      </w:r>
+      <w:r>
+        <w:t>elementem są przedstawione tutaj listy algorytmów</w:t>
+      </w:r>
+      <w:r>
+        <w:t xml:space="preserve"> (rys. 2.3)</w:t>
+      </w:r>
+      <w:r>
+        <w:t xml:space="preserve">. Listy algorytmów znajdujące się na stronie dotyczą </w:t>
+      </w:r>
+      <w:r>
+        <w:t xml:space="preserve">etapów </w:t>
+      </w:r>
+      <w:r>
+        <w:t xml:space="preserve">metody „CFOP” ale </w:t>
+      </w:r>
+      <w:r>
+        <w:t xml:space="preserve">również </w:t>
+      </w:r>
+      <w:r>
+        <w:t xml:space="preserve">innych metod oraz układanek. </w:t>
+      </w:r>
+      <w:r>
+        <w:t>Listy te pozwalają na</w:t>
+      </w:r>
+      <w:r>
+        <w:t xml:space="preserve"> kilka szczególnych interakcji.</w:t>
+      </w:r>
+      <w:r>
+        <w:t xml:space="preserve"> </w:t>
+      </w:r>
+      <w:r>
+        <w:t xml:space="preserve">Użytkownik może </w:t>
+      </w:r>
+      <w:r>
+        <w:t>oznacza</w:t>
+      </w:r>
+      <w:r>
+        <w:t xml:space="preserve">ć wybrane algorytmy jako „nieznane”, „obecnie uczone” lub „nauczone” poprzez kliknięcie i zmianę koloru wiersza listy z danym </w:t>
+      </w:r>
+      <w:r>
+        <w:t>przypadkiem</w:t>
+      </w:r>
+      <w:r>
+        <w:t xml:space="preserve">, co pozwala na śledzenie postępów w ich nauce. Użytkownik może również decydować jakiej sekwencji ruchów używać dla danego przypadku poprzez wybór sekwencji </w:t>
+      </w:r>
+      <w:r>
+        <w:t xml:space="preserve">ruchów </w:t>
+      </w:r>
+      <w:r>
+        <w:t xml:space="preserve">z proponowanych sekwencji lub wprowadzenie własnej sekwencji, co umożliwia personalizacje listy i możliwość </w:t>
+      </w:r>
+      <w:r>
+        <w:t>pełnej modyfikacji</w:t>
+      </w:r>
+      <w:r>
+        <w:t>,</w:t>
+      </w:r>
+      <w:r>
+        <w:t xml:space="preserve"> zamiast przedstawiania „gotowej” listy algorytmów bez możliwości zmian. Oprócz samej listy algorytmów jest również zakładka „Trainer”</w:t>
+      </w:r>
+      <w:r>
+        <w:t xml:space="preserve"> (rys. 2.4)</w:t>
+      </w:r>
+      <w:r>
+        <w:t xml:space="preserve">, w której użytkownik może ćwiczyć wybrane </w:t>
+      </w:r>
+    </w:p>
+    <w:p>
+      <w:pPr>
+        <w:ind w:firstLine="0"/>
+        <w:rPr>
+          <w:noProof/>
+        </w:rPr>
+      </w:pPr>
+      <w:r>
+        <w:rPr>
+          <w:noProof/>
+        </w:rPr>
+        <w:lastRenderedPageBreak/>
+        <mc:AlternateContent>
+          <mc:Choice Requires="wpg">
+            <w:drawing>
+              <wp:inline distT="0" distB="0" distL="0" distR="0" wp14:anchorId="599EA070" wp14:editId="55BAD5A6">
+                <wp:extent cx="5580000" cy="3486695"/>
+                <wp:effectExtent l="19050" t="19050" r="20955" b="0"/>
+                <wp:docPr id="1243348250" name="Grupa 17"/>
+                <wp:cNvGraphicFramePr/>
+                <a:graphic xmlns:a="http://schemas.openxmlformats.org/drawingml/2006/main">
+                  <a:graphicData uri="http://schemas.microsoft.com/office/word/2010/wordprocessingGroup">
+                    <wpg:wgp>
+                      <wpg:cNvGrpSpPr/>
+                      <wpg:grpSpPr>
+                        <a:xfrm>
+                          <a:off x="0" y="0"/>
+                          <a:ext cx="5580000" cy="3486695"/>
+                          <a:chOff x="-1" y="0"/>
+                          <a:chExt cx="5580000" cy="3486695"/>
+                        </a:xfrm>
+                      </wpg:grpSpPr>
+                      <pic:pic xmlns:pic="http://schemas.openxmlformats.org/drawingml/2006/picture">
+                        <pic:nvPicPr>
+                          <pic:cNvPr id="924105730" name="Obraz 15"/>
+                          <pic:cNvPicPr>
+                            <a:picLocks noChangeAspect="1"/>
+                          </pic:cNvPicPr>
+                        </pic:nvPicPr>
+                        <pic:blipFill rotWithShape="1">
+                          <a:blip r:embed="rId23" cstate="print">
+                            <a:extLst>
+                              <a:ext uri="{28A0092B-C50C-407E-A947-70E740481C1C}">
+                                <a14:useLocalDpi xmlns:a14="http://schemas.microsoft.com/office/drawing/2010/main" val="0"/>
+                              </a:ext>
+                            </a:extLst>
+                          </a:blip>
+                          <a:srcRect t="9882" b="3705"/>
+                          <a:stretch/>
+                        </pic:blipFill>
+                        <pic:spPr bwMode="auto">
+                          <a:xfrm>
+                            <a:off x="0" y="0"/>
+                            <a:ext cx="5578475" cy="2710815"/>
+                          </a:xfrm>
+                          <a:prstGeom prst="rect">
+                            <a:avLst/>
+                          </a:prstGeom>
+                          <a:noFill/>
+                          <a:ln>
+                            <a:solidFill>
+                              <a:schemeClr val="tx1"/>
+                            </a:solidFill>
+                          </a:ln>
+                          <a:extLst>
+                            <a:ext uri="{53640926-AAD7-44D8-BBD7-CCE9431645EC}">
+                              <a14:shadowObscured xmlns:a14="http://schemas.microsoft.com/office/drawing/2010/main"/>
+                            </a:ext>
+                          </a:extLst>
+                        </pic:spPr>
+                      </pic:pic>
+                      <wps:wsp>
+                        <wps:cNvPr id="1600333616" name="Pole tekstowe 1"/>
+                        <wps:cNvSpPr txBox="1"/>
+                        <wps:spPr>
+                          <a:xfrm>
+                            <a:off x="-1" y="2766695"/>
+                            <a:ext cx="5580000" cy="720000"/>
+                          </a:xfrm>
+                          <a:prstGeom prst="rect">
+                            <a:avLst/>
+                          </a:prstGeom>
+                          <a:solidFill>
+                            <a:prstClr val="white"/>
+                          </a:solidFill>
+                          <a:ln>
+                            <a:noFill/>
+                          </a:ln>
+                        </wps:spPr>
+                        <wps:txbx>
+                          <w:txbxContent>
+                            <w:p>
+                              <w:pPr>
+                                <w:pStyle w:val="Legenda"/>
+                                <w:rPr>
+                                  <w:noProof/>
+                                  <w:sz w:val="24"/>
+                                </w:rPr>
+                              </w:pPr>
+                              <w:r>
+                                <w:t xml:space="preserve">Rysunek </w:t>
+                              </w:r>
+                              <w:fldSimple w:instr=" STYLEREF 1 \s ">
+                                <w:r>
+                                  <w:rPr>
+                                    <w:noProof/>
+                                  </w:rPr>
+                                  <w:t>2</w:t>
+                                </w:r>
+                              </w:fldSimple>
+                              <w:r>
+                                <w:t>.</w:t>
+                              </w:r>
+                              <w:fldSimple w:instr=" SEQ Rysunek \* ARABIC \s 1 ">
+                                <w:r>
+                                  <w:rPr>
+                                    <w:noProof/>
+                                  </w:rPr>
+                                  <w:t>3</w:t>
+                                </w:r>
+                              </w:fldSimple>
+                              <w:r>
+                                <w:t xml:space="preserve"> Strona </w:t>
+                              </w:r>
+                              <w:r>
+                                <w:rPr>
+                                  <w:noProof/>
+                                </w:rPr>
+                                <w:t xml:space="preserve"> jperm.net, lista algorytmów</w:t>
+                              </w:r>
+                            </w:p>
+                          </w:txbxContent>
+                        </wps:txbx>
+                        <wps:bodyPr rot="0" spcFirstLastPara="0" vertOverflow="overflow" horzOverflow="overflow" vert="horz" wrap="square" lIns="0" tIns="0" rIns="0" bIns="0" numCol="1" spcCol="0" rtlCol="0" fromWordArt="0" anchor="t" anchorCtr="0" forceAA="0" compatLnSpc="1">
+                          <a:prstTxWarp prst="textNoShape">
+                            <a:avLst/>
+                          </a:prstTxWarp>
+                          <a:noAutofit/>
+                        </wps:bodyPr>
+                      </wps:wsp>
+                    </wpg:wgp>
+                  </a:graphicData>
+                </a:graphic>
+              </wp:inline>
+            </w:drawing>
+          </mc:Choice>
+          <mc:Fallback>
+            <w:pict>
+              <v:group w14:anchorId="599EA070" id="Grupa 17" o:spid="_x0000_s1040" style="width:439.35pt;height:274.55pt;mso-position-horizontal-relative:char;mso-position-vertical-relative:line" coordorigin="" coordsize="55800,34866" o:gfxdata="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">
+                <v:shape id="Obraz 15" o:spid="_x0000_s1041" type="#_x0000_t75" style="position:absolute;width:55784;height:27108;visibility:visible;mso-wrap-style:square" o:gfxdata="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" stroked="t" strokecolor="black [3213]">
+                  <v:imagedata r:id="rId24" o:title="" croptop="6476f" cropbottom="2428f"/>
+                  <v:path arrowok="t"/>
+                </v:shape>
+                <v:shape id="Pole tekstowe 1" o:spid="_x0000_s1042" type="#_x0000_t202" style="position:absolute;top:27666;width:55799;height:7200;visibility:visible;mso-wrap-style:square;v-text-anchor:top" o:gfxdata="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" stroked="f">
+                  <v:textbox inset="0,0,0,0">
+                    <w:txbxContent>
+                      <w:p>
+                        <w:pPr>
+                          <w:pStyle w:val="Legenda"/>
+                          <w:rPr>
+                            <w:noProof/>
+                            <w:sz w:val="24"/>
+                          </w:rPr>
+                        </w:pPr>
+                        <w:r>
+                          <w:t xml:space="preserve">Rysunek </w:t>
+                        </w:r>
+                        <w:fldSimple w:instr=" STYLEREF 1 \s ">
+                          <w:r>
+                            <w:rPr>
+                              <w:noProof/>
+                            </w:rPr>
+                            <w:t>2</w:t>
+                          </w:r>
+                        </w:fldSimple>
+                        <w:r>
+                          <w:t>.</w:t>
+                        </w:r>
+                        <w:fldSimple w:instr=" SEQ Rysunek \* ARABIC \s 1 ">
+                          <w:r>
+                            <w:rPr>
+                              <w:noProof/>
+                            </w:rPr>
+                            <w:t>3</w:t>
+                          </w:r>
+                        </w:fldSimple>
+                        <w:r>
+                          <w:t xml:space="preserve"> Strona </w:t>
+                        </w:r>
+                        <w:r>
+                          <w:rPr>
+                            <w:noProof/>
+                          </w:rPr>
+                          <w:t xml:space="preserve"> jperm.net, lista algorytmów</w:t>
+                        </w:r>
+                      </w:p>
+                    </w:txbxContent>
+                  </v:textbox>
+                </v:shape>
+                <w10:anchorlock/>
+              </v:group>
+            </w:pict>
+          </mc:Fallback>
+        </mc:AlternateContent>
+      </w:r>
+      <w:r>
+        <w:rPr>
+          <w:noProof/>
+        </w:rPr>
+        <mc:AlternateContent>
+          <mc:Choice Requires="wpg">
+            <w:drawing>
+              <wp:inline distT="0" distB="0" distL="0" distR="0" wp14:anchorId="1FA1BCC9" wp14:editId="4702E93E">
+                <wp:extent cx="5579745" cy="3488599"/>
+                <wp:effectExtent l="19050" t="19050" r="20955" b="0"/>
+                <wp:docPr id="1464187733" name="Grupa 19"/>
+                <wp:cNvGraphicFramePr/>
+                <a:graphic xmlns:a="http://schemas.openxmlformats.org/drawingml/2006/main">
+                  <a:graphicData uri="http://schemas.microsoft.com/office/word/2010/wordprocessingGroup">
+                    <wpg:wgp>
+                      <wpg:cNvGrpSpPr/>
+                      <wpg:grpSpPr>
+                        <a:xfrm>
+                          <a:off x="0" y="0"/>
+                          <a:ext cx="5579745" cy="3488599"/>
+                          <a:chOff x="0" y="0"/>
+                          <a:chExt cx="5581622" cy="3489394"/>
+                        </a:xfrm>
+                      </wpg:grpSpPr>
+                      <pic:pic xmlns:pic="http://schemas.openxmlformats.org/drawingml/2006/picture">
+                        <pic:nvPicPr>
+                          <pic:cNvPr id="507722082" name="Obraz 18"/>
+                          <pic:cNvPicPr>
+                            <a:picLocks noChangeAspect="1"/>
+                          </pic:cNvPicPr>
+                        </pic:nvPicPr>
+                        <pic:blipFill rotWithShape="1">
+                          <a:blip r:embed="rId25" cstate="print">
+                            <a:extLst>
+                              <a:ext uri="{28A0092B-C50C-407E-A947-70E740481C1C}">
+                                <a14:useLocalDpi xmlns:a14="http://schemas.microsoft.com/office/drawing/2010/main" val="0"/>
+                              </a:ext>
+                            </a:extLst>
+                          </a:blip>
+                          <a:srcRect t="9882" b="3705"/>
+                          <a:stretch/>
+                        </pic:blipFill>
+                        <pic:spPr bwMode="auto">
+                          <a:xfrm>
+                            <a:off x="3147" y="0"/>
+                            <a:ext cx="5578475" cy="2710815"/>
+                          </a:xfrm>
+                          <a:prstGeom prst="rect">
+                            <a:avLst/>
+                          </a:prstGeom>
+                          <a:noFill/>
+                          <a:ln>
+                            <a:solidFill>
+                              <a:schemeClr val="tx1"/>
+                            </a:solidFill>
+                          </a:ln>
+                          <a:extLst>
+                            <a:ext uri="{53640926-AAD7-44D8-BBD7-CCE9431645EC}">
+                              <a14:shadowObscured xmlns:a14="http://schemas.microsoft.com/office/drawing/2010/main"/>
+                            </a:ext>
+                          </a:extLst>
+                        </pic:spPr>
+                      </pic:pic>
+                      <wps:wsp>
+                        <wps:cNvPr id="1158054423" name="Pole tekstowe 1"/>
+                        <wps:cNvSpPr txBox="1"/>
+                        <wps:spPr>
+                          <a:xfrm>
+                            <a:off x="0" y="2769230"/>
+                            <a:ext cx="5578276" cy="720164"/>
+                          </a:xfrm>
+                          <a:prstGeom prst="rect">
+                            <a:avLst/>
+                          </a:prstGeom>
+                          <a:solidFill>
+                            <a:prstClr val="white"/>
+                          </a:solidFill>
+                          <a:ln>
+                            <a:noFill/>
+                          </a:ln>
+                        </wps:spPr>
+                        <wps:txbx>
+                          <w:txbxContent>
+                            <w:p>
+                              <w:pPr>
+                                <w:pStyle w:val="Legenda"/>
+                                <w:rPr>
+                                  <w:noProof/>
+                                  <w:sz w:val="24"/>
+                                </w:rPr>
+                              </w:pPr>
+                              <w:r>
+                                <w:t xml:space="preserve">Rysunek </w:t>
+                              </w:r>
+                              <w:r>
+                                <w:fldChar w:fldCharType="begin"/>
+                              </w:r>
+                              <w:r>
+                                <w:instrText xml:space="preserve"> STYLEREF 1 \s </w:instrText>
+                              </w:r>
+                              <w:r>
+                                <w:fldChar w:fldCharType="separate"/>
+                              </w:r>
+                              <w:r>
+                                <w:rPr>
+                                  <w:noProof/>
+                                </w:rPr>
+                                <w:t>2</w:t>
+                              </w:r>
+                              <w:r>
+                                <w:fldChar w:fldCharType="end"/>
+                              </w:r>
+                              <w:r>
+                                <w:t>.</w:t>
+                              </w:r>
+                              <w:r>
+                                <w:fldChar w:fldCharType="begin"/>
+                              </w:r>
+                              <w:r>
+                                <w:instrText xml:space="preserve"> SEQ Rysunek \* ARABIC \s 1 </w:instrText>
+                              </w:r>
+                              <w:r>
+                                <w:fldChar w:fldCharType="separate"/>
+                              </w:r>
+                              <w:r>
+                                <w:rPr>
+                                  <w:noProof/>
+                                </w:rPr>
+                                <w:t>4</w:t>
+                              </w:r>
+                              <w:r>
+                                <w:fldChar w:fldCharType="end"/>
+                              </w:r>
+                              <w:r>
+                                <w:t xml:space="preserve"> Strona jperm.net, zakładka "Trainer"</w:t>
+                              </w:r>
+                            </w:p>
+                          </w:txbxContent>
+                        </wps:txbx>
+                        <wps:bodyPr rot="0" spcFirstLastPara="0" vertOverflow="overflow" horzOverflow="overflow" vert="horz" wrap="square" lIns="0" tIns="0" rIns="0" bIns="0" numCol="1" spcCol="0" rtlCol="0" fromWordArt="0" anchor="t" anchorCtr="0" forceAA="0" compatLnSpc="1">
+                          <a:prstTxWarp prst="textNoShape">
+                            <a:avLst/>
+                          </a:prstTxWarp>
+                          <a:noAutofit/>
+                        </wps:bodyPr>
+                      </wps:wsp>
+                    </wpg:wgp>
+                  </a:graphicData>
+                </a:graphic>
+              </wp:inline>
+            </w:drawing>
+          </mc:Choice>
+          <mc:Fallback>
+            <w:pict>
+              <v:group w14:anchorId="1FA1BCC9" id="Grupa 19" o:spid="_x0000_s1043" style="width:439.35pt;height:274.7pt;mso-position-horizontal-relative:char;mso-position-vertical-relative:line" coordsize="55816,34893" o:gfxdata="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">
+                <v:shape id="Obraz 18" o:spid="_x0000_s1044" type="#_x0000_t75" style="position:absolute;left:31;width:55785;height:27108;visibility:visible;mso-wrap-style:square" o:gfxdata="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" stroked="t" strokecolor="black [3213]">
+                  <v:imagedata r:id="rId26" o:title="" croptop="6476f" cropbottom="2428f"/>
+                  <v:path arrowok="t"/>
+                </v:shape>
+                <v:shape id="Pole tekstowe 1" o:spid="_x0000_s1045" type="#_x0000_t202" style="position:absolute;top:27692;width:55782;height:7201;visibility:visible;mso-wrap-style:square;v-text-anchor:top" o:gfxdata="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" stroked="f">
+                  <v:textbox inset="0,0,0,0">
+                    <w:txbxContent>
+                      <w:p>
+                        <w:pPr>
+                          <w:pStyle w:val="Legenda"/>
+                          <w:rPr>
+                            <w:noProof/>
+                            <w:sz w:val="24"/>
+                          </w:rPr>
+                        </w:pPr>
+                        <w:r>
+                          <w:t xml:space="preserve">Rysunek </w:t>
+                        </w:r>
+                        <w:r>
+                          <w:fldChar w:fldCharType="begin"/>
+                        </w:r>
+                        <w:r>
+                          <w:instrText xml:space="preserve"> STYLEREF 1 \s </w:instrText>
+                        </w:r>
+                        <w:r>
+                          <w:fldChar w:fldCharType="separate"/>
+                        </w:r>
+                        <w:r>
+                          <w:rPr>
+                            <w:noProof/>
+                          </w:rPr>
+                          <w:t>2</w:t>
+                        </w:r>
+                        <w:r>
+                          <w:fldChar w:fldCharType="end"/>
+                        </w:r>
+                        <w:r>
+                          <w:t>.</w:t>
+                        </w:r>
+                        <w:r>
+                          <w:fldChar w:fldCharType="begin"/>
+                        </w:r>
+                        <w:r>
+                          <w:instrText xml:space="preserve"> SEQ Rysunek \* ARABIC \s 1 </w:instrText>
+                        </w:r>
+                        <w:r>
+                          <w:fldChar w:fldCharType="separate"/>
+                        </w:r>
+                        <w:r>
+                          <w:rPr>
+                            <w:noProof/>
+                          </w:rPr>
+                          <w:t>4</w:t>
+                        </w:r>
+                        <w:r>
+                          <w:fldChar w:fldCharType="end"/>
+                        </w:r>
+                        <w:r>
+                          <w:t xml:space="preserve"> Strona jperm.net, zakładka "Trainer"</w:t>
+                        </w:r>
+                      </w:p>
+                    </w:txbxContent>
+                  </v:textbox>
+                </v:shape>
+                <w10:anchorlock/>
+              </v:group>
+            </w:pict>
+          </mc:Fallback>
+        </mc:AlternateContent>
+      </w:r>
+      <w:r>
+        <w:t>przypadki na takiej samej zasadzie jak odbywa się to w aplikacjach typu „timer”. Narzędzie</w:t>
+      </w:r>
+      <w:r>
+        <w:rPr>
+          <w:noProof/>
+        </w:rPr>
+        <w:t xml:space="preserve"> </w:t>
+      </w:r>
+      <w:r>
+        <w:t>losuje jeden z przypadków, który został oznaczony jako „obecnie uczony”</w:t>
+      </w:r>
+      <w:r>
+        <w:t xml:space="preserve">, </w:t>
+      </w:r>
+      <w:r>
+        <w:t>generuje i wyświetla sekwencję mieszającą mającą doprowadzić kostkę Rubika do stanu z wylosowaną sytuacją. Użytkownik uruchamia i zatrzymuje mierzenie czasu za pomocą klawiszy klawiatury w celu zmierzenia czasu wykonywania algorytmu dla wylosowanej sytuacji</w:t>
+      </w:r>
+      <w:r>
+        <w:t>, oraz wyświetlane są dane statystyczne w celu podsumowania dotychczasowego treningu. W ten sposób użytkownik może trenować wykonywanie wybranych algorytmów</w:t>
+      </w:r>
+      <w:r>
+        <w:t xml:space="preserve"> pod względem szybkości ich wykonywania, a dzięki danym statystycznym użytkownik wie, które algorytmy wykonuje wolniej, a które szybciej</w:t>
+      </w:r>
+      <w:r>
+        <w:t xml:space="preserve"> co daje informacje o tym na których algorytmach należy się skupić podczas treningu.</w:t>
+      </w:r>
+    </w:p>
+    <w:p>
+      <w:r>
+        <w:lastRenderedPageBreak/>
+        <w:t>Inne interaktywne podejścia do uczenia się i trenowania metody „CFOP” można znaleźć również w</w:t>
       </w:r>
       <w:r>
         <w:t>e</w:t>
       </w:r>
       <w:r>
-        <w:t xml:space="preserve"> wspomagając</w:t>
-      </w:r>
-      <w:r>
-        <w:t>e</w:t>
-      </w:r>
-      <w:r>
-        <w:t xml:space="preserve"> naukę metody „CFOP”</w:t>
-      </w:r>
-    </w:p>
-    <w:p>
-      <w:r>
-        <w:t>Treść</w:t>
-      </w:r>
-    </w:p>
-    <w:p/>
-    <w:p>
-      <w:pPr>
-        <w:pStyle w:val="Nagwek2"/>
-      </w:pPr>
-      <w:r>
-        <w:t>Aplikacja</w:t>
-      </w:r>
-    </w:p>
-    <w:p>
-      <w:r>
-        <w:t>Treść</w:t>
-      </w:r>
-    </w:p>
-    <w:p>
-      <w:pPr>
+        <w:t xml:space="preserve"> wspomnianej już aplikacji „csTimer”. W tej aplikacji możliwe jest generowanie sekwencji mieszających</w:t>
+      </w:r>
+      <w:r>
+        <w:t>, które mają</w:t>
+      </w:r>
+      <w:r>
+        <w:t xml:space="preserve"> doprowadzić kostkę Rubika do jednej z możliwych sytuacji, które mogą pojawić się w poszczególnych etapach metody „CFOP”, jednakże w tej aplikacji nie ma żadnej możliwości wyboru, które </w:t>
+      </w:r>
+      <w:r>
+        <w:t xml:space="preserve">sytuacje </w:t>
+      </w:r>
+      <w:r>
+        <w:t>użytkownik chce w danym momencie trenować</w:t>
+      </w:r>
+      <w:r>
+        <w:t xml:space="preserve">. Poza tym ta aplikacja nie zawiera funkcjonalności dotyczących listy algorytmów. </w:t>
+      </w:r>
+    </w:p>
+    <w:p>
+      <w:pPr>
+        <w:spacing w:after="160" w:line="259" w:lineRule="auto"/>
         <w:ind w:firstLine="0"/>
-      </w:pPr>
+        <w:jc w:val="left"/>
+      </w:pPr>
+      <w:r>
+        <w:br w:type="page"/>
+      </w:r>
     </w:p>
     <w:p>
       <w:pPr>
         <w:pStyle w:val="Nagwek1"/>
         <w:ind w:hanging="432"/>
       </w:pPr>
-      <w:bookmarkStart w:id="9" w:name="_Toc151923331"/>
-      <w:r>
+      <w:bookmarkStart w:id="15" w:name="_Toc152080138"/>
+      <w:r>
+        <w:lastRenderedPageBreak/>
         <w:t>Problem i metoda rozwiązania</w:t>
       </w:r>
-      <w:bookmarkEnd w:id="9"/>
+      <w:bookmarkEnd w:id="15"/>
     </w:p>
     <w:p>
       <w:pPr>
         <w:pStyle w:val="Nagwek1"/>
         <w:ind w:hanging="432"/>
       </w:pPr>
-      <w:bookmarkStart w:id="10" w:name="_Toc151923332"/>
+      <w:bookmarkStart w:id="16" w:name="_Toc152080139"/>
       <w:r>
         <w:t>Wymagania</w:t>
       </w:r>
-      <w:bookmarkEnd w:id="10"/>
+      <w:bookmarkEnd w:id="16"/>
     </w:p>
     <w:p>
       <w:pPr>
         <w:pStyle w:val="Nagwek1"/>
         <w:ind w:hanging="432"/>
       </w:pPr>
-      <w:bookmarkStart w:id="11" w:name="_Toc151923333"/>
+      <w:bookmarkStart w:id="17" w:name="_Toc152080140"/>
       <w:r>
         <w:t>Wybór technologii</w:t>
       </w:r>
-      <w:bookmarkEnd w:id="11"/>
+      <w:bookmarkEnd w:id="17"/>
     </w:p>
     <w:p>
       <w:pPr>
         <w:pStyle w:val="Nagwek1"/>
         <w:ind w:hanging="432"/>
       </w:pPr>
-      <w:bookmarkStart w:id="12" w:name="_Toc151923334"/>
+      <w:bookmarkStart w:id="18" w:name="_Toc152080141"/>
       <w:r>
         <w:t>Projekt narzędzia</w:t>
       </w:r>
-      <w:bookmarkEnd w:id="12"/>
+      <w:bookmarkEnd w:id="18"/>
     </w:p>
     <w:p>
       <w:pPr>
         <w:pStyle w:val="Nagwek1"/>
         <w:ind w:hanging="432"/>
       </w:pPr>
-      <w:bookmarkStart w:id="13" w:name="_Toc151923335"/>
+      <w:bookmarkStart w:id="19" w:name="_Toc152080142"/>
       <w:r>
         <w:t>Opis implementacji</w:t>
       </w:r>
-      <w:bookmarkEnd w:id="13"/>
+      <w:bookmarkEnd w:id="19"/>
     </w:p>
     <w:p>
       <w:pPr>
         <w:pStyle w:val="Nagwek1"/>
         <w:ind w:hanging="432"/>
       </w:pPr>
-      <w:bookmarkStart w:id="14" w:name="_Toc151923336"/>
+      <w:bookmarkStart w:id="20" w:name="_Toc152080143"/>
       <w:r>
         <w:t>Opis narzędzia</w:t>
       </w:r>
-      <w:bookmarkEnd w:id="14"/>
+      <w:bookmarkEnd w:id="20"/>
     </w:p>
     <w:p>
       <w:pPr>
         <w:pStyle w:val="Nagwek1"/>
         <w:ind w:hanging="432"/>
       </w:pPr>
-      <w:bookmarkStart w:id="15" w:name="_Toc151923337"/>
+      <w:bookmarkStart w:id="21" w:name="_Toc152080144"/>
       <w:r>
         <w:t>Testy</w:t>
       </w:r>
-      <w:bookmarkEnd w:id="15"/>
+      <w:bookmarkEnd w:id="21"/>
     </w:p>
     <w:p/>
     <w:p>
@@ -4815,16 +6977,16 @@
           <w:lang w:val="en-US"/>
         </w:rPr>
       </w:pPr>
-      <w:bookmarkStart w:id="16" w:name="_Toc151923338"/>
+      <w:bookmarkStart w:id="22" w:name="_Toc152080145"/>
       <w:r>
         <w:rPr>
           <w:lang w:val="en-US"/>
         </w:rPr>
         <w:t>Zakończenie</w:t>
       </w:r>
-      <w:bookmarkEnd w:id="16"/>
-    </w:p>
-    <w:bookmarkStart w:id="17" w:name="_Toc151923339" w:displacedByCustomXml="next"/>
+      <w:bookmarkEnd w:id="22"/>
+    </w:p>
+    <w:bookmarkStart w:id="23" w:name="_Toc152080146" w:displacedByCustomXml="next"/>
     <w:sdt>
       <w:sdtPr>
         <w:rPr>
@@ -4853,7 +7015,7 @@
             </w:rPr>
             <w:t>Bibliografia</w:t>
           </w:r>
-          <w:bookmarkEnd w:id="17"/>
+          <w:bookmarkEnd w:id="23"/>
         </w:p>
         <w:sdt>
           <w:sdtPr>
@@ -5057,7 +7219,6 @@
                         <w:noProof/>
                         <w:lang w:val="en-US"/>
                       </w:rPr>
-                      <w:lastRenderedPageBreak/>
                       <w:t xml:space="preserve">[4] </w:t>
                     </w:r>
                   </w:p>
@@ -5073,9 +7234,32 @@
                       <w:ind w:firstLine="0"/>
                       <w:rPr>
                         <w:noProof/>
-                        <w:lang w:val="en-US"/>
                       </w:rPr>
                     </w:pPr>
+                    <w:r>
+                      <w:rPr>
+                        <w:noProof/>
+                      </w:rPr>
+                      <w:t>Graficzne przedstawienie notacji kostki R</w:t>
+                    </w:r>
+                    <w:r>
+                      <w:rPr>
+                        <w:noProof/>
+                      </w:rPr>
+                      <w:t xml:space="preserve">ubika </w:t>
+                    </w:r>
+                    <w:r>
+                      <w:rPr>
+                        <w:noProof/>
+                      </w:rPr>
+                      <w:t>https://rcube.pl/pelna-notacja</w:t>
+                    </w:r>
+                    <w:r>
+                      <w:rPr>
+                        <w:noProof/>
+                      </w:rPr>
+                      <w:t xml:space="preserve"> dostęp 29.11.2023.</w:t>
+                    </w:r>
                   </w:p>
                 </w:tc>
               </w:tr>
@@ -5086,7 +7270,6 @@
                 <w:rPr>
                   <w:rFonts w:eastAsia="Times New Roman"/>
                   <w:noProof/>
-                  <w:lang w:val="en-US"/>
                 </w:rPr>
               </w:pPr>
             </w:p>
@@ -5128,14 +7311,14 @@
           <w:lang w:val="en-US"/>
         </w:rPr>
       </w:pPr>
-      <w:bookmarkStart w:id="18" w:name="_Toc151923340"/>
+      <w:bookmarkStart w:id="24" w:name="_Toc152080147"/>
       <w:r>
         <w:rPr>
           <w:lang w:val="en-US"/>
         </w:rPr>
         <w:t>Spis rysunków</w:t>
       </w:r>
-      <w:bookmarkEnd w:id="18"/>
+      <w:bookmarkEnd w:id="24"/>
     </w:p>
     <w:p>
       <w:pPr>
@@ -5144,14 +7327,14 @@
           <w:lang w:val="en-US"/>
         </w:rPr>
       </w:pPr>
-      <w:bookmarkStart w:id="19" w:name="_Toc151923341"/>
+      <w:bookmarkStart w:id="25" w:name="_Toc152080148"/>
       <w:r>
         <w:rPr>
           <w:lang w:val="en-US"/>
         </w:rPr>
         <w:t>Spis tabel</w:t>
       </w:r>
-      <w:bookmarkEnd w:id="19"/>
+      <w:bookmarkEnd w:id="25"/>
     </w:p>
     <w:p>
       <w:pPr>
@@ -5160,14 +7343,14 @@
           <w:lang w:val="en-US"/>
         </w:rPr>
       </w:pPr>
-      <w:bookmarkStart w:id="20" w:name="_Toc151923342"/>
+      <w:bookmarkStart w:id="26" w:name="_Toc152080149"/>
       <w:r>
         <w:rPr>
           <w:lang w:val="en-US"/>
         </w:rPr>
         <w:t>Załącznik</w:t>
       </w:r>
-      <w:bookmarkEnd w:id="20"/>
+      <w:bookmarkEnd w:id="26"/>
     </w:p>
     <w:p>
       <w:pPr>
@@ -5182,59 +7365,10 @@
           <w:lang w:val="en-US"/>
         </w:rPr>
       </w:pPr>
-      <w:r>
-        <w:rPr>
-          <w:rFonts w:eastAsiaTheme="majorEastAsia" w:cstheme="majorBidi"/>
-          <w:b/>
-          <w:sz w:val="28"/>
-          <w:szCs w:val="32"/>
-          <w:lang w:val="en-US"/>
-        </w:rPr>
-        <w:br w:type="page"/>
-      </w:r>
-    </w:p>
-    <w:p>
-      <w:pPr>
-        <w:spacing w:after="160" w:line="259" w:lineRule="auto"/>
-        <w:ind w:firstLine="0"/>
-        <w:jc w:val="left"/>
-        <w:rPr>
-          <w:rFonts w:eastAsiaTheme="majorEastAsia" w:cstheme="majorBidi"/>
-          <w:b/>
-          <w:sz w:val="28"/>
-          <w:szCs w:val="32"/>
-          <w:lang w:val="en-US"/>
-        </w:rPr>
-      </w:pPr>
-      <w:r>
-        <w:rPr>
-          <w:rFonts w:eastAsiaTheme="majorEastAsia" w:cstheme="majorBidi"/>
-          <w:b/>
-          <w:sz w:val="28"/>
-          <w:szCs w:val="32"/>
-          <w:lang w:val="en-US"/>
-        </w:rPr>
-        <w:lastRenderedPageBreak/>
-        <w:br w:type="page"/>
-      </w:r>
-    </w:p>
-    <w:p>
-      <w:pPr>
-        <w:spacing w:after="160" w:line="259" w:lineRule="auto"/>
-        <w:ind w:firstLine="0"/>
-        <w:jc w:val="left"/>
-        <w:rPr>
-          <w:rFonts w:eastAsiaTheme="majorEastAsia" w:cstheme="majorBidi"/>
-          <w:b/>
-          <w:sz w:val="28"/>
-          <w:szCs w:val="32"/>
-          <w:lang w:val="en-US"/>
-        </w:rPr>
-      </w:pPr>
     </w:p>
     <w:sectPr>
-      <w:footerReference w:type="even" r:id="rId11"/>
-      <w:footerReference w:type="default" r:id="rId12"/>
+      <w:footerReference w:type="even" r:id="rId27"/>
+      <w:footerReference w:type="default" r:id="rId28"/>
       <w:type w:val="oddPage"/>
       <w:pgSz w:w="11906" w:h="16838"/>
       <w:pgMar w:top="1418" w:right="1418" w:bottom="1418" w:left="1701" w:header="709" w:footer="709" w:gutter="0"/>
@@ -5747,6 +7881,119 @@
     </w:lvl>
   </w:abstractNum>
   <w:abstractNum w:abstractNumId="3" w15:restartNumberingAfterBreak="0">
+    <w:nsid w:val="310126A6"/>
+    <w:multiLevelType w:val="hybridMultilevel"/>
+    <w:tmpl w:val="B66A6EF8"/>
+    <w:lvl w:ilvl="0" w:tplc="04150001">
+      <w:start w:val="1"/>
+      <w:numFmt w:val="bullet"/>
+      <w:lvlText w:val=""/>
+      <w:lvlJc w:val="left"/>
+      <w:pPr>
+        <w:ind w:left="1117" w:hanging="360"/>
+      </w:pPr>
+      <w:rPr>
+        <w:rFonts w:ascii="Symbol" w:hAnsi="Symbol" w:hint="default"/>
+      </w:rPr>
+    </w:lvl>
+    <w:lvl w:ilvl="1" w:tplc="04150003" w:tentative="1">
+      <w:start w:val="1"/>
+      <w:numFmt w:val="bullet"/>
+      <w:lvlText w:val="o"/>
+      <w:lvlJc w:val="left"/>
+      <w:pPr>
+        <w:ind w:left="1837" w:hanging="360"/>
+      </w:pPr>
+      <w:rPr>
+        <w:rFonts w:ascii="Courier New" w:hAnsi="Courier New" w:cs="Courier New" w:hint="default"/>
+      </w:rPr>
+    </w:lvl>
+    <w:lvl w:ilvl="2" w:tplc="04150005" w:tentative="1">
+      <w:start w:val="1"/>
+      <w:numFmt w:val="bullet"/>
+      <w:lvlText w:val=""/>
+      <w:lvlJc w:val="left"/>
+      <w:pPr>
+        <w:ind w:left="2557" w:hanging="360"/>
+      </w:pPr>
+      <w:rPr>
+        <w:rFonts w:ascii="Wingdings" w:hAnsi="Wingdings" w:hint="default"/>
+      </w:rPr>
+    </w:lvl>
+    <w:lvl w:ilvl="3" w:tplc="04150001" w:tentative="1">
+      <w:start w:val="1"/>
+      <w:numFmt w:val="bullet"/>
+      <w:lvlText w:val=""/>
+      <w:lvlJc w:val="left"/>
+      <w:pPr>
+        <w:ind w:left="3277" w:hanging="360"/>
+      </w:pPr>
+      <w:rPr>
+        <w:rFonts w:ascii="Symbol" w:hAnsi="Symbol" w:hint="default"/>
+      </w:rPr>
+    </w:lvl>
+    <w:lvl w:ilvl="4" w:tplc="04150003" w:tentative="1">
+      <w:start w:val="1"/>
+      <w:numFmt w:val="bullet"/>
+      <w:lvlText w:val="o"/>
+      <w:lvlJc w:val="left"/>
+      <w:pPr>
+        <w:ind w:left="3997" w:hanging="360"/>
+      </w:pPr>
+      <w:rPr>
+        <w:rFonts w:ascii="Courier New" w:hAnsi="Courier New" w:cs="Courier New" w:hint="default"/>
+      </w:rPr>
+    </w:lvl>
+    <w:lvl w:ilvl="5" w:tplc="04150005" w:tentative="1">
+      <w:start w:val="1"/>
+      <w:numFmt w:val="bullet"/>
+      <w:lvlText w:val=""/>
+      <w:lvlJc w:val="left"/>
+      <w:pPr>
+        <w:ind w:left="4717" w:hanging="360"/>
+      </w:pPr>
+      <w:rPr>
+        <w:rFonts w:ascii="Wingdings" w:hAnsi="Wingdings" w:hint="default"/>
+      </w:rPr>
+    </w:lvl>
+    <w:lvl w:ilvl="6" w:tplc="04150001" w:tentative="1">
+      <w:start w:val="1"/>
+      <w:numFmt w:val="bullet"/>
+      <w:lvlText w:val=""/>
+      <w:lvlJc w:val="left"/>
+      <w:pPr>
+        <w:ind w:left="5437" w:hanging="360"/>
+      </w:pPr>
+      <w:rPr>
+        <w:rFonts w:ascii="Symbol" w:hAnsi="Symbol" w:hint="default"/>
+      </w:rPr>
+    </w:lvl>
+    <w:lvl w:ilvl="7" w:tplc="04150003" w:tentative="1">
+      <w:start w:val="1"/>
+      <w:numFmt w:val="bullet"/>
+      <w:lvlText w:val="o"/>
+      <w:lvlJc w:val="left"/>
+      <w:pPr>
+        <w:ind w:left="6157" w:hanging="360"/>
+      </w:pPr>
+      <w:rPr>
+        <w:rFonts w:ascii="Courier New" w:hAnsi="Courier New" w:cs="Courier New" w:hint="default"/>
+      </w:rPr>
+    </w:lvl>
+    <w:lvl w:ilvl="8" w:tplc="04150005" w:tentative="1">
+      <w:start w:val="1"/>
+      <w:numFmt w:val="bullet"/>
+      <w:lvlText w:val=""/>
+      <w:lvlJc w:val="left"/>
+      <w:pPr>
+        <w:ind w:left="6877" w:hanging="360"/>
+      </w:pPr>
+      <w:rPr>
+        <w:rFonts w:ascii="Wingdings" w:hAnsi="Wingdings" w:hint="default"/>
+      </w:rPr>
+    </w:lvl>
+  </w:abstractNum>
+  <w:abstractNum w:abstractNumId="4" w15:restartNumberingAfterBreak="0">
     <w:nsid w:val="33E9413E"/>
     <w:multiLevelType w:val="hybridMultilevel"/>
     <w:tmpl w:val="4FACF096"/>
@@ -5859,7 +8106,7 @@
       </w:rPr>
     </w:lvl>
   </w:abstractNum>
-  <w:abstractNum w:abstractNumId="4" w15:restartNumberingAfterBreak="0">
+  <w:abstractNum w:abstractNumId="5" w15:restartNumberingAfterBreak="0">
     <w:nsid w:val="35FD5D79"/>
     <w:multiLevelType w:val="hybridMultilevel"/>
     <w:tmpl w:val="6E58C236"/>
@@ -5972,7 +8219,7 @@
       </w:pPr>
     </w:lvl>
   </w:abstractNum>
-  <w:abstractNum w:abstractNumId="5" w15:restartNumberingAfterBreak="0">
+  <w:abstractNum w:abstractNumId="6" w15:restartNumberingAfterBreak="0">
     <w:nsid w:val="3A382BF8"/>
     <w:multiLevelType w:val="multilevel"/>
     <w:tmpl w:val="E2CAE31E"/>
@@ -6094,7 +8341,7 @@
       </w:rPr>
     </w:lvl>
   </w:abstractNum>
-  <w:abstractNum w:abstractNumId="6" w15:restartNumberingAfterBreak="0">
+  <w:abstractNum w:abstractNumId="7" w15:restartNumberingAfterBreak="0">
     <w:nsid w:val="45E05AC3"/>
     <w:multiLevelType w:val="hybridMultilevel"/>
     <w:tmpl w:val="49A00DD8"/>
@@ -6183,7 +8430,7 @@
       </w:pPr>
     </w:lvl>
   </w:abstractNum>
-  <w:abstractNum w:abstractNumId="7" w15:restartNumberingAfterBreak="0">
+  <w:abstractNum w:abstractNumId="8" w15:restartNumberingAfterBreak="0">
     <w:nsid w:val="4EC17D13"/>
     <w:multiLevelType w:val="hybridMultilevel"/>
     <w:tmpl w:val="147A1290"/>
@@ -6296,7 +8543,7 @@
       </w:rPr>
     </w:lvl>
   </w:abstractNum>
-  <w:abstractNum w:abstractNumId="8" w15:restartNumberingAfterBreak="0">
+  <w:abstractNum w:abstractNumId="9" w15:restartNumberingAfterBreak="0">
     <w:nsid w:val="649440D3"/>
     <w:multiLevelType w:val="hybridMultilevel"/>
     <w:tmpl w:val="3AFAE29E"/>
@@ -6409,7 +8656,7 @@
       </w:rPr>
     </w:lvl>
   </w:abstractNum>
-  <w:abstractNum w:abstractNumId="9" w15:restartNumberingAfterBreak="0">
+  <w:abstractNum w:abstractNumId="10" w15:restartNumberingAfterBreak="0">
     <w:nsid w:val="741B1158"/>
     <w:multiLevelType w:val="hybridMultilevel"/>
     <w:tmpl w:val="870AFBDA"/>
@@ -6499,11 +8746,124 @@
       </w:pPr>
     </w:lvl>
   </w:abstractNum>
+  <w:abstractNum w:abstractNumId="11" w15:restartNumberingAfterBreak="0">
+    <w:nsid w:val="74AA6809"/>
+    <w:multiLevelType w:val="hybridMultilevel"/>
+    <w:tmpl w:val="FC26DD1C"/>
+    <w:lvl w:ilvl="0" w:tplc="04150001">
+      <w:start w:val="1"/>
+      <w:numFmt w:val="bullet"/>
+      <w:lvlText w:val=""/>
+      <w:lvlJc w:val="left"/>
+      <w:pPr>
+        <w:ind w:left="1117" w:hanging="360"/>
+      </w:pPr>
+      <w:rPr>
+        <w:rFonts w:ascii="Symbol" w:hAnsi="Symbol" w:hint="default"/>
+      </w:rPr>
+    </w:lvl>
+    <w:lvl w:ilvl="1" w:tplc="04150003" w:tentative="1">
+      <w:start w:val="1"/>
+      <w:numFmt w:val="bullet"/>
+      <w:lvlText w:val="o"/>
+      <w:lvlJc w:val="left"/>
+      <w:pPr>
+        <w:ind w:left="1837" w:hanging="360"/>
+      </w:pPr>
+      <w:rPr>
+        <w:rFonts w:ascii="Courier New" w:hAnsi="Courier New" w:cs="Courier New" w:hint="default"/>
+      </w:rPr>
+    </w:lvl>
+    <w:lvl w:ilvl="2" w:tplc="04150005" w:tentative="1">
+      <w:start w:val="1"/>
+      <w:numFmt w:val="bullet"/>
+      <w:lvlText w:val=""/>
+      <w:lvlJc w:val="left"/>
+      <w:pPr>
+        <w:ind w:left="2557" w:hanging="360"/>
+      </w:pPr>
+      <w:rPr>
+        <w:rFonts w:ascii="Wingdings" w:hAnsi="Wingdings" w:hint="default"/>
+      </w:rPr>
+    </w:lvl>
+    <w:lvl w:ilvl="3" w:tplc="04150001" w:tentative="1">
+      <w:start w:val="1"/>
+      <w:numFmt w:val="bullet"/>
+      <w:lvlText w:val=""/>
+      <w:lvlJc w:val="left"/>
+      <w:pPr>
+        <w:ind w:left="3277" w:hanging="360"/>
+      </w:pPr>
+      <w:rPr>
+        <w:rFonts w:ascii="Symbol" w:hAnsi="Symbol" w:hint="default"/>
+      </w:rPr>
+    </w:lvl>
+    <w:lvl w:ilvl="4" w:tplc="04150003" w:tentative="1">
+      <w:start w:val="1"/>
+      <w:numFmt w:val="bullet"/>
+      <w:lvlText w:val="o"/>
+      <w:lvlJc w:val="left"/>
+      <w:pPr>
+        <w:ind w:left="3997" w:hanging="360"/>
+      </w:pPr>
+      <w:rPr>
+        <w:rFonts w:ascii="Courier New" w:hAnsi="Courier New" w:cs="Courier New" w:hint="default"/>
+      </w:rPr>
+    </w:lvl>
+    <w:lvl w:ilvl="5" w:tplc="04150005" w:tentative="1">
+      <w:start w:val="1"/>
+      <w:numFmt w:val="bullet"/>
+      <w:lvlText w:val=""/>
+      <w:lvlJc w:val="left"/>
+      <w:pPr>
+        <w:ind w:left="4717" w:hanging="360"/>
+      </w:pPr>
+      <w:rPr>
+        <w:rFonts w:ascii="Wingdings" w:hAnsi="Wingdings" w:hint="default"/>
+      </w:rPr>
+    </w:lvl>
+    <w:lvl w:ilvl="6" w:tplc="04150001" w:tentative="1">
+      <w:start w:val="1"/>
+      <w:numFmt w:val="bullet"/>
+      <w:lvlText w:val=""/>
+      <w:lvlJc w:val="left"/>
+      <w:pPr>
+        <w:ind w:left="5437" w:hanging="360"/>
+      </w:pPr>
+      <w:rPr>
+        <w:rFonts w:ascii="Symbol" w:hAnsi="Symbol" w:hint="default"/>
+      </w:rPr>
+    </w:lvl>
+    <w:lvl w:ilvl="7" w:tplc="04150003" w:tentative="1">
+      <w:start w:val="1"/>
+      <w:numFmt w:val="bullet"/>
+      <w:lvlText w:val="o"/>
+      <w:lvlJc w:val="left"/>
+      <w:pPr>
+        <w:ind w:left="6157" w:hanging="360"/>
+      </w:pPr>
+      <w:rPr>
+        <w:rFonts w:ascii="Courier New" w:hAnsi="Courier New" w:cs="Courier New" w:hint="default"/>
+      </w:rPr>
+    </w:lvl>
+    <w:lvl w:ilvl="8" w:tplc="04150005" w:tentative="1">
+      <w:start w:val="1"/>
+      <w:numFmt w:val="bullet"/>
+      <w:lvlText w:val=""/>
+      <w:lvlJc w:val="left"/>
+      <w:pPr>
+        <w:ind w:left="6877" w:hanging="360"/>
+      </w:pPr>
+      <w:rPr>
+        <w:rFonts w:ascii="Wingdings" w:hAnsi="Wingdings" w:hint="default"/>
+      </w:rPr>
+    </w:lvl>
+  </w:abstractNum>
   <w:num w:numId="1" w16cid:durableId="823355350">
-    <w:abstractNumId w:val="5"/>
+    <w:abstractNumId w:val="6"/>
   </w:num>
   <w:num w:numId="2" w16cid:durableId="519391910">
-    <w:abstractNumId w:val="4"/>
+    <w:abstractNumId w:val="5"/>
     <w:lvlOverride w:ilvl="0">
       <w:startOverride w:val="1"/>
     </w:lvlOverride>
@@ -6533,10 +8893,10 @@
     </w:lvlOverride>
   </w:num>
   <w:num w:numId="3" w16cid:durableId="821771114">
-    <w:abstractNumId w:val="4"/>
+    <w:abstractNumId w:val="5"/>
   </w:num>
   <w:num w:numId="4" w16cid:durableId="1560357415">
-    <w:abstractNumId w:val="9"/>
+    <w:abstractNumId w:val="10"/>
   </w:num>
   <w:num w:numId="5" w16cid:durableId="1843396879">
     <w:abstractNumId w:val="0"/>
@@ -6569,7 +8929,7 @@
     </w:lvlOverride>
   </w:num>
   <w:num w:numId="6" w16cid:durableId="1452360214">
-    <w:abstractNumId w:val="6"/>
+    <w:abstractNumId w:val="7"/>
   </w:num>
   <w:num w:numId="7" w16cid:durableId="104619266">
     <w:abstractNumId w:val="1"/>
@@ -6578,13 +8938,19 @@
     <w:abstractNumId w:val="2"/>
   </w:num>
   <w:num w:numId="9" w16cid:durableId="698775978">
-    <w:abstractNumId w:val="3"/>
+    <w:abstractNumId w:val="4"/>
   </w:num>
   <w:num w:numId="10" w16cid:durableId="25759750">
+    <w:abstractNumId w:val="9"/>
+  </w:num>
+  <w:num w:numId="11" w16cid:durableId="1409961363">
     <w:abstractNumId w:val="8"/>
   </w:num>
-  <w:num w:numId="11" w16cid:durableId="1409961363">
-    <w:abstractNumId w:val="7"/>
+  <w:num w:numId="12" w16cid:durableId="516382225">
+    <w:abstractNumId w:val="11"/>
+  </w:num>
+  <w:num w:numId="13" w16cid:durableId="522746729">
+    <w:abstractNumId w:val="3"/>
   </w:num>
 </w:numbering>
 </file>

--- a/praca/praca_inżynierska_Bartosz_Krzysztoszek.docx
+++ b/praca/praca_inżynierska_Bartosz_Krzysztoszek.docx
@@ -142,51 +142,11 @@
         <w:jc w:val="left"/>
         <w:rPr>
           <w:rFonts w:ascii="Garamond" w:eastAsia="Times New Roman" w:hAnsi="Garamond" w:cs="Times New Roman"/>
-          <w:b/>
           <w:sz w:val="28"/>
           <w:szCs w:val="28"/>
           <w:lang w:eastAsia="ar-SA"/>
         </w:rPr>
       </w:pPr>
-      <w:r>
-        <w:rPr>
-          <w:rFonts w:ascii="Garamond" w:eastAsia="Times New Roman" w:hAnsi="Garamond" w:cs="Times New Roman"/>
-          <w:sz w:val="28"/>
-          <w:szCs w:val="28"/>
-          <w:lang w:eastAsia="ar-SA"/>
-        </w:rPr>
-        <w:t xml:space="preserve">Specjalność: </w:t>
-      </w:r>
-      <w:r>
-        <w:rPr>
-          <w:rFonts w:ascii="Garamond" w:eastAsia="Times New Roman" w:hAnsi="Garamond" w:cs="Times New Roman"/>
-          <w:sz w:val="28"/>
-          <w:szCs w:val="28"/>
-          <w:lang w:eastAsia="ar-SA"/>
-        </w:rPr>
-        <w:tab/>
-      </w:r>
-      <w:r>
-        <w:rPr>
-          <w:rFonts w:ascii="Garamond" w:eastAsia="Times New Roman" w:hAnsi="Garamond" w:cs="Times New Roman"/>
-          <w:b/>
-          <w:bCs/>
-          <w:sz w:val="28"/>
-          <w:szCs w:val="28"/>
-          <w:lang w:eastAsia="ar-SA"/>
-        </w:rPr>
-        <w:t>pełna nazwa specjalności</w:t>
-      </w:r>
-      <w:r>
-        <w:rPr>
-          <w:rFonts w:ascii="Garamond" w:eastAsia="Times New Roman" w:hAnsi="Garamond" w:cs="Times New Roman"/>
-          <w:b/>
-          <w:sz w:val="28"/>
-          <w:szCs w:val="28"/>
-          <w:lang w:eastAsia="ar-SA"/>
-        </w:rPr>
-        <w:t xml:space="preserve"> (3-literowy kod specjalności)</w:t>
-      </w:r>
     </w:p>
     <w:p>
       <w:pPr>
@@ -408,7 +368,27 @@
           <w:szCs w:val="20"/>
           <w:lang w:eastAsia="ar-SA"/>
         </w:rPr>
-        <w:t>Narzędzie wspomagające trening układania kostki Rubika</w:t>
+        <w:t>Narzędzie wspomagające trening układania kostki</w:t>
+      </w:r>
+      <w:r>
+        <w:rPr>
+          <w:rFonts w:ascii="Garamond" w:eastAsia="Times New Roman" w:hAnsi="Garamond" w:cs="Times New Roman"/>
+          <w:b/>
+          <w:sz w:val="36"/>
+          <w:szCs w:val="20"/>
+          <w:lang w:eastAsia="ar-SA"/>
+        </w:rPr>
+        <w:t xml:space="preserve"> </w:t>
+      </w:r>
+      <w:r>
+        <w:rPr>
+          <w:rFonts w:ascii="Garamond" w:eastAsia="Times New Roman" w:hAnsi="Garamond" w:cs="Times New Roman"/>
+          <w:b/>
+          <w:sz w:val="36"/>
+          <w:szCs w:val="20"/>
+          <w:lang w:eastAsia="ar-SA"/>
+        </w:rPr>
+        <w:t>Rubika</w:t>
       </w:r>
     </w:p>
     <w:p>
@@ -456,7 +436,25 @@
           <w:szCs w:val="20"/>
           <w:lang w:eastAsia="ar-SA"/>
         </w:rPr>
-        <w:t>Bartosz Krzysztoszek</w:t>
+        <w:t xml:space="preserve">Bartosz </w:t>
+      </w:r>
+      <w:r>
+        <w:rPr>
+          <w:rFonts w:ascii="Garamond" w:eastAsia="Times New Roman" w:hAnsi="Garamond" w:cs="Times New Roman"/>
+          <w:sz w:val="32"/>
+          <w:szCs w:val="20"/>
+          <w:lang w:eastAsia="ar-SA"/>
+        </w:rPr>
+        <w:t xml:space="preserve">Piotr </w:t>
+      </w:r>
+      <w:r>
+        <w:rPr>
+          <w:rFonts w:ascii="Garamond" w:eastAsia="Times New Roman" w:hAnsi="Garamond" w:cs="Times New Roman"/>
+          <w:sz w:val="32"/>
+          <w:szCs w:val="20"/>
+          <w:lang w:eastAsia="ar-SA"/>
+        </w:rPr>
+        <w:t>Krzysztoszek</w:t>
       </w:r>
     </w:p>
     <w:p>
@@ -535,7 +533,34 @@
           <w:sz w:val="28"/>
           <w:szCs w:val="28"/>
         </w:rPr>
-        <w:t>dr inż. Dariusz Gąsior</w:t>
+        <w:t>D</w:t>
+      </w:r>
+      <w:r>
+        <w:rPr>
+          <w:rFonts w:ascii="Garamond" w:eastAsia="Calibri" w:hAnsi="Garamond" w:cs="Times New Roman"/>
+          <w:b/>
+          <w:sz w:val="28"/>
+          <w:szCs w:val="28"/>
+        </w:rPr>
+        <w:t xml:space="preserve">r </w:t>
+      </w:r>
+      <w:r>
+        <w:rPr>
+          <w:rFonts w:ascii="Garamond" w:eastAsia="Calibri" w:hAnsi="Garamond" w:cs="Times New Roman"/>
+          <w:b/>
+          <w:sz w:val="28"/>
+          <w:szCs w:val="28"/>
+        </w:rPr>
+        <w:t>I</w:t>
+      </w:r>
+      <w:r>
+        <w:rPr>
+          <w:rFonts w:ascii="Garamond" w:eastAsia="Calibri" w:hAnsi="Garamond" w:cs="Times New Roman"/>
+          <w:b/>
+          <w:sz w:val="28"/>
+          <w:szCs w:val="28"/>
+        </w:rPr>
+        <w:t>nż. Dariusz Gąsior</w:t>
       </w:r>
     </w:p>
     <w:p>
@@ -676,11 +701,42 @@
         <w:jc w:val="left"/>
         <w:rPr>
           <w:rFonts w:ascii="Garamond" w:eastAsia="Times New Roman" w:hAnsi="Garamond" w:cs="Times New Roman"/>
-          <w:sz w:val="32"/>
-          <w:szCs w:val="20"/>
+          <w:szCs w:val="24"/>
           <w:lang w:eastAsia="ar-SA"/>
         </w:rPr>
       </w:pPr>
+      <w:r>
+        <w:rPr>
+          <w:rFonts w:ascii="Garamond" w:eastAsia="Times New Roman" w:hAnsi="Garamond" w:cs="Times New Roman"/>
+          <w:szCs w:val="24"/>
+          <w:lang w:eastAsia="ar-SA"/>
+        </w:rPr>
+        <w:t>Słowa kluczowe: aplikacja,</w:t>
+      </w:r>
+      <w:r>
+        <w:rPr>
+          <w:rFonts w:ascii="Garamond" w:eastAsia="Times New Roman" w:hAnsi="Garamond" w:cs="Times New Roman"/>
+          <w:szCs w:val="24"/>
+          <w:lang w:eastAsia="ar-SA"/>
+        </w:rPr>
+        <w:t xml:space="preserve"> </w:t>
+      </w:r>
+      <w:r>
+        <w:rPr>
+          <w:rFonts w:ascii="Garamond" w:eastAsia="Times New Roman" w:hAnsi="Garamond" w:cs="Times New Roman"/>
+          <w:szCs w:val="24"/>
+          <w:lang w:eastAsia="ar-SA"/>
+        </w:rPr>
+        <w:t>kostka Rubika,</w:t>
+      </w:r>
+      <w:r>
+        <w:rPr>
+          <w:rFonts w:ascii="Garamond" w:eastAsia="Times New Roman" w:hAnsi="Garamond" w:cs="Times New Roman"/>
+          <w:szCs w:val="24"/>
+          <w:lang w:eastAsia="ar-SA"/>
+        </w:rPr>
+        <w:t xml:space="preserve"> speedcubing, React.js</w:t>
+      </w:r>
     </w:p>
     <w:p>
       <w:pPr>
@@ -696,14 +752,6 @@
           <w:lang w:eastAsia="ar-SA"/>
         </w:rPr>
       </w:pPr>
-      <w:r>
-        <w:rPr>
-          <w:rFonts w:ascii="Garamond" w:eastAsia="Times New Roman" w:hAnsi="Garamond" w:cs="Times New Roman"/>
-          <w:szCs w:val="24"/>
-          <w:lang w:eastAsia="ar-SA"/>
-        </w:rPr>
-        <w:t>Słowa kluczowe: kostka Rubika, aplikacja, narzędzie, speedcubing, JavaScript, React.js</w:t>
-      </w:r>
     </w:p>
     <w:p>
       <w:pPr>
@@ -754,7 +802,25 @@
           <w:szCs w:val="20"/>
           <w:lang w:eastAsia="ar-SA"/>
         </w:rPr>
-        <w:t>(2023)</w:t>
+        <w:t>(202</w:t>
+      </w:r>
+      <w:r>
+        <w:rPr>
+          <w:rFonts w:eastAsia="Times New Roman" w:cs="Times New Roman"/>
+          <w:sz w:val="22"/>
+          <w:szCs w:val="20"/>
+          <w:lang w:eastAsia="ar-SA"/>
+        </w:rPr>
+        <w:t>4</w:t>
+      </w:r>
+      <w:r>
+        <w:rPr>
+          <w:rFonts w:eastAsia="Times New Roman" w:cs="Times New Roman"/>
+          <w:sz w:val="22"/>
+          <w:szCs w:val="20"/>
+          <w:lang w:eastAsia="ar-SA"/>
+        </w:rPr>
+        <w:t>)</w:t>
       </w:r>
     </w:p>
     <w:p>
@@ -918,7 +984,6 @@
               <w:kern w:val="2"/>
               <w:sz w:val="22"/>
               <w:lang w:eastAsia="pl-PL"/>
-              <w14:ligatures w14:val="standardContextual"/>
             </w:rPr>
           </w:pPr>
           <w:r>
@@ -930,7 +995,7 @@
           <w:r>
             <w:fldChar w:fldCharType="separate"/>
           </w:r>
-          <w:hyperlink w:anchor="_Toc152080121" w:history="1">
+          <w:hyperlink w:anchor="_Toc155748755" w:history="1">
             <w:r>
               <w:rPr>
                 <w:rStyle w:val="Hipercze"/>
@@ -957,7 +1022,7 @@
                 <w:noProof/>
                 <w:webHidden/>
               </w:rPr>
-              <w:instrText xml:space="preserve"> PAGEREF _Toc152080121 \h </w:instrText>
+              <w:instrText xml:space="preserve"> PAGEREF _Toc155748755 \h </w:instrText>
             </w:r>
             <w:r>
               <w:rPr>
@@ -1001,10 +1066,9 @@
               <w:kern w:val="2"/>
               <w:sz w:val="22"/>
               <w:lang w:eastAsia="pl-PL"/>
-              <w14:ligatures w14:val="standardContextual"/>
             </w:rPr>
           </w:pPr>
-          <w:hyperlink w:anchor="_Toc152080122" w:history="1">
+          <w:hyperlink w:anchor="_Toc155748756" w:history="1">
             <w:r>
               <w:rPr>
                 <w:rStyle w:val="Hipercze"/>
@@ -1019,7 +1083,6 @@
                 <w:kern w:val="2"/>
                 <w:sz w:val="22"/>
                 <w:lang w:eastAsia="pl-PL"/>
-                <w14:ligatures w14:val="standardContextual"/>
               </w:rPr>
               <w:tab/>
             </w:r>
@@ -1028,7 +1091,7 @@
                 <w:rStyle w:val="Hipercze"/>
                 <w:noProof/>
               </w:rPr>
-              <w:t>Podłoże pracy</w:t>
+              <w:t>Wprowadzenie do dziedziny</w:t>
             </w:r>
             <w:r>
               <w:rPr>
@@ -1049,7 +1112,7 @@
                 <w:noProof/>
                 <w:webHidden/>
               </w:rPr>
-              <w:instrText xml:space="preserve"> PAGEREF _Toc152080122 \h </w:instrText>
+              <w:instrText xml:space="preserve"> PAGEREF _Toc155748756 \h </w:instrText>
             </w:r>
             <w:r>
               <w:rPr>
@@ -1069,7 +1132,7 @@
                 <w:noProof/>
                 <w:webHidden/>
               </w:rPr>
-              <w:t>1</w:t>
+              <w:t>2</w:t>
             </w:r>
             <w:r>
               <w:rPr>
@@ -1093,10 +1156,9 @@
               <w:kern w:val="2"/>
               <w:sz w:val="22"/>
               <w:lang w:eastAsia="pl-PL"/>
-              <w14:ligatures w14:val="standardContextual"/>
             </w:rPr>
           </w:pPr>
-          <w:hyperlink w:anchor="_Toc152080123" w:history="1">
+          <w:hyperlink w:anchor="_Toc155748757" w:history="1">
             <w:r>
               <w:rPr>
                 <w:rStyle w:val="Hipercze"/>
@@ -1111,7 +1173,6 @@
                 <w:kern w:val="2"/>
                 <w:sz w:val="22"/>
                 <w:lang w:eastAsia="pl-PL"/>
-                <w14:ligatures w14:val="standardContextual"/>
               </w:rPr>
               <w:tab/>
             </w:r>
@@ -1141,7 +1202,7 @@
                 <w:noProof/>
                 <w:webHidden/>
               </w:rPr>
-              <w:instrText xml:space="preserve"> PAGEREF _Toc152080123 \h </w:instrText>
+              <w:instrText xml:space="preserve"> PAGEREF _Toc155748757 \h </w:instrText>
             </w:r>
             <w:r>
               <w:rPr>
@@ -1161,7 +1222,7 @@
                 <w:noProof/>
                 <w:webHidden/>
               </w:rPr>
-              <w:t>1</w:t>
+              <w:t>2</w:t>
             </w:r>
             <w:r>
               <w:rPr>
@@ -1185,10 +1246,9 @@
               <w:kern w:val="2"/>
               <w:sz w:val="22"/>
               <w:lang w:eastAsia="pl-PL"/>
-              <w14:ligatures w14:val="standardContextual"/>
             </w:rPr>
           </w:pPr>
-          <w:hyperlink w:anchor="_Toc152080124" w:history="1">
+          <w:hyperlink w:anchor="_Toc155748758" w:history="1">
             <w:r>
               <w:rPr>
                 <w:rStyle w:val="Hipercze"/>
@@ -1203,7 +1263,6 @@
                 <w:kern w:val="2"/>
                 <w:sz w:val="22"/>
                 <w:lang w:eastAsia="pl-PL"/>
-                <w14:ligatures w14:val="standardContextual"/>
               </w:rPr>
               <w:tab/>
             </w:r>
@@ -1233,7 +1292,7 @@
                 <w:noProof/>
                 <w:webHidden/>
               </w:rPr>
-              <w:instrText xml:space="preserve"> PAGEREF _Toc152080124 \h </w:instrText>
+              <w:instrText xml:space="preserve"> PAGEREF _Toc155748758 \h </w:instrText>
             </w:r>
             <w:r>
               <w:rPr>
@@ -1253,7 +1312,7 @@
                 <w:noProof/>
                 <w:webHidden/>
               </w:rPr>
-              <w:t>1</w:t>
+              <w:t>2</w:t>
             </w:r>
             <w:r>
               <w:rPr>
@@ -1277,10 +1336,9 @@
               <w:kern w:val="2"/>
               <w:sz w:val="22"/>
               <w:lang w:eastAsia="pl-PL"/>
-              <w14:ligatures w14:val="standardContextual"/>
             </w:rPr>
           </w:pPr>
-          <w:hyperlink w:anchor="_Toc152080125" w:history="1">
+          <w:hyperlink w:anchor="_Toc155748759" w:history="1">
             <w:r>
               <w:rPr>
                 <w:rStyle w:val="Hipercze"/>
@@ -1295,7 +1353,6 @@
                 <w:kern w:val="2"/>
                 <w:sz w:val="22"/>
                 <w:lang w:eastAsia="pl-PL"/>
-                <w14:ligatures w14:val="standardContextual"/>
               </w:rPr>
               <w:tab/>
             </w:r>
@@ -1325,7 +1382,7 @@
                 <w:noProof/>
                 <w:webHidden/>
               </w:rPr>
-              <w:instrText xml:space="preserve"> PAGEREF _Toc152080125 \h </w:instrText>
+              <w:instrText xml:space="preserve"> PAGEREF _Toc155748759 \h </w:instrText>
             </w:r>
             <w:r>
               <w:rPr>
@@ -1369,10 +1426,9 @@
               <w:kern w:val="2"/>
               <w:sz w:val="22"/>
               <w:lang w:eastAsia="pl-PL"/>
-              <w14:ligatures w14:val="standardContextual"/>
             </w:rPr>
           </w:pPr>
-          <w:hyperlink w:anchor="_Toc152080126" w:history="1">
+          <w:hyperlink w:anchor="_Toc155748760" w:history="1">
             <w:r>
               <w:rPr>
                 <w:rStyle w:val="Hipercze"/>
@@ -1387,7 +1443,6 @@
                 <w:kern w:val="2"/>
                 <w:sz w:val="22"/>
                 <w:lang w:eastAsia="pl-PL"/>
-                <w14:ligatures w14:val="standardContextual"/>
               </w:rPr>
               <w:tab/>
             </w:r>
@@ -1417,7 +1472,7 @@
                 <w:noProof/>
                 <w:webHidden/>
               </w:rPr>
-              <w:instrText xml:space="preserve"> PAGEREF _Toc152080126 \h </w:instrText>
+              <w:instrText xml:space="preserve"> PAGEREF _Toc155748760 \h </w:instrText>
             </w:r>
             <w:r>
               <w:rPr>
@@ -1461,10 +1516,9 @@
               <w:kern w:val="2"/>
               <w:sz w:val="22"/>
               <w:lang w:eastAsia="pl-PL"/>
-              <w14:ligatures w14:val="standardContextual"/>
             </w:rPr>
           </w:pPr>
-          <w:hyperlink w:anchor="_Toc152080127" w:history="1">
+          <w:hyperlink w:anchor="_Toc155748761" w:history="1">
             <w:r>
               <w:rPr>
                 <w:rStyle w:val="Hipercze"/>
@@ -1479,7 +1533,6 @@
                 <w:kern w:val="2"/>
                 <w:sz w:val="22"/>
                 <w:lang w:eastAsia="pl-PL"/>
-                <w14:ligatures w14:val="standardContextual"/>
               </w:rPr>
               <w:tab/>
             </w:r>
@@ -1509,7 +1562,7 @@
                 <w:noProof/>
                 <w:webHidden/>
               </w:rPr>
-              <w:instrText xml:space="preserve"> PAGEREF _Toc152080127 \h </w:instrText>
+              <w:instrText xml:space="preserve"> PAGEREF _Toc155748761 \h </w:instrText>
             </w:r>
             <w:r>
               <w:rPr>
@@ -1529,7 +1582,7 @@
                 <w:noProof/>
                 <w:webHidden/>
               </w:rPr>
-              <w:t>2</w:t>
+              <w:t>3</w:t>
             </w:r>
             <w:r>
               <w:rPr>
@@ -1553,10 +1606,9 @@
               <w:kern w:val="2"/>
               <w:sz w:val="22"/>
               <w:lang w:eastAsia="pl-PL"/>
-              <w14:ligatures w14:val="standardContextual"/>
             </w:rPr>
           </w:pPr>
-          <w:hyperlink w:anchor="_Toc152080128" w:history="1">
+          <w:hyperlink w:anchor="_Toc155748762" w:history="1">
             <w:r>
               <w:rPr>
                 <w:rStyle w:val="Hipercze"/>
@@ -1571,7 +1623,6 @@
                 <w:kern w:val="2"/>
                 <w:sz w:val="22"/>
                 <w:lang w:eastAsia="pl-PL"/>
-                <w14:ligatures w14:val="standardContextual"/>
               </w:rPr>
               <w:tab/>
             </w:r>
@@ -1601,7 +1652,7 @@
                 <w:noProof/>
                 <w:webHidden/>
               </w:rPr>
-              <w:instrText xml:space="preserve"> PAGEREF _Toc152080128 \h </w:instrText>
+              <w:instrText xml:space="preserve"> PAGEREF _Toc155748762 \h </w:instrText>
             </w:r>
             <w:r>
               <w:rPr>
@@ -1621,7 +1672,97 @@
                 <w:noProof/>
                 <w:webHidden/>
               </w:rPr>
-              <w:t>3</w:t>
+              <w:t>4</w:t>
+            </w:r>
+            <w:r>
+              <w:rPr>
+                <w:noProof/>
+                <w:webHidden/>
+              </w:rPr>
+              <w:fldChar w:fldCharType="end"/>
+            </w:r>
+          </w:hyperlink>
+        </w:p>
+        <w:p>
+          <w:pPr>
+            <w:pStyle w:val="Spistreci2"/>
+            <w:tabs>
+              <w:tab w:val="left" w:pos="1320"/>
+              <w:tab w:val="right" w:leader="dot" w:pos="8776"/>
+            </w:tabs>
+            <w:rPr>
+              <w:rFonts w:asciiTheme="minorHAnsi" w:eastAsiaTheme="minorEastAsia" w:hAnsiTheme="minorHAnsi"/>
+              <w:noProof/>
+              <w:kern w:val="2"/>
+              <w:sz w:val="22"/>
+              <w:lang w:eastAsia="pl-PL"/>
+            </w:rPr>
+          </w:pPr>
+          <w:hyperlink w:anchor="_Toc155748763" w:history="1">
+            <w:r>
+              <w:rPr>
+                <w:rStyle w:val="Hipercze"/>
+                <w:noProof/>
+              </w:rPr>
+              <w:t>1.2.</w:t>
+            </w:r>
+            <w:r>
+              <w:rPr>
+                <w:rFonts w:asciiTheme="minorHAnsi" w:eastAsiaTheme="minorEastAsia" w:hAnsiTheme="minorHAnsi"/>
+                <w:noProof/>
+                <w:kern w:val="2"/>
+                <w:sz w:val="22"/>
+                <w:lang w:eastAsia="pl-PL"/>
+              </w:rPr>
+              <w:tab/>
+            </w:r>
+            <w:r>
+              <w:rPr>
+                <w:rStyle w:val="Hipercze"/>
+                <w:noProof/>
+              </w:rPr>
+              <w:t>Zawody</w:t>
+            </w:r>
+            <w:r>
+              <w:rPr>
+                <w:noProof/>
+                <w:webHidden/>
+              </w:rPr>
+              <w:tab/>
+            </w:r>
+            <w:r>
+              <w:rPr>
+                <w:noProof/>
+                <w:webHidden/>
+              </w:rPr>
+              <w:fldChar w:fldCharType="begin"/>
+            </w:r>
+            <w:r>
+              <w:rPr>
+                <w:noProof/>
+                <w:webHidden/>
+              </w:rPr>
+              <w:instrText xml:space="preserve"> PAGEREF _Toc155748763 \h </w:instrText>
+            </w:r>
+            <w:r>
+              <w:rPr>
+                <w:noProof/>
+                <w:webHidden/>
+              </w:rPr>
+            </w:r>
+            <w:r>
+              <w:rPr>
+                <w:noProof/>
+                <w:webHidden/>
+              </w:rPr>
+              <w:fldChar w:fldCharType="separate"/>
+            </w:r>
+            <w:r>
+              <w:rPr>
+                <w:noProof/>
+                <w:webHidden/>
+              </w:rPr>
+              <w:t>5</w:t>
             </w:r>
             <w:r>
               <w:rPr>
@@ -1645,16 +1786,15 @@
               <w:kern w:val="2"/>
               <w:sz w:val="22"/>
               <w:lang w:eastAsia="pl-PL"/>
-              <w14:ligatures w14:val="standardContextual"/>
             </w:rPr>
           </w:pPr>
-          <w:hyperlink w:anchor="_Toc152080129" w:history="1">
+          <w:hyperlink w:anchor="_Toc155748764" w:history="1">
             <w:r>
               <w:rPr>
                 <w:rStyle w:val="Hipercze"/>
                 <w:noProof/>
               </w:rPr>
-              <w:t>1.1.6.</w:t>
+              <w:t>1.2.1.</w:t>
             </w:r>
             <w:r>
               <w:rPr>
@@ -1663,7 +1803,6 @@
                 <w:kern w:val="2"/>
                 <w:sz w:val="22"/>
                 <w:lang w:eastAsia="pl-PL"/>
-                <w14:ligatures w14:val="standardContextual"/>
               </w:rPr>
               <w:tab/>
             </w:r>
@@ -1672,7 +1811,7 @@
                 <w:rStyle w:val="Hipercze"/>
                 <w:noProof/>
               </w:rPr>
-              <w:t>Dostępność kostek Rubika???</w:t>
+              <w:t>Przebieg zawodów</w:t>
             </w:r>
             <w:r>
               <w:rPr>
@@ -1693,7 +1832,7 @@
                 <w:noProof/>
                 <w:webHidden/>
               </w:rPr>
-              <w:instrText xml:space="preserve"> PAGEREF _Toc152080129 \h </w:instrText>
+              <w:instrText xml:space="preserve"> PAGEREF _Toc155748764 \h </w:instrText>
             </w:r>
             <w:r>
               <w:rPr>
@@ -1710,12 +1849,280 @@
             </w:r>
             <w:r>
               <w:rPr>
-                <w:b/>
-                <w:bCs/>
-                <w:noProof/>
-                <w:webHidden/>
-              </w:rPr>
-              <w:t>Błąd! Nie zdefiniowano zakładki.</w:t>
+                <w:noProof/>
+                <w:webHidden/>
+              </w:rPr>
+              <w:t>5</w:t>
+            </w:r>
+            <w:r>
+              <w:rPr>
+                <w:noProof/>
+                <w:webHidden/>
+              </w:rPr>
+              <w:fldChar w:fldCharType="end"/>
+            </w:r>
+          </w:hyperlink>
+        </w:p>
+        <w:p>
+          <w:pPr>
+            <w:pStyle w:val="Spistreci3"/>
+            <w:tabs>
+              <w:tab w:val="left" w:pos="1760"/>
+              <w:tab w:val="right" w:leader="dot" w:pos="8776"/>
+            </w:tabs>
+            <w:rPr>
+              <w:rFonts w:asciiTheme="minorHAnsi" w:eastAsiaTheme="minorEastAsia" w:hAnsiTheme="minorHAnsi"/>
+              <w:noProof/>
+              <w:kern w:val="2"/>
+              <w:sz w:val="22"/>
+              <w:lang w:eastAsia="pl-PL"/>
+            </w:rPr>
+          </w:pPr>
+          <w:hyperlink w:anchor="_Toc155748765" w:history="1">
+            <w:r>
+              <w:rPr>
+                <w:rStyle w:val="Hipercze"/>
+                <w:noProof/>
+              </w:rPr>
+              <w:t>1.2.2.</w:t>
+            </w:r>
+            <w:r>
+              <w:rPr>
+                <w:rFonts w:asciiTheme="minorHAnsi" w:eastAsiaTheme="minorEastAsia" w:hAnsiTheme="minorHAnsi"/>
+                <w:noProof/>
+                <w:kern w:val="2"/>
+                <w:sz w:val="22"/>
+                <w:lang w:eastAsia="pl-PL"/>
+              </w:rPr>
+              <w:tab/>
+            </w:r>
+            <w:r>
+              <w:rPr>
+                <w:rStyle w:val="Hipercze"/>
+                <w:noProof/>
+              </w:rPr>
+              <w:t>Procedura układania</w:t>
+            </w:r>
+            <w:r>
+              <w:rPr>
+                <w:noProof/>
+                <w:webHidden/>
+              </w:rPr>
+              <w:tab/>
+            </w:r>
+            <w:r>
+              <w:rPr>
+                <w:noProof/>
+                <w:webHidden/>
+              </w:rPr>
+              <w:fldChar w:fldCharType="begin"/>
+            </w:r>
+            <w:r>
+              <w:rPr>
+                <w:noProof/>
+                <w:webHidden/>
+              </w:rPr>
+              <w:instrText xml:space="preserve"> PAGEREF _Toc155748765 \h </w:instrText>
+            </w:r>
+            <w:r>
+              <w:rPr>
+                <w:noProof/>
+                <w:webHidden/>
+              </w:rPr>
+            </w:r>
+            <w:r>
+              <w:rPr>
+                <w:noProof/>
+                <w:webHidden/>
+              </w:rPr>
+              <w:fldChar w:fldCharType="separate"/>
+            </w:r>
+            <w:r>
+              <w:rPr>
+                <w:noProof/>
+                <w:webHidden/>
+              </w:rPr>
+              <w:t>5</w:t>
+            </w:r>
+            <w:r>
+              <w:rPr>
+                <w:noProof/>
+                <w:webHidden/>
+              </w:rPr>
+              <w:fldChar w:fldCharType="end"/>
+            </w:r>
+          </w:hyperlink>
+        </w:p>
+        <w:p>
+          <w:pPr>
+            <w:pStyle w:val="Spistreci3"/>
+            <w:tabs>
+              <w:tab w:val="left" w:pos="1760"/>
+              <w:tab w:val="right" w:leader="dot" w:pos="8776"/>
+            </w:tabs>
+            <w:rPr>
+              <w:rFonts w:asciiTheme="minorHAnsi" w:eastAsiaTheme="minorEastAsia" w:hAnsiTheme="minorHAnsi"/>
+              <w:noProof/>
+              <w:kern w:val="2"/>
+              <w:sz w:val="22"/>
+              <w:lang w:eastAsia="pl-PL"/>
+            </w:rPr>
+          </w:pPr>
+          <w:hyperlink w:anchor="_Toc155748766" w:history="1">
+            <w:r>
+              <w:rPr>
+                <w:rStyle w:val="Hipercze"/>
+                <w:noProof/>
+              </w:rPr>
+              <w:t>1.2.3.</w:t>
+            </w:r>
+            <w:r>
+              <w:rPr>
+                <w:rFonts w:asciiTheme="minorHAnsi" w:eastAsiaTheme="minorEastAsia" w:hAnsiTheme="minorHAnsi"/>
+                <w:noProof/>
+                <w:kern w:val="2"/>
+                <w:sz w:val="22"/>
+                <w:lang w:eastAsia="pl-PL"/>
+              </w:rPr>
+              <w:tab/>
+            </w:r>
+            <w:r>
+              <w:rPr>
+                <w:rStyle w:val="Hipercze"/>
+                <w:noProof/>
+              </w:rPr>
+              <w:t>Sekwencje mieszające</w:t>
+            </w:r>
+            <w:r>
+              <w:rPr>
+                <w:noProof/>
+                <w:webHidden/>
+              </w:rPr>
+              <w:tab/>
+            </w:r>
+            <w:r>
+              <w:rPr>
+                <w:noProof/>
+                <w:webHidden/>
+              </w:rPr>
+              <w:fldChar w:fldCharType="begin"/>
+            </w:r>
+            <w:r>
+              <w:rPr>
+                <w:noProof/>
+                <w:webHidden/>
+              </w:rPr>
+              <w:instrText xml:space="preserve"> PAGEREF _Toc155748766 \h </w:instrText>
+            </w:r>
+            <w:r>
+              <w:rPr>
+                <w:noProof/>
+                <w:webHidden/>
+              </w:rPr>
+            </w:r>
+            <w:r>
+              <w:rPr>
+                <w:noProof/>
+                <w:webHidden/>
+              </w:rPr>
+              <w:fldChar w:fldCharType="separate"/>
+            </w:r>
+            <w:r>
+              <w:rPr>
+                <w:noProof/>
+                <w:webHidden/>
+              </w:rPr>
+              <w:t>6</w:t>
+            </w:r>
+            <w:r>
+              <w:rPr>
+                <w:noProof/>
+                <w:webHidden/>
+              </w:rPr>
+              <w:fldChar w:fldCharType="end"/>
+            </w:r>
+          </w:hyperlink>
+        </w:p>
+        <w:p>
+          <w:pPr>
+            <w:pStyle w:val="Spistreci1"/>
+            <w:tabs>
+              <w:tab w:val="left" w:pos="880"/>
+              <w:tab w:val="right" w:leader="dot" w:pos="8776"/>
+            </w:tabs>
+            <w:rPr>
+              <w:rFonts w:asciiTheme="minorHAnsi" w:eastAsiaTheme="minorEastAsia" w:hAnsiTheme="minorHAnsi"/>
+              <w:noProof/>
+              <w:kern w:val="2"/>
+              <w:sz w:val="22"/>
+              <w:lang w:eastAsia="pl-PL"/>
+            </w:rPr>
+          </w:pPr>
+          <w:hyperlink w:anchor="_Toc155748767" w:history="1">
+            <w:r>
+              <w:rPr>
+                <w:rStyle w:val="Hipercze"/>
+                <w:noProof/>
+              </w:rPr>
+              <w:t>2.</w:t>
+            </w:r>
+            <w:r>
+              <w:rPr>
+                <w:rFonts w:asciiTheme="minorHAnsi" w:eastAsiaTheme="minorEastAsia" w:hAnsiTheme="minorHAnsi"/>
+                <w:noProof/>
+                <w:kern w:val="2"/>
+                <w:sz w:val="22"/>
+                <w:lang w:eastAsia="pl-PL"/>
+              </w:rPr>
+              <w:tab/>
+            </w:r>
+            <w:r>
+              <w:rPr>
+                <w:rStyle w:val="Hipercze"/>
+                <w:noProof/>
+              </w:rPr>
+              <w:t>Przegląd istniejących rozwiązań</w:t>
+            </w:r>
+            <w:r>
+              <w:rPr>
+                <w:noProof/>
+                <w:webHidden/>
+              </w:rPr>
+              <w:tab/>
+            </w:r>
+            <w:r>
+              <w:rPr>
+                <w:noProof/>
+                <w:webHidden/>
+              </w:rPr>
+              <w:fldChar w:fldCharType="begin"/>
+            </w:r>
+            <w:r>
+              <w:rPr>
+                <w:noProof/>
+                <w:webHidden/>
+              </w:rPr>
+              <w:instrText xml:space="preserve"> PAGEREF _Toc155748767 \h </w:instrText>
+            </w:r>
+            <w:r>
+              <w:rPr>
+                <w:noProof/>
+                <w:webHidden/>
+              </w:rPr>
+            </w:r>
+            <w:r>
+              <w:rPr>
+                <w:noProof/>
+                <w:webHidden/>
+              </w:rPr>
+              <w:fldChar w:fldCharType="separate"/>
+            </w:r>
+            <w:r>
+              <w:rPr>
+                <w:noProof/>
+                <w:webHidden/>
+              </w:rPr>
+              <w:t>7</w:t>
             </w:r>
             <w:r>
               <w:rPr>
@@ -1739,16 +2146,15 @@
               <w:kern w:val="2"/>
               <w:sz w:val="22"/>
               <w:lang w:eastAsia="pl-PL"/>
-              <w14:ligatures w14:val="standardContextual"/>
             </w:rPr>
           </w:pPr>
-          <w:hyperlink w:anchor="_Toc152080130" w:history="1">
+          <w:hyperlink w:anchor="_Toc155748768" w:history="1">
             <w:r>
               <w:rPr>
                 <w:rStyle w:val="Hipercze"/>
                 <w:noProof/>
               </w:rPr>
-              <w:t>1.2.</w:t>
+              <w:t>2.1.</w:t>
             </w:r>
             <w:r>
               <w:rPr>
@@ -1757,7 +2163,6 @@
                 <w:kern w:val="2"/>
                 <w:sz w:val="22"/>
                 <w:lang w:eastAsia="pl-PL"/>
-                <w14:ligatures w14:val="standardContextual"/>
               </w:rPr>
               <w:tab/>
             </w:r>
@@ -1766,7 +2171,7 @@
                 <w:rStyle w:val="Hipercze"/>
                 <w:noProof/>
               </w:rPr>
-              <w:t>Zawody</w:t>
+              <w:t>Aplikacje typu „timer”</w:t>
             </w:r>
             <w:r>
               <w:rPr>
@@ -1787,7 +2192,7 @@
                 <w:noProof/>
                 <w:webHidden/>
               </w:rPr>
-              <w:instrText xml:space="preserve"> PAGEREF _Toc152080130 \h </w:instrText>
+              <w:instrText xml:space="preserve"> PAGEREF _Toc155748768 \h </w:instrText>
             </w:r>
             <w:r>
               <w:rPr>
@@ -1807,7 +2212,7 @@
                 <w:noProof/>
                 <w:webHidden/>
               </w:rPr>
-              <w:t>4</w:t>
+              <w:t>7</w:t>
             </w:r>
             <w:r>
               <w:rPr>
@@ -1831,16 +2236,15 @@
               <w:kern w:val="2"/>
               <w:sz w:val="22"/>
               <w:lang w:eastAsia="pl-PL"/>
-              <w14:ligatures w14:val="standardContextual"/>
             </w:rPr>
           </w:pPr>
-          <w:hyperlink w:anchor="_Toc152080131" w:history="1">
+          <w:hyperlink w:anchor="_Toc155748769" w:history="1">
             <w:r>
               <w:rPr>
                 <w:rStyle w:val="Hipercze"/>
                 <w:noProof/>
               </w:rPr>
-              <w:t>1.2.1.</w:t>
+              <w:t>2.1.1.</w:t>
             </w:r>
             <w:r>
               <w:rPr>
@@ -1849,7 +2253,6 @@
                 <w:kern w:val="2"/>
                 <w:sz w:val="22"/>
                 <w:lang w:eastAsia="pl-PL"/>
-                <w14:ligatures w14:val="standardContextual"/>
               </w:rPr>
               <w:tab/>
             </w:r>
@@ -1858,7 +2261,7 @@
                 <w:rStyle w:val="Hipercze"/>
                 <w:noProof/>
               </w:rPr>
-              <w:t>Przebieg zawodów</w:t>
+              <w:t>Aplikacja „csTimer”</w:t>
             </w:r>
             <w:r>
               <w:rPr>
@@ -1879,7 +2282,7 @@
                 <w:noProof/>
                 <w:webHidden/>
               </w:rPr>
-              <w:instrText xml:space="preserve"> PAGEREF _Toc152080131 \h </w:instrText>
+              <w:instrText xml:space="preserve"> PAGEREF _Toc155748769 \h </w:instrText>
             </w:r>
             <w:r>
               <w:rPr>
@@ -1899,7 +2302,7 @@
                 <w:noProof/>
                 <w:webHidden/>
               </w:rPr>
-              <w:t>4</w:t>
+              <w:t>7</w:t>
             </w:r>
             <w:r>
               <w:rPr>
@@ -1923,16 +2326,15 @@
               <w:kern w:val="2"/>
               <w:sz w:val="22"/>
               <w:lang w:eastAsia="pl-PL"/>
-              <w14:ligatures w14:val="standardContextual"/>
             </w:rPr>
           </w:pPr>
-          <w:hyperlink w:anchor="_Toc152080132" w:history="1">
+          <w:hyperlink w:anchor="_Toc155748770" w:history="1">
             <w:r>
               <w:rPr>
                 <w:rStyle w:val="Hipercze"/>
                 <w:noProof/>
               </w:rPr>
-              <w:t>1.2.2.</w:t>
+              <w:t>2.1.2.</w:t>
             </w:r>
             <w:r>
               <w:rPr>
@@ -1941,7 +2343,6 @@
                 <w:kern w:val="2"/>
                 <w:sz w:val="22"/>
                 <w:lang w:eastAsia="pl-PL"/>
-                <w14:ligatures w14:val="standardContextual"/>
               </w:rPr>
               <w:tab/>
             </w:r>
@@ -1950,7 +2351,7 @@
                 <w:rStyle w:val="Hipercze"/>
                 <w:noProof/>
               </w:rPr>
-              <w:t>Procedura układania</w:t>
+              <w:t>Aplikacja „Cube Timer”</w:t>
             </w:r>
             <w:r>
               <w:rPr>
@@ -1971,7 +2372,7 @@
                 <w:noProof/>
                 <w:webHidden/>
               </w:rPr>
-              <w:instrText xml:space="preserve"> PAGEREF _Toc152080132 \h </w:instrText>
+              <w:instrText xml:space="preserve"> PAGEREF _Toc155748770 \h </w:instrText>
             </w:r>
             <w:r>
               <w:rPr>
@@ -1991,7 +2392,97 @@
                 <w:noProof/>
                 <w:webHidden/>
               </w:rPr>
-              <w:t>4</w:t>
+              <w:t>8</w:t>
+            </w:r>
+            <w:r>
+              <w:rPr>
+                <w:noProof/>
+                <w:webHidden/>
+              </w:rPr>
+              <w:fldChar w:fldCharType="end"/>
+            </w:r>
+          </w:hyperlink>
+        </w:p>
+        <w:p>
+          <w:pPr>
+            <w:pStyle w:val="Spistreci2"/>
+            <w:tabs>
+              <w:tab w:val="left" w:pos="1320"/>
+              <w:tab w:val="right" w:leader="dot" w:pos="8776"/>
+            </w:tabs>
+            <w:rPr>
+              <w:rFonts w:asciiTheme="minorHAnsi" w:eastAsiaTheme="minorEastAsia" w:hAnsiTheme="minorHAnsi"/>
+              <w:noProof/>
+              <w:kern w:val="2"/>
+              <w:sz w:val="22"/>
+              <w:lang w:eastAsia="pl-PL"/>
+            </w:rPr>
+          </w:pPr>
+          <w:hyperlink w:anchor="_Toc155748771" w:history="1">
+            <w:r>
+              <w:rPr>
+                <w:rStyle w:val="Hipercze"/>
+                <w:noProof/>
+              </w:rPr>
+              <w:t>2.2.</w:t>
+            </w:r>
+            <w:r>
+              <w:rPr>
+                <w:rFonts w:asciiTheme="minorHAnsi" w:eastAsiaTheme="minorEastAsia" w:hAnsiTheme="minorHAnsi"/>
+                <w:noProof/>
+                <w:kern w:val="2"/>
+                <w:sz w:val="22"/>
+                <w:lang w:eastAsia="pl-PL"/>
+              </w:rPr>
+              <w:tab/>
+            </w:r>
+            <w:r>
+              <w:rPr>
+                <w:rStyle w:val="Hipercze"/>
+                <w:noProof/>
+              </w:rPr>
+              <w:t>Rozwiązania wspomagające trening metodą „CFOP”</w:t>
+            </w:r>
+            <w:r>
+              <w:rPr>
+                <w:noProof/>
+                <w:webHidden/>
+              </w:rPr>
+              <w:tab/>
+            </w:r>
+            <w:r>
+              <w:rPr>
+                <w:noProof/>
+                <w:webHidden/>
+              </w:rPr>
+              <w:fldChar w:fldCharType="begin"/>
+            </w:r>
+            <w:r>
+              <w:rPr>
+                <w:noProof/>
+                <w:webHidden/>
+              </w:rPr>
+              <w:instrText xml:space="preserve"> PAGEREF _Toc155748771 \h </w:instrText>
+            </w:r>
+            <w:r>
+              <w:rPr>
+                <w:noProof/>
+                <w:webHidden/>
+              </w:rPr>
+            </w:r>
+            <w:r>
+              <w:rPr>
+                <w:noProof/>
+                <w:webHidden/>
+              </w:rPr>
+              <w:fldChar w:fldCharType="separate"/>
+            </w:r>
+            <w:r>
+              <w:rPr>
+                <w:noProof/>
+                <w:webHidden/>
+              </w:rPr>
+              <w:t>9</w:t>
             </w:r>
             <w:r>
               <w:rPr>
@@ -2015,16 +2506,15 @@
               <w:kern w:val="2"/>
               <w:sz w:val="22"/>
               <w:lang w:eastAsia="pl-PL"/>
-              <w14:ligatures w14:val="standardContextual"/>
             </w:rPr>
           </w:pPr>
-          <w:hyperlink w:anchor="_Toc152080133" w:history="1">
+          <w:hyperlink w:anchor="_Toc155748772" w:history="1">
             <w:r>
               <w:rPr>
                 <w:rStyle w:val="Hipercze"/>
                 <w:noProof/>
               </w:rPr>
-              <w:t>1.2.3.</w:t>
+              <w:t>2.2.1.</w:t>
             </w:r>
             <w:r>
               <w:rPr>
@@ -2033,7 +2523,6 @@
                 <w:kern w:val="2"/>
                 <w:sz w:val="22"/>
                 <w:lang w:eastAsia="pl-PL"/>
-                <w14:ligatures w14:val="standardContextual"/>
               </w:rPr>
               <w:tab/>
             </w:r>
@@ -2042,7 +2531,7 @@
                 <w:rStyle w:val="Hipercze"/>
                 <w:noProof/>
               </w:rPr>
-              <w:t>Sekwencje mieszające</w:t>
+              <w:t>Strona „jperm.net”</w:t>
             </w:r>
             <w:r>
               <w:rPr>
@@ -2063,7 +2552,7 @@
                 <w:noProof/>
                 <w:webHidden/>
               </w:rPr>
-              <w:instrText xml:space="preserve"> PAGEREF _Toc152080133 \h </w:instrText>
+              <w:instrText xml:space="preserve"> PAGEREF _Toc155748772 \h </w:instrText>
             </w:r>
             <w:r>
               <w:rPr>
@@ -2083,7 +2572,97 @@
                 <w:noProof/>
                 <w:webHidden/>
               </w:rPr>
-              <w:t>5</w:t>
+              <w:t>9</w:t>
+            </w:r>
+            <w:r>
+              <w:rPr>
+                <w:noProof/>
+                <w:webHidden/>
+              </w:rPr>
+              <w:fldChar w:fldCharType="end"/>
+            </w:r>
+          </w:hyperlink>
+        </w:p>
+        <w:p>
+          <w:pPr>
+            <w:pStyle w:val="Spistreci3"/>
+            <w:tabs>
+              <w:tab w:val="left" w:pos="1760"/>
+              <w:tab w:val="right" w:leader="dot" w:pos="8776"/>
+            </w:tabs>
+            <w:rPr>
+              <w:rFonts w:asciiTheme="minorHAnsi" w:eastAsiaTheme="minorEastAsia" w:hAnsiTheme="minorHAnsi"/>
+              <w:noProof/>
+              <w:kern w:val="2"/>
+              <w:sz w:val="22"/>
+              <w:lang w:eastAsia="pl-PL"/>
+            </w:rPr>
+          </w:pPr>
+          <w:hyperlink w:anchor="_Toc155748773" w:history="1">
+            <w:r>
+              <w:rPr>
+                <w:rStyle w:val="Hipercze"/>
+                <w:noProof/>
+              </w:rPr>
+              <w:t>2.2.2.</w:t>
+            </w:r>
+            <w:r>
+              <w:rPr>
+                <w:rFonts w:asciiTheme="minorHAnsi" w:eastAsiaTheme="minorEastAsia" w:hAnsiTheme="minorHAnsi"/>
+                <w:noProof/>
+                <w:kern w:val="2"/>
+                <w:sz w:val="22"/>
+                <w:lang w:eastAsia="pl-PL"/>
+              </w:rPr>
+              <w:tab/>
+            </w:r>
+            <w:r>
+              <w:rPr>
+                <w:rStyle w:val="Hipercze"/>
+                <w:noProof/>
+              </w:rPr>
+              <w:t>Aplikacja „csTimer”</w:t>
+            </w:r>
+            <w:r>
+              <w:rPr>
+                <w:noProof/>
+                <w:webHidden/>
+              </w:rPr>
+              <w:tab/>
+            </w:r>
+            <w:r>
+              <w:rPr>
+                <w:noProof/>
+                <w:webHidden/>
+              </w:rPr>
+              <w:fldChar w:fldCharType="begin"/>
+            </w:r>
+            <w:r>
+              <w:rPr>
+                <w:noProof/>
+                <w:webHidden/>
+              </w:rPr>
+              <w:instrText xml:space="preserve"> PAGEREF _Toc155748773 \h </w:instrText>
+            </w:r>
+            <w:r>
+              <w:rPr>
+                <w:noProof/>
+                <w:webHidden/>
+              </w:rPr>
+            </w:r>
+            <w:r>
+              <w:rPr>
+                <w:noProof/>
+                <w:webHidden/>
+              </w:rPr>
+              <w:fldChar w:fldCharType="separate"/>
+            </w:r>
+            <w:r>
+              <w:rPr>
+                <w:noProof/>
+                <w:webHidden/>
+              </w:rPr>
+              <w:t>11</w:t>
             </w:r>
             <w:r>
               <w:rPr>
@@ -2107,16 +2686,15 @@
               <w:kern w:val="2"/>
               <w:sz w:val="22"/>
               <w:lang w:eastAsia="pl-PL"/>
-              <w14:ligatures w14:val="standardContextual"/>
             </w:rPr>
           </w:pPr>
-          <w:hyperlink w:anchor="_Toc152080134" w:history="1">
+          <w:hyperlink w:anchor="_Toc155748774" w:history="1">
             <w:r>
               <w:rPr>
                 <w:rStyle w:val="Hipercze"/>
                 <w:noProof/>
               </w:rPr>
-              <w:t>2.</w:t>
+              <w:t>3.</w:t>
             </w:r>
             <w:r>
               <w:rPr>
@@ -2125,7 +2703,6 @@
                 <w:kern w:val="2"/>
                 <w:sz w:val="22"/>
                 <w:lang w:eastAsia="pl-PL"/>
-                <w14:ligatures w14:val="standardContextual"/>
               </w:rPr>
               <w:tab/>
             </w:r>
@@ -2134,7 +2711,7 @@
                 <w:rStyle w:val="Hipercze"/>
                 <w:noProof/>
               </w:rPr>
-              <w:t>Przegląd istniejących rozwiązań</w:t>
+              <w:t>Problem i metoda rozwiązania</w:t>
             </w:r>
             <w:r>
               <w:rPr>
@@ -2155,7 +2732,7 @@
                 <w:noProof/>
                 <w:webHidden/>
               </w:rPr>
-              <w:instrText xml:space="preserve"> PAGEREF _Toc152080134 \h </w:instrText>
+              <w:instrText xml:space="preserve"> PAGEREF _Toc155748774 \h </w:instrText>
             </w:r>
             <w:r>
               <w:rPr>
@@ -2175,283 +2752,7 @@
                 <w:noProof/>
                 <w:webHidden/>
               </w:rPr>
-              <w:t>5</w:t>
-            </w:r>
-            <w:r>
-              <w:rPr>
-                <w:noProof/>
-                <w:webHidden/>
-              </w:rPr>
-              <w:fldChar w:fldCharType="end"/>
-            </w:r>
-          </w:hyperlink>
-        </w:p>
-        <w:p>
-          <w:pPr>
-            <w:pStyle w:val="Spistreci2"/>
-            <w:tabs>
-              <w:tab w:val="left" w:pos="1320"/>
-              <w:tab w:val="right" w:leader="dot" w:pos="8776"/>
-            </w:tabs>
-            <w:rPr>
-              <w:rFonts w:asciiTheme="minorHAnsi" w:eastAsiaTheme="minorEastAsia" w:hAnsiTheme="minorHAnsi"/>
-              <w:noProof/>
-              <w:kern w:val="2"/>
-              <w:sz w:val="22"/>
-              <w:lang w:eastAsia="pl-PL"/>
-              <w14:ligatures w14:val="standardContextual"/>
-            </w:rPr>
-          </w:pPr>
-          <w:hyperlink w:anchor="_Toc152080135" w:history="1">
-            <w:r>
-              <w:rPr>
-                <w:rStyle w:val="Hipercze"/>
-                <w:noProof/>
-              </w:rPr>
-              <w:t>2.1.</w:t>
-            </w:r>
-            <w:r>
-              <w:rPr>
-                <w:rFonts w:asciiTheme="minorHAnsi" w:eastAsiaTheme="minorEastAsia" w:hAnsiTheme="minorHAnsi"/>
-                <w:noProof/>
-                <w:kern w:val="2"/>
-                <w:sz w:val="22"/>
-                <w:lang w:eastAsia="pl-PL"/>
-                <w14:ligatures w14:val="standardContextual"/>
-              </w:rPr>
-              <w:tab/>
-            </w:r>
-            <w:r>
-              <w:rPr>
-                <w:rStyle w:val="Hipercze"/>
-                <w:noProof/>
-              </w:rPr>
-              <w:t>Aplikacje typu „timer”</w:t>
-            </w:r>
-            <w:r>
-              <w:rPr>
-                <w:noProof/>
-                <w:webHidden/>
-              </w:rPr>
-              <w:tab/>
-            </w:r>
-            <w:r>
-              <w:rPr>
-                <w:noProof/>
-                <w:webHidden/>
-              </w:rPr>
-              <w:fldChar w:fldCharType="begin"/>
-            </w:r>
-            <w:r>
-              <w:rPr>
-                <w:noProof/>
-                <w:webHidden/>
-              </w:rPr>
-              <w:instrText xml:space="preserve"> PAGEREF _Toc152080135 \h </w:instrText>
-            </w:r>
-            <w:r>
-              <w:rPr>
-                <w:noProof/>
-                <w:webHidden/>
-              </w:rPr>
-            </w:r>
-            <w:r>
-              <w:rPr>
-                <w:noProof/>
-                <w:webHidden/>
-              </w:rPr>
-              <w:fldChar w:fldCharType="separate"/>
-            </w:r>
-            <w:r>
-              <w:rPr>
-                <w:noProof/>
-                <w:webHidden/>
-              </w:rPr>
-              <w:t>6</w:t>
-            </w:r>
-            <w:r>
-              <w:rPr>
-                <w:noProof/>
-                <w:webHidden/>
-              </w:rPr>
-              <w:fldChar w:fldCharType="end"/>
-            </w:r>
-          </w:hyperlink>
-        </w:p>
-        <w:p>
-          <w:pPr>
-            <w:pStyle w:val="Spistreci2"/>
-            <w:tabs>
-              <w:tab w:val="left" w:pos="1320"/>
-              <w:tab w:val="right" w:leader="dot" w:pos="8776"/>
-            </w:tabs>
-            <w:rPr>
-              <w:rFonts w:asciiTheme="minorHAnsi" w:eastAsiaTheme="minorEastAsia" w:hAnsiTheme="minorHAnsi"/>
-              <w:noProof/>
-              <w:kern w:val="2"/>
-              <w:sz w:val="22"/>
-              <w:lang w:eastAsia="pl-PL"/>
-              <w14:ligatures w14:val="standardContextual"/>
-            </w:rPr>
-          </w:pPr>
-          <w:hyperlink w:anchor="_Toc152080136" w:history="1">
-            <w:r>
-              <w:rPr>
-                <w:rStyle w:val="Hipercze"/>
-                <w:noProof/>
-              </w:rPr>
-              <w:t>2.2.</w:t>
-            </w:r>
-            <w:r>
-              <w:rPr>
-                <w:rFonts w:asciiTheme="minorHAnsi" w:eastAsiaTheme="minorEastAsia" w:hAnsiTheme="minorHAnsi"/>
-                <w:noProof/>
-                <w:kern w:val="2"/>
-                <w:sz w:val="22"/>
-                <w:lang w:eastAsia="pl-PL"/>
-                <w14:ligatures w14:val="standardContextual"/>
-              </w:rPr>
-              <w:tab/>
-            </w:r>
-            <w:r>
-              <w:rPr>
-                <w:rStyle w:val="Hipercze"/>
-                <w:noProof/>
-              </w:rPr>
-              <w:t>Aplikacje wspomagające trening metodą „CFOP”</w:t>
-            </w:r>
-            <w:r>
-              <w:rPr>
-                <w:noProof/>
-                <w:webHidden/>
-              </w:rPr>
-              <w:tab/>
-            </w:r>
-            <w:r>
-              <w:rPr>
-                <w:noProof/>
-                <w:webHidden/>
-              </w:rPr>
-              <w:fldChar w:fldCharType="begin"/>
-            </w:r>
-            <w:r>
-              <w:rPr>
-                <w:noProof/>
-                <w:webHidden/>
-              </w:rPr>
-              <w:instrText xml:space="preserve"> PAGEREF _Toc152080136 \h </w:instrText>
-            </w:r>
-            <w:r>
-              <w:rPr>
-                <w:noProof/>
-                <w:webHidden/>
-              </w:rPr>
-            </w:r>
-            <w:r>
-              <w:rPr>
-                <w:noProof/>
-                <w:webHidden/>
-              </w:rPr>
-              <w:fldChar w:fldCharType="separate"/>
-            </w:r>
-            <w:r>
-              <w:rPr>
-                <w:noProof/>
-                <w:webHidden/>
-              </w:rPr>
-              <w:t>7</w:t>
-            </w:r>
-            <w:r>
-              <w:rPr>
-                <w:noProof/>
-                <w:webHidden/>
-              </w:rPr>
-              <w:fldChar w:fldCharType="end"/>
-            </w:r>
-          </w:hyperlink>
-        </w:p>
-        <w:p>
-          <w:pPr>
-            <w:pStyle w:val="Spistreci2"/>
-            <w:tabs>
-              <w:tab w:val="left" w:pos="1320"/>
-              <w:tab w:val="right" w:leader="dot" w:pos="8776"/>
-            </w:tabs>
-            <w:rPr>
-              <w:rFonts w:asciiTheme="minorHAnsi" w:eastAsiaTheme="minorEastAsia" w:hAnsiTheme="minorHAnsi"/>
-              <w:noProof/>
-              <w:kern w:val="2"/>
-              <w:sz w:val="22"/>
-              <w:lang w:eastAsia="pl-PL"/>
-              <w14:ligatures w14:val="standardContextual"/>
-            </w:rPr>
-          </w:pPr>
-          <w:hyperlink w:anchor="_Toc152080137" w:history="1">
-            <w:r>
-              <w:rPr>
-                <w:rStyle w:val="Hipercze"/>
-                <w:noProof/>
-              </w:rPr>
-              <w:t>2.3.</w:t>
-            </w:r>
-            <w:r>
-              <w:rPr>
-                <w:rFonts w:asciiTheme="minorHAnsi" w:eastAsiaTheme="minorEastAsia" w:hAnsiTheme="minorHAnsi"/>
-                <w:noProof/>
-                <w:kern w:val="2"/>
-                <w:sz w:val="22"/>
-                <w:lang w:eastAsia="pl-PL"/>
-                <w14:ligatures w14:val="standardContextual"/>
-              </w:rPr>
-              <w:tab/>
-            </w:r>
-            <w:r>
-              <w:rPr>
-                <w:rStyle w:val="Hipercze"/>
-                <w:noProof/>
-              </w:rPr>
-              <w:t>Aplikacja</w:t>
-            </w:r>
-            <w:r>
-              <w:rPr>
-                <w:noProof/>
-                <w:webHidden/>
-              </w:rPr>
-              <w:tab/>
-            </w:r>
-            <w:r>
-              <w:rPr>
-                <w:noProof/>
-                <w:webHidden/>
-              </w:rPr>
-              <w:fldChar w:fldCharType="begin"/>
-            </w:r>
-            <w:r>
-              <w:rPr>
-                <w:noProof/>
-                <w:webHidden/>
-              </w:rPr>
-              <w:instrText xml:space="preserve"> PAGEREF _Toc152080137 \h </w:instrText>
-            </w:r>
-            <w:r>
-              <w:rPr>
-                <w:noProof/>
-                <w:webHidden/>
-              </w:rPr>
-            </w:r>
-            <w:r>
-              <w:rPr>
-                <w:noProof/>
-                <w:webHidden/>
-              </w:rPr>
-              <w:fldChar w:fldCharType="separate"/>
-            </w:r>
-            <w:r>
-              <w:rPr>
-                <w:noProof/>
-                <w:webHidden/>
-              </w:rPr>
-              <w:t>7</w:t>
+              <w:t>12</w:t>
             </w:r>
             <w:r>
               <w:rPr>
@@ -2475,16 +2776,15 @@
               <w:kern w:val="2"/>
               <w:sz w:val="22"/>
               <w:lang w:eastAsia="pl-PL"/>
-              <w14:ligatures w14:val="standardContextual"/>
             </w:rPr>
           </w:pPr>
-          <w:hyperlink w:anchor="_Toc152080138" w:history="1">
+          <w:hyperlink w:anchor="_Toc155748775" w:history="1">
             <w:r>
               <w:rPr>
                 <w:rStyle w:val="Hipercze"/>
                 <w:noProof/>
               </w:rPr>
-              <w:t>3.</w:t>
+              <w:t>4.</w:t>
             </w:r>
             <w:r>
               <w:rPr>
@@ -2493,7 +2793,6 @@
                 <w:kern w:val="2"/>
                 <w:sz w:val="22"/>
                 <w:lang w:eastAsia="pl-PL"/>
-                <w14:ligatures w14:val="standardContextual"/>
               </w:rPr>
               <w:tab/>
             </w:r>
@@ -2502,7 +2801,7 @@
                 <w:rStyle w:val="Hipercze"/>
                 <w:noProof/>
               </w:rPr>
-              <w:t>Problem i metoda rozwiązania</w:t>
+              <w:t>Wymagania</w:t>
             </w:r>
             <w:r>
               <w:rPr>
@@ -2523,7 +2822,7 @@
                 <w:noProof/>
                 <w:webHidden/>
               </w:rPr>
-              <w:instrText xml:space="preserve"> PAGEREF _Toc152080138 \h </w:instrText>
+              <w:instrText xml:space="preserve"> PAGEREF _Toc155748775 \h </w:instrText>
             </w:r>
             <w:r>
               <w:rPr>
@@ -2543,7 +2842,7 @@
                 <w:noProof/>
                 <w:webHidden/>
               </w:rPr>
-              <w:t>7</w:t>
+              <w:t>12</w:t>
             </w:r>
             <w:r>
               <w:rPr>
@@ -2567,16 +2866,15 @@
               <w:kern w:val="2"/>
               <w:sz w:val="22"/>
               <w:lang w:eastAsia="pl-PL"/>
-              <w14:ligatures w14:val="standardContextual"/>
             </w:rPr>
           </w:pPr>
-          <w:hyperlink w:anchor="_Toc152080139" w:history="1">
+          <w:hyperlink w:anchor="_Toc155748776" w:history="1">
             <w:r>
               <w:rPr>
                 <w:rStyle w:val="Hipercze"/>
                 <w:noProof/>
               </w:rPr>
-              <w:t>4.</w:t>
+              <w:t>5.</w:t>
             </w:r>
             <w:r>
               <w:rPr>
@@ -2585,7 +2883,6 @@
                 <w:kern w:val="2"/>
                 <w:sz w:val="22"/>
                 <w:lang w:eastAsia="pl-PL"/>
-                <w14:ligatures w14:val="standardContextual"/>
               </w:rPr>
               <w:tab/>
             </w:r>
@@ -2594,7 +2891,7 @@
                 <w:rStyle w:val="Hipercze"/>
                 <w:noProof/>
               </w:rPr>
-              <w:t>Wymagania</w:t>
+              <w:t>Wybór technologii</w:t>
             </w:r>
             <w:r>
               <w:rPr>
@@ -2615,7 +2912,7 @@
                 <w:noProof/>
                 <w:webHidden/>
               </w:rPr>
-              <w:instrText xml:space="preserve"> PAGEREF _Toc152080139 \h </w:instrText>
+              <w:instrText xml:space="preserve"> PAGEREF _Toc155748776 \h </w:instrText>
             </w:r>
             <w:r>
               <w:rPr>
@@ -2635,7 +2932,7 @@
                 <w:noProof/>
                 <w:webHidden/>
               </w:rPr>
-              <w:t>7</w:t>
+              <w:t>12</w:t>
             </w:r>
             <w:r>
               <w:rPr>
@@ -2659,16 +2956,15 @@
               <w:kern w:val="2"/>
               <w:sz w:val="22"/>
               <w:lang w:eastAsia="pl-PL"/>
-              <w14:ligatures w14:val="standardContextual"/>
             </w:rPr>
           </w:pPr>
-          <w:hyperlink w:anchor="_Toc152080140" w:history="1">
+          <w:hyperlink w:anchor="_Toc155748777" w:history="1">
             <w:r>
               <w:rPr>
                 <w:rStyle w:val="Hipercze"/>
                 <w:noProof/>
               </w:rPr>
-              <w:t>5.</w:t>
+              <w:t>6.</w:t>
             </w:r>
             <w:r>
               <w:rPr>
@@ -2677,7 +2973,6 @@
                 <w:kern w:val="2"/>
                 <w:sz w:val="22"/>
                 <w:lang w:eastAsia="pl-PL"/>
-                <w14:ligatures w14:val="standardContextual"/>
               </w:rPr>
               <w:tab/>
             </w:r>
@@ -2686,7 +2981,7 @@
                 <w:rStyle w:val="Hipercze"/>
                 <w:noProof/>
               </w:rPr>
-              <w:t>Wybór technologii</w:t>
+              <w:t>Projekt narzędzia</w:t>
             </w:r>
             <w:r>
               <w:rPr>
@@ -2707,7 +3002,7 @@
                 <w:noProof/>
                 <w:webHidden/>
               </w:rPr>
-              <w:instrText xml:space="preserve"> PAGEREF _Toc152080140 \h </w:instrText>
+              <w:instrText xml:space="preserve"> PAGEREF _Toc155748777 \h </w:instrText>
             </w:r>
             <w:r>
               <w:rPr>
@@ -2727,7 +3022,7 @@
                 <w:noProof/>
                 <w:webHidden/>
               </w:rPr>
-              <w:t>7</w:t>
+              <w:t>12</w:t>
             </w:r>
             <w:r>
               <w:rPr>
@@ -2751,16 +3046,15 @@
               <w:kern w:val="2"/>
               <w:sz w:val="22"/>
               <w:lang w:eastAsia="pl-PL"/>
-              <w14:ligatures w14:val="standardContextual"/>
             </w:rPr>
           </w:pPr>
-          <w:hyperlink w:anchor="_Toc152080141" w:history="1">
+          <w:hyperlink w:anchor="_Toc155748778" w:history="1">
             <w:r>
               <w:rPr>
                 <w:rStyle w:val="Hipercze"/>
                 <w:noProof/>
               </w:rPr>
-              <w:t>6.</w:t>
+              <w:t>7.</w:t>
             </w:r>
             <w:r>
               <w:rPr>
@@ -2769,7 +3063,6 @@
                 <w:kern w:val="2"/>
                 <w:sz w:val="22"/>
                 <w:lang w:eastAsia="pl-PL"/>
-                <w14:ligatures w14:val="standardContextual"/>
               </w:rPr>
               <w:tab/>
             </w:r>
@@ -2778,7 +3071,7 @@
                 <w:rStyle w:val="Hipercze"/>
                 <w:noProof/>
               </w:rPr>
-              <w:t>Projekt narzędzia</w:t>
+              <w:t>Opis implementacji</w:t>
             </w:r>
             <w:r>
               <w:rPr>
@@ -2799,7 +3092,7 @@
                 <w:noProof/>
                 <w:webHidden/>
               </w:rPr>
-              <w:instrText xml:space="preserve"> PAGEREF _Toc152080141 \h </w:instrText>
+              <w:instrText xml:space="preserve"> PAGEREF _Toc155748778 \h </w:instrText>
             </w:r>
             <w:r>
               <w:rPr>
@@ -2819,7 +3112,7 @@
                 <w:noProof/>
                 <w:webHidden/>
               </w:rPr>
-              <w:t>7</w:t>
+              <w:t>12</w:t>
             </w:r>
             <w:r>
               <w:rPr>
@@ -2843,16 +3136,15 @@
               <w:kern w:val="2"/>
               <w:sz w:val="22"/>
               <w:lang w:eastAsia="pl-PL"/>
-              <w14:ligatures w14:val="standardContextual"/>
             </w:rPr>
           </w:pPr>
-          <w:hyperlink w:anchor="_Toc152080142" w:history="1">
+          <w:hyperlink w:anchor="_Toc155748779" w:history="1">
             <w:r>
               <w:rPr>
                 <w:rStyle w:val="Hipercze"/>
                 <w:noProof/>
               </w:rPr>
-              <w:t>7.</w:t>
+              <w:t>8.</w:t>
             </w:r>
             <w:r>
               <w:rPr>
@@ -2861,7 +3153,6 @@
                 <w:kern w:val="2"/>
                 <w:sz w:val="22"/>
                 <w:lang w:eastAsia="pl-PL"/>
-                <w14:ligatures w14:val="standardContextual"/>
               </w:rPr>
               <w:tab/>
             </w:r>
@@ -2870,7 +3161,7 @@
                 <w:rStyle w:val="Hipercze"/>
                 <w:noProof/>
               </w:rPr>
-              <w:t>Opis implementacji</w:t>
+              <w:t>Opis narzędzia</w:t>
             </w:r>
             <w:r>
               <w:rPr>
@@ -2891,7 +3182,7 @@
                 <w:noProof/>
                 <w:webHidden/>
               </w:rPr>
-              <w:instrText xml:space="preserve"> PAGEREF _Toc152080142 \h </w:instrText>
+              <w:instrText xml:space="preserve"> PAGEREF _Toc155748779 \h </w:instrText>
             </w:r>
             <w:r>
               <w:rPr>
@@ -2911,7 +3202,7 @@
                 <w:noProof/>
                 <w:webHidden/>
               </w:rPr>
-              <w:t>7</w:t>
+              <w:t>12</w:t>
             </w:r>
             <w:r>
               <w:rPr>
@@ -2935,16 +3226,15 @@
               <w:kern w:val="2"/>
               <w:sz w:val="22"/>
               <w:lang w:eastAsia="pl-PL"/>
-              <w14:ligatures w14:val="standardContextual"/>
             </w:rPr>
           </w:pPr>
-          <w:hyperlink w:anchor="_Toc152080143" w:history="1">
+          <w:hyperlink w:anchor="_Toc155748780" w:history="1">
             <w:r>
               <w:rPr>
                 <w:rStyle w:val="Hipercze"/>
                 <w:noProof/>
               </w:rPr>
-              <w:t>8.</w:t>
+              <w:t>9.</w:t>
             </w:r>
             <w:r>
               <w:rPr>
@@ -2953,7 +3243,6 @@
                 <w:kern w:val="2"/>
                 <w:sz w:val="22"/>
                 <w:lang w:eastAsia="pl-PL"/>
-                <w14:ligatures w14:val="standardContextual"/>
               </w:rPr>
               <w:tab/>
             </w:r>
@@ -2962,7 +3251,7 @@
                 <w:rStyle w:val="Hipercze"/>
                 <w:noProof/>
               </w:rPr>
-              <w:t>Opis narzędzia</w:t>
+              <w:t>Testy</w:t>
             </w:r>
             <w:r>
               <w:rPr>
@@ -2983,7 +3272,7 @@
                 <w:noProof/>
                 <w:webHidden/>
               </w:rPr>
-              <w:instrText xml:space="preserve"> PAGEREF _Toc152080143 \h </w:instrText>
+              <w:instrText xml:space="preserve"> PAGEREF _Toc155748780 \h </w:instrText>
             </w:r>
             <w:r>
               <w:rPr>
@@ -3003,99 +3292,7 @@
                 <w:noProof/>
                 <w:webHidden/>
               </w:rPr>
-              <w:t>7</w:t>
-            </w:r>
-            <w:r>
-              <w:rPr>
-                <w:noProof/>
-                <w:webHidden/>
-              </w:rPr>
-              <w:fldChar w:fldCharType="end"/>
-            </w:r>
-          </w:hyperlink>
-        </w:p>
-        <w:p>
-          <w:pPr>
-            <w:pStyle w:val="Spistreci1"/>
-            <w:tabs>
-              <w:tab w:val="left" w:pos="880"/>
-              <w:tab w:val="right" w:leader="dot" w:pos="8776"/>
-            </w:tabs>
-            <w:rPr>
-              <w:rFonts w:asciiTheme="minorHAnsi" w:eastAsiaTheme="minorEastAsia" w:hAnsiTheme="minorHAnsi"/>
-              <w:noProof/>
-              <w:kern w:val="2"/>
-              <w:sz w:val="22"/>
-              <w:lang w:eastAsia="pl-PL"/>
-              <w14:ligatures w14:val="standardContextual"/>
-            </w:rPr>
-          </w:pPr>
-          <w:hyperlink w:anchor="_Toc152080144" w:history="1">
-            <w:r>
-              <w:rPr>
-                <w:rStyle w:val="Hipercze"/>
-                <w:noProof/>
-              </w:rPr>
-              <w:t>9.</w:t>
-            </w:r>
-            <w:r>
-              <w:rPr>
-                <w:rFonts w:asciiTheme="minorHAnsi" w:eastAsiaTheme="minorEastAsia" w:hAnsiTheme="minorHAnsi"/>
-                <w:noProof/>
-                <w:kern w:val="2"/>
-                <w:sz w:val="22"/>
-                <w:lang w:eastAsia="pl-PL"/>
-                <w14:ligatures w14:val="standardContextual"/>
-              </w:rPr>
-              <w:tab/>
-            </w:r>
-            <w:r>
-              <w:rPr>
-                <w:rStyle w:val="Hipercze"/>
-                <w:noProof/>
-              </w:rPr>
-              <w:t>Testy</w:t>
-            </w:r>
-            <w:r>
-              <w:rPr>
-                <w:noProof/>
-                <w:webHidden/>
-              </w:rPr>
-              <w:tab/>
-            </w:r>
-            <w:r>
-              <w:rPr>
-                <w:noProof/>
-                <w:webHidden/>
-              </w:rPr>
-              <w:fldChar w:fldCharType="begin"/>
-            </w:r>
-            <w:r>
-              <w:rPr>
-                <w:noProof/>
-                <w:webHidden/>
-              </w:rPr>
-              <w:instrText xml:space="preserve"> PAGEREF _Toc152080144 \h </w:instrText>
-            </w:r>
-            <w:r>
-              <w:rPr>
-                <w:noProof/>
-                <w:webHidden/>
-              </w:rPr>
-            </w:r>
-            <w:r>
-              <w:rPr>
-                <w:noProof/>
-                <w:webHidden/>
-              </w:rPr>
-              <w:fldChar w:fldCharType="separate"/>
-            </w:r>
-            <w:r>
-              <w:rPr>
-                <w:noProof/>
-                <w:webHidden/>
-              </w:rPr>
-              <w:t>7</w:t>
+              <w:t>12</w:t>
             </w:r>
             <w:r>
               <w:rPr>
@@ -3118,10 +3315,9 @@
               <w:kern w:val="2"/>
               <w:sz w:val="22"/>
               <w:lang w:eastAsia="pl-PL"/>
-              <w14:ligatures w14:val="standardContextual"/>
             </w:rPr>
           </w:pPr>
-          <w:hyperlink w:anchor="_Toc152080145" w:history="1">
+          <w:hyperlink w:anchor="_Toc155748781" w:history="1">
             <w:r>
               <w:rPr>
                 <w:rStyle w:val="Hipercze"/>
@@ -3149,7 +3345,7 @@
                 <w:noProof/>
                 <w:webHidden/>
               </w:rPr>
-              <w:instrText xml:space="preserve"> PAGEREF _Toc152080145 \h </w:instrText>
+              <w:instrText xml:space="preserve"> PAGEREF _Toc155748781 \h </w:instrText>
             </w:r>
             <w:r>
               <w:rPr>
@@ -3169,7 +3365,7 @@
                 <w:noProof/>
                 <w:webHidden/>
               </w:rPr>
-              <w:t>7</w:t>
+              <w:t>12</w:t>
             </w:r>
             <w:r>
               <w:rPr>
@@ -3192,10 +3388,9 @@
               <w:kern w:val="2"/>
               <w:sz w:val="22"/>
               <w:lang w:eastAsia="pl-PL"/>
-              <w14:ligatures w14:val="standardContextual"/>
             </w:rPr>
           </w:pPr>
-          <w:hyperlink w:anchor="_Toc152080146" w:history="1">
+          <w:hyperlink w:anchor="_Toc155748782" w:history="1">
             <w:r>
               <w:rPr>
                 <w:rStyle w:val="Hipercze"/>
@@ -3223,7 +3418,7 @@
                 <w:noProof/>
                 <w:webHidden/>
               </w:rPr>
-              <w:instrText xml:space="preserve"> PAGEREF _Toc152080146 \h </w:instrText>
+              <w:instrText xml:space="preserve"> PAGEREF _Toc155748782 \h </w:instrText>
             </w:r>
             <w:r>
               <w:rPr>
@@ -3243,7 +3438,7 @@
                 <w:noProof/>
                 <w:webHidden/>
               </w:rPr>
-              <w:t>7</w:t>
+              <w:t>12</w:t>
             </w:r>
             <w:r>
               <w:rPr>
@@ -3266,10 +3461,9 @@
               <w:kern w:val="2"/>
               <w:sz w:val="22"/>
               <w:lang w:eastAsia="pl-PL"/>
-              <w14:ligatures w14:val="standardContextual"/>
             </w:rPr>
           </w:pPr>
-          <w:hyperlink w:anchor="_Toc152080147" w:history="1">
+          <w:hyperlink w:anchor="_Toc155748783" w:history="1">
             <w:r>
               <w:rPr>
                 <w:rStyle w:val="Hipercze"/>
@@ -3297,7 +3491,7 @@
                 <w:noProof/>
                 <w:webHidden/>
               </w:rPr>
-              <w:instrText xml:space="preserve"> PAGEREF _Toc152080147 \h </w:instrText>
+              <w:instrText xml:space="preserve"> PAGEREF _Toc155748783 \h </w:instrText>
             </w:r>
             <w:r>
               <w:rPr>
@@ -3317,7 +3511,7 @@
                 <w:noProof/>
                 <w:webHidden/>
               </w:rPr>
-              <w:t>7</w:t>
+              <w:t>12</w:t>
             </w:r>
             <w:r>
               <w:rPr>
@@ -3340,10 +3534,9 @@
               <w:kern w:val="2"/>
               <w:sz w:val="22"/>
               <w:lang w:eastAsia="pl-PL"/>
-              <w14:ligatures w14:val="standardContextual"/>
             </w:rPr>
           </w:pPr>
-          <w:hyperlink w:anchor="_Toc152080148" w:history="1">
+          <w:hyperlink w:anchor="_Toc155748784" w:history="1">
             <w:r>
               <w:rPr>
                 <w:rStyle w:val="Hipercze"/>
@@ -3371,7 +3564,7 @@
                 <w:noProof/>
                 <w:webHidden/>
               </w:rPr>
-              <w:instrText xml:space="preserve"> PAGEREF _Toc152080148 \h </w:instrText>
+              <w:instrText xml:space="preserve"> PAGEREF _Toc155748784 \h </w:instrText>
             </w:r>
             <w:r>
               <w:rPr>
@@ -3391,7 +3584,7 @@
                 <w:noProof/>
                 <w:webHidden/>
               </w:rPr>
-              <w:t>7</w:t>
+              <w:t>12</w:t>
             </w:r>
             <w:r>
               <w:rPr>
@@ -3414,10 +3607,9 @@
               <w:kern w:val="2"/>
               <w:sz w:val="22"/>
               <w:lang w:eastAsia="pl-PL"/>
-              <w14:ligatures w14:val="standardContextual"/>
             </w:rPr>
           </w:pPr>
-          <w:hyperlink w:anchor="_Toc152080149" w:history="1">
+          <w:hyperlink w:anchor="_Toc155748785" w:history="1">
             <w:r>
               <w:rPr>
                 <w:rStyle w:val="Hipercze"/>
@@ -3445,7 +3637,7 @@
                 <w:noProof/>
                 <w:webHidden/>
               </w:rPr>
-              <w:instrText xml:space="preserve"> PAGEREF _Toc152080149 \h </w:instrText>
+              <w:instrText xml:space="preserve"> PAGEREF _Toc155748785 \h </w:instrText>
             </w:r>
             <w:r>
               <w:rPr>
@@ -3465,7 +3657,7 @@
                 <w:noProof/>
                 <w:webHidden/>
               </w:rPr>
-              <w:t>7</w:t>
+              <w:t>12</w:t>
             </w:r>
             <w:r>
               <w:rPr>
@@ -3499,23 +3691,6 @@
         <w:t xml:space="preserve"> </w:t>
       </w:r>
       <w:r>
-        <w:br w:type="page"/>
-      </w:r>
-    </w:p>
-    <w:p>
-      <w:pPr>
-        <w:spacing w:after="160" w:line="259" w:lineRule="auto"/>
-        <w:ind w:firstLine="0"/>
-        <w:jc w:val="left"/>
-        <w:rPr>
-          <w:rFonts w:eastAsiaTheme="majorEastAsia" w:cstheme="majorBidi"/>
-          <w:b/>
-          <w:sz w:val="28"/>
-          <w:szCs w:val="32"/>
-        </w:rPr>
-      </w:pPr>
-      <w:r>
-        <w:lastRenderedPageBreak/>
         <w:br w:type="page"/>
       </w:r>
     </w:p>
@@ -3539,98 +3714,76 @@
           <w:docGrid w:linePitch="360"/>
         </w:sectPr>
       </w:pPr>
-    </w:p>
-    <w:p>
-      <w:pPr>
-        <w:pStyle w:val="WstepZakonczenie"/>
-      </w:pPr>
-      <w:bookmarkStart w:id="0" w:name="_Toc152080121"/>
+      <w:r>
+        <w:lastRenderedPageBreak/>
+        <w:br w:type="page"/>
+      </w:r>
+    </w:p>
+    <w:p>
+      <w:pPr>
+        <w:pStyle w:val="Nagwek1"/>
+      </w:pPr>
+      <w:bookmarkStart w:id="0" w:name="_Toc155748756"/>
       <w:r>
         <w:lastRenderedPageBreak/>
         <w:t>Wstęp</w:t>
       </w:r>
-      <w:bookmarkEnd w:id="0"/>
-    </w:p>
-    <w:p>
-      <w:r>
-        <w:t>Kostka Rubika to jedna z najbardziej ikonicznych łamigłówek świata, która od wielu lat fascynuje i inspiruje miliony ludzi na całym świecie. Niezwykłe połączenie kolorów oraz elementów geometrycznych tej układanki</w:t>
-      </w:r>
-      <w:r>
-        <w:t xml:space="preserve"> stwarza nietypowe jak na zabawkę zależności, w tym</w:t>
-      </w:r>
-      <w:r>
-        <w:t xml:space="preserve"> potencjał do</w:t>
-      </w:r>
-      <w:r>
-        <w:t xml:space="preserve"> ogromnej liczby</w:t>
-      </w:r>
-      <w:r>
-        <w:t xml:space="preserve"> kombinacji, co</w:t>
-      </w:r>
-      <w:r>
-        <w:t xml:space="preserve"> stanowi wyzwanie</w:t>
-      </w:r>
-      <w:r>
-        <w:t xml:space="preserve"> będące </w:t>
-      </w:r>
-      <w:r>
-        <w:t xml:space="preserve">pasją dla wielu entuzjastów. </w:t>
-      </w:r>
-      <w:r>
-        <w:t xml:space="preserve">To co wyjątkowe w kostce Rubika w połączeniu z naturalną u ludzi chęcią rywalizacji </w:t>
-      </w:r>
-      <w:r>
-        <w:t>sprawiło, iż obecnie setki tysięcy osób zajmuje się dyscypliną zwaną „speedcubing”</w:t>
-      </w:r>
-      <w:r>
-        <w:t>.</w:t>
-      </w:r>
-    </w:p>
-    <w:p>
-      <w:r>
-        <w:t>W niniejszej pracy podjęto się stworzenia narzędzia wspomagającego proces treningu układani</w:t>
-      </w:r>
-      <w:r>
-        <w:t>a</w:t>
-      </w:r>
-      <w:r>
-        <w:t xml:space="preserve"> kostki Rubika, nastawionego na poprawę umiejętności rozwiązywania tej łamigłówki pod względem czasu rozwiązywania</w:t>
-      </w:r>
-      <w:r>
-        <w:t>. Istota dyscypliny jaką jest „speedcubing” opiera się na stałym dążeniu do lepszych wyników poprzez zarówno naukę efektywnych metod rozwiązywania kostki Rubika jak i zwiększanie szybkości</w:t>
-      </w:r>
-      <w:r>
-        <w:t xml:space="preserve"> w</w:t>
-      </w:r>
-      <w:r>
-        <w:t xml:space="preserve"> poruszani</w:t>
-      </w:r>
-      <w:r>
-        <w:t>u</w:t>
-      </w:r>
-      <w:r>
-        <w:t xml:space="preserve"> ściankami układanki poprzez praktykę. </w:t>
-      </w:r>
-    </w:p>
-    <w:p>
-      <w:r>
-        <w:t>W pracy został zawarty opis</w:t>
-      </w:r>
-      <w:r>
-        <w:t xml:space="preserve"> procesu powstawania narzędzia zawierający informacje na temat wymagań</w:t>
-      </w:r>
-      <w:r>
-        <w:t>,</w:t>
-      </w:r>
-      <w:r>
-        <w:t xml:space="preserve"> zastosowanych metod rozwiązania problemu oraz wyboru technologii, projekt narzędzia, jego implementacja oraz opis sposobów jego użytkowania. Dodatkowo została dokonana analiza istniejących narzędzi dotyczących dziedziny speedcubingu i kostki Rubika.</w:t>
-      </w:r>
-    </w:p>
+    </w:p>
+    <w:p>
+      <w:r>
+        <w:t>Kostka Rubika to jedna z najbardziej ikonicznych łamigłówek świata, która od wielu lat fascynuje i inspiruje miliony ludzi na całym świecie. Niezwykłe połączenie kolorów oraz elementów geometrycznych tej układanki stwarza nietypowe jak na zabawkę zależności, w tym potencjał do ogromnej liczby kombinacji, co stanowi wyzwanie będące pasją dla wielu entuzjastów. To co wyjątkowe w kostce Rubika w połączeniu z naturalną u ludzi chęcią rywalizacji sprawiło, iż obecnie setki tysięcy osób zajmuje się dyscypliną zwaną „speedcubing”.</w:t>
+      </w:r>
+    </w:p>
+    <w:p>
+      <w:r>
+        <w:t xml:space="preserve">W niniejszej pracy podjęto się stworzenia narzędzia wspomagającego proces treningu układania kostki Rubika, nastawionego na poprawę umiejętności rozwiązywania tej łamigłówki pod względem czasu rozwiązywania. Istota dyscypliny jaką jest „speedcubing” opiera się na stałym dążeniu do lepszych wyników poprzez zarówno naukę efektywnych metod rozwiązywania kostki Rubika jak i zwiększanie szybkości w poruszaniu ściankami układanki poprzez praktykę. </w:t>
+      </w:r>
+    </w:p>
+    <w:p>
+      <w:r>
+        <w:t>W pracy został zawarty opis procesu powstawania narzędzia zawierający informacje na temat wymagań, zastosowanych metod rozwiązania problemu oraz wyboru technologii, projekt narzędzia, jego implementacja oraz opis sposobów jego użytkowania. Dodatkowo została dokonana analiza istniejących narzędzi dotyczących dziedziny speedcubingu i kostki Rubika.</w:t>
+      </w:r>
+    </w:p>
+    <w:p/>
+    <w:p>
+      <w:pPr>
+        <w:pStyle w:val="Nagwek2"/>
+      </w:pPr>
+      <w:r>
+        <w:t>Geneza pracy</w:t>
+      </w:r>
+    </w:p>
+    <w:p/>
+    <w:p>
+      <w:pPr>
+        <w:pStyle w:val="Nagwek2"/>
+      </w:pPr>
+      <w:r>
+        <w:t>Opis problemu</w:t>
+      </w:r>
+    </w:p>
+    <w:p/>
+    <w:p>
+      <w:pPr>
+        <w:pStyle w:val="Nagwek2"/>
+      </w:pPr>
+      <w:r>
+        <w:t>Cel i zakres pracy</w:t>
+      </w:r>
+    </w:p>
+    <w:p/>
+    <w:p/>
     <w:p>
       <w:pPr>
         <w:spacing w:after="160" w:line="259" w:lineRule="auto"/>
         <w:ind w:firstLine="0"/>
         <w:jc w:val="left"/>
+        <w:rPr>
+          <w:rFonts w:eastAsiaTheme="majorEastAsia" w:cstheme="majorBidi"/>
+          <w:b/>
+          <w:sz w:val="28"/>
+          <w:szCs w:val="32"/>
+        </w:rPr>
       </w:pPr>
       <w:r>
         <w:br w:type="page"/>
@@ -3639,12 +3792,12 @@
     <w:p>
       <w:pPr>
         <w:pStyle w:val="Nagwek1"/>
-        <w:ind w:hanging="432"/>
       </w:pPr>
       <w:r>
         <w:lastRenderedPageBreak/>
         <w:t>Wprowadzenie do dziedziny</w:t>
       </w:r>
+      <w:bookmarkEnd w:id="0"/>
     </w:p>
     <w:p>
       <w:r>
@@ -3701,7 +3854,7 @@
       <w:pPr>
         <w:pStyle w:val="Nagwek2"/>
       </w:pPr>
-      <w:bookmarkStart w:id="1" w:name="_Toc152080123"/>
+      <w:bookmarkStart w:id="1" w:name="_Toc155748757"/>
       <w:r>
         <w:t>Kostka Rubika</w:t>
       </w:r>
@@ -3723,7 +3876,7 @@
       <w:pPr>
         <w:pStyle w:val="Nagwek3"/>
       </w:pPr>
-      <w:bookmarkStart w:id="2" w:name="_Toc152080124"/>
+      <w:bookmarkStart w:id="2" w:name="_Toc155748758"/>
       <w:r>
         <w:t>Mechanika kostki</w:t>
       </w:r>
@@ -3850,7 +4003,7 @@
       <w:pPr>
         <w:pStyle w:val="Nagwek3"/>
       </w:pPr>
-      <w:bookmarkStart w:id="3" w:name="_Toc152080125"/>
+      <w:bookmarkStart w:id="3" w:name="_Toc155748759"/>
       <w:r>
         <w:t>Schemat kolorów kostki</w:t>
       </w:r>
@@ -3934,7 +4087,7 @@
       <w:pPr>
         <w:pStyle w:val="Nagwek3"/>
       </w:pPr>
-      <w:bookmarkStart w:id="4" w:name="_Toc152080126"/>
+      <w:bookmarkStart w:id="4" w:name="_Toc155748760"/>
       <w:r>
         <w:t>Układanie kostki</w:t>
       </w:r>
@@ -4034,7 +4187,7 @@
       <w:pPr>
         <w:pStyle w:val="Nagwek3"/>
       </w:pPr>
-      <w:bookmarkStart w:id="5" w:name="_Toc152080127"/>
+      <w:bookmarkStart w:id="5" w:name="_Toc155748761"/>
       <w:r>
         <w:t>Notacja</w:t>
       </w:r>
@@ -4230,264 +4383,6 @@
         <w:t xml:space="preserve">warstwą </w:t>
       </w:r>
       <w:r>
-        <w:rPr>
-          <w:noProof/>
-        </w:rPr>
-        <w:lastRenderedPageBreak/>
-        <mc:AlternateContent>
-          <mc:Choice Requires="wpg">
-            <w:drawing>
-              <wp:inline distT="0" distB="0" distL="0" distR="0" wp14:anchorId="348D3E45" wp14:editId="5580BD61">
-                <wp:extent cx="5468400" cy="3513545"/>
-                <wp:effectExtent l="0" t="0" r="0" b="0"/>
-                <wp:docPr id="1425788063" name="Grupa 7"/>
-                <wp:cNvGraphicFramePr/>
-                <a:graphic xmlns:a="http://schemas.openxmlformats.org/drawingml/2006/main">
-                  <a:graphicData uri="http://schemas.microsoft.com/office/word/2010/wordprocessingGroup">
-                    <wpg:wgp>
-                      <wpg:cNvGrpSpPr/>
-                      <wpg:grpSpPr>
-                        <a:xfrm>
-                          <a:off x="0" y="0"/>
-                          <a:ext cx="5468400" cy="3513545"/>
-                          <a:chOff x="-2" y="0"/>
-                          <a:chExt cx="5468400" cy="3513545"/>
-                        </a:xfrm>
-                      </wpg:grpSpPr>
-                      <wpg:grpSp>
-                        <wpg:cNvPr id="194380000" name="Grupa 4"/>
-                        <wpg:cNvGrpSpPr/>
-                        <wpg:grpSpPr>
-                          <a:xfrm>
-                            <a:off x="0" y="0"/>
-                            <a:ext cx="5467350" cy="2733675"/>
-                            <a:chOff x="0" y="0"/>
-                            <a:chExt cx="4864700" cy="2432050"/>
-                          </a:xfrm>
-                        </wpg:grpSpPr>
-                        <pic:pic xmlns:pic="http://schemas.openxmlformats.org/drawingml/2006/picture">
-                          <pic:nvPicPr>
-                            <pic:cNvPr id="1204698563" name="Obraz 2"/>
-                            <pic:cNvPicPr>
-                              <a:picLocks noChangeAspect="1"/>
-                            </pic:cNvPicPr>
-                          </pic:nvPicPr>
-                          <pic:blipFill>
-                            <a:blip r:embed="rId11">
-                              <a:extLst>
-                                <a:ext uri="{28A0092B-C50C-407E-A947-70E740481C1C}">
-                                  <a14:useLocalDpi xmlns:a14="http://schemas.microsoft.com/office/drawing/2010/main" val="0"/>
-                                </a:ext>
-                              </a:extLst>
-                            </a:blip>
-                            <a:srcRect/>
-                            <a:stretch>
-                              <a:fillRect/>
-                            </a:stretch>
-                          </pic:blipFill>
-                          <pic:spPr bwMode="auto">
-                            <a:xfrm>
-                              <a:off x="0" y="0"/>
-                              <a:ext cx="2432050" cy="2432050"/>
-                            </a:xfrm>
-                            <a:prstGeom prst="rect">
-                              <a:avLst/>
-                            </a:prstGeom>
-                            <a:noFill/>
-                            <a:ln>
-                              <a:noFill/>
-                            </a:ln>
-                          </pic:spPr>
-                        </pic:pic>
-                        <pic:pic xmlns:pic="http://schemas.openxmlformats.org/drawingml/2006/picture">
-                          <pic:nvPicPr>
-                            <pic:cNvPr id="38033463" name="Obraz 3"/>
-                            <pic:cNvPicPr>
-                              <a:picLocks noChangeAspect="1"/>
-                            </pic:cNvPicPr>
-                          </pic:nvPicPr>
-                          <pic:blipFill>
-                            <a:blip r:embed="rId12">
-                              <a:extLst>
-                                <a:ext uri="{28A0092B-C50C-407E-A947-70E740481C1C}">
-                                  <a14:useLocalDpi xmlns:a14="http://schemas.microsoft.com/office/drawing/2010/main" val="0"/>
-                                </a:ext>
-                              </a:extLst>
-                            </a:blip>
-                            <a:srcRect/>
-                            <a:stretch>
-                              <a:fillRect/>
-                            </a:stretch>
-                          </pic:blipFill>
-                          <pic:spPr bwMode="auto">
-                            <a:xfrm>
-                              <a:off x="2432650" y="0"/>
-                              <a:ext cx="2432050" cy="2432050"/>
-                            </a:xfrm>
-                            <a:prstGeom prst="rect">
-                              <a:avLst/>
-                            </a:prstGeom>
-                            <a:noFill/>
-                            <a:ln>
-                              <a:noFill/>
-                            </a:ln>
-                          </pic:spPr>
-                        </pic:pic>
-                      </wpg:grpSp>
-                      <wps:wsp>
-                        <wps:cNvPr id="5100011" name="Pole tekstowe 1"/>
-                        <wps:cNvSpPr txBox="1"/>
-                        <wps:spPr>
-                          <a:xfrm>
-                            <a:off x="-2" y="2793545"/>
-                            <a:ext cx="5468400" cy="720000"/>
-                          </a:xfrm>
-                          <a:prstGeom prst="rect">
-                            <a:avLst/>
-                          </a:prstGeom>
-                          <a:solidFill>
-                            <a:prstClr val="white"/>
-                          </a:solidFill>
-                          <a:ln>
-                            <a:noFill/>
-                          </a:ln>
-                        </wps:spPr>
-                        <wps:txbx>
-                          <w:txbxContent>
-                            <w:p>
-                              <w:pPr>
-                                <w:pStyle w:val="Legenda"/>
-                                <w:rPr>
-                                  <w:sz w:val="24"/>
-                                </w:rPr>
-                              </w:pPr>
-                              <w:r>
-                                <w:t xml:space="preserve">Rysunek </w:t>
-                              </w:r>
-                              <w:fldSimple w:instr=" STYLEREF 1 \s ">
-                                <w:r>
-                                  <w:rPr>
-                                    <w:noProof/>
-                                  </w:rPr>
-                                  <w:t>1</w:t>
-                                </w:r>
-                              </w:fldSimple>
-                              <w:r>
-                                <w:t>.</w:t>
-                              </w:r>
-                              <w:fldSimple w:instr=" SEQ Rysunek \* ARABIC \s 1 ">
-                                <w:r>
-                                  <w:rPr>
-                                    <w:noProof/>
-                                  </w:rPr>
-                                  <w:t>1</w:t>
-                                </w:r>
-                              </w:fldSimple>
-                              <w:r>
-                                <w:t xml:space="preserve"> </w:t>
-                              </w:r>
-                              <w:r>
-                                <w:t>Graficzne przedstawienie notacji kostki Rubika</w:t>
-                              </w:r>
-                            </w:p>
-                          </w:txbxContent>
-                        </wps:txbx>
-                        <wps:bodyPr rot="0" spcFirstLastPara="0" vertOverflow="overflow" horzOverflow="overflow" vert="horz" wrap="square" lIns="0" tIns="0" rIns="0" bIns="0" numCol="1" spcCol="0" rtlCol="0" fromWordArt="0" anchor="t" anchorCtr="0" forceAA="0" compatLnSpc="1">
-                          <a:prstTxWarp prst="textNoShape">
-                            <a:avLst/>
-                          </a:prstTxWarp>
-                          <a:noAutofit/>
-                        </wps:bodyPr>
-                      </wps:wsp>
-                    </wpg:wgp>
-                  </a:graphicData>
-                </a:graphic>
-              </wp:inline>
-            </w:drawing>
-          </mc:Choice>
-          <mc:Fallback>
-            <w:pict>
-              <v:group w14:anchorId="348D3E45" id="Grupa 7" o:spid="_x0000_s1026" style="width:430.6pt;height:276.65pt;mso-position-horizontal-relative:char;mso-position-vertical-relative:line" coordorigin="" coordsize="54684,35135" o:gfxdata="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">
-                <v:group id="Grupa 4" o:spid="_x0000_s1027" style="position:absolute;width:54673;height:27336" coordsize="48647,24320" o:gfxdata="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">
-                  <v:shapetype id="_x0000_t75" coordsize="21600,21600" o:spt="75" o:preferrelative="t" path="m@4@5l@4@11@9@11@9@5xe" filled="f" stroked="f">
-                    <v:stroke joinstyle="miter"/>
-                    <v:formulas>
-                      <v:f eqn="if lineDrawn pixelLineWidth 0"/>
-                      <v:f eqn="sum @0 1 0"/>
-                      <v:f eqn="sum 0 0 @1"/>
-                      <v:f eqn="prod @2 1 2"/>
-                      <v:f eqn="prod @3 21600 pixelWidth"/>
-                      <v:f eqn="prod @3 21600 pixelHeight"/>
-                      <v:f eqn="sum @0 0 1"/>
-                      <v:f eqn="prod @6 1 2"/>
-                      <v:f eqn="prod @7 21600 pixelWidth"/>
-                      <v:f eqn="sum @8 21600 0"/>
-                      <v:f eqn="prod @7 21600 pixelHeight"/>
-                      <v:f eqn="sum @10 21600 0"/>
-                    </v:formulas>
-                    <v:path o:extrusionok="f" gradientshapeok="t" o:connecttype="rect"/>
-                    <o:lock v:ext="edit" aspectratio="t"/>
-                  </v:shapetype>
-                  <v:shape id="Obraz 2" o:spid="_x0000_s1028" type="#_x0000_t75" style="position:absolute;width:24320;height:24320;visibility:visible;mso-wrap-style:square" o:gfxdata="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">
-                    <v:imagedata r:id="rId13" o:title=""/>
-                  </v:shape>
-                  <v:shape id="Obraz 3" o:spid="_x0000_s1029" type="#_x0000_t75" style="position:absolute;left:24326;width:24321;height:24320;visibility:visible;mso-wrap-style:square" o:gfxdata="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">
-                    <v:imagedata r:id="rId14" o:title=""/>
-                  </v:shape>
-                </v:group>
-                <v:shapetype id="_x0000_t202" coordsize="21600,21600" o:spt="202" path="m,l,21600r21600,l21600,xe">
-                  <v:stroke joinstyle="miter"/>
-                  <v:path gradientshapeok="t" o:connecttype="rect"/>
-                </v:shapetype>
-                <v:shape id="Pole tekstowe 1" o:spid="_x0000_s1030" type="#_x0000_t202" style="position:absolute;top:27935;width:54683;height:7200;visibility:visible;mso-wrap-style:square;v-text-anchor:top" o:gfxdata="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" stroked="f">
-                  <v:textbox inset="0,0,0,0">
-                    <w:txbxContent>
-                      <w:p>
-                        <w:pPr>
-                          <w:pStyle w:val="Legenda"/>
-                          <w:rPr>
-                            <w:sz w:val="24"/>
-                          </w:rPr>
-                        </w:pPr>
-                        <w:r>
-                          <w:t xml:space="preserve">Rysunek </w:t>
-                        </w:r>
-                        <w:fldSimple w:instr=" STYLEREF 1 \s ">
-                          <w:r>
-                            <w:rPr>
-                              <w:noProof/>
-                            </w:rPr>
-                            <w:t>1</w:t>
-                          </w:r>
-                        </w:fldSimple>
-                        <w:r>
-                          <w:t>.</w:t>
-                        </w:r>
-                        <w:fldSimple w:instr=" SEQ Rysunek \* ARABIC \s 1 ">
-                          <w:r>
-                            <w:rPr>
-                              <w:noProof/>
-                            </w:rPr>
-                            <w:t>1</w:t>
-                          </w:r>
-                        </w:fldSimple>
-                        <w:r>
-                          <w:t xml:space="preserve"> </w:t>
-                        </w:r>
-                        <w:r>
-                          <w:t>Graficzne przedstawienie notacji kostki Rubika</w:t>
-                        </w:r>
-                      </w:p>
-                    </w:txbxContent>
-                  </v:textbox>
-                </v:shape>
-                <w10:anchorlock/>
-              </v:group>
-            </w:pict>
-          </mc:Fallback>
-        </mc:AlternateContent>
-      </w:r>
-      <w:r>
         <w:t>ścian</w:t>
       </w:r>
       <w:r>
@@ -4512,13 +4407,128 @@
         <w:t>y</w:t>
       </w:r>
       <w:r>
-        <w:t xml:space="preserve"> przedni</w:t>
+        <w:t xml:space="preserve"> </w:t>
+      </w:r>
+      <w:r>
+        <w:pict w14:anchorId="5B800351">
+          <v:group id="Grupa 7" o:spid="_x0000_s2086" style="width:430.55pt;height:276.65pt;mso-position-horizontal-relative:char;mso-position-vertical-relative:line" coordsize="54684,35135">
+            <v:group id="Grupa 4" o:spid="_x0000_s2087" style="position:absolute;width:54673;height:27336" coordsize="48647,24320" o:gfxdata="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">
+              <v:shapetype id="_x0000_t75" coordsize="21600,21600" o:spt="75" o:preferrelative="t" path="m@4@5l@4@11@9@11@9@5xe" filled="f" stroked="f">
+                <v:stroke joinstyle="miter"/>
+                <v:formulas>
+                  <v:f eqn="if lineDrawn pixelLineWidth 0"/>
+                  <v:f eqn="sum @0 1 0"/>
+                  <v:f eqn="sum 0 0 @1"/>
+                  <v:f eqn="prod @2 1 2"/>
+                  <v:f eqn="prod @3 21600 pixelWidth"/>
+                  <v:f eqn="prod @3 21600 pixelHeight"/>
+                  <v:f eqn="sum @0 0 1"/>
+                  <v:f eqn="prod @6 1 2"/>
+                  <v:f eqn="prod @7 21600 pixelWidth"/>
+                  <v:f eqn="sum @8 21600 0"/>
+                  <v:f eqn="prod @7 21600 pixelHeight"/>
+                  <v:f eqn="sum @10 21600 0"/>
+                </v:formulas>
+                <v:path o:extrusionok="f" gradientshapeok="t" o:connecttype="rect"/>
+                <o:lock v:ext="edit" aspectratio="t"/>
+              </v:shapetype>
+              <v:shape id="Obraz 2" o:spid="_x0000_s2088" type="#_x0000_t75" style="position:absolute;width:24320;height:24320;visibility:visible;mso-wrap-style:square" o:gfxdata="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">
+                <v:imagedata r:id="rId11" o:title=""/>
+              </v:shape>
+              <v:shape id="Obraz 3" o:spid="_x0000_s2089" type="#_x0000_t75" style="position:absolute;left:24326;width:24321;height:24320;visibility:visible;mso-wrap-style:square" o:gfxdata="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">
+                <v:imagedata r:id="rId12" o:title=""/>
+              </v:shape>
+            </v:group>
+            <v:shapetype id="_x0000_t202" coordsize="21600,21600" o:spt="202" path="m,l,21600r21600,l21600,xe">
+              <v:stroke joinstyle="miter"/>
+              <v:path gradientshapeok="t" o:connecttype="rect"/>
+            </v:shapetype>
+            <v:shape id="Pole tekstowe 1" o:spid="_x0000_s2090" type="#_x0000_t202" style="position:absolute;top:27935;width:54683;height:7200;visibility:visible;mso-wrap-style:square;v-text-anchor:top" o:gfxdata="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" stroked="f">
+              <v:textbox inset="0,0,0,0">
+                <w:txbxContent>
+                  <w:p>
+                    <w:pPr>
+                      <w:pStyle w:val="Legenda"/>
+                      <w:rPr>
+                        <w:sz w:val="24"/>
+                      </w:rPr>
+                    </w:pPr>
+                    <w:r>
+                      <w:t xml:space="preserve">Rysunek </w:t>
+                    </w:r>
+                    <w:r>
+                      <w:fldChar w:fldCharType="begin"/>
+                    </w:r>
+                    <w:r>
+                      <w:instrText xml:space="preserve"> STYLEREF 1 \s </w:instrText>
+                    </w:r>
+                    <w:r>
+                      <w:fldChar w:fldCharType="separate"/>
+                    </w:r>
+                    <w:r>
+                      <w:rPr>
+                        <w:noProof/>
+                      </w:rPr>
+                      <w:t>1</w:t>
+                    </w:r>
+                    <w:r>
+                      <w:rPr>
+                        <w:noProof/>
+                      </w:rPr>
+                      <w:fldChar w:fldCharType="end"/>
+                    </w:r>
+                    <w:r>
+                      <w:t>.</w:t>
+                    </w:r>
+                    <w:r>
+                      <w:fldChar w:fldCharType="begin"/>
+                    </w:r>
+                    <w:r>
+                      <w:instrText xml:space="preserve"> SEQ Rysunek \* ARABIC \s 1 </w:instrText>
+                    </w:r>
+                    <w:r>
+                      <w:fldChar w:fldCharType="separate"/>
+                    </w:r>
+                    <w:r>
+                      <w:rPr>
+                        <w:noProof/>
+                      </w:rPr>
+                      <w:t>1</w:t>
+                    </w:r>
+                    <w:r>
+                      <w:rPr>
+                        <w:noProof/>
+                      </w:rPr>
+                      <w:fldChar w:fldCharType="end"/>
+                    </w:r>
+                    <w:r>
+                      <w:t xml:space="preserve"> </w:t>
+                    </w:r>
+                    <w:r>
+                      <w:t>Graficzne przedstawienie notacji kostki Rubika</w:t>
+                    </w:r>
+                  </w:p>
+                </w:txbxContent>
+              </v:textbox>
+            </v:shape>
+            <w10:anchorlock/>
+          </v:group>
+        </w:pict>
+      </w:r>
+      <w:r>
+        <w:t>przedni</w:t>
       </w:r>
       <w:r>
         <w:t>ej</w:t>
       </w:r>
       <w:r>
-        <w:t xml:space="preserve"> (F). Dla obrotów całą kostką stosuje się takie same reguły dotyczące kierunku obrotu co do obrotów jedną warstwą. </w:t>
+        <w:t xml:space="preserve"> (F).</w:t>
+      </w:r>
+      <w:r>
+        <w:t xml:space="preserve"> </w:t>
+      </w:r>
+      <w:r>
+        <w:t xml:space="preserve">Dla obrotów całą kostką stosuje się takie same reguły dotyczące kierunku obrotu co do obrotów jedną warstwą. </w:t>
       </w:r>
     </w:p>
     <w:p>
@@ -4526,7 +4536,13 @@
         <w:ind w:firstLine="578"/>
       </w:pPr>
       <w:r>
-        <w:t>Istnieje również rozszerzenie notacji Singmastera, które zostało ogólnie przyjęte przez osoby układające kostki Rubika. Polega ono na dodaniu obrotów</w:t>
+        <w:t xml:space="preserve">Istnieje również rozszerzenie notacji Singmastera, które zostało ogólnie przyjęte przez osoby układające kostki Rubika. Polega ono na dodaniu </w:t>
+      </w:r>
+      <w:r>
+        <w:t xml:space="preserve">opisów dla </w:t>
+      </w:r>
+      <w:r>
+        <w:t>obrotów</w:t>
       </w:r>
       <w:r>
         <w:t xml:space="preserve"> środkowymi warstwami kostki. Każdej warstwie środkowej przypisana jest duża litera:</w:t>
@@ -4635,7 +4651,7 @@
       <w:pPr>
         <w:pStyle w:val="Nagwek3"/>
       </w:pPr>
-      <w:bookmarkStart w:id="6" w:name="_Toc152080128"/>
+      <w:bookmarkStart w:id="6" w:name="_Toc155748762"/>
       <w:bookmarkStart w:id="7" w:name="_Hlk151975273"/>
       <w:r>
         <w:t>Metody układania kostki</w:t>
@@ -4648,7 +4664,13 @@
     <w:bookmarkEnd w:id="7"/>
     <w:p>
       <w:r>
-        <w:t xml:space="preserve">Najpopularniejszą metodą układania kostki Rubika dla początkujących jest „metoda LBL”. W skrócie polega ona na ułożeniu </w:t>
+        <w:t xml:space="preserve">Najpopularniejszą metodą układania kostki Rubika dla początkujących jest metoda </w:t>
+      </w:r>
+      <w:r>
+        <w:t>„</w:t>
+      </w:r>
+      <w:r>
+        <w:t xml:space="preserve">LBL”. W skrócie polega ona na ułożeniu </w:t>
       </w:r>
       <w:r>
         <w:t xml:space="preserve">każdej warstwy kostki po kolei zaczynając od dolnej warstwy i kończąc na górnej warstwie. </w:t>
@@ -4674,7 +4696,11 @@
         <w:t>Najpopularniejszym rozwinięciem metody LBL jest metoda zaawansowana o nazwie „CFOP”. Nazwa metody bierze się z czterech etapów wymaganych do ułożenia kostki</w:t>
       </w:r>
       <w:r>
-        <w:t xml:space="preserve">. Pierwszym etapem jest </w:t>
+        <w:t xml:space="preserve">. </w:t>
+      </w:r>
+      <w:r>
+        <w:lastRenderedPageBreak/>
+        <w:t xml:space="preserve">Pierwszym etapem jest </w:t>
       </w:r>
       <w:r>
         <w:t>ułożenie krzyża dolnej warstwy</w:t>
@@ -4695,94 +4721,445 @@
         <w:t xml:space="preserve"> </w:t>
       </w:r>
       <w:r>
-        <w:t xml:space="preserve">tak zwany „F2L” (First </w:t>
+        <w:t xml:space="preserve">tak zwany „F2L” (First Two Layers), </w:t>
+      </w:r>
+      <w:r>
+        <w:t>polega na ułożeniu dolnej i środkowej warstwy układając w tym samym momencie narożnik dolnej warstwy i krawędź należącą do drugiej warstwy. Trzeci etap</w:t>
+      </w:r>
+      <w:r>
+        <w:t>, tak zwany „OLL” (Orientation of the Last Layer)</w:t>
+      </w:r>
+      <w:r>
+        <w:t xml:space="preserve"> polega na zorientowaniu górnej warstwy za pomocą jednego algorytmu, tak aby</w:t>
+      </w:r>
+      <w:r>
+        <w:t xml:space="preserve"> górna ściana kostki była pokryta tylko jednym kolorem poprzez odpowiednie obrócenie wszystkich miniaturowych sześcianów. Czwarty etap, tak zwany „PLL” (Permutation of the Last Layer) polega na permutowaniu górnej warstwy za pomocą jednego algorytmu, tak aby górna warstwa została w całości ułożona. </w:t>
+      </w:r>
+      <w:r>
+        <w:t xml:space="preserve">Metoda ta jest bardziej efektywna od metody podstawowej, jednakże </w:t>
+      </w:r>
+      <w:r>
+        <w:t xml:space="preserve">ze względu na liczbę możliwych sytuacji, które mogą wystąpić w kolejnych etapach układania, </w:t>
+      </w:r>
+      <w:r>
+        <w:t>wymaga nauczenia się ponad stu algorytmów</w:t>
+      </w:r>
+      <w:r>
+        <w:t>. Dobra znajomość wszystkich wymaganych algorytmów oraz umiejętność szybkiego stosowania ich podczas układania pozwala na uzyskiwanie czasów ułożenia kostki nawet poniżej dziesięciu sekund.</w:t>
+      </w:r>
+      <w:r>
+        <w:t xml:space="preserve"> </w:t>
+      </w:r>
+    </w:p>
+    <w:p>
+      <w:pPr>
+        <w:ind w:firstLine="0"/>
+      </w:pPr>
+    </w:p>
+    <w:p>
+      <w:pPr>
+        <w:pStyle w:val="Nagwek2"/>
+      </w:pPr>
+      <w:bookmarkStart w:id="8" w:name="_Toc155748763"/>
+      <w:r>
+        <w:t>Zawody</w:t>
+      </w:r>
+      <w:bookmarkEnd w:id="8"/>
+    </w:p>
+    <w:p>
+      <w:r>
+        <w:t>„</w:t>
+      </w:r>
+      <w:r>
+        <w:t>Speedcubing</w:t>
+      </w:r>
+      <w:r>
+        <w:t>”</w:t>
+      </w:r>
+      <w:r>
+        <w:t xml:space="preserve"> to dyscyplina </w:t>
+      </w:r>
+      <w:r>
+        <w:t xml:space="preserve">polegającą na jak najszybszym </w:t>
+      </w:r>
+      <w:r>
+        <w:t>układaniu</w:t>
+      </w:r>
+      <w:r>
+        <w:t xml:space="preserve"> kostki Rubika i innych </w:t>
+      </w:r>
+      <w:r>
+        <w:t>układanek</w:t>
+      </w:r>
+      <w:r>
+        <w:t xml:space="preserve"> logicznych z jej rodziny. </w:t>
+      </w:r>
+      <w:r>
+        <w:t xml:space="preserve">Organizowaniem oficjalnych zawodów w tej dyscyplinie zajmuje się </w:t>
+      </w:r>
+      <w:r>
+        <w:t>organizacja międzynarodowa</w:t>
+      </w:r>
+      <w:r>
+        <w:t xml:space="preserve"> WCA</w:t>
+      </w:r>
+      <w:r>
+        <w:t xml:space="preserve">. Oficjalne zawody przebiegają według zasad oraz regulacji ustalanych przez WCA. </w:t>
+      </w:r>
+    </w:p>
+    <w:p/>
+    <w:p>
+      <w:pPr>
+        <w:pStyle w:val="Nagwek3"/>
+      </w:pPr>
+      <w:bookmarkStart w:id="9" w:name="_Toc155748764"/>
+      <w:r>
+        <w:t>Przebieg zawodów</w:t>
+      </w:r>
+      <w:bookmarkEnd w:id="9"/>
+    </w:p>
+    <w:p>
+      <w:r>
+        <w:t>Na każd</w:t>
+      </w:r>
+      <w:r>
+        <w:t>e</w:t>
+      </w:r>
+      <w:r>
+        <w:t xml:space="preserve"> oficjaln</w:t>
+      </w:r>
+      <w:r>
+        <w:t>e</w:t>
+      </w:r>
+      <w:r>
+        <w:t xml:space="preserve"> zawod</w:t>
+      </w:r>
+      <w:r>
+        <w:t>y</w:t>
+      </w:r>
+      <w:r>
+        <w:t xml:space="preserve"> są określ</w:t>
+      </w:r>
+      <w:r>
+        <w:t>a</w:t>
+      </w:r>
+      <w:r>
+        <w:t>ne układanki w jakich odbywa się rywalizacja, przy czym obecnie mogą być to tylko układanki wybrane z siedemnastu oficjalnych konkurencji. Warto wspomnieć, że standardowa kostka Rubika nie jest obowiązkową układanką</w:t>
+      </w:r>
+      <w:r>
+        <w:t>,</w:t>
+      </w:r>
+      <w:r>
+        <w:t xml:space="preserve"> w której odbywa się rywalizacja na każdych zawodach, ale jest ona zdecydowanie </w:t>
+      </w:r>
+      <w:r>
+        <w:t>najczęściej</w:t>
+      </w:r>
+      <w:r>
+        <w:t xml:space="preserve"> pojawiającą</w:t>
+      </w:r>
+      <w:r>
+        <w:t xml:space="preserve"> się </w:t>
+      </w:r>
+      <w:r>
+        <w:t xml:space="preserve">układanką </w:t>
+      </w:r>
+      <w:r>
+        <w:t xml:space="preserve">na zawodach. Zawody są podzielone na rundy. W każdej rundzie odbywa się rywalizacja w danej układance, przy czym rywalizacja w </w:t>
+      </w:r>
+      <w:r>
+        <w:t>jednej</w:t>
+      </w:r>
+      <w:r>
+        <w:t xml:space="preserve"> układance może obejmować więcej niż jedną rundę</w:t>
+      </w:r>
+      <w:r>
+        <w:t>.</w:t>
+      </w:r>
+    </w:p>
+    <w:p>
+      <w:r>
+        <w:t xml:space="preserve">Przebieg każdej rundy </w:t>
+      </w:r>
+      <w:r>
+        <w:t xml:space="preserve">rozpoczyna się od </w:t>
+      </w:r>
+      <w:r>
+        <w:t>zan</w:t>
+      </w:r>
+      <w:r>
+        <w:t>iesienia</w:t>
+      </w:r>
+      <w:r>
+        <w:t xml:space="preserve"> swo</w:t>
+      </w:r>
+      <w:r>
+        <w:t>ich</w:t>
+      </w:r>
+      <w:r>
+        <w:t xml:space="preserve"> układan</w:t>
+      </w:r>
+      <w:r>
+        <w:t>ek</w:t>
+      </w:r>
+      <w:r>
+        <w:t xml:space="preserve"> </w:t>
+      </w:r>
+      <w:r>
+        <w:t>przez zawodników</w:t>
+      </w:r>
+      <w:r>
+        <w:t xml:space="preserve"> do miejsca mieszania</w:t>
+      </w:r>
+      <w:r>
+        <w:t>. Następnie zawodnicy</w:t>
+      </w:r>
+      <w:r>
+        <w:t xml:space="preserve"> udają się do poczekalni</w:t>
+      </w:r>
+      <w:r>
+        <w:t xml:space="preserve">. </w:t>
+      </w:r>
+      <w:r>
+        <w:t>Układanki są mieszane według ustalonych sekwencji mieszających</w:t>
+      </w:r>
+      <w:r>
+        <w:t xml:space="preserve">, przy czym każdy zawodnik otrzymuje </w:t>
+      </w:r>
+      <w:r>
+        <w:t xml:space="preserve">swoją </w:t>
+      </w:r>
+      <w:r>
+        <w:t>układankę pomieszaną w ten sam sposób</w:t>
+      </w:r>
+      <w:r>
+        <w:t>, jednakże każda próba rundy ma swoją sekwencje mieszającą</w:t>
+      </w:r>
+      <w:r>
+        <w:t>. Pomieszane układanki są zabierane</w:t>
+      </w:r>
+      <w:r>
+        <w:t xml:space="preserve"> na bieżąco</w:t>
+      </w:r>
+      <w:r>
+        <w:t xml:space="preserve"> przez wyznaczonych do tego sędziów. </w:t>
+      </w:r>
+      <w:r>
+        <w:t xml:space="preserve">Sędzia z układanką </w:t>
+      </w:r>
+      <w:r>
+        <w:t>wywołuj</w:t>
+      </w:r>
+      <w:r>
+        <w:t xml:space="preserve">e odpowiedniego </w:t>
+      </w:r>
+      <w:r>
+        <w:t>zawodnik</w:t>
+      </w:r>
+      <w:r>
+        <w:t>a</w:t>
+      </w:r>
+      <w:r>
+        <w:t xml:space="preserve"> z poczekalni oraz udaj</w:t>
+      </w:r>
+      <w:r>
+        <w:t>e</w:t>
+      </w:r>
+      <w:r>
+        <w:t xml:space="preserve"> się z nim</w:t>
+      </w:r>
+      <w:r>
+        <w:t xml:space="preserve"> </w:t>
+      </w:r>
+      <w:r>
+        <w:t>do stanowisk</w:t>
+      </w:r>
+      <w:r>
+        <w:t xml:space="preserve">a </w:t>
+      </w:r>
+      <w:r>
+        <w:t>startow</w:t>
+      </w:r>
+      <w:r>
+        <w:t xml:space="preserve">ego </w:t>
+      </w:r>
+      <w:r>
+        <w:t>składając</w:t>
+      </w:r>
+      <w:r>
+        <w:t>ego</w:t>
+      </w:r>
+      <w:r>
+        <w:t xml:space="preserve"> się ze stołu na którym rozłożona jest mata wraz ze specjalnym miernikiem czasu</w:t>
+      </w:r>
+      <w:r>
+        <w:t xml:space="preserve"> </w:t>
+      </w:r>
+      <w:r>
+        <w:t>określanym</w:t>
+      </w:r>
+      <w:r>
+        <w:t xml:space="preserve"> potocznie </w:t>
+      </w:r>
+      <w:r>
+        <w:t xml:space="preserve">jako </w:t>
+      </w:r>
+      <w:r>
+        <w:t>„timer”</w:t>
+      </w:r>
+      <w:r>
+        <w:t>.</w:t>
+      </w:r>
+      <w:r>
+        <w:t xml:space="preserve"> Następuje procedura układania układanki, po której zawodnik wraca do poczekalni i oczekuje na kolejne wywołanie, a sędzia</w:t>
+      </w:r>
+      <w:r>
+        <w:t xml:space="preserve"> zabiera układankę z powrotem do miejsca mieszania</w:t>
+      </w:r>
+      <w:r>
+        <w:t>. Proces powtarza się do momentu, kiedy zawodnik wykona wszystkie próby</w:t>
+      </w:r>
+      <w:r>
+        <w:t>.</w:t>
+      </w:r>
+    </w:p>
+    <w:p>
+      <w:r>
+        <w:t xml:space="preserve">Zajęte przez zawodnika miejsce w danej rundzie na oficjalnych zawodach </w:t>
+      </w:r>
+      <w:r>
+        <w:t xml:space="preserve">dla większości układanek </w:t>
+      </w:r>
+      <w:r>
+        <w:t>jest ustalane na podstawie średniego czasu trzech środkowych ułożeń kostki z pięciu prób.</w:t>
+      </w:r>
+    </w:p>
+    <w:p/>
+    <w:p>
+      <w:pPr>
+        <w:pStyle w:val="Nagwek3"/>
+      </w:pPr>
+      <w:bookmarkStart w:id="10" w:name="_Toc155748765"/>
+      <w:r>
+        <w:t>Procedura układania</w:t>
+      </w:r>
+      <w:bookmarkEnd w:id="10"/>
+    </w:p>
+    <w:p>
+      <w:r>
+        <w:t xml:space="preserve">Cała procedura układania jest nadzorowana przez sędziego, tak aby uniemożliwić potencjalne oszustwa. </w:t>
+      </w:r>
+      <w:r>
+        <w:t>Układanka zakryta pudełkiem ustawiana jest przed zawodnikiem na macie</w:t>
+      </w:r>
+      <w:r>
+        <w:t xml:space="preserve"> przez sędziego</w:t>
+      </w:r>
+      <w:r>
+        <w:t>. W momencie kiedy zawodnik zgłosi gotowość</w:t>
+      </w:r>
+      <w:r>
+        <w:t>,</w:t>
+      </w:r>
+      <w:r>
+        <w:t xml:space="preserve"> sędzia odkrywa </w:t>
       </w:r>
       <w:r>
         <w:lastRenderedPageBreak/>
-        <w:t xml:space="preserve">Two Layers), </w:t>
-      </w:r>
-      <w:r>
-        <w:t>polega na ułożeniu dolnej i środkowej warstwy układając w tym samym momencie narożnik dolnej warstwy i krawędź należącą do drugiej warstwy. Trzeci etap</w:t>
-      </w:r>
-      <w:r>
-        <w:t>, tak zwany „OLL” (Orientation of the Last Layer)</w:t>
-      </w:r>
-      <w:r>
-        <w:t xml:space="preserve"> polega na zorientowaniu górnej warstwy za pomocą jednego algorytmu, tak aby</w:t>
-      </w:r>
-      <w:r>
-        <w:t xml:space="preserve"> górna ściana kostki była pokryta tylko jednym kolorem poprzez odpowiednie obrócenie wszystkich miniaturowych sześcianów. Czwarty etap, tak zwany „PLL” (Permutation of the Last Layer) polega na permutowaniu górnej warstwy za pomocą jednego algorytmu, tak aby górna warstwa została w całości ułożona. </w:t>
-      </w:r>
-      <w:r>
-        <w:t xml:space="preserve">Metoda ta jest bardziej efektywna od metody podstawowej, jednakże </w:t>
-      </w:r>
-      <w:r>
-        <w:t xml:space="preserve">ze względu na liczbę możliwych sytuacji, które mogą wystąpić w kolejnych etapach układania, </w:t>
-      </w:r>
-      <w:r>
-        <w:t>wymaga nauczenia się ponad stu algorytmów</w:t>
-      </w:r>
-      <w:r>
-        <w:t>. Dobra znajomość wszystkich wymaganych algorytmów oraz umiejętność szybkiego stosowania ich podczas układania pozwala na uzyskiwanie czasów ułożenia kostki nawet poniżej dziesięciu sekund.</w:t>
+        <w:t>układankę</w:t>
+      </w:r>
+      <w:r>
+        <w:t xml:space="preserve">. Rozpoczyna się tak zwana </w:t>
+      </w:r>
+      <w:r>
+        <w:t>„</w:t>
+      </w:r>
+      <w:r>
+        <w:t>inspekcja</w:t>
+      </w:r>
+      <w:r>
+        <w:t>”</w:t>
+      </w:r>
+      <w:r>
+        <w:t xml:space="preserve">, w której zawodnik ma </w:t>
+      </w:r>
+      <w:r>
+        <w:t>piętnaście</w:t>
+      </w:r>
+      <w:r>
+        <w:t xml:space="preserve"> sekund na obejrzenie </w:t>
+      </w:r>
+      <w:r>
+        <w:t>pomieszanej układanki</w:t>
+      </w:r>
+      <w:r>
+        <w:t xml:space="preserve"> przed rozpoczęciem układania.</w:t>
+      </w:r>
+      <w:r>
+        <w:t xml:space="preserve"> Czas inspekcji jest sprawdzany przez sędziego za pomocą osobnego stopera. Dodatkowo sędzia informuje zawodnika w momencie upływu ośmiu oraz dwunastu sekund czasu inspekcji. </w:t>
+      </w:r>
+      <w:r>
+        <w:t xml:space="preserve">Zawodnik powinien rozpocząć układanie poprzez uruchomienie </w:t>
+      </w:r>
+      <w:r>
+        <w:t xml:space="preserve">miernika czasu </w:t>
+      </w:r>
+      <w:r>
+        <w:t xml:space="preserve">przed </w:t>
+      </w:r>
+      <w:r>
+        <w:t>upływem</w:t>
+      </w:r>
+      <w:r>
+        <w:t xml:space="preserve"> czasu przeznaczonego na inspekcję. W przypadku, gdy zawodnik przekroczy limit piętnastu sekund inspekcji, zostaje nałożona kara w postaci dwóch sekund dodanych do końcowego wyniku</w:t>
+      </w:r>
+      <w:r>
+        <w:t xml:space="preserve"> ułożenia</w:t>
+      </w:r>
+      <w:r>
+        <w:t xml:space="preserve">. Jeżeli zawodnik </w:t>
+      </w:r>
+      <w:r>
+        <w:t>po przekroczeniu limitu piętnastu sekund inspekcji nie rozpocznie ułożenia przez kolejne dwie sekundy, ułożenie zostaje uznane za nieważne co jest określane poprzez skrót „DNF”</w:t>
+      </w:r>
+      <w:r>
+        <w:t xml:space="preserve">, który rozwija </w:t>
+      </w:r>
+      <w:r>
+        <w:t>się do</w:t>
       </w:r>
       <w:r>
         <w:t xml:space="preserve"> </w:t>
       </w:r>
-    </w:p>
-    <w:p>
-      <w:pPr>
-        <w:ind w:firstLine="0"/>
-      </w:pPr>
-    </w:p>
-    <w:p>
-      <w:pPr>
-        <w:pStyle w:val="Nagwek2"/>
-      </w:pPr>
-      <w:bookmarkStart w:id="8" w:name="_Toc152080130"/>
-      <w:r>
-        <w:t>Zawody</w:t>
-      </w:r>
-      <w:bookmarkEnd w:id="8"/>
-    </w:p>
-    <w:p>
+      <w:r>
+        <w:t xml:space="preserve">angielskiej frazy </w:t>
+      </w:r>
       <w:r>
         <w:t>„</w:t>
       </w:r>
       <w:r>
-        <w:t>Speedcubing</w:t>
-      </w:r>
-      <w:r>
-        <w:t>”</w:t>
-      </w:r>
-      <w:r>
-        <w:t xml:space="preserve"> to dyscyplina </w:t>
-      </w:r>
-      <w:r>
-        <w:t xml:space="preserve">polegającą na jak najszybszym </w:t>
-      </w:r>
-      <w:r>
-        <w:t>układaniu</w:t>
-      </w:r>
-      <w:r>
-        <w:t xml:space="preserve"> kostki Rubika i innych </w:t>
-      </w:r>
-      <w:r>
-        <w:t>układanek</w:t>
-      </w:r>
-      <w:r>
-        <w:t xml:space="preserve"> logicznych z jej rodziny. </w:t>
-      </w:r>
-      <w:r>
-        <w:t xml:space="preserve">Organizowaniem oficjalnych zawodów w tej dyscyplinie zajmuje się </w:t>
-      </w:r>
-      <w:r>
-        <w:t>organizacja międzynarodowa</w:t>
-      </w:r>
-      <w:r>
-        <w:t xml:space="preserve"> WCA</w:t>
-      </w:r>
-      <w:r>
-        <w:t xml:space="preserve">. Oficjalne zawody przebiegają według zasad oraz regulacji ustalanych przez WCA. </w:t>
+        <w:t>d</w:t>
+      </w:r>
+      <w:r>
+        <w:t>id not finished”.</w:t>
+      </w:r>
+      <w:r>
+        <w:t xml:space="preserve"> Zawodnik, który rozpoczął ułożenie powinien rozwiązać układankę, a następnie zatrzymać </w:t>
+      </w:r>
+      <w:r>
+        <w:t>miernik czasu</w:t>
+      </w:r>
+      <w:r>
+        <w:t>. Po ułożeniu sędzia zapisuje czas z miernika czasu</w:t>
+      </w:r>
+      <w:r>
+        <w:t>.</w:t>
+      </w:r>
+      <w:r>
+        <w:t xml:space="preserve"> Jeżeli miernik czasu został</w:t>
+      </w:r>
+      <w:r>
+        <w:t xml:space="preserve"> zatrzymany, ale układanka nie została rozwiązana poprawnie, ułożenie zostaje uznane za nieważne co ponownie jest określane poprzez skrót „DNF”. Jeżeli miernik czasu został zatrzymany, a układanka znajduje się w stanie, w którym brakuje wykonania jednego ruchu aby została ona rozwiązana, zostaje nałożona kara w postaci dwóch sekund dodanych do końcowego wyniku. Warto wspomnieć, że kary dwóch sekund są kumulowane.</w:t>
       </w:r>
     </w:p>
     <w:p/>
@@ -4790,362 +5167,7 @@
       <w:pPr>
         <w:pStyle w:val="Nagwek3"/>
       </w:pPr>
-      <w:bookmarkStart w:id="9" w:name="_Toc152080131"/>
-      <w:r>
-        <w:t>Przebieg zawodów</w:t>
-      </w:r>
-      <w:bookmarkEnd w:id="9"/>
-    </w:p>
-    <w:p>
-      <w:r>
-        <w:t>Na każd</w:t>
-      </w:r>
-      <w:r>
-        <w:t>e</w:t>
-      </w:r>
-      <w:r>
-        <w:t xml:space="preserve"> oficjaln</w:t>
-      </w:r>
-      <w:r>
-        <w:t>e</w:t>
-      </w:r>
-      <w:r>
-        <w:t xml:space="preserve"> zawod</w:t>
-      </w:r>
-      <w:r>
-        <w:t>y</w:t>
-      </w:r>
-      <w:r>
-        <w:t xml:space="preserve"> są określ</w:t>
-      </w:r>
-      <w:r>
-        <w:t>a</w:t>
-      </w:r>
-      <w:r>
-        <w:t>ne układanki w jakich odbywa się rywalizacja, przy czym obecnie mogą być to tylko układanki wybrane z siedemnastu oficjalnych konkurencji. Warto wspomnieć, że standardowa kostka Rubika nie jest obowiązkową układanką</w:t>
-      </w:r>
-      <w:r>
-        <w:t>,</w:t>
-      </w:r>
-      <w:r>
-        <w:t xml:space="preserve"> w której odbywa się rywalizacja na każdych zawodach, ale jest ona zdecydowanie </w:t>
-      </w:r>
-      <w:r>
-        <w:t>najczęściej</w:t>
-      </w:r>
-      <w:r>
-        <w:t xml:space="preserve"> pojawiającą</w:t>
-      </w:r>
-      <w:r>
-        <w:t xml:space="preserve"> się </w:t>
-      </w:r>
-      <w:r>
-        <w:t xml:space="preserve">układanką </w:t>
-      </w:r>
-      <w:r>
-        <w:t xml:space="preserve">na zawodach. Zawody są podzielone na rundy. W każdej rundzie odbywa się rywalizacja w danej układance, przy czym rywalizacja w </w:t>
-      </w:r>
-      <w:r>
-        <w:t>jednej</w:t>
-      </w:r>
-      <w:r>
-        <w:t xml:space="preserve"> układance może obejmować więcej niż jedną rundę</w:t>
-      </w:r>
-      <w:r>
-        <w:t>.</w:t>
-      </w:r>
-    </w:p>
-    <w:p>
-      <w:r>
-        <w:t xml:space="preserve">Przebieg każdej rundy </w:t>
-      </w:r>
-      <w:r>
-        <w:t xml:space="preserve">rozpoczyna się od </w:t>
-      </w:r>
-      <w:r>
-        <w:t>zan</w:t>
-      </w:r>
-      <w:r>
-        <w:t>iesienia</w:t>
-      </w:r>
-      <w:r>
-        <w:t xml:space="preserve"> swo</w:t>
-      </w:r>
-      <w:r>
-        <w:t>ich</w:t>
-      </w:r>
-      <w:r>
-        <w:t xml:space="preserve"> układan</w:t>
-      </w:r>
-      <w:r>
-        <w:t>ek</w:t>
-      </w:r>
-      <w:r>
-        <w:t xml:space="preserve"> </w:t>
-      </w:r>
-      <w:r>
-        <w:t>przez zawodników</w:t>
-      </w:r>
-      <w:r>
-        <w:t xml:space="preserve"> do miejsca mieszania</w:t>
-      </w:r>
-      <w:r>
-        <w:t>. Następnie zawodnicy</w:t>
-      </w:r>
-      <w:r>
-        <w:t xml:space="preserve"> udają się do poczekalni</w:t>
-      </w:r>
-      <w:r>
-        <w:t xml:space="preserve">. </w:t>
-      </w:r>
-      <w:r>
-        <w:t>Układanki są mieszane według ustalonych sekwencji mieszających</w:t>
-      </w:r>
-      <w:r>
-        <w:t xml:space="preserve">, przy czym każdy zawodnik otrzymuje </w:t>
-      </w:r>
-      <w:r>
-        <w:t xml:space="preserve">swoją </w:t>
-      </w:r>
-      <w:r>
-        <w:t>układankę pomieszaną w ten sam sposób</w:t>
-      </w:r>
-      <w:r>
-        <w:t>, jednakże każda próba rundy ma swoją sekwencje mieszającą</w:t>
-      </w:r>
-      <w:r>
-        <w:t>. Pomieszane układanki są zabierane</w:t>
-      </w:r>
-      <w:r>
-        <w:t xml:space="preserve"> na bieżąco</w:t>
-      </w:r>
-      <w:r>
-        <w:t xml:space="preserve"> przez wyznaczonych do tego sędziów. </w:t>
-      </w:r>
-      <w:r>
-        <w:t xml:space="preserve">Sędzia z układanką </w:t>
-      </w:r>
-      <w:r>
-        <w:t>wywołuj</w:t>
-      </w:r>
-      <w:r>
-        <w:t xml:space="preserve">e odpowiedniego </w:t>
-      </w:r>
-      <w:r>
-        <w:t>zawodnik</w:t>
-      </w:r>
-      <w:r>
-        <w:t>a</w:t>
-      </w:r>
-      <w:r>
-        <w:t xml:space="preserve"> z poczekalni oraz udaj</w:t>
-      </w:r>
-      <w:r>
-        <w:t>e</w:t>
-      </w:r>
-      <w:r>
-        <w:t xml:space="preserve"> się z nim</w:t>
-      </w:r>
-      <w:r>
-        <w:t xml:space="preserve"> </w:t>
-      </w:r>
-      <w:r>
-        <w:t>do stanowisk</w:t>
-      </w:r>
-      <w:r>
-        <w:t xml:space="preserve">a </w:t>
-      </w:r>
-      <w:r>
-        <w:t>startow</w:t>
-      </w:r>
-      <w:r>
-        <w:t xml:space="preserve">ego </w:t>
-      </w:r>
-      <w:r>
-        <w:t>składając</w:t>
-      </w:r>
-      <w:r>
-        <w:t>ego</w:t>
-      </w:r>
-      <w:r>
-        <w:t xml:space="preserve"> się ze stołu na którym rozłożona jest mata wraz ze specjalnym miernikiem czasu</w:t>
-      </w:r>
-      <w:r>
-        <w:t xml:space="preserve"> </w:t>
-      </w:r>
-      <w:r>
-        <w:t>określanym</w:t>
-      </w:r>
-      <w:r>
-        <w:t xml:space="preserve"> potocznie </w:t>
-      </w:r>
-      <w:r>
-        <w:t xml:space="preserve">jako </w:t>
-      </w:r>
-      <w:r>
-        <w:t>„timer”</w:t>
-      </w:r>
-      <w:r>
-        <w:t>.</w:t>
-      </w:r>
-      <w:r>
-        <w:t xml:space="preserve"> Następuje procedura układania układanki, po której zawodnik wraca do poczekalni i oczekuje na kolejne wywołanie, a sędzia</w:t>
-      </w:r>
-      <w:r>
-        <w:t xml:space="preserve"> zabiera układankę z powrotem do miejsca mieszania</w:t>
-      </w:r>
-      <w:r>
-        <w:t>. Proces powtarza się do momentu, kiedy zawodnik wykona wszystkie próby</w:t>
-      </w:r>
-      <w:r>
-        <w:t>.</w:t>
-      </w:r>
-    </w:p>
-    <w:p>
-      <w:r>
-        <w:t xml:space="preserve">Zajęte przez zawodnika miejsce w danej rundzie na oficjalnych zawodach </w:t>
-      </w:r>
-      <w:r>
-        <w:t xml:space="preserve">dla większości układanek </w:t>
-      </w:r>
-      <w:r>
-        <w:t>jest ustalane na podstawie średniego czasu trzech środkowych ułożeń kostki z pięciu prób.</w:t>
-      </w:r>
-    </w:p>
-    <w:p/>
-    <w:p>
-      <w:pPr>
-        <w:pStyle w:val="Nagwek3"/>
-      </w:pPr>
-      <w:bookmarkStart w:id="10" w:name="_Toc152080132"/>
-      <w:r>
-        <w:t>Procedura układania</w:t>
-      </w:r>
-      <w:bookmarkEnd w:id="10"/>
-    </w:p>
-    <w:p>
-      <w:r>
-        <w:t xml:space="preserve">Cała procedura układania jest nadzorowana przez sędziego, tak aby uniemożliwić potencjalne oszustwa. </w:t>
-      </w:r>
-      <w:r>
-        <w:t>Układanka zakryta pudełkiem ustawiana jest przed zawodnikiem na macie</w:t>
-      </w:r>
-      <w:r>
-        <w:t xml:space="preserve"> przez sędziego</w:t>
-      </w:r>
-      <w:r>
-        <w:t>. W momencie kiedy zawodnik zgłosi gotowość</w:t>
-      </w:r>
-      <w:r>
-        <w:t>,</w:t>
-      </w:r>
-      <w:r>
-        <w:t xml:space="preserve"> sędzia odkrywa układankę</w:t>
-      </w:r>
-      <w:r>
-        <w:t xml:space="preserve">. Rozpoczyna się tak zwana </w:t>
-      </w:r>
-      <w:r>
-        <w:t>„</w:t>
-      </w:r>
-      <w:r>
-        <w:t>inspekcja</w:t>
-      </w:r>
-      <w:r>
-        <w:t>”</w:t>
-      </w:r>
-      <w:r>
-        <w:t xml:space="preserve">, w której zawodnik ma </w:t>
-      </w:r>
-      <w:r>
-        <w:t>piętnaście</w:t>
-      </w:r>
-      <w:r>
-        <w:t xml:space="preserve"> sekund </w:t>
-      </w:r>
-      <w:r>
-        <w:lastRenderedPageBreak/>
-        <w:t xml:space="preserve">na obejrzenie </w:t>
-      </w:r>
-      <w:r>
-        <w:t>pomieszanej układanki</w:t>
-      </w:r>
-      <w:r>
-        <w:t xml:space="preserve"> przed rozpoczęciem układania.</w:t>
-      </w:r>
-      <w:r>
-        <w:t xml:space="preserve"> Czas inspekcji jest sprawdzany przez sędziego za pomocą osobnego stopera. Dodatkowo sędzia informuje zawodnika w momencie upływu ośmiu oraz dwunastu sekund czasu inspekcji. </w:t>
-      </w:r>
-      <w:r>
-        <w:t xml:space="preserve">Zawodnik powinien rozpocząć układanie poprzez uruchomienie </w:t>
-      </w:r>
-      <w:r>
-        <w:t xml:space="preserve">miernika czasu </w:t>
-      </w:r>
-      <w:r>
-        <w:t xml:space="preserve">przed </w:t>
-      </w:r>
-      <w:r>
-        <w:t>upływem</w:t>
-      </w:r>
-      <w:r>
-        <w:t xml:space="preserve"> czasu przeznaczonego na inspekcję. W przypadku, gdy zawodnik przekroczy limit piętnastu sekund inspekcji, zostaje nałożona kara w postaci dwóch sekund dodanych do końcowego wyniku</w:t>
-      </w:r>
-      <w:r>
-        <w:t xml:space="preserve"> ułożenia</w:t>
-      </w:r>
-      <w:r>
-        <w:t xml:space="preserve">. Jeżeli zawodnik </w:t>
-      </w:r>
-      <w:r>
-        <w:t>po przekroczeniu limitu piętnastu sekund inspekcji nie rozpocznie ułożenia przez kolejne dwie sekundy, ułożenie zostaje uznane za nieważne co jest określane poprzez skrót „DNF”</w:t>
-      </w:r>
-      <w:r>
-        <w:t xml:space="preserve">, który rozwija </w:t>
-      </w:r>
-      <w:r>
-        <w:t>się do</w:t>
-      </w:r>
-      <w:r>
-        <w:t xml:space="preserve"> </w:t>
-      </w:r>
-      <w:r>
-        <w:t xml:space="preserve">angielskiej frazy </w:t>
-      </w:r>
-      <w:r>
-        <w:t>„</w:t>
-      </w:r>
-      <w:r>
-        <w:t>d</w:t>
-      </w:r>
-      <w:r>
-        <w:t>id not finished”.</w:t>
-      </w:r>
-      <w:r>
-        <w:t xml:space="preserve"> Zawodnik, który rozpoczął ułożenie powinien rozwiązać układankę, a następnie zatrzymać </w:t>
-      </w:r>
-      <w:r>
-        <w:t>miernik czasu</w:t>
-      </w:r>
-      <w:r>
-        <w:t>. Po ułożeniu sędzia zapisuje czas z miernika czasu</w:t>
-      </w:r>
-      <w:r>
-        <w:t>.</w:t>
-      </w:r>
-      <w:r>
-        <w:t xml:space="preserve"> Jeżeli miernik czasu został</w:t>
-      </w:r>
-      <w:r>
-        <w:t xml:space="preserve"> zatrzymany, ale układanka nie została rozwiązana poprawnie, ułożenie zostaje uznane za nieważne co ponownie jest określane poprzez skrót „DNF”. Jeżeli miernik czasu został zatrzymany, a układanka znajduje się w stanie, w którym brakuje wykonania jednego ruchu aby została ona rozwiązana, zostaje nałożona kara w postaci dwóch sekund dodanych do końcowego wyniku. Warto wspomnieć, że kary dwóch sekund są kumulowane.</w:t>
-      </w:r>
-    </w:p>
-    <w:p/>
-    <w:p>
-      <w:pPr>
-        <w:pStyle w:val="Nagwek3"/>
-      </w:pPr>
-      <w:bookmarkStart w:id="11" w:name="_Toc152080133"/>
+      <w:bookmarkStart w:id="11" w:name="_Toc155748766"/>
       <w:r>
         <w:t>Sekwencje mieszające</w:t>
       </w:r>
@@ -5234,9 +5256,8 @@
     <w:p>
       <w:pPr>
         <w:pStyle w:val="Nagwek1"/>
-        <w:ind w:hanging="432"/>
-      </w:pPr>
-      <w:bookmarkStart w:id="12" w:name="_Toc152080134"/>
+      </w:pPr>
+      <w:bookmarkStart w:id="12" w:name="_Toc155748767"/>
       <w:r>
         <w:lastRenderedPageBreak/>
         <w:t>Przegląd istniejących rozwiązań</w:t>
@@ -5324,7 +5345,7 @@
       <w:pPr>
         <w:pStyle w:val="Nagwek2"/>
       </w:pPr>
-      <w:bookmarkStart w:id="13" w:name="_Toc152080135"/>
+      <w:bookmarkStart w:id="13" w:name="_Toc155748768"/>
       <w:r>
         <w:t>Aplikacj</w:t>
       </w:r>
@@ -5543,12 +5564,20 @@
         <w:t xml:space="preserve"> Działa to w ten sposób, iż użytkownik wybiera, którą układankę chce trenować, a aplikacja generuje odpowiednią dla wybranej układanki sekwencję mieszającą oraz zapisuje uzyskiwane wyniki oddzielnie.</w:t>
       </w:r>
     </w:p>
+    <w:p/>
+    <w:p>
+      <w:pPr>
+        <w:pStyle w:val="Nagwek3"/>
+      </w:pPr>
+      <w:bookmarkStart w:id="14" w:name="_Toc155748769"/>
+      <w:r>
+        <w:t>Aplikacja „csTimer”</w:t>
+      </w:r>
+      <w:bookmarkEnd w:id="14"/>
+    </w:p>
     <w:p>
       <w:pPr>
         <w:ind w:firstLine="578"/>
-        <w:rPr>
-          <w:noProof/>
-        </w:rPr>
       </w:pPr>
       <w:r>
         <w:t xml:space="preserve">Najpopularniejszą aplikacją typu „timer” jest </w:t>
@@ -5593,464 +5622,89 @@
         <w:t xml:space="preserve">Aplikacja zawiera wszystkie wymienione wcześniej główne funkcjonalności aplikacji typu „timer” dotyczące zarówno mierzenia </w:t>
       </w:r>
       <w:r>
+        <w:pict w14:anchorId="4B1B8C83">
+          <v:group id="Grupa 6" o:spid="_x0000_s2091" style="width:439.15pt;height:273.25pt;mso-position-horizontal-relative:char;mso-position-vertical-relative:line" coordsize="55772,34700">
+            <v:shape id="Obraz 5" o:spid="_x0000_s2092" type="#_x0000_t75" style="position:absolute;width:55772;height:26911;visibility:visible;mso-wrap-style:square" o:gfxdata="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">
+              <v:imagedata r:id="rId13" o:title="" croptop="6853f" cropbottom="2410f"/>
+            </v:shape>
+            <v:shape id="Pole tekstowe 1" o:spid="_x0000_s2093" type="#_x0000_t202" style="position:absolute;top:27500;width:55764;height:7200;visibility:visible;mso-wrap-style:square;v-text-anchor:top" o:gfxdata="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" stroked="f">
+              <v:textbox inset="0,0,0,0">
+                <w:txbxContent>
+                  <w:p>
+                    <w:pPr>
+                      <w:pStyle w:val="Legenda"/>
+                      <w:rPr>
+                        <w:noProof/>
+                        <w:sz w:val="24"/>
+                      </w:rPr>
+                    </w:pPr>
+                    <w:r>
+                      <w:t xml:space="preserve">Rysunek </w:t>
+                    </w:r>
+                    <w:r>
+                      <w:fldChar w:fldCharType="begin"/>
+                    </w:r>
+                    <w:r>
+                      <w:instrText xml:space="preserve"> STYLEREF 1 \s </w:instrText>
+                    </w:r>
+                    <w:r>
+                      <w:fldChar w:fldCharType="separate"/>
+                    </w:r>
+                    <w:r>
+                      <w:rPr>
+                        <w:noProof/>
+                      </w:rPr>
+                      <w:t>2</w:t>
+                    </w:r>
+                    <w:r>
+                      <w:rPr>
+                        <w:noProof/>
+                      </w:rPr>
+                      <w:fldChar w:fldCharType="end"/>
+                    </w:r>
+                    <w:r>
+                      <w:t>.</w:t>
+                    </w:r>
+                    <w:r>
+                      <w:fldChar w:fldCharType="begin"/>
+                    </w:r>
+                    <w:r>
+                      <w:instrText xml:space="preserve"> SEQ Rysunek \* ARABIC \s 1 </w:instrText>
+                    </w:r>
+                    <w:r>
+                      <w:fldChar w:fldCharType="separate"/>
+                    </w:r>
+                    <w:r>
+                      <w:rPr>
+                        <w:noProof/>
+                      </w:rPr>
+                      <w:t>1</w:t>
+                    </w:r>
+                    <w:r>
+                      <w:rPr>
+                        <w:noProof/>
+                      </w:rPr>
+                      <w:fldChar w:fldCharType="end"/>
+                    </w:r>
+                    <w:r>
+                      <w:t xml:space="preserve"> Aplikacja „csTimer”</w:t>
+                    </w:r>
+                  </w:p>
+                </w:txbxContent>
+              </v:textbox>
+            </v:shape>
+            <w10:anchorlock/>
+          </v:group>
+        </w:pict>
+      </w:r>
+      <w:r>
         <w:t>oraz</w:t>
       </w:r>
       <w:r>
         <w:t xml:space="preserve"> zapisywania czasu z wyświetlaniem szeregu informacji statystycznych na temat uzyskiwanych wyników</w:t>
       </w:r>
       <w:r>
-        <w:t xml:space="preserve"> jak i funkcjonalności dotyczące procesu układania układanek na oficjalnych zawodach. Aplikacja obsługuje generowanie sekwencji mieszających dla kostki </w:t>
-      </w:r>
-      <w:r>
-        <w:rPr>
-          <w:noProof/>
-        </w:rPr>
-        <w:lastRenderedPageBreak/>
-        <mc:AlternateContent>
-          <mc:Choice Requires="wpg">
-            <w:drawing>
-              <wp:inline distT="0" distB="0" distL="0" distR="0" wp14:anchorId="6E312A8C" wp14:editId="778E4DC3">
-                <wp:extent cx="5577205" cy="3470051"/>
-                <wp:effectExtent l="0" t="0" r="4445" b="0"/>
-                <wp:docPr id="393592724" name="Grupa 6"/>
-                <wp:cNvGraphicFramePr/>
-                <a:graphic xmlns:a="http://schemas.openxmlformats.org/drawingml/2006/main">
-                  <a:graphicData uri="http://schemas.microsoft.com/office/word/2010/wordprocessingGroup">
-                    <wpg:wgp>
-                      <wpg:cNvGrpSpPr/>
-                      <wpg:grpSpPr>
-                        <a:xfrm>
-                          <a:off x="0" y="0"/>
-                          <a:ext cx="5577205" cy="3470051"/>
-                          <a:chOff x="0" y="0"/>
-                          <a:chExt cx="5577205" cy="3470051"/>
-                        </a:xfrm>
-                      </wpg:grpSpPr>
-                      <pic:pic xmlns:pic="http://schemas.openxmlformats.org/drawingml/2006/picture">
-                        <pic:nvPicPr>
-                          <pic:cNvPr id="1049397836" name="Obraz 5"/>
-                          <pic:cNvPicPr>
-                            <a:picLocks noChangeAspect="1"/>
-                          </pic:cNvPicPr>
-                        </pic:nvPicPr>
-                        <pic:blipFill rotWithShape="1">
-                          <a:blip r:embed="rId15" cstate="print">
-                            <a:extLst>
-                              <a:ext uri="{28A0092B-C50C-407E-A947-70E740481C1C}">
-                                <a14:useLocalDpi xmlns:a14="http://schemas.microsoft.com/office/drawing/2010/main" val="0"/>
-                              </a:ext>
-                            </a:extLst>
-                          </a:blip>
-                          <a:srcRect t="10457" b="3677"/>
-                          <a:stretch/>
-                        </pic:blipFill>
-                        <pic:spPr bwMode="auto">
-                          <a:xfrm>
-                            <a:off x="0" y="0"/>
-                            <a:ext cx="5577205" cy="2691130"/>
-                          </a:xfrm>
-                          <a:prstGeom prst="rect">
-                            <a:avLst/>
-                          </a:prstGeom>
-                          <a:noFill/>
-                          <a:ln>
-                            <a:noFill/>
-                          </a:ln>
-                          <a:extLst>
-                            <a:ext uri="{53640926-AAD7-44D8-BBD7-CCE9431645EC}">
-                              <a14:shadowObscured xmlns:a14="http://schemas.microsoft.com/office/drawing/2010/main"/>
-                            </a:ext>
-                          </a:extLst>
-                        </pic:spPr>
-                      </pic:pic>
-                      <wps:wsp>
-                        <wps:cNvPr id="1289121051" name="Pole tekstowe 1"/>
-                        <wps:cNvSpPr txBox="1"/>
-                        <wps:spPr>
-                          <a:xfrm>
-                            <a:off x="0" y="2750051"/>
-                            <a:ext cx="5576400" cy="720000"/>
-                          </a:xfrm>
-                          <a:prstGeom prst="rect">
-                            <a:avLst/>
-                          </a:prstGeom>
-                          <a:solidFill>
-                            <a:prstClr val="white"/>
-                          </a:solidFill>
-                          <a:ln>
-                            <a:noFill/>
-                          </a:ln>
-                        </wps:spPr>
-                        <wps:txbx>
-                          <w:txbxContent>
-                            <w:p>
-                              <w:pPr>
-                                <w:pStyle w:val="Legenda"/>
-                                <w:rPr>
-                                  <w:noProof/>
-                                  <w:sz w:val="24"/>
-                                </w:rPr>
-                              </w:pPr>
-                              <w:r>
-                                <w:t xml:space="preserve">Rysunek </w:t>
-                              </w:r>
-                              <w:fldSimple w:instr=" STYLEREF 1 \s ">
-                                <w:r>
-                                  <w:rPr>
-                                    <w:noProof/>
-                                  </w:rPr>
-                                  <w:t>2</w:t>
-                                </w:r>
-                              </w:fldSimple>
-                              <w:r>
-                                <w:t>.</w:t>
-                              </w:r>
-                              <w:fldSimple w:instr=" SEQ Rysunek \* ARABIC \s 1 ">
-                                <w:r>
-                                  <w:rPr>
-                                    <w:noProof/>
-                                  </w:rPr>
-                                  <w:t>1</w:t>
-                                </w:r>
-                              </w:fldSimple>
-                              <w:r>
-                                <w:t xml:space="preserve"> Aplikacja csTimer</w:t>
-                              </w:r>
-                            </w:p>
-                          </w:txbxContent>
-                        </wps:txbx>
-                        <wps:bodyPr rot="0" spcFirstLastPara="0" vertOverflow="overflow" horzOverflow="overflow" vert="horz" wrap="square" lIns="0" tIns="0" rIns="0" bIns="0" numCol="1" spcCol="0" rtlCol="0" fromWordArt="0" anchor="t" anchorCtr="0" forceAA="0" compatLnSpc="1">
-                          <a:prstTxWarp prst="textNoShape">
-                            <a:avLst/>
-                          </a:prstTxWarp>
-                          <a:noAutofit/>
-                        </wps:bodyPr>
-                      </wps:wsp>
-                    </wpg:wgp>
-                  </a:graphicData>
-                </a:graphic>
-              </wp:inline>
-            </w:drawing>
-          </mc:Choice>
-          <mc:Fallback>
-            <w:pict>
-              <v:group w14:anchorId="6E312A8C" id="Grupa 6" o:spid="_x0000_s1031" style="width:439.15pt;height:273.25pt;mso-position-horizontal-relative:char;mso-position-vertical-relative:line" coordsize="55772,34700" o:gfxdata="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">
-                <v:shape id="Obraz 5" o:spid="_x0000_s1032" type="#_x0000_t75" style="position:absolute;width:55772;height:26911;visibility:visible;mso-wrap-style:square" o:gfxdata="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">
-                  <v:imagedata r:id="rId16" o:title="" croptop="6853f" cropbottom="2410f"/>
-                </v:shape>
-                <v:shape id="Pole tekstowe 1" o:spid="_x0000_s1033" type="#_x0000_t202" style="position:absolute;top:27500;width:55764;height:7200;visibility:visible;mso-wrap-style:square;v-text-anchor:top" o:gfxdata="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" stroked="f">
-                  <v:textbox inset="0,0,0,0">
-                    <w:txbxContent>
-                      <w:p>
-                        <w:pPr>
-                          <w:pStyle w:val="Legenda"/>
-                          <w:rPr>
-                            <w:noProof/>
-                            <w:sz w:val="24"/>
-                          </w:rPr>
-                        </w:pPr>
-                        <w:r>
-                          <w:t xml:space="preserve">Rysunek </w:t>
-                        </w:r>
-                        <w:fldSimple w:instr=" STYLEREF 1 \s ">
-                          <w:r>
-                            <w:rPr>
-                              <w:noProof/>
-                            </w:rPr>
-                            <w:t>2</w:t>
-                          </w:r>
-                        </w:fldSimple>
-                        <w:r>
-                          <w:t>.</w:t>
-                        </w:r>
-                        <w:fldSimple w:instr=" SEQ Rysunek \* ARABIC \s 1 ">
-                          <w:r>
-                            <w:rPr>
-                              <w:noProof/>
-                            </w:rPr>
-                            <w:t>1</w:t>
-                          </w:r>
-                        </w:fldSimple>
-                        <w:r>
-                          <w:t xml:space="preserve"> Aplikacja csTimer</w:t>
-                        </w:r>
-                      </w:p>
-                    </w:txbxContent>
-                  </v:textbox>
-                </v:shape>
-                <w10:anchorlock/>
-              </v:group>
-            </w:pict>
-          </mc:Fallback>
-        </mc:AlternateContent>
-      </w:r>
-      <w:r>
-        <w:rPr>
-          <w:noProof/>
-        </w:rPr>
-        <mc:AlternateContent>
-          <mc:Choice Requires="wpg">
-            <w:drawing>
-              <wp:inline distT="0" distB="0" distL="0" distR="0" wp14:anchorId="52634065" wp14:editId="5DD2A9AB">
-                <wp:extent cx="5576400" cy="4050575"/>
-                <wp:effectExtent l="0" t="0" r="5715" b="7620"/>
-                <wp:docPr id="1266432568" name="Grupa 12"/>
-                <wp:cNvGraphicFramePr/>
-                <a:graphic xmlns:a="http://schemas.openxmlformats.org/drawingml/2006/main">
-                  <a:graphicData uri="http://schemas.microsoft.com/office/word/2010/wordprocessingGroup">
-                    <wpg:wgp>
-                      <wpg:cNvGrpSpPr/>
-                      <wpg:grpSpPr>
-                        <a:xfrm>
-                          <a:off x="0" y="0"/>
-                          <a:ext cx="5576400" cy="4050575"/>
-                          <a:chOff x="-1" y="0"/>
-                          <a:chExt cx="5576400" cy="4050575"/>
-                        </a:xfrm>
-                      </wpg:grpSpPr>
-                      <wpg:grpSp>
-                        <wpg:cNvPr id="948278571" name="Grupa 11"/>
-                        <wpg:cNvGrpSpPr/>
-                        <wpg:grpSpPr>
-                          <a:xfrm>
-                            <a:off x="0" y="0"/>
-                            <a:ext cx="5574666" cy="3272155"/>
-                            <a:chOff x="0" y="0"/>
-                            <a:chExt cx="5886115" cy="3455035"/>
-                          </a:xfrm>
-                        </wpg:grpSpPr>
-                        <pic:pic xmlns:pic="http://schemas.openxmlformats.org/drawingml/2006/picture">
-                          <pic:nvPicPr>
-                            <pic:cNvPr id="63246000" name="Obraz 8"/>
-                            <pic:cNvPicPr>
-                              <a:picLocks noChangeAspect="1"/>
-                            </pic:cNvPicPr>
-                          </pic:nvPicPr>
-                          <pic:blipFill>
-                            <a:blip r:embed="rId17" cstate="print">
-                              <a:extLst>
-                                <a:ext uri="{28A0092B-C50C-407E-A947-70E740481C1C}">
-                                  <a14:useLocalDpi xmlns:a14="http://schemas.microsoft.com/office/drawing/2010/main" val="0"/>
-                                </a:ext>
-                              </a:extLst>
-                            </a:blip>
-                            <a:srcRect/>
-                            <a:stretch>
-                              <a:fillRect/>
-                            </a:stretch>
-                          </pic:blipFill>
-                          <pic:spPr bwMode="auto">
-                            <a:xfrm>
-                              <a:off x="0" y="0"/>
-                              <a:ext cx="1926590" cy="3455035"/>
-                            </a:xfrm>
-                            <a:prstGeom prst="rect">
-                              <a:avLst/>
-                            </a:prstGeom>
-                            <a:noFill/>
-                            <a:ln>
-                              <a:noFill/>
-                            </a:ln>
-                          </pic:spPr>
-                        </pic:pic>
-                        <pic:pic xmlns:pic="http://schemas.openxmlformats.org/drawingml/2006/picture">
-                          <pic:nvPicPr>
-                            <pic:cNvPr id="2133122067" name="Obraz 9"/>
-                            <pic:cNvPicPr>
-                              <a:picLocks noChangeAspect="1"/>
-                            </pic:cNvPicPr>
-                          </pic:nvPicPr>
-                          <pic:blipFill>
-                            <a:blip r:embed="rId18">
-                              <a:extLst>
-                                <a:ext uri="{28A0092B-C50C-407E-A947-70E740481C1C}">
-                                  <a14:useLocalDpi xmlns:a14="http://schemas.microsoft.com/office/drawing/2010/main" val="0"/>
-                                </a:ext>
-                              </a:extLst>
-                            </a:blip>
-                            <a:srcRect/>
-                            <a:stretch>
-                              <a:fillRect/>
-                            </a:stretch>
-                          </pic:blipFill>
-                          <pic:spPr bwMode="auto">
-                            <a:xfrm>
-                              <a:off x="1984075" y="8626"/>
-                              <a:ext cx="1926590" cy="3440430"/>
-                            </a:xfrm>
-                            <a:prstGeom prst="rect">
-                              <a:avLst/>
-                            </a:prstGeom>
-                            <a:noFill/>
-                            <a:ln>
-                              <a:noFill/>
-                            </a:ln>
-                          </pic:spPr>
-                        </pic:pic>
-                        <pic:pic xmlns:pic="http://schemas.openxmlformats.org/drawingml/2006/picture">
-                          <pic:nvPicPr>
-                            <pic:cNvPr id="922744469" name="Obraz 10"/>
-                            <pic:cNvPicPr>
-                              <a:picLocks noChangeAspect="1"/>
-                            </pic:cNvPicPr>
-                          </pic:nvPicPr>
-                          <pic:blipFill>
-                            <a:blip r:embed="rId19">
-                              <a:extLst>
-                                <a:ext uri="{28A0092B-C50C-407E-A947-70E740481C1C}">
-                                  <a14:useLocalDpi xmlns:a14="http://schemas.microsoft.com/office/drawing/2010/main" val="0"/>
-                                </a:ext>
-                              </a:extLst>
-                            </a:blip>
-                            <a:srcRect/>
-                            <a:stretch>
-                              <a:fillRect/>
-                            </a:stretch>
-                          </pic:blipFill>
-                          <pic:spPr bwMode="auto">
-                            <a:xfrm>
-                              <a:off x="3959525" y="8626"/>
-                              <a:ext cx="1926590" cy="3429000"/>
-                            </a:xfrm>
-                            <a:prstGeom prst="rect">
-                              <a:avLst/>
-                            </a:prstGeom>
-                            <a:noFill/>
-                            <a:ln>
-                              <a:noFill/>
-                            </a:ln>
-                          </pic:spPr>
-                        </pic:pic>
-                      </wpg:grpSp>
-                      <wps:wsp>
-                        <wps:cNvPr id="1720412940" name="Pole tekstowe 1"/>
-                        <wps:cNvSpPr txBox="1"/>
-                        <wps:spPr>
-                          <a:xfrm>
-                            <a:off x="-1" y="3330575"/>
-                            <a:ext cx="5576400" cy="720000"/>
-                          </a:xfrm>
-                          <a:prstGeom prst="rect">
-                            <a:avLst/>
-                          </a:prstGeom>
-                          <a:solidFill>
-                            <a:prstClr val="white"/>
-                          </a:solidFill>
-                          <a:ln>
-                            <a:noFill/>
-                          </a:ln>
-                        </wps:spPr>
-                        <wps:txbx>
-                          <w:txbxContent>
-                            <w:p>
-                              <w:pPr>
-                                <w:pStyle w:val="Legenda"/>
-                                <w:rPr>
-                                  <w:sz w:val="24"/>
-                                </w:rPr>
-                              </w:pPr>
-                              <w:r>
-                                <w:t xml:space="preserve">Rysunek </w:t>
-                              </w:r>
-                              <w:fldSimple w:instr=" STYLEREF 1 \s ">
-                                <w:r>
-                                  <w:rPr>
-                                    <w:noProof/>
-                                  </w:rPr>
-                                  <w:t>2</w:t>
-                                </w:r>
-                              </w:fldSimple>
-                              <w:r>
-                                <w:t>.</w:t>
-                              </w:r>
-                              <w:fldSimple w:instr=" SEQ Rysunek \* ARABIC \s 1 ">
-                                <w:r>
-                                  <w:rPr>
-                                    <w:noProof/>
-                                  </w:rPr>
-                                  <w:t>2</w:t>
-                                </w:r>
-                              </w:fldSimple>
-                              <w:r>
-                                <w:t xml:space="preserve"> Aplikacja Cube Timer</w:t>
-                              </w:r>
-                            </w:p>
-                          </w:txbxContent>
-                        </wps:txbx>
-                        <wps:bodyPr rot="0" spcFirstLastPara="0" vertOverflow="overflow" horzOverflow="overflow" vert="horz" wrap="square" lIns="0" tIns="0" rIns="0" bIns="0" numCol="1" spcCol="0" rtlCol="0" fromWordArt="0" anchor="t" anchorCtr="0" forceAA="0" compatLnSpc="1">
-                          <a:prstTxWarp prst="textNoShape">
-                            <a:avLst/>
-                          </a:prstTxWarp>
-                          <a:noAutofit/>
-                        </wps:bodyPr>
-                      </wps:wsp>
-                    </wpg:wgp>
-                  </a:graphicData>
-                </a:graphic>
-              </wp:inline>
-            </w:drawing>
-          </mc:Choice>
-          <mc:Fallback>
-            <w:pict>
-              <v:group w14:anchorId="52634065" id="Grupa 12" o:spid="_x0000_s1034" style="width:439.1pt;height:318.95pt;mso-position-horizontal-relative:char;mso-position-vertical-relative:line" coordorigin="" coordsize="55764,40505" o:gfxdata="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